--- a/Доклады/Доклад_JavaPlugin.docx
+++ b/Доклады/Доклад_JavaPlugin.docx
@@ -8,7 +8,6 @@
           <w:rFonts w:ascii="Times New Roman" w:hAnsi="Times New Roman" w:cs="Times New Roman"/>
           <w:sz w:val="28"/>
           <w:szCs w:val="28"/>
-          <w:lang w:val="en-US"/>
         </w:rPr>
       </w:pPr>
       <w:r>
@@ -1136,24 +1135,26 @@
           <w:sz w:val="28"/>
           <w:szCs w:val="28"/>
         </w:rPr>
-        <w:t xml:space="preserve"> универсального экземпляра </w:t>
-      </w:r>
-      <w:r>
-        <w:rPr>
-          <w:rFonts w:ascii="Times New Roman" w:hAnsi="Times New Roman" w:cs="Times New Roman"/>
-          <w:sz w:val="28"/>
-          <w:szCs w:val="28"/>
-        </w:rPr>
-        <w:t>“</w:t>
+        <w:t xml:space="preserve"> универсального экземпляра “</w:t>
       </w:r>
       <w:proofErr w:type="spellStart"/>
-      <w:r>
-        <w:rPr>
-          <w:rFonts w:ascii="Times New Roman" w:hAnsi="Times New Roman" w:cs="Times New Roman"/>
-          <w:sz w:val="28"/>
-          <w:szCs w:val="28"/>
-        </w:rPr>
-        <w:t>java.lang.Class</w:t>
+      <w:proofErr w:type="gramStart"/>
+      <w:r>
+        <w:rPr>
+          <w:rFonts w:ascii="Times New Roman" w:hAnsi="Times New Roman" w:cs="Times New Roman"/>
+          <w:sz w:val="28"/>
+          <w:szCs w:val="28"/>
+        </w:rPr>
+        <w:t>java.lang</w:t>
+      </w:r>
+      <w:proofErr w:type="gramEnd"/>
+      <w:r>
+        <w:rPr>
+          <w:rFonts w:ascii="Times New Roman" w:hAnsi="Times New Roman" w:cs="Times New Roman"/>
+          <w:sz w:val="28"/>
+          <w:szCs w:val="28"/>
+        </w:rPr>
+        <w:t>.Class</w:t>
       </w:r>
       <w:proofErr w:type="spellEnd"/>
       <w:r>
@@ -1223,15 +1224,7 @@
           <w:sz w:val="28"/>
           <w:szCs w:val="28"/>
         </w:rPr>
-        <w:t xml:space="preserve">”. </w:t>
-      </w:r>
-      <w:r>
-        <w:rPr>
-          <w:rFonts w:ascii="Times New Roman" w:hAnsi="Times New Roman" w:cs="Times New Roman"/>
-          <w:sz w:val="28"/>
-          <w:szCs w:val="28"/>
-        </w:rPr>
-        <w:t xml:space="preserve">Его можно использовать как </w:t>
+        <w:t xml:space="preserve">”. Его можно использовать как </w:t>
       </w:r>
       <w:proofErr w:type="spellStart"/>
       <w:r>
@@ -1291,6 +1284,569 @@
           <w:szCs w:val="28"/>
         </w:rPr>
         <w:t xml:space="preserve">. </w:t>
+      </w:r>
+    </w:p>
+    <w:p>
+      <w:pPr>
+        <w:ind w:firstLine="708"/>
+        <w:rPr>
+          <w:rFonts w:ascii="Times New Roman" w:hAnsi="Times New Roman" w:cs="Times New Roman"/>
+          <w:sz w:val="28"/>
+          <w:szCs w:val="28"/>
+        </w:rPr>
+      </w:pPr>
+      <w:r>
+        <w:rPr>
+          <w:rFonts w:ascii="Times New Roman" w:hAnsi="Times New Roman" w:cs="Times New Roman"/>
+          <w:sz w:val="28"/>
+          <w:szCs w:val="28"/>
+        </w:rPr>
+        <w:t xml:space="preserve">При написании кода на языке </w:t>
+      </w:r>
+      <w:r>
+        <w:rPr>
+          <w:rFonts w:ascii="Times New Roman" w:hAnsi="Times New Roman" w:cs="Times New Roman"/>
+          <w:sz w:val="28"/>
+          <w:szCs w:val="28"/>
+          <w:lang w:val="en-US"/>
+        </w:rPr>
+        <w:t>Java</w:t>
+      </w:r>
+      <w:r>
+        <w:rPr>
+          <w:rFonts w:ascii="Times New Roman" w:hAnsi="Times New Roman" w:cs="Times New Roman"/>
+          <w:sz w:val="28"/>
+          <w:szCs w:val="28"/>
+        </w:rPr>
+        <w:t xml:space="preserve"> </w:t>
+      </w:r>
+      <w:r>
+        <w:rPr>
+          <w:rFonts w:ascii="Times New Roman" w:hAnsi="Times New Roman" w:cs="Times New Roman"/>
+          <w:sz w:val="28"/>
+          <w:szCs w:val="28"/>
+        </w:rPr>
+        <w:t xml:space="preserve">у вас открывается максимальный спектр возможностей взаимодействия с операционной системой </w:t>
+      </w:r>
+      <w:r>
+        <w:rPr>
+          <w:rFonts w:ascii="Times New Roman" w:hAnsi="Times New Roman" w:cs="Times New Roman"/>
+          <w:sz w:val="28"/>
+          <w:szCs w:val="28"/>
+          <w:lang w:val="en-US"/>
+        </w:rPr>
+        <w:t>Android</w:t>
+      </w:r>
+      <w:r>
+        <w:rPr>
+          <w:rFonts w:ascii="Times New Roman" w:hAnsi="Times New Roman" w:cs="Times New Roman"/>
+          <w:sz w:val="28"/>
+          <w:szCs w:val="28"/>
+        </w:rPr>
+        <w:t>. Но нужно придерживаться определенных правил, если код, написанный вами, используется лишь, как библиотека, к которой идёт обращение из основного приложения.</w:t>
+      </w:r>
+    </w:p>
+    <w:p>
+      <w:pPr>
+        <w:ind w:firstLine="708"/>
+        <w:rPr>
+          <w:rFonts w:ascii="Times New Roman" w:hAnsi="Times New Roman" w:cs="Times New Roman"/>
+          <w:sz w:val="28"/>
+          <w:szCs w:val="28"/>
+        </w:rPr>
+      </w:pPr>
+      <w:r>
+        <w:rPr>
+          <w:rFonts w:ascii="Times New Roman" w:hAnsi="Times New Roman" w:cs="Times New Roman"/>
+          <w:sz w:val="28"/>
+          <w:szCs w:val="28"/>
+        </w:rPr>
+        <w:t xml:space="preserve">Первым делом нужно разобраться, как компилировать код на </w:t>
+      </w:r>
+      <w:r>
+        <w:rPr>
+          <w:rFonts w:ascii="Times New Roman" w:hAnsi="Times New Roman" w:cs="Times New Roman"/>
+          <w:sz w:val="28"/>
+          <w:szCs w:val="28"/>
+          <w:lang w:val="en-US"/>
+        </w:rPr>
+        <w:t>Java</w:t>
+      </w:r>
+      <w:r>
+        <w:rPr>
+          <w:rFonts w:ascii="Times New Roman" w:hAnsi="Times New Roman" w:cs="Times New Roman"/>
+          <w:sz w:val="28"/>
+          <w:szCs w:val="28"/>
+        </w:rPr>
+        <w:t xml:space="preserve">. При компиляции библиотеки под </w:t>
+      </w:r>
+      <w:r>
+        <w:rPr>
+          <w:rFonts w:ascii="Times New Roman" w:hAnsi="Times New Roman" w:cs="Times New Roman"/>
+          <w:sz w:val="28"/>
+          <w:szCs w:val="28"/>
+          <w:lang w:val="en-US"/>
+        </w:rPr>
+        <w:t>OC</w:t>
+      </w:r>
+      <w:r>
+        <w:rPr>
+          <w:rFonts w:ascii="Times New Roman" w:hAnsi="Times New Roman" w:cs="Times New Roman"/>
+          <w:sz w:val="28"/>
+          <w:szCs w:val="28"/>
+        </w:rPr>
+        <w:t xml:space="preserve"> </w:t>
+      </w:r>
+      <w:r>
+        <w:rPr>
+          <w:rFonts w:ascii="Times New Roman" w:hAnsi="Times New Roman" w:cs="Times New Roman"/>
+          <w:sz w:val="28"/>
+          <w:szCs w:val="28"/>
+          <w:lang w:val="en-US"/>
+        </w:rPr>
+        <w:t>Windows</w:t>
+      </w:r>
+      <w:r>
+        <w:rPr>
+          <w:rFonts w:ascii="Times New Roman" w:hAnsi="Times New Roman" w:cs="Times New Roman"/>
+          <w:sz w:val="28"/>
+          <w:szCs w:val="28"/>
+        </w:rPr>
+        <w:t>,</w:t>
+      </w:r>
+      <w:r>
+        <w:rPr>
+          <w:rFonts w:ascii="Times New Roman" w:hAnsi="Times New Roman" w:cs="Times New Roman"/>
+          <w:sz w:val="28"/>
+          <w:szCs w:val="28"/>
+        </w:rPr>
+        <w:t xml:space="preserve"> </w:t>
+      </w:r>
+      <w:r>
+        <w:rPr>
+          <w:rFonts w:ascii="Times New Roman" w:hAnsi="Times New Roman" w:cs="Times New Roman"/>
+          <w:sz w:val="28"/>
+          <w:szCs w:val="28"/>
+        </w:rPr>
+        <w:t xml:space="preserve">и дальнейшего взаимодействия с ней, на выходе получается файл с расширением </w:t>
+      </w:r>
+      <w:r>
+        <w:rPr>
+          <w:rFonts w:ascii="Times New Roman" w:hAnsi="Times New Roman" w:cs="Times New Roman"/>
+          <w:sz w:val="28"/>
+          <w:szCs w:val="28"/>
+          <w:lang w:val="en-US"/>
+        </w:rPr>
+        <w:t>DLL</w:t>
+      </w:r>
+      <w:r>
+        <w:rPr>
+          <w:rFonts w:ascii="Times New Roman" w:hAnsi="Times New Roman" w:cs="Times New Roman"/>
+          <w:sz w:val="28"/>
+          <w:szCs w:val="28"/>
+        </w:rPr>
+        <w:t xml:space="preserve">. </w:t>
+      </w:r>
+      <w:r>
+        <w:rPr>
+          <w:rFonts w:ascii="Times New Roman" w:hAnsi="Times New Roman" w:cs="Times New Roman"/>
+          <w:sz w:val="28"/>
+          <w:szCs w:val="28"/>
+        </w:rPr>
+        <w:t xml:space="preserve">При компиляции под ОС </w:t>
+      </w:r>
+      <w:r>
+        <w:rPr>
+          <w:rFonts w:ascii="Times New Roman" w:hAnsi="Times New Roman" w:cs="Times New Roman"/>
+          <w:sz w:val="28"/>
+          <w:szCs w:val="28"/>
+          <w:lang w:val="en-US"/>
+        </w:rPr>
+        <w:t xml:space="preserve">Android </w:t>
+      </w:r>
+      <w:r>
+        <w:rPr>
+          <w:rFonts w:ascii="Times New Roman" w:hAnsi="Times New Roman" w:cs="Times New Roman"/>
+          <w:sz w:val="28"/>
+          <w:szCs w:val="28"/>
+        </w:rPr>
+        <w:t>возможны два вида файлов:</w:t>
+      </w:r>
+    </w:p>
+    <w:p>
+      <w:pPr>
+        <w:pStyle w:val="a3"/>
+        <w:numPr>
+          <w:ilvl w:val="0"/>
+          <w:numId w:val="1"/>
+        </w:numPr>
+        <w:rPr>
+          <w:rFonts w:ascii="Times New Roman" w:hAnsi="Times New Roman" w:cs="Times New Roman"/>
+          <w:sz w:val="28"/>
+          <w:szCs w:val="28"/>
+        </w:rPr>
+      </w:pPr>
+      <w:r>
+        <w:rPr>
+          <w:rFonts w:ascii="Times New Roman" w:hAnsi="Times New Roman" w:cs="Times New Roman"/>
+          <w:sz w:val="28"/>
+          <w:szCs w:val="28"/>
+          <w:lang w:val="en-US"/>
+        </w:rPr>
+        <w:t>JAR</w:t>
+      </w:r>
+      <w:r>
+        <w:rPr>
+          <w:rFonts w:ascii="Times New Roman" w:hAnsi="Times New Roman" w:cs="Times New Roman"/>
+          <w:sz w:val="28"/>
+          <w:szCs w:val="28"/>
+        </w:rPr>
+        <w:t xml:space="preserve"> -</w:t>
+      </w:r>
+      <w:r>
+        <w:rPr>
+          <w:rFonts w:ascii="Times New Roman" w:hAnsi="Times New Roman" w:cs="Times New Roman"/>
+          <w:sz w:val="28"/>
+          <w:szCs w:val="28"/>
+        </w:rPr>
+        <w:t xml:space="preserve"> </w:t>
+      </w:r>
+      <w:r>
+        <w:rPr>
+          <w:rFonts w:ascii="Times New Roman" w:hAnsi="Times New Roman" w:cs="Times New Roman"/>
+          <w:sz w:val="28"/>
+          <w:szCs w:val="28"/>
+        </w:rPr>
+        <w:t xml:space="preserve">Java </w:t>
+      </w:r>
+      <w:r>
+        <w:rPr>
+          <w:rFonts w:ascii="Times New Roman" w:hAnsi="Times New Roman" w:cs="Times New Roman"/>
+          <w:sz w:val="28"/>
+          <w:szCs w:val="28"/>
+          <w:lang w:val="en-US"/>
+        </w:rPr>
+        <w:t>Archive</w:t>
+      </w:r>
+      <w:r>
+        <w:rPr>
+          <w:rFonts w:ascii="Times New Roman" w:hAnsi="Times New Roman" w:cs="Times New Roman"/>
+          <w:sz w:val="28"/>
+          <w:szCs w:val="28"/>
+        </w:rPr>
+        <w:t xml:space="preserve">. Содержит файлы классов, </w:t>
+      </w:r>
+      <w:r>
+        <w:rPr>
+          <w:rFonts w:ascii="Times New Roman" w:hAnsi="Times New Roman" w:cs="Times New Roman"/>
+          <w:sz w:val="28"/>
+          <w:szCs w:val="28"/>
+          <w:lang w:val="en-US"/>
+        </w:rPr>
+        <w:t>JAVA</w:t>
+      </w:r>
+      <w:r>
+        <w:rPr>
+          <w:rFonts w:ascii="Times New Roman" w:hAnsi="Times New Roman" w:cs="Times New Roman"/>
+          <w:sz w:val="28"/>
+          <w:szCs w:val="28"/>
+        </w:rPr>
+        <w:t xml:space="preserve">-ресурсы, зависимые библиотеки, и другие необходимые для приложения файлы. JAR может использоваться как в </w:t>
+      </w:r>
+      <w:r>
+        <w:rPr>
+          <w:rFonts w:ascii="Times New Roman" w:hAnsi="Times New Roman" w:cs="Times New Roman"/>
+          <w:sz w:val="28"/>
+          <w:szCs w:val="28"/>
+          <w:lang w:val="en-US"/>
+        </w:rPr>
+        <w:t>Android</w:t>
+      </w:r>
+      <w:r>
+        <w:rPr>
+          <w:rFonts w:ascii="Times New Roman" w:hAnsi="Times New Roman" w:cs="Times New Roman"/>
+          <w:sz w:val="28"/>
+          <w:szCs w:val="28"/>
+        </w:rPr>
+        <w:t>-приложении, так и в приложении на чистой Java.</w:t>
+      </w:r>
+    </w:p>
+    <w:p>
+      <w:pPr>
+        <w:pStyle w:val="a3"/>
+        <w:numPr>
+          <w:ilvl w:val="0"/>
+          <w:numId w:val="1"/>
+        </w:numPr>
+        <w:rPr>
+          <w:rFonts w:ascii="Times New Roman" w:hAnsi="Times New Roman" w:cs="Times New Roman"/>
+          <w:sz w:val="28"/>
+          <w:szCs w:val="28"/>
+        </w:rPr>
+      </w:pPr>
+      <w:r>
+        <w:rPr>
+          <w:rFonts w:ascii="Times New Roman" w:hAnsi="Times New Roman" w:cs="Times New Roman"/>
+          <w:sz w:val="28"/>
+          <w:szCs w:val="28"/>
+          <w:lang w:val="en-US"/>
+        </w:rPr>
+        <w:t>AAR</w:t>
+      </w:r>
+      <w:r>
+        <w:rPr>
+          <w:rFonts w:ascii="Times New Roman" w:hAnsi="Times New Roman" w:cs="Times New Roman"/>
+          <w:sz w:val="28"/>
+          <w:szCs w:val="28"/>
+        </w:rPr>
+        <w:t xml:space="preserve"> - </w:t>
+      </w:r>
+      <w:r>
+        <w:rPr>
+          <w:rFonts w:ascii="Times New Roman" w:hAnsi="Times New Roman" w:cs="Times New Roman"/>
+          <w:sz w:val="28"/>
+          <w:szCs w:val="28"/>
+          <w:lang w:val="en-US"/>
+        </w:rPr>
+        <w:t>Android</w:t>
+      </w:r>
+      <w:r>
+        <w:rPr>
+          <w:rFonts w:ascii="Times New Roman" w:hAnsi="Times New Roman" w:cs="Times New Roman"/>
+          <w:sz w:val="28"/>
+          <w:szCs w:val="28"/>
+        </w:rPr>
+        <w:t xml:space="preserve"> </w:t>
+      </w:r>
+      <w:r>
+        <w:rPr>
+          <w:rFonts w:ascii="Times New Roman" w:hAnsi="Times New Roman" w:cs="Times New Roman"/>
+          <w:sz w:val="28"/>
+          <w:szCs w:val="28"/>
+          <w:lang w:val="en-US"/>
+        </w:rPr>
+        <w:t>Archive</w:t>
+      </w:r>
+      <w:r>
+        <w:rPr>
+          <w:rFonts w:ascii="Times New Roman" w:hAnsi="Times New Roman" w:cs="Times New Roman"/>
+          <w:sz w:val="28"/>
+          <w:szCs w:val="28"/>
+        </w:rPr>
+        <w:t xml:space="preserve">. Так </w:t>
+      </w:r>
+      <w:r>
+        <w:rPr>
+          <w:rFonts w:ascii="Times New Roman" w:hAnsi="Times New Roman" w:cs="Times New Roman"/>
+          <w:sz w:val="28"/>
+          <w:szCs w:val="28"/>
+        </w:rPr>
+        <w:t>же,</w:t>
+      </w:r>
+      <w:r>
+        <w:rPr>
+          <w:rFonts w:ascii="Times New Roman" w:hAnsi="Times New Roman" w:cs="Times New Roman"/>
+          <w:sz w:val="28"/>
+          <w:szCs w:val="28"/>
+        </w:rPr>
+        <w:t xml:space="preserve"> как и JAR является </w:t>
+      </w:r>
+      <w:proofErr w:type="spellStart"/>
+      <w:r>
+        <w:rPr>
+          <w:rFonts w:ascii="Times New Roman" w:hAnsi="Times New Roman" w:cs="Times New Roman"/>
+          <w:sz w:val="28"/>
+          <w:szCs w:val="28"/>
+        </w:rPr>
+        <w:t>zip</w:t>
+      </w:r>
+      <w:proofErr w:type="spellEnd"/>
+      <w:r>
+        <w:rPr>
+          <w:rFonts w:ascii="Times New Roman" w:hAnsi="Times New Roman" w:cs="Times New Roman"/>
+          <w:sz w:val="28"/>
+          <w:szCs w:val="28"/>
+        </w:rPr>
+        <w:t xml:space="preserve">-архивом, но может использоваться только в </w:t>
+      </w:r>
+      <w:r>
+        <w:rPr>
+          <w:rFonts w:ascii="Times New Roman" w:hAnsi="Times New Roman" w:cs="Times New Roman"/>
+          <w:sz w:val="28"/>
+          <w:szCs w:val="28"/>
+          <w:lang w:val="en-US"/>
+        </w:rPr>
+        <w:t>Android</w:t>
+      </w:r>
+      <w:r>
+        <w:rPr>
+          <w:rFonts w:ascii="Times New Roman" w:hAnsi="Times New Roman" w:cs="Times New Roman"/>
+          <w:sz w:val="28"/>
+          <w:szCs w:val="28"/>
+        </w:rPr>
+        <w:t xml:space="preserve">-приложении. AAR содержит скомпилированный исходный код в файле classes.jar, </w:t>
+      </w:r>
+      <w:r>
+        <w:rPr>
+          <w:rFonts w:ascii="Times New Roman" w:hAnsi="Times New Roman" w:cs="Times New Roman"/>
+          <w:sz w:val="28"/>
+          <w:szCs w:val="28"/>
+          <w:lang w:val="en-US"/>
+        </w:rPr>
+        <w:t>Android</w:t>
+      </w:r>
+      <w:r>
+        <w:rPr>
+          <w:rFonts w:ascii="Times New Roman" w:hAnsi="Times New Roman" w:cs="Times New Roman"/>
+          <w:sz w:val="28"/>
+          <w:szCs w:val="28"/>
+        </w:rPr>
+        <w:t xml:space="preserve"> </w:t>
+      </w:r>
+      <w:r>
+        <w:rPr>
+          <w:rFonts w:ascii="Times New Roman" w:hAnsi="Times New Roman" w:cs="Times New Roman"/>
+          <w:sz w:val="28"/>
+          <w:szCs w:val="28"/>
+        </w:rPr>
+        <w:t xml:space="preserve">-ресурсы, </w:t>
+      </w:r>
+      <w:proofErr w:type="spellStart"/>
+      <w:r>
+        <w:rPr>
+          <w:rFonts w:ascii="Times New Roman" w:hAnsi="Times New Roman" w:cs="Times New Roman"/>
+          <w:sz w:val="28"/>
+          <w:szCs w:val="28"/>
+          <w:lang w:val="en-US"/>
+        </w:rPr>
+        <w:t>Android</w:t>
+      </w:r>
+      <w:r>
+        <w:rPr>
+          <w:rFonts w:ascii="Times New Roman" w:hAnsi="Times New Roman" w:cs="Times New Roman"/>
+          <w:sz w:val="28"/>
+          <w:szCs w:val="28"/>
+          <w:lang w:val="en-US"/>
+        </w:rPr>
+        <w:t>Manifest</w:t>
+      </w:r>
+      <w:proofErr w:type="spellEnd"/>
+      <w:r>
+        <w:rPr>
+          <w:rFonts w:ascii="Times New Roman" w:hAnsi="Times New Roman" w:cs="Times New Roman"/>
+          <w:sz w:val="28"/>
+          <w:szCs w:val="28"/>
+        </w:rPr>
+        <w:t>, и другие файлы, входящие в состав APK.</w:t>
+      </w:r>
+    </w:p>
+    <w:p>
+      <w:pPr>
+        <w:rPr>
+          <w:rFonts w:ascii="Times New Roman" w:hAnsi="Times New Roman" w:cs="Times New Roman"/>
+          <w:sz w:val="28"/>
+          <w:szCs w:val="28"/>
+          <w:lang w:val="en-US"/>
+        </w:rPr>
+      </w:pPr>
+      <w:r>
+        <w:rPr>
+          <w:rFonts w:ascii="Times New Roman" w:hAnsi="Times New Roman" w:cs="Times New Roman"/>
+          <w:sz w:val="28"/>
+          <w:szCs w:val="28"/>
+        </w:rPr>
+        <w:t xml:space="preserve">При компиляции библиотеки для интеграции в </w:t>
+      </w:r>
+      <w:r>
+        <w:rPr>
+          <w:rFonts w:ascii="Times New Roman" w:hAnsi="Times New Roman" w:cs="Times New Roman"/>
+          <w:sz w:val="28"/>
+          <w:szCs w:val="28"/>
+          <w:lang w:val="en-US"/>
+        </w:rPr>
+        <w:t>Unity</w:t>
+      </w:r>
+      <w:r>
+        <w:rPr>
+          <w:rFonts w:ascii="Times New Roman" w:hAnsi="Times New Roman" w:cs="Times New Roman"/>
+          <w:sz w:val="28"/>
+          <w:szCs w:val="28"/>
+        </w:rPr>
+        <w:t xml:space="preserve"> </w:t>
+      </w:r>
+      <w:r>
+        <w:rPr>
+          <w:rFonts w:ascii="Times New Roman" w:hAnsi="Times New Roman" w:cs="Times New Roman"/>
+          <w:sz w:val="28"/>
+          <w:szCs w:val="28"/>
+        </w:rPr>
+        <w:t>приложение подходят оба архива, но нужно учитывать особенности.</w:t>
+      </w:r>
+      <w:r>
+        <w:rPr>
+          <w:rFonts w:ascii="Times New Roman" w:hAnsi="Times New Roman" w:cs="Times New Roman"/>
+          <w:sz w:val="28"/>
+          <w:szCs w:val="28"/>
+        </w:rPr>
+        <w:t xml:space="preserve"> </w:t>
+      </w:r>
+      <w:r>
+        <w:rPr>
+          <w:rFonts w:ascii="Times New Roman" w:hAnsi="Times New Roman" w:cs="Times New Roman"/>
+          <w:sz w:val="28"/>
+          <w:szCs w:val="28"/>
+        </w:rPr>
+        <w:t xml:space="preserve">В документации </w:t>
+      </w:r>
+      <w:r>
+        <w:rPr>
+          <w:rFonts w:ascii="Times New Roman" w:hAnsi="Times New Roman" w:cs="Times New Roman"/>
+          <w:sz w:val="28"/>
+          <w:szCs w:val="28"/>
+          <w:lang w:val="en-US"/>
+        </w:rPr>
+        <w:t>Unity</w:t>
+      </w:r>
+      <w:r>
+        <w:rPr>
+          <w:rFonts w:ascii="Times New Roman" w:hAnsi="Times New Roman" w:cs="Times New Roman"/>
+          <w:sz w:val="28"/>
+          <w:szCs w:val="28"/>
+        </w:rPr>
+        <w:t xml:space="preserve"> </w:t>
+      </w:r>
+      <w:r>
+        <w:rPr>
+          <w:rFonts w:ascii="Times New Roman" w:hAnsi="Times New Roman" w:cs="Times New Roman"/>
+          <w:sz w:val="28"/>
+          <w:szCs w:val="28"/>
+        </w:rPr>
+        <w:t xml:space="preserve">разработчики советуют использовать </w:t>
+      </w:r>
+      <w:r>
+        <w:rPr>
+          <w:rFonts w:ascii="Times New Roman" w:hAnsi="Times New Roman" w:cs="Times New Roman"/>
+          <w:sz w:val="28"/>
+          <w:szCs w:val="28"/>
+          <w:lang w:val="en-US"/>
+        </w:rPr>
+        <w:t>AAR</w:t>
+      </w:r>
+      <w:r>
+        <w:rPr>
+          <w:rFonts w:ascii="Times New Roman" w:hAnsi="Times New Roman" w:cs="Times New Roman"/>
+          <w:sz w:val="28"/>
+          <w:szCs w:val="28"/>
+        </w:rPr>
+        <w:t xml:space="preserve"> </w:t>
+      </w:r>
+      <w:r>
+        <w:rPr>
+          <w:rFonts w:ascii="Times New Roman" w:hAnsi="Times New Roman" w:cs="Times New Roman"/>
+          <w:sz w:val="28"/>
+          <w:szCs w:val="28"/>
+        </w:rPr>
+        <w:t>плагины из-за большей совместимости</w:t>
       </w:r>
     </w:p>
     <w:sectPr>
@@ -1301,6 +1857,127 @@
     </w:sectPr>
   </w:body>
 </w:document>
+</file>
+
+<file path=word/numbering.xml><?xml version="1.0" encoding="utf-8"?>
+<w:numbering xmlns:wpc="http://schemas.microsoft.com/office/word/2010/wordprocessingCanvas" xmlns:cx="http://schemas.microsoft.com/office/drawing/2014/chartex" xmlns:cx1="http://schemas.microsoft.com/office/drawing/2015/9/8/chartex" xmlns:cx2="http://schemas.microsoft.com/office/drawing/2015/10/21/chartex" xmlns:cx3="http://schemas.microsoft.com/office/drawing/2016/5/9/chartex" xmlns:cx4="http://schemas.microsoft.com/office/drawing/2016/5/10/chartex" xmlns:cx5="http://schemas.microsoft.com/office/drawing/2016/5/11/chartex" xmlns:cx6="http://schemas.microsoft.com/office/drawing/2016/5/12/chartex" xmlns:cx7="http://schemas.microsoft.com/office/drawing/2016/5/13/chartex" xmlns:cx8="http://schemas.microsoft.com/office/drawing/2016/5/14/chartex" xmlns:mc="http://schemas.openxmlformats.org/markup-compatibility/2006" xmlns:aink="http://schemas.microsoft.com/office/drawing/2016/ink" xmlns:am3d="http://schemas.microsoft.com/office/drawing/2017/model3d" xmlns:o="urn:schemas-microsoft-com:office:office" xmlns:oel="http://schemas.microsoft.com/office/2019/extlst" xmlns:r="http://schemas.openxmlformats.org/officeDocument/2006/relationships" xmlns:m="http://schemas.openxmlformats.org/officeDocument/2006/math" xmlns:v="urn:schemas-microsoft-com:vml" xmlns:wp14="http://schemas.microsoft.com/office/word/2010/wordprocessingDrawing" xmlns:wp="http://schemas.openxmlformats.org/drawingml/2006/wordprocessingDrawing" xmlns:w10="urn:schemas-microsoft-com:office:word" xmlns:w="http://schemas.openxmlformats.org/wordprocessingml/2006/main" xmlns:w14="http://schemas.microsoft.com/office/word/2010/wordml" xmlns:w15="http://schemas.microsoft.com/office/word/2012/wordml" xmlns:w16cex="http://schemas.microsoft.com/office/word/2018/wordml/cex" xmlns:w16cid="http://schemas.microsoft.com/office/word/2016/wordml/cid" xmlns:w16="http://schemas.microsoft.com/office/word/2018/wordml" xmlns:w16sdtdh="http://schemas.microsoft.com/office/word/2020/wordml/sdtdatahash" xmlns:w16se="http://schemas.microsoft.com/office/word/2015/wordml/symex" xmlns:wpg="http://schemas.microsoft.com/office/word/2010/wordprocessingGroup" xmlns:wpi="http://schemas.microsoft.com/office/word/2010/wordprocessingInk" xmlns:wne="http://schemas.microsoft.com/office/word/2006/wordml" xmlns:wps="http://schemas.microsoft.com/office/word/2010/wordprocessingShape" mc:Ignorable="w14 w15 w16se w16cid w16 w16cex w16sdtdh wp14">
+  <w:abstractNum w:abstractNumId="0" w15:restartNumberingAfterBreak="0">
+    <w:nsid w:val="759656FC"/>
+    <w:multiLevelType w:val="hybridMultilevel"/>
+    <w:tmpl w:val="88D025EC"/>
+    <w:lvl w:ilvl="0" w:tplc="04190001">
+      <w:start w:val="1"/>
+      <w:numFmt w:val="bullet"/>
+      <w:lvlText w:val=""/>
+      <w:lvlJc w:val="left"/>
+      <w:pPr>
+        <w:ind w:left="1428" w:hanging="360"/>
+      </w:pPr>
+      <w:rPr>
+        <w:rFonts w:ascii="Symbol" w:hAnsi="Symbol" w:hint="default"/>
+      </w:rPr>
+    </w:lvl>
+    <w:lvl w:ilvl="1" w:tplc="04190003" w:tentative="1">
+      <w:start w:val="1"/>
+      <w:numFmt w:val="bullet"/>
+      <w:lvlText w:val="o"/>
+      <w:lvlJc w:val="left"/>
+      <w:pPr>
+        <w:ind w:left="2148" w:hanging="360"/>
+      </w:pPr>
+      <w:rPr>
+        <w:rFonts w:ascii="Courier New" w:hAnsi="Courier New" w:cs="Courier New" w:hint="default"/>
+      </w:rPr>
+    </w:lvl>
+    <w:lvl w:ilvl="2" w:tplc="04190005" w:tentative="1">
+      <w:start w:val="1"/>
+      <w:numFmt w:val="bullet"/>
+      <w:lvlText w:val=""/>
+      <w:lvlJc w:val="left"/>
+      <w:pPr>
+        <w:ind w:left="2868" w:hanging="360"/>
+      </w:pPr>
+      <w:rPr>
+        <w:rFonts w:ascii="Wingdings" w:hAnsi="Wingdings" w:hint="default"/>
+      </w:rPr>
+    </w:lvl>
+    <w:lvl w:ilvl="3" w:tplc="04190001" w:tentative="1">
+      <w:start w:val="1"/>
+      <w:numFmt w:val="bullet"/>
+      <w:lvlText w:val=""/>
+      <w:lvlJc w:val="left"/>
+      <w:pPr>
+        <w:ind w:left="3588" w:hanging="360"/>
+      </w:pPr>
+      <w:rPr>
+        <w:rFonts w:ascii="Symbol" w:hAnsi="Symbol" w:hint="default"/>
+      </w:rPr>
+    </w:lvl>
+    <w:lvl w:ilvl="4" w:tplc="04190003" w:tentative="1">
+      <w:start w:val="1"/>
+      <w:numFmt w:val="bullet"/>
+      <w:lvlText w:val="o"/>
+      <w:lvlJc w:val="left"/>
+      <w:pPr>
+        <w:ind w:left="4308" w:hanging="360"/>
+      </w:pPr>
+      <w:rPr>
+        <w:rFonts w:ascii="Courier New" w:hAnsi="Courier New" w:cs="Courier New" w:hint="default"/>
+      </w:rPr>
+    </w:lvl>
+    <w:lvl w:ilvl="5" w:tplc="04190005" w:tentative="1">
+      <w:start w:val="1"/>
+      <w:numFmt w:val="bullet"/>
+      <w:lvlText w:val=""/>
+      <w:lvlJc w:val="left"/>
+      <w:pPr>
+        <w:ind w:left="5028" w:hanging="360"/>
+      </w:pPr>
+      <w:rPr>
+        <w:rFonts w:ascii="Wingdings" w:hAnsi="Wingdings" w:hint="default"/>
+      </w:rPr>
+    </w:lvl>
+    <w:lvl w:ilvl="6" w:tplc="04190001" w:tentative="1">
+      <w:start w:val="1"/>
+      <w:numFmt w:val="bullet"/>
+      <w:lvlText w:val=""/>
+      <w:lvlJc w:val="left"/>
+      <w:pPr>
+        <w:ind w:left="5748" w:hanging="360"/>
+      </w:pPr>
+      <w:rPr>
+        <w:rFonts w:ascii="Symbol" w:hAnsi="Symbol" w:hint="default"/>
+      </w:rPr>
+    </w:lvl>
+    <w:lvl w:ilvl="7" w:tplc="04190003" w:tentative="1">
+      <w:start w:val="1"/>
+      <w:numFmt w:val="bullet"/>
+      <w:lvlText w:val="o"/>
+      <w:lvlJc w:val="left"/>
+      <w:pPr>
+        <w:ind w:left="6468" w:hanging="360"/>
+      </w:pPr>
+      <w:rPr>
+        <w:rFonts w:ascii="Courier New" w:hAnsi="Courier New" w:cs="Courier New" w:hint="default"/>
+      </w:rPr>
+    </w:lvl>
+    <w:lvl w:ilvl="8" w:tplc="04190005" w:tentative="1">
+      <w:start w:val="1"/>
+      <w:numFmt w:val="bullet"/>
+      <w:lvlText w:val=""/>
+      <w:lvlJc w:val="left"/>
+      <w:pPr>
+        <w:ind w:left="7188" w:hanging="360"/>
+      </w:pPr>
+      <w:rPr>
+        <w:rFonts w:ascii="Wingdings" w:hAnsi="Wingdings" w:hint="default"/>
+      </w:rPr>
+    </w:lvl>
+  </w:abstractNum>
+  <w:num w:numId="1" w16cid:durableId="1699547889">
+    <w:abstractNumId w:val="0"/>
+  </w:num>
+</w:numbering>
 </file>
 
 <file path=word/styles.xml><?xml version="1.0" encoding="utf-8"?>
@@ -1731,6 +2408,17 @@
     <w:semiHidden/>
     <w:unhideWhenUsed/>
   </w:style>
+  <w:style w:type="paragraph" w:styleId="a3">
+    <w:name w:val="List Paragraph"/>
+    <w:basedOn w:val="a"/>
+    <w:uiPriority w:val="34"/>
+    <w:qFormat/>
+    <w:rsid w:val="000F2B9B"/>
+    <w:pPr>
+      <w:ind w:left="720"/>
+      <w:contextualSpacing/>
+    </w:pPr>
+  </w:style>
 </w:styles>
 </file>
 

--- a/Доклады/Доклад_JavaPlugin.docx
+++ b/Доклады/Доклад_JavaPlugin.docx
@@ -4,22 +4,16 @@
   <w:body>
     <w:p>
       <w:pPr>
-        <w:rPr>
-          <w:rFonts w:ascii="Times New Roman" w:hAnsi="Times New Roman" w:cs="Times New Roman"/>
-          <w:sz w:val="28"/>
-          <w:szCs w:val="28"/>
-        </w:rPr>
-      </w:pPr>
-      <w:r>
+        <w:jc w:val="center"/>
         <w:rPr>
           <w:rFonts w:ascii="Times New Roman" w:hAnsi="Times New Roman" w:cs="Times New Roman"/>
           <w:b/>
           <w:bCs/>
           <w:sz w:val="28"/>
           <w:szCs w:val="28"/>
-        </w:rPr>
-        <w:t>Аннотация</w:t>
-      </w:r>
+          <w:lang w:val="en-US"/>
+        </w:rPr>
+      </w:pPr>
       <w:r>
         <w:rPr>
           <w:rFonts w:ascii="Times New Roman" w:hAnsi="Times New Roman" w:cs="Times New Roman"/>
@@ -28,528 +22,8 @@
           <w:sz w:val="28"/>
           <w:szCs w:val="28"/>
         </w:rPr>
-        <w:t xml:space="preserve">. </w:t>
-      </w:r>
-      <w:r>
-        <w:rPr>
-          <w:rFonts w:ascii="Times New Roman" w:hAnsi="Times New Roman" w:cs="Times New Roman"/>
-          <w:sz w:val="28"/>
-          <w:szCs w:val="28"/>
-        </w:rPr>
-        <w:t xml:space="preserve">В целях освоения новых инструментов разработки под операционную систему </w:t>
-      </w:r>
-      <w:r>
-        <w:rPr>
-          <w:rFonts w:ascii="Times New Roman" w:hAnsi="Times New Roman" w:cs="Times New Roman"/>
-          <w:sz w:val="28"/>
-          <w:szCs w:val="28"/>
-          <w:lang w:val="en-US"/>
-        </w:rPr>
-        <w:t>Android</w:t>
-      </w:r>
-      <w:r>
-        <w:rPr>
-          <w:rFonts w:ascii="Times New Roman" w:hAnsi="Times New Roman" w:cs="Times New Roman"/>
-          <w:sz w:val="28"/>
-          <w:szCs w:val="28"/>
-        </w:rPr>
-        <w:t xml:space="preserve"> </w:t>
-      </w:r>
-      <w:r>
-        <w:rPr>
-          <w:rFonts w:ascii="Times New Roman" w:hAnsi="Times New Roman" w:cs="Times New Roman"/>
-          <w:sz w:val="28"/>
-          <w:szCs w:val="28"/>
-        </w:rPr>
-        <w:t xml:space="preserve">на мультиплатформенном движке </w:t>
-      </w:r>
-      <w:r>
-        <w:rPr>
-          <w:rFonts w:ascii="Times New Roman" w:hAnsi="Times New Roman" w:cs="Times New Roman"/>
-          <w:sz w:val="28"/>
-          <w:szCs w:val="28"/>
-          <w:lang w:val="en-US"/>
-        </w:rPr>
-        <w:t>Unity</w:t>
-      </w:r>
-      <w:r>
-        <w:rPr>
-          <w:rFonts w:ascii="Times New Roman" w:hAnsi="Times New Roman" w:cs="Times New Roman"/>
-          <w:sz w:val="28"/>
-          <w:szCs w:val="28"/>
-        </w:rPr>
-        <w:t xml:space="preserve"> и дальнейшего их правильного применения</w:t>
-      </w:r>
-      <w:r>
-        <w:rPr>
-          <w:rFonts w:ascii="Times New Roman" w:hAnsi="Times New Roman" w:cs="Times New Roman"/>
-          <w:sz w:val="28"/>
-          <w:szCs w:val="28"/>
-        </w:rPr>
-        <w:t xml:space="preserve"> </w:t>
-      </w:r>
-      <w:r>
-        <w:rPr>
-          <w:rFonts w:ascii="Times New Roman" w:hAnsi="Times New Roman" w:cs="Times New Roman"/>
-          <w:sz w:val="28"/>
-          <w:szCs w:val="28"/>
-        </w:rPr>
-        <w:t xml:space="preserve">в оной среде, автором были проанализированы </w:t>
-      </w:r>
-      <w:r>
-        <w:rPr>
-          <w:rFonts w:ascii="Times New Roman" w:hAnsi="Times New Roman" w:cs="Times New Roman"/>
-          <w:sz w:val="28"/>
-          <w:szCs w:val="28"/>
-        </w:rPr>
-        <w:t xml:space="preserve">и протестированы встроенные возможности интеграции языка программирования </w:t>
-      </w:r>
-      <w:r>
-        <w:rPr>
-          <w:rFonts w:ascii="Times New Roman" w:hAnsi="Times New Roman" w:cs="Times New Roman"/>
-          <w:sz w:val="28"/>
-          <w:szCs w:val="28"/>
-          <w:lang w:val="en-US"/>
-        </w:rPr>
-        <w:t>Java</w:t>
-      </w:r>
-      <w:r>
-        <w:rPr>
-          <w:rFonts w:ascii="Times New Roman" w:hAnsi="Times New Roman" w:cs="Times New Roman"/>
-          <w:sz w:val="28"/>
-          <w:szCs w:val="28"/>
-        </w:rPr>
-        <w:t xml:space="preserve"> </w:t>
-      </w:r>
-      <w:r>
-        <w:rPr>
-          <w:rFonts w:ascii="Times New Roman" w:hAnsi="Times New Roman" w:cs="Times New Roman"/>
-          <w:sz w:val="28"/>
-          <w:szCs w:val="28"/>
-        </w:rPr>
-        <w:t>в среду разработки проекта.</w:t>
-      </w:r>
-      <w:r>
-        <w:rPr>
-          <w:rFonts w:ascii="Times New Roman" w:hAnsi="Times New Roman" w:cs="Times New Roman"/>
-          <w:sz w:val="28"/>
-          <w:szCs w:val="28"/>
-        </w:rPr>
-        <w:t xml:space="preserve"> При написании </w:t>
-      </w:r>
-      <w:r>
-        <w:rPr>
-          <w:rFonts w:ascii="Times New Roman" w:hAnsi="Times New Roman" w:cs="Times New Roman"/>
-          <w:sz w:val="28"/>
-          <w:szCs w:val="28"/>
-          <w:lang w:val="en-US"/>
-        </w:rPr>
-        <w:t>Android</w:t>
-      </w:r>
-      <w:r>
-        <w:rPr>
-          <w:rFonts w:ascii="Times New Roman" w:hAnsi="Times New Roman" w:cs="Times New Roman"/>
-          <w:sz w:val="28"/>
-          <w:szCs w:val="28"/>
-        </w:rPr>
-        <w:t xml:space="preserve"> </w:t>
-      </w:r>
-      <w:r>
-        <w:rPr>
-          <w:rFonts w:ascii="Times New Roman" w:hAnsi="Times New Roman" w:cs="Times New Roman"/>
-          <w:sz w:val="28"/>
-          <w:szCs w:val="28"/>
-        </w:rPr>
-        <w:t>приложений</w:t>
-      </w:r>
-      <w:r>
-        <w:rPr>
-          <w:rFonts w:ascii="Times New Roman" w:hAnsi="Times New Roman" w:cs="Times New Roman"/>
-          <w:sz w:val="28"/>
-          <w:szCs w:val="28"/>
-        </w:rPr>
-        <w:t xml:space="preserve">, </w:t>
-      </w:r>
-      <w:r>
-        <w:rPr>
-          <w:rFonts w:ascii="Times New Roman" w:hAnsi="Times New Roman" w:cs="Times New Roman"/>
-          <w:sz w:val="28"/>
-          <w:szCs w:val="28"/>
-        </w:rPr>
-        <w:t xml:space="preserve">довольно часто приходиться взаимодействовать с </w:t>
-      </w:r>
-      <w:r>
-        <w:rPr>
-          <w:rFonts w:ascii="Times New Roman" w:hAnsi="Times New Roman" w:cs="Times New Roman"/>
-          <w:sz w:val="28"/>
-          <w:szCs w:val="28"/>
-          <w:lang w:val="en-US"/>
-        </w:rPr>
-        <w:t>Android</w:t>
-      </w:r>
-      <w:r>
-        <w:rPr>
-          <w:rFonts w:ascii="Times New Roman" w:hAnsi="Times New Roman" w:cs="Times New Roman"/>
-          <w:sz w:val="28"/>
-          <w:szCs w:val="28"/>
-        </w:rPr>
-        <w:t xml:space="preserve"> </w:t>
-      </w:r>
-      <w:r>
-        <w:rPr>
-          <w:rFonts w:ascii="Times New Roman" w:hAnsi="Times New Roman" w:cs="Times New Roman"/>
-          <w:sz w:val="28"/>
-          <w:szCs w:val="28"/>
-          <w:lang w:val="en-US"/>
-        </w:rPr>
-        <w:t>API</w:t>
-      </w:r>
-      <w:r>
-        <w:rPr>
-          <w:rFonts w:ascii="Times New Roman" w:hAnsi="Times New Roman" w:cs="Times New Roman"/>
-          <w:sz w:val="28"/>
-          <w:szCs w:val="28"/>
-        </w:rPr>
-        <w:t xml:space="preserve">. </w:t>
-      </w:r>
-      <w:r>
-        <w:rPr>
-          <w:rFonts w:ascii="Times New Roman" w:hAnsi="Times New Roman" w:cs="Times New Roman"/>
-          <w:sz w:val="28"/>
-          <w:szCs w:val="28"/>
-        </w:rPr>
-        <w:t>Большинство наиболее часто используемых методов</w:t>
-      </w:r>
-      <w:r>
-        <w:rPr>
-          <w:rFonts w:ascii="Times New Roman" w:hAnsi="Times New Roman" w:cs="Times New Roman"/>
-          <w:sz w:val="28"/>
-          <w:szCs w:val="28"/>
-        </w:rPr>
-        <w:t xml:space="preserve"> </w:t>
-      </w:r>
-      <w:r>
-        <w:rPr>
-          <w:rFonts w:ascii="Times New Roman" w:hAnsi="Times New Roman" w:cs="Times New Roman"/>
-          <w:sz w:val="28"/>
-          <w:szCs w:val="28"/>
-          <w:lang w:val="en-US"/>
-        </w:rPr>
-        <w:t>Android</w:t>
-      </w:r>
-      <w:r>
-        <w:rPr>
-          <w:rFonts w:ascii="Times New Roman" w:hAnsi="Times New Roman" w:cs="Times New Roman"/>
-          <w:sz w:val="28"/>
-          <w:szCs w:val="28"/>
-        </w:rPr>
-        <w:t xml:space="preserve"> </w:t>
-      </w:r>
-      <w:r>
-        <w:rPr>
-          <w:rFonts w:ascii="Times New Roman" w:hAnsi="Times New Roman" w:cs="Times New Roman"/>
-          <w:sz w:val="28"/>
-          <w:szCs w:val="28"/>
-          <w:lang w:val="en-US"/>
-        </w:rPr>
-        <w:t>API</w:t>
-      </w:r>
-      <w:r>
-        <w:rPr>
-          <w:rFonts w:ascii="Times New Roman" w:hAnsi="Times New Roman" w:cs="Times New Roman"/>
-          <w:sz w:val="28"/>
-          <w:szCs w:val="28"/>
-        </w:rPr>
-        <w:t xml:space="preserve"> </w:t>
-      </w:r>
-      <w:r>
-        <w:rPr>
-          <w:rFonts w:ascii="Times New Roman" w:hAnsi="Times New Roman" w:cs="Times New Roman"/>
-          <w:sz w:val="28"/>
-          <w:szCs w:val="28"/>
-        </w:rPr>
-        <w:t xml:space="preserve">уже встроено в инструментарий движка </w:t>
-      </w:r>
-      <w:r>
-        <w:rPr>
-          <w:rFonts w:ascii="Times New Roman" w:hAnsi="Times New Roman" w:cs="Times New Roman"/>
-          <w:sz w:val="28"/>
-          <w:szCs w:val="28"/>
-          <w:lang w:val="en-US"/>
-        </w:rPr>
-        <w:t>Unity</w:t>
-      </w:r>
-      <w:r>
-        <w:rPr>
-          <w:rFonts w:ascii="Times New Roman" w:hAnsi="Times New Roman" w:cs="Times New Roman"/>
-          <w:sz w:val="28"/>
-          <w:szCs w:val="28"/>
-        </w:rPr>
-        <w:t xml:space="preserve">, </w:t>
-      </w:r>
-      <w:r>
-        <w:rPr>
-          <w:rFonts w:ascii="Times New Roman" w:hAnsi="Times New Roman" w:cs="Times New Roman"/>
-          <w:sz w:val="28"/>
-          <w:szCs w:val="28"/>
-        </w:rPr>
-        <w:t xml:space="preserve">но в редких случаях его недостаточно, поэтому разработчики встроили возможность подключения </w:t>
-      </w:r>
-      <w:r>
-        <w:rPr>
-          <w:rFonts w:ascii="Times New Roman" w:hAnsi="Times New Roman" w:cs="Times New Roman"/>
-          <w:sz w:val="28"/>
-          <w:szCs w:val="28"/>
-        </w:rPr>
-        <w:t xml:space="preserve">“ </w:t>
-      </w:r>
-      <w:r>
-        <w:rPr>
-          <w:rFonts w:ascii="Times New Roman" w:hAnsi="Times New Roman" w:cs="Times New Roman"/>
-          <w:sz w:val="28"/>
-          <w:szCs w:val="28"/>
-          <w:lang w:val="en-US"/>
-        </w:rPr>
-        <w:t>JAR</w:t>
-      </w:r>
-      <w:r>
-        <w:rPr>
-          <w:rFonts w:ascii="Times New Roman" w:hAnsi="Times New Roman" w:cs="Times New Roman"/>
-          <w:sz w:val="28"/>
-          <w:szCs w:val="28"/>
-        </w:rPr>
-        <w:t>”</w:t>
-      </w:r>
-      <w:r>
-        <w:rPr>
-          <w:rFonts w:ascii="Times New Roman" w:hAnsi="Times New Roman" w:cs="Times New Roman"/>
-          <w:sz w:val="28"/>
-          <w:szCs w:val="28"/>
-        </w:rPr>
-        <w:t xml:space="preserve"> и </w:t>
-      </w:r>
-      <w:r>
-        <w:rPr>
-          <w:rFonts w:ascii="Times New Roman" w:hAnsi="Times New Roman" w:cs="Times New Roman"/>
-          <w:sz w:val="28"/>
-          <w:szCs w:val="28"/>
-        </w:rPr>
-        <w:t>“</w:t>
-      </w:r>
-      <w:r>
-        <w:rPr>
-          <w:rFonts w:ascii="Times New Roman" w:hAnsi="Times New Roman" w:cs="Times New Roman"/>
-          <w:sz w:val="28"/>
-          <w:szCs w:val="28"/>
-          <w:lang w:val="en-US"/>
-        </w:rPr>
-        <w:t>AAR</w:t>
-      </w:r>
-      <w:r>
-        <w:rPr>
-          <w:rFonts w:ascii="Times New Roman" w:hAnsi="Times New Roman" w:cs="Times New Roman"/>
-          <w:sz w:val="28"/>
-          <w:szCs w:val="28"/>
-        </w:rPr>
-        <w:t xml:space="preserve">” </w:t>
-      </w:r>
-      <w:r>
-        <w:rPr>
-          <w:rFonts w:ascii="Times New Roman" w:hAnsi="Times New Roman" w:cs="Times New Roman"/>
-          <w:sz w:val="28"/>
-          <w:szCs w:val="28"/>
-        </w:rPr>
-        <w:t xml:space="preserve">плагинов с помощью классов </w:t>
-      </w:r>
-      <w:proofErr w:type="spellStart"/>
-      <w:r>
-        <w:rPr>
-          <w:rFonts w:ascii="Times New Roman" w:hAnsi="Times New Roman" w:cs="Times New Roman"/>
-          <w:sz w:val="28"/>
-          <w:szCs w:val="28"/>
-          <w:lang w:val="en-US"/>
-        </w:rPr>
-        <w:t>AndroidJavaObject</w:t>
-      </w:r>
-      <w:proofErr w:type="spellEnd"/>
-      <w:r>
-        <w:rPr>
-          <w:rFonts w:ascii="Times New Roman" w:hAnsi="Times New Roman" w:cs="Times New Roman"/>
-          <w:sz w:val="28"/>
-          <w:szCs w:val="28"/>
-        </w:rPr>
-        <w:t xml:space="preserve"> </w:t>
-      </w:r>
-      <w:r>
-        <w:rPr>
-          <w:rFonts w:ascii="Times New Roman" w:hAnsi="Times New Roman" w:cs="Times New Roman"/>
-          <w:sz w:val="28"/>
-          <w:szCs w:val="28"/>
-        </w:rPr>
-        <w:t xml:space="preserve">и </w:t>
-      </w:r>
-      <w:proofErr w:type="spellStart"/>
-      <w:r>
-        <w:rPr>
-          <w:rFonts w:ascii="Times New Roman" w:hAnsi="Times New Roman" w:cs="Times New Roman"/>
-          <w:sz w:val="28"/>
-          <w:szCs w:val="28"/>
-          <w:lang w:val="en-US"/>
-        </w:rPr>
-        <w:t>AndroidJavaClass</w:t>
-      </w:r>
-      <w:proofErr w:type="spellEnd"/>
-      <w:r>
-        <w:rPr>
-          <w:rFonts w:ascii="Times New Roman" w:hAnsi="Times New Roman" w:cs="Times New Roman"/>
-          <w:sz w:val="28"/>
-          <w:szCs w:val="28"/>
-        </w:rPr>
-        <w:t xml:space="preserve">, </w:t>
-      </w:r>
-      <w:r>
-        <w:rPr>
-          <w:rFonts w:ascii="Times New Roman" w:hAnsi="Times New Roman" w:cs="Times New Roman"/>
-          <w:sz w:val="28"/>
-          <w:szCs w:val="28"/>
-        </w:rPr>
-        <w:t>которые дают возможность вызова методов из скомпилированного файла.</w:t>
-      </w:r>
-      <w:r>
-        <w:rPr>
-          <w:rFonts w:ascii="Times New Roman" w:hAnsi="Times New Roman" w:cs="Times New Roman"/>
-          <w:sz w:val="28"/>
-          <w:szCs w:val="28"/>
-        </w:rPr>
-        <w:t xml:space="preserve"> Для написания правильно работающего плагина, нужно придерживаться определенного паттерна проектирования.</w:t>
-      </w:r>
-      <w:r>
-        <w:rPr>
-          <w:rFonts w:ascii="Times New Roman" w:hAnsi="Times New Roman" w:cs="Times New Roman"/>
-          <w:sz w:val="28"/>
-          <w:szCs w:val="28"/>
-        </w:rPr>
-        <w:t xml:space="preserve"> </w:t>
-      </w:r>
-      <w:r>
-        <w:rPr>
-          <w:rFonts w:ascii="Times New Roman" w:hAnsi="Times New Roman" w:cs="Times New Roman"/>
-          <w:sz w:val="28"/>
-          <w:szCs w:val="28"/>
-        </w:rPr>
-        <w:t xml:space="preserve">Изменить и настроить </w:t>
-      </w:r>
-      <w:r>
-        <w:rPr>
-          <w:rFonts w:ascii="Times New Roman" w:hAnsi="Times New Roman" w:cs="Times New Roman"/>
-          <w:sz w:val="28"/>
-          <w:szCs w:val="28"/>
-          <w:lang w:val="en-US"/>
-        </w:rPr>
-        <w:t>Android</w:t>
-      </w:r>
-      <w:r>
-        <w:rPr>
-          <w:rFonts w:ascii="Times New Roman" w:hAnsi="Times New Roman" w:cs="Times New Roman"/>
-          <w:sz w:val="28"/>
-          <w:szCs w:val="28"/>
-        </w:rPr>
-        <w:t xml:space="preserve"> </w:t>
-      </w:r>
-      <w:r>
-        <w:rPr>
-          <w:rFonts w:ascii="Times New Roman" w:hAnsi="Times New Roman" w:cs="Times New Roman"/>
-          <w:sz w:val="28"/>
-          <w:szCs w:val="28"/>
-          <w:lang w:val="en-US"/>
-        </w:rPr>
-        <w:t>Manifest</w:t>
-      </w:r>
-      <w:r>
-        <w:rPr>
-          <w:rFonts w:ascii="Times New Roman" w:hAnsi="Times New Roman" w:cs="Times New Roman"/>
-          <w:sz w:val="28"/>
-          <w:szCs w:val="28"/>
-        </w:rPr>
-        <w:t xml:space="preserve"> </w:t>
-      </w:r>
-      <w:r>
-        <w:rPr>
-          <w:rFonts w:ascii="Times New Roman" w:hAnsi="Times New Roman" w:cs="Times New Roman"/>
-          <w:sz w:val="28"/>
-          <w:szCs w:val="28"/>
-        </w:rPr>
-        <w:t xml:space="preserve">при компиляции </w:t>
-      </w:r>
-      <w:r>
-        <w:rPr>
-          <w:rFonts w:ascii="Times New Roman" w:hAnsi="Times New Roman" w:cs="Times New Roman"/>
-          <w:sz w:val="28"/>
-          <w:szCs w:val="28"/>
-          <w:lang w:val="en-US"/>
-        </w:rPr>
-        <w:t>JAR</w:t>
-      </w:r>
-      <w:r>
-        <w:rPr>
-          <w:rFonts w:ascii="Times New Roman" w:hAnsi="Times New Roman" w:cs="Times New Roman"/>
-          <w:sz w:val="28"/>
-          <w:szCs w:val="28"/>
-        </w:rPr>
-        <w:t xml:space="preserve"> </w:t>
-      </w:r>
-      <w:r>
-        <w:rPr>
-          <w:rFonts w:ascii="Times New Roman" w:hAnsi="Times New Roman" w:cs="Times New Roman"/>
-          <w:sz w:val="28"/>
-          <w:szCs w:val="28"/>
-        </w:rPr>
-        <w:t xml:space="preserve">или </w:t>
-      </w:r>
-      <w:r>
-        <w:rPr>
-          <w:rFonts w:ascii="Times New Roman" w:hAnsi="Times New Roman" w:cs="Times New Roman"/>
-          <w:sz w:val="28"/>
-          <w:szCs w:val="28"/>
-          <w:lang w:val="en-US"/>
-        </w:rPr>
-        <w:t>AAR</w:t>
-      </w:r>
-      <w:r>
-        <w:rPr>
-          <w:rFonts w:ascii="Times New Roman" w:hAnsi="Times New Roman" w:cs="Times New Roman"/>
-          <w:sz w:val="28"/>
-          <w:szCs w:val="28"/>
-        </w:rPr>
-        <w:t xml:space="preserve"> </w:t>
-      </w:r>
-      <w:r>
-        <w:rPr>
-          <w:rFonts w:ascii="Times New Roman" w:hAnsi="Times New Roman" w:cs="Times New Roman"/>
-          <w:sz w:val="28"/>
-          <w:szCs w:val="28"/>
-        </w:rPr>
-        <w:t>файла.</w:t>
-      </w:r>
-    </w:p>
-    <w:p>
-      <w:pPr>
-        <w:rPr>
-          <w:rFonts w:ascii="Times New Roman" w:hAnsi="Times New Roman" w:cs="Times New Roman"/>
-          <w:sz w:val="28"/>
-          <w:szCs w:val="28"/>
-        </w:rPr>
-      </w:pPr>
-    </w:p>
-    <w:p>
-      <w:pPr>
-        <w:rPr>
-          <w:rFonts w:ascii="Times New Roman" w:hAnsi="Times New Roman" w:cs="Times New Roman"/>
-          <w:sz w:val="28"/>
-          <w:szCs w:val="28"/>
-          <w:lang w:val="en-US"/>
-        </w:rPr>
-      </w:pPr>
+        <w:t xml:space="preserve">Интеграция </w:t>
+      </w:r>
       <w:r>
         <w:rPr>
           <w:rFonts w:ascii="Times New Roman" w:hAnsi="Times New Roman" w:cs="Times New Roman"/>
@@ -557,8 +31,9 @@
           <w:bCs/>
           <w:sz w:val="28"/>
           <w:szCs w:val="28"/>
-        </w:rPr>
-        <w:t>Ключевые</w:t>
+          <w:lang w:val="en-US"/>
+        </w:rPr>
+        <w:t>Java</w:t>
       </w:r>
       <w:r>
         <w:rPr>
@@ -567,7 +42,6 @@
           <w:bCs/>
           <w:sz w:val="28"/>
           <w:szCs w:val="28"/>
-          <w:lang w:val="en-US"/>
         </w:rPr>
         <w:t xml:space="preserve"> </w:t>
       </w:r>
@@ -579,7 +53,7 @@
           <w:sz w:val="28"/>
           <w:szCs w:val="28"/>
         </w:rPr>
-        <w:t>слова</w:t>
+        <w:t xml:space="preserve">плагина в среду разработки </w:t>
       </w:r>
       <w:r>
         <w:rPr>
@@ -590,6 +64,781 @@
           <w:szCs w:val="28"/>
           <w:lang w:val="en-US"/>
         </w:rPr>
+        <w:t>Unity</w:t>
+      </w:r>
+      <w:r>
+        <w:rPr>
+          <w:rFonts w:ascii="Times New Roman" w:hAnsi="Times New Roman" w:cs="Times New Roman"/>
+          <w:b/>
+          <w:bCs/>
+          <w:sz w:val="28"/>
+          <w:szCs w:val="28"/>
+        </w:rPr>
+        <w:t xml:space="preserve"> </w:t>
+      </w:r>
+      <w:r>
+        <w:rPr>
+          <w:rFonts w:ascii="Times New Roman" w:hAnsi="Times New Roman" w:cs="Times New Roman"/>
+          <w:b/>
+          <w:bCs/>
+          <w:sz w:val="28"/>
+          <w:szCs w:val="28"/>
+        </w:rPr>
+        <w:t xml:space="preserve">с помощью </w:t>
+      </w:r>
+      <w:r>
+        <w:rPr>
+          <w:rFonts w:ascii="Times New Roman" w:hAnsi="Times New Roman" w:cs="Times New Roman"/>
+          <w:b/>
+          <w:bCs/>
+          <w:sz w:val="28"/>
+          <w:szCs w:val="28"/>
+          <w:lang w:val="en-US"/>
+        </w:rPr>
+        <w:t xml:space="preserve">AndroidJavaObject </w:t>
+      </w:r>
+      <w:r>
+        <w:rPr>
+          <w:rFonts w:ascii="Times New Roman" w:hAnsi="Times New Roman" w:cs="Times New Roman"/>
+          <w:b/>
+          <w:bCs/>
+          <w:sz w:val="28"/>
+          <w:szCs w:val="28"/>
+        </w:rPr>
+        <w:t xml:space="preserve">и </w:t>
+      </w:r>
+      <w:r>
+        <w:rPr>
+          <w:rFonts w:ascii="Times New Roman" w:hAnsi="Times New Roman" w:cs="Times New Roman"/>
+          <w:b/>
+          <w:bCs/>
+          <w:sz w:val="28"/>
+          <w:szCs w:val="28"/>
+          <w:lang w:val="en-US"/>
+        </w:rPr>
+        <w:t>AndroidJavaClass</w:t>
+      </w:r>
+    </w:p>
+    <w:p>
+      <w:pPr>
+        <w:jc w:val="center"/>
+        <w:rPr>
+          <w:rFonts w:ascii="Times New Roman" w:hAnsi="Times New Roman" w:cs="Times New Roman"/>
+          <w:b/>
+          <w:bCs/>
+          <w:sz w:val="28"/>
+          <w:szCs w:val="28"/>
+        </w:rPr>
+      </w:pPr>
+      <w:r>
+        <w:rPr>
+          <w:rFonts w:ascii="Times New Roman" w:hAnsi="Times New Roman" w:cs="Times New Roman"/>
+          <w:b/>
+          <w:bCs/>
+          <w:sz w:val="28"/>
+          <w:szCs w:val="28"/>
+        </w:rPr>
+        <w:t>Горбунов Никита Алексеевич</w:t>
+      </w:r>
+    </w:p>
+    <w:p>
+      <w:pPr>
+        <w:jc w:val="both"/>
+        <w:rPr>
+          <w:rFonts w:ascii="Times New Roman" w:hAnsi="Times New Roman" w:cs="Times New Roman"/>
+          <w:sz w:val="28"/>
+          <w:szCs w:val="28"/>
+        </w:rPr>
+      </w:pPr>
+      <w:r>
+        <w:rPr>
+          <w:rFonts w:ascii="Times New Roman" w:hAnsi="Times New Roman" w:cs="Times New Roman"/>
+          <w:b/>
+          <w:bCs/>
+          <w:sz w:val="28"/>
+          <w:szCs w:val="28"/>
+        </w:rPr>
+        <w:t>Аннотация</w:t>
+      </w:r>
+      <w:r>
+        <w:rPr>
+          <w:rFonts w:ascii="Times New Roman" w:hAnsi="Times New Roman" w:cs="Times New Roman"/>
+          <w:b/>
+          <w:bCs/>
+          <w:sz w:val="28"/>
+          <w:szCs w:val="28"/>
+        </w:rPr>
+        <w:t xml:space="preserve">. </w:t>
+      </w:r>
+      <w:r>
+        <w:rPr>
+          <w:rFonts w:ascii="Times New Roman" w:hAnsi="Times New Roman" w:cs="Times New Roman"/>
+          <w:sz w:val="28"/>
+          <w:szCs w:val="28"/>
+        </w:rPr>
+        <w:t xml:space="preserve">В целях освоения новых инструментов разработки под операционную систему </w:t>
+      </w:r>
+      <w:r>
+        <w:rPr>
+          <w:rFonts w:ascii="Times New Roman" w:hAnsi="Times New Roman" w:cs="Times New Roman"/>
+          <w:sz w:val="28"/>
+          <w:szCs w:val="28"/>
+          <w:lang w:val="en-US"/>
+        </w:rPr>
+        <w:t>Android</w:t>
+      </w:r>
+      <w:r>
+        <w:rPr>
+          <w:rFonts w:ascii="Times New Roman" w:hAnsi="Times New Roman" w:cs="Times New Roman"/>
+          <w:sz w:val="28"/>
+          <w:szCs w:val="28"/>
+        </w:rPr>
+        <w:t xml:space="preserve"> </w:t>
+      </w:r>
+      <w:r>
+        <w:rPr>
+          <w:rFonts w:ascii="Times New Roman" w:hAnsi="Times New Roman" w:cs="Times New Roman"/>
+          <w:sz w:val="28"/>
+          <w:szCs w:val="28"/>
+        </w:rPr>
+        <w:t xml:space="preserve">на мультиплатформенном движке </w:t>
+      </w:r>
+      <w:r>
+        <w:rPr>
+          <w:rFonts w:ascii="Times New Roman" w:hAnsi="Times New Roman" w:cs="Times New Roman"/>
+          <w:sz w:val="28"/>
+          <w:szCs w:val="28"/>
+          <w:lang w:val="en-US"/>
+        </w:rPr>
+        <w:t>Unity</w:t>
+      </w:r>
+      <w:r>
+        <w:rPr>
+          <w:rFonts w:ascii="Times New Roman" w:hAnsi="Times New Roman" w:cs="Times New Roman"/>
+          <w:sz w:val="28"/>
+          <w:szCs w:val="28"/>
+        </w:rPr>
+        <w:t xml:space="preserve"> и дальнейшего их правильного применения</w:t>
+      </w:r>
+      <w:r>
+        <w:rPr>
+          <w:rFonts w:ascii="Times New Roman" w:hAnsi="Times New Roman" w:cs="Times New Roman"/>
+          <w:sz w:val="28"/>
+          <w:szCs w:val="28"/>
+        </w:rPr>
+        <w:t xml:space="preserve"> </w:t>
+      </w:r>
+      <w:r>
+        <w:rPr>
+          <w:rFonts w:ascii="Times New Roman" w:hAnsi="Times New Roman" w:cs="Times New Roman"/>
+          <w:sz w:val="28"/>
+          <w:szCs w:val="28"/>
+        </w:rPr>
+        <w:t xml:space="preserve">в оной среде, автором были проанализированы </w:t>
+      </w:r>
+      <w:r>
+        <w:rPr>
+          <w:rFonts w:ascii="Times New Roman" w:hAnsi="Times New Roman" w:cs="Times New Roman"/>
+          <w:sz w:val="28"/>
+          <w:szCs w:val="28"/>
+        </w:rPr>
+        <w:t xml:space="preserve">и протестированы встроенные возможности интеграции языка программирования </w:t>
+      </w:r>
+      <w:r>
+        <w:rPr>
+          <w:rFonts w:ascii="Times New Roman" w:hAnsi="Times New Roman" w:cs="Times New Roman"/>
+          <w:sz w:val="28"/>
+          <w:szCs w:val="28"/>
+          <w:lang w:val="en-US"/>
+        </w:rPr>
+        <w:t>Java</w:t>
+      </w:r>
+      <w:r>
+        <w:rPr>
+          <w:rFonts w:ascii="Times New Roman" w:hAnsi="Times New Roman" w:cs="Times New Roman"/>
+          <w:sz w:val="28"/>
+          <w:szCs w:val="28"/>
+        </w:rPr>
+        <w:t xml:space="preserve"> </w:t>
+      </w:r>
+      <w:r>
+        <w:rPr>
+          <w:rFonts w:ascii="Times New Roman" w:hAnsi="Times New Roman" w:cs="Times New Roman"/>
+          <w:sz w:val="28"/>
+          <w:szCs w:val="28"/>
+        </w:rPr>
+        <w:t>в среду разработки проекта.</w:t>
+      </w:r>
+      <w:r>
+        <w:rPr>
+          <w:rFonts w:ascii="Times New Roman" w:hAnsi="Times New Roman" w:cs="Times New Roman"/>
+          <w:sz w:val="28"/>
+          <w:szCs w:val="28"/>
+        </w:rPr>
+        <w:t xml:space="preserve"> При написании </w:t>
+      </w:r>
+      <w:r>
+        <w:rPr>
+          <w:rFonts w:ascii="Times New Roman" w:hAnsi="Times New Roman" w:cs="Times New Roman"/>
+          <w:sz w:val="28"/>
+          <w:szCs w:val="28"/>
+          <w:lang w:val="en-US"/>
+        </w:rPr>
+        <w:t>Android</w:t>
+      </w:r>
+      <w:r>
+        <w:rPr>
+          <w:rFonts w:ascii="Times New Roman" w:hAnsi="Times New Roman" w:cs="Times New Roman"/>
+          <w:sz w:val="28"/>
+          <w:szCs w:val="28"/>
+        </w:rPr>
+        <w:t xml:space="preserve"> </w:t>
+      </w:r>
+      <w:r>
+        <w:rPr>
+          <w:rFonts w:ascii="Times New Roman" w:hAnsi="Times New Roman" w:cs="Times New Roman"/>
+          <w:sz w:val="28"/>
+          <w:szCs w:val="28"/>
+        </w:rPr>
+        <w:t>приложений</w:t>
+      </w:r>
+      <w:r>
+        <w:rPr>
+          <w:rFonts w:ascii="Times New Roman" w:hAnsi="Times New Roman" w:cs="Times New Roman"/>
+          <w:sz w:val="28"/>
+          <w:szCs w:val="28"/>
+        </w:rPr>
+        <w:t xml:space="preserve">, </w:t>
+      </w:r>
+      <w:r>
+        <w:rPr>
+          <w:rFonts w:ascii="Times New Roman" w:hAnsi="Times New Roman" w:cs="Times New Roman"/>
+          <w:sz w:val="28"/>
+          <w:szCs w:val="28"/>
+        </w:rPr>
+        <w:t xml:space="preserve">довольно часто приходиться взаимодействовать с </w:t>
+      </w:r>
+      <w:r>
+        <w:rPr>
+          <w:rFonts w:ascii="Times New Roman" w:hAnsi="Times New Roman" w:cs="Times New Roman"/>
+          <w:sz w:val="28"/>
+          <w:szCs w:val="28"/>
+          <w:lang w:val="en-US"/>
+        </w:rPr>
+        <w:t>Android</w:t>
+      </w:r>
+      <w:r>
+        <w:rPr>
+          <w:rFonts w:ascii="Times New Roman" w:hAnsi="Times New Roman" w:cs="Times New Roman"/>
+          <w:sz w:val="28"/>
+          <w:szCs w:val="28"/>
+        </w:rPr>
+        <w:t xml:space="preserve"> </w:t>
+      </w:r>
+      <w:r>
+        <w:rPr>
+          <w:rFonts w:ascii="Times New Roman" w:hAnsi="Times New Roman" w:cs="Times New Roman"/>
+          <w:sz w:val="28"/>
+          <w:szCs w:val="28"/>
+          <w:lang w:val="en-US"/>
+        </w:rPr>
+        <w:t>API</w:t>
+      </w:r>
+      <w:r>
+        <w:rPr>
+          <w:rFonts w:ascii="Times New Roman" w:hAnsi="Times New Roman" w:cs="Times New Roman"/>
+          <w:sz w:val="28"/>
+          <w:szCs w:val="28"/>
+        </w:rPr>
+        <w:t xml:space="preserve">. </w:t>
+      </w:r>
+      <w:r>
+        <w:rPr>
+          <w:rFonts w:ascii="Times New Roman" w:hAnsi="Times New Roman" w:cs="Times New Roman"/>
+          <w:sz w:val="28"/>
+          <w:szCs w:val="28"/>
+        </w:rPr>
+        <w:t xml:space="preserve">Большинство </w:t>
+      </w:r>
+      <w:r>
+        <w:rPr>
+          <w:rFonts w:ascii="Times New Roman" w:hAnsi="Times New Roman" w:cs="Times New Roman"/>
+          <w:sz w:val="28"/>
+          <w:szCs w:val="28"/>
+        </w:rPr>
+        <w:t xml:space="preserve">базовых </w:t>
+      </w:r>
+      <w:r>
+        <w:rPr>
+          <w:rFonts w:ascii="Times New Roman" w:hAnsi="Times New Roman" w:cs="Times New Roman"/>
+          <w:sz w:val="28"/>
+          <w:szCs w:val="28"/>
+        </w:rPr>
+        <w:t>используемых методов</w:t>
+      </w:r>
+      <w:r>
+        <w:rPr>
+          <w:rFonts w:ascii="Times New Roman" w:hAnsi="Times New Roman" w:cs="Times New Roman"/>
+          <w:sz w:val="28"/>
+          <w:szCs w:val="28"/>
+        </w:rPr>
+        <w:t xml:space="preserve"> </w:t>
+      </w:r>
+      <w:r>
+        <w:rPr>
+          <w:rFonts w:ascii="Times New Roman" w:hAnsi="Times New Roman" w:cs="Times New Roman"/>
+          <w:sz w:val="28"/>
+          <w:szCs w:val="28"/>
+          <w:lang w:val="en-US"/>
+        </w:rPr>
+        <w:t>Android</w:t>
+      </w:r>
+      <w:r>
+        <w:rPr>
+          <w:rFonts w:ascii="Times New Roman" w:hAnsi="Times New Roman" w:cs="Times New Roman"/>
+          <w:sz w:val="28"/>
+          <w:szCs w:val="28"/>
+        </w:rPr>
+        <w:t xml:space="preserve"> </w:t>
+      </w:r>
+      <w:r>
+        <w:rPr>
+          <w:rFonts w:ascii="Times New Roman" w:hAnsi="Times New Roman" w:cs="Times New Roman"/>
+          <w:sz w:val="28"/>
+          <w:szCs w:val="28"/>
+          <w:lang w:val="en-US"/>
+        </w:rPr>
+        <w:t>API</w:t>
+      </w:r>
+      <w:r>
+        <w:rPr>
+          <w:rFonts w:ascii="Times New Roman" w:hAnsi="Times New Roman" w:cs="Times New Roman"/>
+          <w:sz w:val="28"/>
+          <w:szCs w:val="28"/>
+        </w:rPr>
+        <w:t xml:space="preserve"> </w:t>
+      </w:r>
+      <w:r>
+        <w:rPr>
+          <w:rFonts w:ascii="Times New Roman" w:hAnsi="Times New Roman" w:cs="Times New Roman"/>
+          <w:sz w:val="28"/>
+          <w:szCs w:val="28"/>
+        </w:rPr>
+        <w:t xml:space="preserve">уже встроено в инструментарий движка </w:t>
+      </w:r>
+      <w:r>
+        <w:rPr>
+          <w:rFonts w:ascii="Times New Roman" w:hAnsi="Times New Roman" w:cs="Times New Roman"/>
+          <w:sz w:val="28"/>
+          <w:szCs w:val="28"/>
+          <w:lang w:val="en-US"/>
+        </w:rPr>
+        <w:t>Unity</w:t>
+      </w:r>
+      <w:r>
+        <w:rPr>
+          <w:rFonts w:ascii="Times New Roman" w:hAnsi="Times New Roman" w:cs="Times New Roman"/>
+          <w:sz w:val="28"/>
+          <w:szCs w:val="28"/>
+        </w:rPr>
+        <w:t xml:space="preserve">, </w:t>
+      </w:r>
+      <w:r>
+        <w:rPr>
+          <w:rFonts w:ascii="Times New Roman" w:hAnsi="Times New Roman" w:cs="Times New Roman"/>
+          <w:sz w:val="28"/>
+          <w:szCs w:val="28"/>
+        </w:rPr>
+        <w:t xml:space="preserve">но в редких случаях его недостаточно, поэтому разработчики встроили возможность </w:t>
+      </w:r>
+      <w:r>
+        <w:rPr>
+          <w:rFonts w:ascii="Times New Roman" w:hAnsi="Times New Roman" w:cs="Times New Roman"/>
+          <w:sz w:val="28"/>
+          <w:szCs w:val="28"/>
+        </w:rPr>
+        <w:t>интеграции</w:t>
+      </w:r>
+      <w:r>
+        <w:rPr>
+          <w:rFonts w:ascii="Times New Roman" w:hAnsi="Times New Roman" w:cs="Times New Roman"/>
+          <w:sz w:val="28"/>
+          <w:szCs w:val="28"/>
+        </w:rPr>
+        <w:t xml:space="preserve"> </w:t>
+      </w:r>
+      <w:r>
+        <w:rPr>
+          <w:rFonts w:ascii="Times New Roman" w:hAnsi="Times New Roman" w:cs="Times New Roman"/>
+          <w:sz w:val="28"/>
+          <w:szCs w:val="28"/>
+        </w:rPr>
+        <w:t>«</w:t>
+      </w:r>
+      <w:r>
+        <w:rPr>
+          <w:rFonts w:ascii="Times New Roman" w:hAnsi="Times New Roman" w:cs="Times New Roman"/>
+          <w:sz w:val="28"/>
+          <w:szCs w:val="28"/>
+          <w:lang w:val="en-US"/>
+        </w:rPr>
+        <w:t>JAR</w:t>
+      </w:r>
+      <w:r>
+        <w:rPr>
+          <w:rFonts w:ascii="Times New Roman" w:hAnsi="Times New Roman" w:cs="Times New Roman"/>
+          <w:sz w:val="28"/>
+          <w:szCs w:val="28"/>
+        </w:rPr>
+        <w:t>»</w:t>
+      </w:r>
+      <w:r>
+        <w:rPr>
+          <w:rFonts w:ascii="Times New Roman" w:hAnsi="Times New Roman" w:cs="Times New Roman"/>
+          <w:sz w:val="28"/>
+          <w:szCs w:val="28"/>
+        </w:rPr>
+        <w:t xml:space="preserve"> и </w:t>
+      </w:r>
+      <w:r>
+        <w:rPr>
+          <w:rFonts w:ascii="Times New Roman" w:hAnsi="Times New Roman" w:cs="Times New Roman"/>
+          <w:sz w:val="28"/>
+          <w:szCs w:val="28"/>
+        </w:rPr>
+        <w:t>«</w:t>
+      </w:r>
+      <w:r>
+        <w:rPr>
+          <w:rFonts w:ascii="Times New Roman" w:hAnsi="Times New Roman" w:cs="Times New Roman"/>
+          <w:sz w:val="28"/>
+          <w:szCs w:val="28"/>
+          <w:lang w:val="en-US"/>
+        </w:rPr>
+        <w:t>AAR</w:t>
+      </w:r>
+      <w:r>
+        <w:rPr>
+          <w:rFonts w:ascii="Times New Roman" w:hAnsi="Times New Roman" w:cs="Times New Roman"/>
+          <w:sz w:val="28"/>
+          <w:szCs w:val="28"/>
+        </w:rPr>
+        <w:t>»</w:t>
+      </w:r>
+      <w:r>
+        <w:rPr>
+          <w:rFonts w:ascii="Times New Roman" w:hAnsi="Times New Roman" w:cs="Times New Roman"/>
+          <w:sz w:val="28"/>
+          <w:szCs w:val="28"/>
+        </w:rPr>
+        <w:t xml:space="preserve"> </w:t>
+      </w:r>
+      <w:r>
+        <w:rPr>
+          <w:rFonts w:ascii="Times New Roman" w:hAnsi="Times New Roman" w:cs="Times New Roman"/>
+          <w:sz w:val="28"/>
+          <w:szCs w:val="28"/>
+        </w:rPr>
+        <w:t xml:space="preserve">плагинов с помощью классов </w:t>
+      </w:r>
+      <w:r>
+        <w:rPr>
+          <w:rFonts w:ascii="Times New Roman" w:hAnsi="Times New Roman" w:cs="Times New Roman"/>
+          <w:sz w:val="28"/>
+          <w:szCs w:val="28"/>
+        </w:rPr>
+        <w:t>«</w:t>
+      </w:r>
+      <w:r>
+        <w:rPr>
+          <w:rFonts w:ascii="Times New Roman" w:hAnsi="Times New Roman" w:cs="Times New Roman"/>
+          <w:sz w:val="28"/>
+          <w:szCs w:val="28"/>
+          <w:lang w:val="en-US"/>
+        </w:rPr>
+        <w:t>AndroidJavaObject</w:t>
+      </w:r>
+      <w:r>
+        <w:rPr>
+          <w:rFonts w:ascii="Times New Roman" w:hAnsi="Times New Roman" w:cs="Times New Roman"/>
+          <w:sz w:val="28"/>
+          <w:szCs w:val="28"/>
+        </w:rPr>
+        <w:t>»</w:t>
+      </w:r>
+      <w:r>
+        <w:rPr>
+          <w:rFonts w:ascii="Times New Roman" w:hAnsi="Times New Roman" w:cs="Times New Roman"/>
+          <w:sz w:val="28"/>
+          <w:szCs w:val="28"/>
+        </w:rPr>
+        <w:t xml:space="preserve"> </w:t>
+      </w:r>
+      <w:r>
+        <w:rPr>
+          <w:rFonts w:ascii="Times New Roman" w:hAnsi="Times New Roman" w:cs="Times New Roman"/>
+          <w:sz w:val="28"/>
+          <w:szCs w:val="28"/>
+        </w:rPr>
+        <w:t xml:space="preserve">и </w:t>
+      </w:r>
+      <w:r>
+        <w:rPr>
+          <w:rFonts w:ascii="Times New Roman" w:hAnsi="Times New Roman" w:cs="Times New Roman"/>
+          <w:sz w:val="28"/>
+          <w:szCs w:val="28"/>
+        </w:rPr>
+        <w:t>«</w:t>
+      </w:r>
+      <w:r>
+        <w:rPr>
+          <w:rFonts w:ascii="Times New Roman" w:hAnsi="Times New Roman" w:cs="Times New Roman"/>
+          <w:sz w:val="28"/>
+          <w:szCs w:val="28"/>
+          <w:lang w:val="en-US"/>
+        </w:rPr>
+        <w:t>AndroidJavaClass</w:t>
+      </w:r>
+      <w:r>
+        <w:rPr>
+          <w:rFonts w:ascii="Times New Roman" w:hAnsi="Times New Roman" w:cs="Times New Roman"/>
+          <w:sz w:val="28"/>
+          <w:szCs w:val="28"/>
+        </w:rPr>
+        <w:t>»</w:t>
+      </w:r>
+      <w:r>
+        <w:rPr>
+          <w:rFonts w:ascii="Times New Roman" w:hAnsi="Times New Roman" w:cs="Times New Roman"/>
+          <w:sz w:val="28"/>
+          <w:szCs w:val="28"/>
+        </w:rPr>
+        <w:t xml:space="preserve">, </w:t>
+      </w:r>
+      <w:r>
+        <w:rPr>
+          <w:rFonts w:ascii="Times New Roman" w:hAnsi="Times New Roman" w:cs="Times New Roman"/>
+          <w:sz w:val="28"/>
+          <w:szCs w:val="28"/>
+        </w:rPr>
+        <w:t>которые дают возможность вызова методов из скомпилированного файла.</w:t>
+      </w:r>
+      <w:r>
+        <w:rPr>
+          <w:rFonts w:ascii="Times New Roman" w:hAnsi="Times New Roman" w:cs="Times New Roman"/>
+          <w:sz w:val="28"/>
+          <w:szCs w:val="28"/>
+        </w:rPr>
+        <w:t xml:space="preserve"> Для написания правильно работающего плагина, нужно придерживаться определенного паттерна проектирования</w:t>
+      </w:r>
+      <w:r>
+        <w:rPr>
+          <w:rFonts w:ascii="Times New Roman" w:hAnsi="Times New Roman" w:cs="Times New Roman"/>
+          <w:sz w:val="28"/>
+          <w:szCs w:val="28"/>
+        </w:rPr>
+        <w:t>,</w:t>
+      </w:r>
+      <w:r>
+        <w:rPr>
+          <w:rFonts w:ascii="Times New Roman" w:hAnsi="Times New Roman" w:cs="Times New Roman"/>
+          <w:sz w:val="28"/>
+          <w:szCs w:val="28"/>
+        </w:rPr>
+        <w:t xml:space="preserve"> </w:t>
+      </w:r>
+      <w:r>
+        <w:rPr>
+          <w:rFonts w:ascii="Times New Roman" w:hAnsi="Times New Roman" w:cs="Times New Roman"/>
+          <w:sz w:val="28"/>
+          <w:szCs w:val="28"/>
+        </w:rPr>
+        <w:t>и</w:t>
+      </w:r>
+      <w:r>
+        <w:rPr>
+          <w:rFonts w:ascii="Times New Roman" w:hAnsi="Times New Roman" w:cs="Times New Roman"/>
+          <w:sz w:val="28"/>
+          <w:szCs w:val="28"/>
+        </w:rPr>
+        <w:t xml:space="preserve">зменить и настроить </w:t>
+      </w:r>
+      <w:r>
+        <w:rPr>
+          <w:rFonts w:ascii="Times New Roman" w:hAnsi="Times New Roman" w:cs="Times New Roman"/>
+          <w:sz w:val="28"/>
+          <w:szCs w:val="28"/>
+          <w:lang w:val="en-US"/>
+        </w:rPr>
+        <w:t>Android</w:t>
+      </w:r>
+      <w:r>
+        <w:rPr>
+          <w:rFonts w:ascii="Times New Roman" w:hAnsi="Times New Roman" w:cs="Times New Roman"/>
+          <w:sz w:val="28"/>
+          <w:szCs w:val="28"/>
+        </w:rPr>
+        <w:t xml:space="preserve"> </w:t>
+      </w:r>
+      <w:r>
+        <w:rPr>
+          <w:rFonts w:ascii="Times New Roman" w:hAnsi="Times New Roman" w:cs="Times New Roman"/>
+          <w:sz w:val="28"/>
+          <w:szCs w:val="28"/>
+          <w:lang w:val="en-US"/>
+        </w:rPr>
+        <w:t>Manifest</w:t>
+      </w:r>
+      <w:r>
+        <w:rPr>
+          <w:rFonts w:ascii="Times New Roman" w:hAnsi="Times New Roman" w:cs="Times New Roman"/>
+          <w:sz w:val="28"/>
+          <w:szCs w:val="28"/>
+        </w:rPr>
+        <w:t xml:space="preserve"> </w:t>
+      </w:r>
+      <w:r>
+        <w:rPr>
+          <w:rFonts w:ascii="Times New Roman" w:hAnsi="Times New Roman" w:cs="Times New Roman"/>
+          <w:sz w:val="28"/>
+          <w:szCs w:val="28"/>
+        </w:rPr>
+        <w:t xml:space="preserve">при компиляции </w:t>
+      </w:r>
+      <w:r>
+        <w:rPr>
+          <w:rFonts w:ascii="Times New Roman" w:hAnsi="Times New Roman" w:cs="Times New Roman"/>
+          <w:sz w:val="28"/>
+          <w:szCs w:val="28"/>
+          <w:lang w:val="en-US"/>
+        </w:rPr>
+        <w:t>JAR</w:t>
+      </w:r>
+      <w:r>
+        <w:rPr>
+          <w:rFonts w:ascii="Times New Roman" w:hAnsi="Times New Roman" w:cs="Times New Roman"/>
+          <w:sz w:val="28"/>
+          <w:szCs w:val="28"/>
+        </w:rPr>
+        <w:t xml:space="preserve"> </w:t>
+      </w:r>
+      <w:r>
+        <w:rPr>
+          <w:rFonts w:ascii="Times New Roman" w:hAnsi="Times New Roman" w:cs="Times New Roman"/>
+          <w:sz w:val="28"/>
+          <w:szCs w:val="28"/>
+        </w:rPr>
+        <w:t xml:space="preserve">или </w:t>
+      </w:r>
+      <w:r>
+        <w:rPr>
+          <w:rFonts w:ascii="Times New Roman" w:hAnsi="Times New Roman" w:cs="Times New Roman"/>
+          <w:sz w:val="28"/>
+          <w:szCs w:val="28"/>
+          <w:lang w:val="en-US"/>
+        </w:rPr>
+        <w:t>AAR</w:t>
+      </w:r>
+      <w:r>
+        <w:rPr>
+          <w:rFonts w:ascii="Times New Roman" w:hAnsi="Times New Roman" w:cs="Times New Roman"/>
+          <w:sz w:val="28"/>
+          <w:szCs w:val="28"/>
+        </w:rPr>
+        <w:t xml:space="preserve"> </w:t>
+      </w:r>
+      <w:r>
+        <w:rPr>
+          <w:rFonts w:ascii="Times New Roman" w:hAnsi="Times New Roman" w:cs="Times New Roman"/>
+          <w:sz w:val="28"/>
+          <w:szCs w:val="28"/>
+        </w:rPr>
+        <w:t>файла</w:t>
+      </w:r>
+      <w:r>
+        <w:rPr>
+          <w:rFonts w:ascii="Times New Roman" w:hAnsi="Times New Roman" w:cs="Times New Roman"/>
+          <w:sz w:val="28"/>
+          <w:szCs w:val="28"/>
+        </w:rPr>
+        <w:t xml:space="preserve"> и правильно использовать классы из метаданных </w:t>
+      </w:r>
+      <w:r>
+        <w:rPr>
+          <w:rFonts w:ascii="Times New Roman" w:hAnsi="Times New Roman" w:cs="Times New Roman"/>
+          <w:sz w:val="28"/>
+          <w:szCs w:val="28"/>
+          <w:lang w:val="en-US"/>
+        </w:rPr>
+        <w:t>Unity</w:t>
+      </w:r>
+      <w:r>
+        <w:rPr>
+          <w:rFonts w:ascii="Times New Roman" w:hAnsi="Times New Roman" w:cs="Times New Roman"/>
+          <w:sz w:val="28"/>
+          <w:szCs w:val="28"/>
+        </w:rPr>
+        <w:t>.</w:t>
+      </w:r>
+      <w:r>
+        <w:rPr>
+          <w:rFonts w:ascii="Times New Roman" w:hAnsi="Times New Roman" w:cs="Times New Roman"/>
+          <w:sz w:val="28"/>
+          <w:szCs w:val="28"/>
+        </w:rPr>
+        <w:t xml:space="preserve"> </w:t>
+      </w:r>
+    </w:p>
+    <w:p>
+      <w:pPr>
+        <w:jc w:val="both"/>
+        <w:rPr>
+          <w:rFonts w:ascii="Times New Roman" w:hAnsi="Times New Roman" w:cs="Times New Roman"/>
+          <w:sz w:val="28"/>
+          <w:szCs w:val="28"/>
+          <w:lang w:val="en-US"/>
+        </w:rPr>
+      </w:pPr>
+      <w:r>
+        <w:rPr>
+          <w:rFonts w:ascii="Times New Roman" w:hAnsi="Times New Roman" w:cs="Times New Roman"/>
+          <w:b/>
+          <w:bCs/>
+          <w:sz w:val="28"/>
+          <w:szCs w:val="28"/>
+        </w:rPr>
+        <w:t>Ключевые</w:t>
+      </w:r>
+      <w:r>
+        <w:rPr>
+          <w:rFonts w:ascii="Times New Roman" w:hAnsi="Times New Roman" w:cs="Times New Roman"/>
+          <w:b/>
+          <w:bCs/>
+          <w:sz w:val="28"/>
+          <w:szCs w:val="28"/>
+          <w:lang w:val="en-US"/>
+        </w:rPr>
+        <w:t xml:space="preserve"> </w:t>
+      </w:r>
+      <w:r>
+        <w:rPr>
+          <w:rFonts w:ascii="Times New Roman" w:hAnsi="Times New Roman" w:cs="Times New Roman"/>
+          <w:b/>
+          <w:bCs/>
+          <w:sz w:val="28"/>
+          <w:szCs w:val="28"/>
+        </w:rPr>
+        <w:t>слова</w:t>
+      </w:r>
+      <w:r>
+        <w:rPr>
+          <w:rFonts w:ascii="Times New Roman" w:hAnsi="Times New Roman" w:cs="Times New Roman"/>
+          <w:b/>
+          <w:bCs/>
+          <w:sz w:val="28"/>
+          <w:szCs w:val="28"/>
+          <w:lang w:val="en-US"/>
+        </w:rPr>
         <w:t xml:space="preserve">: </w:t>
       </w:r>
       <w:r>
@@ -661,35 +910,295 @@
           <w:szCs w:val="28"/>
           <w:lang w:val="en-US"/>
         </w:rPr>
-        <w:t xml:space="preserve"> Java in Unity, JAR &amp; AAR, Android API in Unity.</w:t>
-      </w:r>
-    </w:p>
-    <w:p>
-      <w:pPr>
-        <w:rPr>
-          <w:rFonts w:ascii="Times New Roman" w:hAnsi="Times New Roman" w:cs="Times New Roman"/>
-          <w:sz w:val="28"/>
-          <w:szCs w:val="28"/>
-          <w:lang w:val="en-US"/>
+        <w:t xml:space="preserve"> Java in Unity, JAR &amp; AAR, Android API in Unity</w:t>
+      </w:r>
+      <w:r>
+        <w:rPr>
+          <w:rFonts w:ascii="Times New Roman" w:hAnsi="Times New Roman" w:cs="Times New Roman"/>
+          <w:sz w:val="28"/>
+          <w:szCs w:val="28"/>
+          <w:lang w:val="en-US"/>
+        </w:rPr>
+        <w:t xml:space="preserve">, </w:t>
+      </w:r>
+      <w:r>
+        <w:rPr>
+          <w:rFonts w:ascii="Times New Roman" w:hAnsi="Times New Roman" w:cs="Times New Roman"/>
+          <w:sz w:val="28"/>
+          <w:szCs w:val="28"/>
+        </w:rPr>
+        <w:t>Добавление</w:t>
+      </w:r>
+      <w:r>
+        <w:rPr>
+          <w:rFonts w:ascii="Times New Roman" w:hAnsi="Times New Roman" w:cs="Times New Roman"/>
+          <w:sz w:val="28"/>
+          <w:szCs w:val="28"/>
+          <w:lang w:val="en-US"/>
+        </w:rPr>
+        <w:t xml:space="preserve"> </w:t>
+      </w:r>
+      <w:r>
+        <w:rPr>
+          <w:rFonts w:ascii="Times New Roman" w:hAnsi="Times New Roman" w:cs="Times New Roman"/>
+          <w:sz w:val="28"/>
+          <w:szCs w:val="28"/>
+          <w:lang w:val="en-US"/>
+        </w:rPr>
+        <w:t xml:space="preserve">Java </w:t>
+      </w:r>
+      <w:r>
+        <w:rPr>
+          <w:rFonts w:ascii="Times New Roman" w:hAnsi="Times New Roman" w:cs="Times New Roman"/>
+          <w:sz w:val="28"/>
+          <w:szCs w:val="28"/>
+        </w:rPr>
+        <w:t>плагина</w:t>
+      </w:r>
+      <w:r>
+        <w:rPr>
+          <w:rFonts w:ascii="Times New Roman" w:hAnsi="Times New Roman" w:cs="Times New Roman"/>
+          <w:sz w:val="28"/>
+          <w:szCs w:val="28"/>
+          <w:lang w:val="en-US"/>
+        </w:rPr>
+        <w:t xml:space="preserve"> </w:t>
+      </w:r>
+      <w:r>
+        <w:rPr>
+          <w:rFonts w:ascii="Times New Roman" w:hAnsi="Times New Roman" w:cs="Times New Roman"/>
+          <w:sz w:val="28"/>
+          <w:szCs w:val="28"/>
+        </w:rPr>
+        <w:t>в</w:t>
+      </w:r>
+      <w:r>
+        <w:rPr>
+          <w:rFonts w:ascii="Times New Roman" w:hAnsi="Times New Roman" w:cs="Times New Roman"/>
+          <w:sz w:val="28"/>
+          <w:szCs w:val="28"/>
+          <w:lang w:val="en-US"/>
+        </w:rPr>
+        <w:t xml:space="preserve"> </w:t>
+      </w:r>
+      <w:r>
+        <w:rPr>
+          <w:rFonts w:ascii="Times New Roman" w:hAnsi="Times New Roman" w:cs="Times New Roman"/>
+          <w:sz w:val="28"/>
+          <w:szCs w:val="28"/>
+          <w:lang w:val="en-US"/>
+        </w:rPr>
+        <w:t>Unity</w:t>
+      </w:r>
+      <w:r>
+        <w:rPr>
+          <w:rFonts w:ascii="Times New Roman" w:hAnsi="Times New Roman" w:cs="Times New Roman"/>
+          <w:sz w:val="28"/>
+          <w:szCs w:val="28"/>
+          <w:lang w:val="en-US"/>
+        </w:rPr>
+        <w:t>, Unity Activity</w:t>
+      </w:r>
+      <w:r>
+        <w:rPr>
+          <w:rFonts w:ascii="Times New Roman" w:hAnsi="Times New Roman" w:cs="Times New Roman"/>
+          <w:sz w:val="28"/>
+          <w:szCs w:val="28"/>
+          <w:lang w:val="en-US"/>
+        </w:rPr>
+        <w:t>.</w:t>
+      </w:r>
+    </w:p>
+    <w:p>
+      <w:pPr>
+        <w:jc w:val="both"/>
+        <w:rPr>
+          <w:rFonts w:ascii="Times New Roman" w:hAnsi="Times New Roman" w:cs="Times New Roman"/>
+          <w:sz w:val="28"/>
+          <w:szCs w:val="28"/>
+        </w:rPr>
+      </w:pPr>
+      <w:r>
+        <w:rPr>
+          <w:rFonts w:ascii="Times New Roman" w:hAnsi="Times New Roman" w:cs="Times New Roman"/>
+          <w:b/>
+          <w:bCs/>
+          <w:sz w:val="28"/>
+          <w:szCs w:val="28"/>
+        </w:rPr>
+        <w:t>Для цитирования:</w:t>
+      </w:r>
+      <w:r>
+        <w:rPr>
+          <w:rFonts w:ascii="Times New Roman" w:hAnsi="Times New Roman" w:cs="Times New Roman"/>
+          <w:b/>
+          <w:bCs/>
+          <w:sz w:val="28"/>
+          <w:szCs w:val="28"/>
+        </w:rPr>
+        <w:t xml:space="preserve"> </w:t>
+      </w:r>
+      <w:r>
+        <w:rPr>
+          <w:rFonts w:ascii="Times New Roman" w:hAnsi="Times New Roman" w:cs="Times New Roman"/>
+          <w:sz w:val="28"/>
+          <w:szCs w:val="28"/>
+        </w:rPr>
+        <w:t xml:space="preserve">Горбунов Н.А. </w:t>
+      </w:r>
+      <w:r>
+        <w:rPr>
+          <w:rFonts w:ascii="Times New Roman" w:hAnsi="Times New Roman" w:cs="Times New Roman"/>
+          <w:sz w:val="28"/>
+          <w:szCs w:val="28"/>
+        </w:rPr>
+        <w:t>Интеграция Java плагина в среду разработки Unity с помощью AndroidJavaObject и AndroidJavaClass</w:t>
+      </w:r>
+      <w:r>
+        <w:rPr>
+          <w:rFonts w:ascii="Times New Roman" w:hAnsi="Times New Roman" w:cs="Times New Roman"/>
+          <w:sz w:val="28"/>
+          <w:szCs w:val="28"/>
+        </w:rPr>
+        <w:t>.</w:t>
+      </w:r>
+      <w:r>
+        <w:rPr>
+          <w:rFonts w:ascii="Times New Roman" w:hAnsi="Times New Roman" w:cs="Times New Roman"/>
+          <w:sz w:val="28"/>
+          <w:szCs w:val="28"/>
+        </w:rPr>
+        <w:t xml:space="preserve"> 2023.</w:t>
+      </w:r>
+    </w:p>
+    <w:p>
+      <w:pPr>
+        <w:jc w:val="both"/>
+        <w:rPr>
+          <w:rFonts w:ascii="Times New Roman" w:hAnsi="Times New Roman" w:cs="Times New Roman"/>
+          <w:sz w:val="28"/>
+          <w:szCs w:val="28"/>
+        </w:rPr>
+      </w:pPr>
+    </w:p>
+    <w:p>
+      <w:pPr>
+        <w:jc w:val="both"/>
+        <w:rPr>
+          <w:rFonts w:ascii="Times New Roman" w:hAnsi="Times New Roman" w:cs="Times New Roman"/>
+          <w:sz w:val="28"/>
+          <w:szCs w:val="28"/>
+        </w:rPr>
+      </w:pPr>
+    </w:p>
+    <w:p>
+      <w:pPr>
+        <w:jc w:val="both"/>
+        <w:rPr>
+          <w:rFonts w:ascii="Times New Roman" w:hAnsi="Times New Roman" w:cs="Times New Roman"/>
+          <w:sz w:val="28"/>
+          <w:szCs w:val="28"/>
+        </w:rPr>
+      </w:pPr>
+    </w:p>
+    <w:p>
+      <w:pPr>
+        <w:jc w:val="both"/>
+        <w:rPr>
+          <w:rFonts w:ascii="Times New Roman" w:hAnsi="Times New Roman" w:cs="Times New Roman"/>
+          <w:sz w:val="28"/>
+          <w:szCs w:val="28"/>
+        </w:rPr>
+      </w:pPr>
+    </w:p>
+    <w:p>
+      <w:pPr>
+        <w:jc w:val="both"/>
+        <w:rPr>
+          <w:rFonts w:ascii="Times New Roman" w:hAnsi="Times New Roman" w:cs="Times New Roman"/>
+          <w:sz w:val="28"/>
+          <w:szCs w:val="28"/>
+        </w:rPr>
+      </w:pPr>
+    </w:p>
+    <w:p>
+      <w:pPr>
+        <w:jc w:val="both"/>
+        <w:rPr>
+          <w:rFonts w:ascii="Times New Roman" w:hAnsi="Times New Roman" w:cs="Times New Roman"/>
+          <w:sz w:val="28"/>
+          <w:szCs w:val="28"/>
+        </w:rPr>
+      </w:pPr>
+    </w:p>
+    <w:p>
+      <w:pPr>
+        <w:jc w:val="both"/>
+        <w:rPr>
+          <w:rFonts w:ascii="Times New Roman" w:hAnsi="Times New Roman" w:cs="Times New Roman"/>
+          <w:sz w:val="28"/>
+          <w:szCs w:val="28"/>
+        </w:rPr>
+      </w:pPr>
+    </w:p>
+    <w:p>
+      <w:pPr>
+        <w:jc w:val="both"/>
+        <w:rPr>
+          <w:rFonts w:ascii="Times New Roman" w:hAnsi="Times New Roman" w:cs="Times New Roman"/>
+          <w:sz w:val="28"/>
+          <w:szCs w:val="28"/>
+        </w:rPr>
+      </w:pPr>
+    </w:p>
+    <w:p>
+      <w:pPr>
+        <w:jc w:val="both"/>
+        <w:rPr>
+          <w:rFonts w:ascii="Times New Roman" w:hAnsi="Times New Roman" w:cs="Times New Roman"/>
+          <w:sz w:val="28"/>
+          <w:szCs w:val="28"/>
+        </w:rPr>
+      </w:pPr>
+    </w:p>
+    <w:p>
+      <w:pPr>
+        <w:jc w:val="both"/>
+        <w:rPr>
+          <w:rFonts w:ascii="Times New Roman" w:hAnsi="Times New Roman" w:cs="Times New Roman"/>
+          <w:sz w:val="28"/>
+          <w:szCs w:val="28"/>
+        </w:rPr>
+      </w:pPr>
+    </w:p>
+    <w:p>
+      <w:pPr>
+        <w:jc w:val="both"/>
+        <w:rPr>
+          <w:rFonts w:ascii="Times New Roman" w:hAnsi="Times New Roman" w:cs="Times New Roman"/>
+          <w:sz w:val="28"/>
+          <w:szCs w:val="28"/>
         </w:rPr>
       </w:pPr>
     </w:p>
     <w:p>
       <w:pPr>
         <w:ind w:firstLine="708"/>
-        <w:rPr>
-          <w:rFonts w:ascii="Times New Roman" w:hAnsi="Times New Roman" w:cs="Times New Roman"/>
-          <w:sz w:val="28"/>
-          <w:szCs w:val="28"/>
-        </w:rPr>
-      </w:pPr>
-      <w:r>
-        <w:rPr>
-          <w:rFonts w:ascii="Times New Roman" w:hAnsi="Times New Roman" w:cs="Times New Roman"/>
-          <w:sz w:val="28"/>
-          <w:szCs w:val="28"/>
-        </w:rPr>
-        <w:t>Каждый разработчик сталкивался с задачей взаимодействия разрабатываемого приложения и операционной систем</w:t>
+        <w:jc w:val="both"/>
+        <w:rPr>
+          <w:rFonts w:ascii="Times New Roman" w:hAnsi="Times New Roman" w:cs="Times New Roman"/>
+          <w:sz w:val="28"/>
+          <w:szCs w:val="28"/>
+        </w:rPr>
+      </w:pPr>
+      <w:r>
+        <w:rPr>
+          <w:rFonts w:ascii="Times New Roman" w:hAnsi="Times New Roman" w:cs="Times New Roman"/>
+          <w:sz w:val="28"/>
+          <w:szCs w:val="28"/>
+        </w:rPr>
+        <w:lastRenderedPageBreak/>
+        <w:t>Каждый разработчик сталкивался с задачей взаимодействия приложения и операционной систем</w:t>
       </w:r>
       <w:r>
         <w:rPr>
@@ -705,12 +1214,29 @@
           <w:sz w:val="28"/>
           <w:szCs w:val="28"/>
         </w:rPr>
-        <w:t xml:space="preserve">, под которое оно разрабатывается. </w:t>
+        <w:t>, под котор</w:t>
+      </w:r>
+      <w:r>
+        <w:rPr>
+          <w:rFonts w:ascii="Times New Roman" w:hAnsi="Times New Roman" w:cs="Times New Roman"/>
+          <w:sz w:val="28"/>
+          <w:szCs w:val="28"/>
+        </w:rPr>
+        <w:t>ую оно компилируется</w:t>
+      </w:r>
+      <w:r>
+        <w:rPr>
+          <w:rFonts w:ascii="Times New Roman" w:hAnsi="Times New Roman" w:cs="Times New Roman"/>
+          <w:sz w:val="28"/>
+          <w:szCs w:val="28"/>
+        </w:rPr>
+        <w:t xml:space="preserve">. </w:t>
       </w:r>
     </w:p>
     <w:p>
       <w:pPr>
         <w:ind w:firstLine="708"/>
+        <w:jc w:val="both"/>
         <w:rPr>
           <w:rFonts w:ascii="Times New Roman" w:hAnsi="Times New Roman" w:cs="Times New Roman"/>
           <w:sz w:val="28"/>
@@ -732,7 +1258,23 @@
           <w:sz w:val="28"/>
           <w:szCs w:val="28"/>
         </w:rPr>
-        <w:t xml:space="preserve"> - </w:t>
+        <w:t xml:space="preserve"> </w:t>
+      </w:r>
+      <w:r>
+        <w:rPr>
+          <w:rFonts w:ascii="Times New Roman" w:hAnsi="Times New Roman" w:cs="Times New Roman"/>
+          <w:sz w:val="28"/>
+          <w:szCs w:val="28"/>
+        </w:rPr>
+        <w:t>–</w:t>
+      </w:r>
+      <w:r>
+        <w:rPr>
+          <w:rFonts w:ascii="Times New Roman" w:hAnsi="Times New Roman" w:cs="Times New Roman"/>
+          <w:sz w:val="28"/>
+          <w:szCs w:val="28"/>
+        </w:rPr>
+        <w:t xml:space="preserve"> </w:t>
       </w:r>
       <w:r>
         <w:rPr>
@@ -780,6 +1322,14 @@
           <w:sz w:val="28"/>
           <w:szCs w:val="28"/>
         </w:rPr>
+        <w:t>,</w:t>
+      </w:r>
+      <w:r>
+        <w:rPr>
+          <w:rFonts w:ascii="Times New Roman" w:hAnsi="Times New Roman" w:cs="Times New Roman"/>
+          <w:sz w:val="28"/>
+          <w:szCs w:val="28"/>
+        </w:rPr>
         <w:t xml:space="preserve"> с помощью которой можно создавать игры и приложения под разные платформы, но большая часть разработанных приложений на этом движке реализованы именно под операционную систему </w:t>
       </w:r>
       <w:r>
@@ -855,7 +1405,23 @@
           <w:sz w:val="28"/>
           <w:szCs w:val="28"/>
         </w:rPr>
-        <w:t>поэтому многие не опытные разработчики могут задаваться вопросом – «Как же взаимодействовать с системными вызовами». Большинство основных системных вызовов уже реализованы «под капотом» игрового движка, например: создание</w:t>
+        <w:t>поэтому многие не опытные разработчики могут задаваться вопросом – «Как же взаимодействовать с системными вызовами</w:t>
+      </w:r>
+      <w:r>
+        <w:rPr>
+          <w:rFonts w:ascii="Times New Roman" w:hAnsi="Times New Roman" w:cs="Times New Roman"/>
+          <w:sz w:val="28"/>
+          <w:szCs w:val="28"/>
+        </w:rPr>
+        <w:t>?</w:t>
+      </w:r>
+      <w:r>
+        <w:rPr>
+          <w:rFonts w:ascii="Times New Roman" w:hAnsi="Times New Roman" w:cs="Times New Roman"/>
+          <w:sz w:val="28"/>
+          <w:szCs w:val="28"/>
+        </w:rPr>
+        <w:t>». Большинство основных системных вызовов уже реализованы «под капотом» игрового движка, например: создание</w:t>
       </w:r>
       <w:r>
         <w:rPr>
@@ -1047,15 +1613,153 @@
         </w:rPr>
         <w:t xml:space="preserve">, а взаимодействие с этими «плагинами» будет осуществляться через классы </w:t>
       </w:r>
+      <w:r>
+        <w:rPr>
+          <w:rFonts w:ascii="Times New Roman" w:hAnsi="Times New Roman" w:cs="Times New Roman"/>
+          <w:sz w:val="28"/>
+          <w:szCs w:val="28"/>
+        </w:rPr>
+        <w:t>«</w:t>
+      </w:r>
+      <w:r>
+        <w:rPr>
+          <w:rFonts w:ascii="Times New Roman" w:hAnsi="Times New Roman" w:cs="Times New Roman"/>
+          <w:sz w:val="28"/>
+          <w:szCs w:val="28"/>
+          <w:lang w:val="en-US"/>
+        </w:rPr>
+        <w:t>AndroidJavaClass</w:t>
+      </w:r>
+      <w:r>
+        <w:rPr>
+          <w:rFonts w:ascii="Times New Roman" w:hAnsi="Times New Roman" w:cs="Times New Roman"/>
+          <w:sz w:val="28"/>
+          <w:szCs w:val="28"/>
+        </w:rPr>
+        <w:t>»</w:t>
+      </w:r>
+      <w:r>
+        <w:rPr>
+          <w:rFonts w:ascii="Times New Roman" w:hAnsi="Times New Roman" w:cs="Times New Roman"/>
+          <w:sz w:val="28"/>
+          <w:szCs w:val="28"/>
+        </w:rPr>
+        <w:t xml:space="preserve"> </w:t>
+      </w:r>
+      <w:r>
+        <w:rPr>
+          <w:rFonts w:ascii="Times New Roman" w:hAnsi="Times New Roman" w:cs="Times New Roman"/>
+          <w:sz w:val="28"/>
+          <w:szCs w:val="28"/>
+        </w:rPr>
+        <w:t xml:space="preserve">и </w:t>
+      </w:r>
+      <w:r>
+        <w:rPr>
+          <w:rFonts w:ascii="Times New Roman" w:hAnsi="Times New Roman" w:cs="Times New Roman"/>
+          <w:sz w:val="28"/>
+          <w:szCs w:val="28"/>
+        </w:rPr>
+        <w:t>«</w:t>
+      </w:r>
+      <w:r>
+        <w:rPr>
+          <w:rFonts w:ascii="Times New Roman" w:hAnsi="Times New Roman" w:cs="Times New Roman"/>
+          <w:sz w:val="28"/>
+          <w:szCs w:val="28"/>
+          <w:lang w:val="en-US"/>
+        </w:rPr>
+        <w:t>AndroidJavaObject</w:t>
+      </w:r>
+      <w:r>
+        <w:rPr>
+          <w:rFonts w:ascii="Times New Roman" w:hAnsi="Times New Roman" w:cs="Times New Roman"/>
+          <w:sz w:val="28"/>
+          <w:szCs w:val="28"/>
+        </w:rPr>
+        <w:t>»</w:t>
+      </w:r>
+      <w:r>
+        <w:rPr>
+          <w:rFonts w:ascii="Times New Roman" w:hAnsi="Times New Roman" w:cs="Times New Roman"/>
+          <w:sz w:val="28"/>
+          <w:szCs w:val="28"/>
+        </w:rPr>
+        <w:t>.</w:t>
+      </w:r>
+      <w:r>
+        <w:rPr>
+          <w:rFonts w:ascii="Times New Roman" w:hAnsi="Times New Roman" w:cs="Times New Roman"/>
+          <w:sz w:val="28"/>
+          <w:szCs w:val="28"/>
+        </w:rPr>
+        <w:t xml:space="preserve"> </w:t>
+      </w:r>
+      <w:r>
+        <w:rPr>
+          <w:rFonts w:ascii="Times New Roman" w:hAnsi="Times New Roman" w:cs="Times New Roman"/>
+          <w:sz w:val="28"/>
+          <w:szCs w:val="28"/>
+        </w:rPr>
+        <w:t>«</w:t>
+      </w:r>
+      <w:r>
+        <w:rPr>
+          <w:rFonts w:ascii="Times New Roman" w:hAnsi="Times New Roman" w:cs="Times New Roman"/>
+          <w:sz w:val="28"/>
+          <w:szCs w:val="28"/>
+        </w:rPr>
+        <w:t>AndroidJavaClass</w:t>
+      </w:r>
+      <w:r>
+        <w:rPr>
+          <w:rFonts w:ascii="Times New Roman" w:hAnsi="Times New Roman" w:cs="Times New Roman"/>
+          <w:sz w:val="28"/>
+          <w:szCs w:val="28"/>
+        </w:rPr>
+        <w:t>»</w:t>
+      </w:r>
+      <w:r>
+        <w:rPr>
+          <w:rFonts w:ascii="Times New Roman" w:hAnsi="Times New Roman" w:cs="Times New Roman"/>
+          <w:sz w:val="28"/>
+          <w:szCs w:val="28"/>
+        </w:rPr>
+        <w:t xml:space="preserve"> — это представление </w:t>
+      </w:r>
+      <w:r>
+        <w:rPr>
+          <w:rFonts w:ascii="Times New Roman" w:hAnsi="Times New Roman" w:cs="Times New Roman"/>
+          <w:sz w:val="28"/>
+          <w:szCs w:val="28"/>
+          <w:lang w:val="en-US"/>
+        </w:rPr>
+        <w:t>Unity</w:t>
+      </w:r>
+      <w:r>
+        <w:rPr>
+          <w:rFonts w:ascii="Times New Roman" w:hAnsi="Times New Roman" w:cs="Times New Roman"/>
+          <w:sz w:val="28"/>
+          <w:szCs w:val="28"/>
+        </w:rPr>
+        <w:t xml:space="preserve"> универсального экземпляра </w:t>
+      </w:r>
+      <w:r>
+        <w:rPr>
+          <w:rFonts w:ascii="Times New Roman" w:hAnsi="Times New Roman" w:cs="Times New Roman"/>
+          <w:sz w:val="28"/>
+          <w:szCs w:val="28"/>
+        </w:rPr>
+        <w:t>«</w:t>
+      </w:r>
       <w:proofErr w:type="spellStart"/>
       <w:r>
         <w:rPr>
           <w:rFonts w:ascii="Times New Roman" w:hAnsi="Times New Roman" w:cs="Times New Roman"/>
           <w:sz w:val="28"/>
           <w:szCs w:val="28"/>
-          <w:lang w:val="en-US"/>
-        </w:rPr>
-        <w:t>AndroidJavaClass</w:t>
+        </w:rPr>
+        <w:t>java.lang.Class</w:t>
       </w:r>
       <w:proofErr w:type="spellEnd"/>
       <w:r>
@@ -1064,15 +1768,98 @@
           <w:sz w:val="28"/>
           <w:szCs w:val="28"/>
         </w:rPr>
-        <w:t xml:space="preserve"> </w:t>
-      </w:r>
-      <w:r>
-        <w:rPr>
-          <w:rFonts w:ascii="Times New Roman" w:hAnsi="Times New Roman" w:cs="Times New Roman"/>
-          <w:sz w:val="28"/>
-          <w:szCs w:val="28"/>
-        </w:rPr>
-        <w:t xml:space="preserve">и </w:t>
+        <w:t>»</w:t>
+      </w:r>
+      <w:r>
+        <w:rPr>
+          <w:rFonts w:ascii="Times New Roman" w:hAnsi="Times New Roman" w:cs="Times New Roman"/>
+          <w:sz w:val="28"/>
+          <w:szCs w:val="28"/>
+        </w:rPr>
+        <w:t xml:space="preserve">, </w:t>
+      </w:r>
+      <w:r>
+        <w:rPr>
+          <w:rFonts w:ascii="Times New Roman" w:hAnsi="Times New Roman" w:cs="Times New Roman"/>
+          <w:sz w:val="28"/>
+          <w:szCs w:val="28"/>
+        </w:rPr>
+        <w:t xml:space="preserve">а </w:t>
+      </w:r>
+      <w:r>
+        <w:rPr>
+          <w:rFonts w:ascii="Times New Roman" w:hAnsi="Times New Roman" w:cs="Times New Roman"/>
+          <w:sz w:val="28"/>
+          <w:szCs w:val="28"/>
+        </w:rPr>
+        <w:t>«</w:t>
+      </w:r>
+      <w:r>
+        <w:rPr>
+          <w:rFonts w:ascii="Times New Roman" w:hAnsi="Times New Roman" w:cs="Times New Roman"/>
+          <w:sz w:val="28"/>
+          <w:szCs w:val="28"/>
+          <w:lang w:val="en-US"/>
+        </w:rPr>
+        <w:t>AndroidJ</w:t>
+      </w:r>
+      <w:r>
+        <w:rPr>
+          <w:rFonts w:ascii="Times New Roman" w:hAnsi="Times New Roman" w:cs="Times New Roman"/>
+          <w:sz w:val="28"/>
+          <w:szCs w:val="28"/>
+          <w:lang w:val="en-US"/>
+        </w:rPr>
+        <w:t>a</w:t>
+      </w:r>
+      <w:r>
+        <w:rPr>
+          <w:rFonts w:ascii="Times New Roman" w:hAnsi="Times New Roman" w:cs="Times New Roman"/>
+          <w:sz w:val="28"/>
+          <w:szCs w:val="28"/>
+          <w:lang w:val="en-US"/>
+        </w:rPr>
+        <w:t>vaObject</w:t>
+      </w:r>
+      <w:r>
+        <w:rPr>
+          <w:rFonts w:ascii="Times New Roman" w:hAnsi="Times New Roman" w:cs="Times New Roman"/>
+          <w:sz w:val="28"/>
+          <w:szCs w:val="28"/>
+        </w:rPr>
+        <w:t>»</w:t>
+      </w:r>
+      <w:r>
+        <w:rPr>
+          <w:rFonts w:ascii="Times New Roman" w:hAnsi="Times New Roman" w:cs="Times New Roman"/>
+          <w:sz w:val="28"/>
+          <w:szCs w:val="28"/>
+        </w:rPr>
+        <w:t xml:space="preserve"> </w:t>
+      </w:r>
+      <w:r>
+        <w:rPr>
+          <w:rFonts w:ascii="Times New Roman" w:hAnsi="Times New Roman" w:cs="Times New Roman"/>
+          <w:sz w:val="28"/>
+          <w:szCs w:val="28"/>
+        </w:rPr>
+        <w:t>–</w:t>
+      </w:r>
+      <w:r>
+        <w:rPr>
+          <w:rFonts w:ascii="Times New Roman" w:hAnsi="Times New Roman" w:cs="Times New Roman"/>
+          <w:sz w:val="28"/>
+          <w:szCs w:val="28"/>
+        </w:rPr>
+        <w:t xml:space="preserve"> </w:t>
+      </w:r>
+      <w:r>
+        <w:rPr>
+          <w:rFonts w:ascii="Times New Roman" w:hAnsi="Times New Roman" w:cs="Times New Roman"/>
+          <w:sz w:val="28"/>
+          <w:szCs w:val="28"/>
+        </w:rPr>
+        <w:t>«</w:t>
       </w:r>
       <w:proofErr w:type="spellStart"/>
       <w:r>
@@ -1080,9 +1867,8 @@
           <w:rFonts w:ascii="Times New Roman" w:hAnsi="Times New Roman" w:cs="Times New Roman"/>
           <w:sz w:val="28"/>
           <w:szCs w:val="28"/>
-          <w:lang w:val="en-US"/>
-        </w:rPr>
-        <w:t>AndroidJavaObject</w:t>
+        </w:rPr>
+        <w:t>java.lang.Object</w:t>
       </w:r>
       <w:proofErr w:type="spellEnd"/>
       <w:r>
@@ -1091,15 +1877,15 @@
           <w:sz w:val="28"/>
           <w:szCs w:val="28"/>
         </w:rPr>
-        <w:t>.</w:t>
-      </w:r>
-      <w:r>
-        <w:rPr>
-          <w:rFonts w:ascii="Times New Roman" w:hAnsi="Times New Roman" w:cs="Times New Roman"/>
-          <w:sz w:val="28"/>
-          <w:szCs w:val="28"/>
-        </w:rPr>
-        <w:t xml:space="preserve"> </w:t>
+        <w:t>»</w:t>
+      </w:r>
+      <w:r>
+        <w:rPr>
+          <w:rFonts w:ascii="Times New Roman" w:hAnsi="Times New Roman" w:cs="Times New Roman"/>
+          <w:sz w:val="28"/>
+          <w:szCs w:val="28"/>
+        </w:rPr>
+        <w:t xml:space="preserve">. Его можно использовать как </w:t>
       </w:r>
       <w:proofErr w:type="spellStart"/>
       <w:r>
@@ -1108,8 +1894,7 @@
           <w:sz w:val="28"/>
           <w:szCs w:val="28"/>
         </w:rPr>
-        <w:lastRenderedPageBreak/>
-        <w:t>AndroidJavaClass</w:t>
+        <w:t>бестиповый</w:t>
       </w:r>
       <w:proofErr w:type="spellEnd"/>
       <w:r>
@@ -1118,130 +1903,6 @@
           <w:sz w:val="28"/>
           <w:szCs w:val="28"/>
         </w:rPr>
-        <w:t xml:space="preserve"> — это представление </w:t>
-      </w:r>
-      <w:r>
-        <w:rPr>
-          <w:rFonts w:ascii="Times New Roman" w:hAnsi="Times New Roman" w:cs="Times New Roman"/>
-          <w:sz w:val="28"/>
-          <w:szCs w:val="28"/>
-          <w:lang w:val="en-US"/>
-        </w:rPr>
-        <w:t>Unity</w:t>
-      </w:r>
-      <w:r>
-        <w:rPr>
-          <w:rFonts w:ascii="Times New Roman" w:hAnsi="Times New Roman" w:cs="Times New Roman"/>
-          <w:sz w:val="28"/>
-          <w:szCs w:val="28"/>
-        </w:rPr>
-        <w:t xml:space="preserve"> универсального экземпляра “</w:t>
-      </w:r>
-      <w:proofErr w:type="spellStart"/>
-      <w:proofErr w:type="gramStart"/>
-      <w:r>
-        <w:rPr>
-          <w:rFonts w:ascii="Times New Roman" w:hAnsi="Times New Roman" w:cs="Times New Roman"/>
-          <w:sz w:val="28"/>
-          <w:szCs w:val="28"/>
-        </w:rPr>
-        <w:t>java.lang</w:t>
-      </w:r>
-      <w:proofErr w:type="gramEnd"/>
-      <w:r>
-        <w:rPr>
-          <w:rFonts w:ascii="Times New Roman" w:hAnsi="Times New Roman" w:cs="Times New Roman"/>
-          <w:sz w:val="28"/>
-          <w:szCs w:val="28"/>
-        </w:rPr>
-        <w:t>.Class</w:t>
-      </w:r>
-      <w:proofErr w:type="spellEnd"/>
-      <w:r>
-        <w:rPr>
-          <w:rFonts w:ascii="Times New Roman" w:hAnsi="Times New Roman" w:cs="Times New Roman"/>
-          <w:sz w:val="28"/>
-          <w:szCs w:val="28"/>
-        </w:rPr>
-        <w:t xml:space="preserve">”, </w:t>
-      </w:r>
-      <w:r>
-        <w:rPr>
-          <w:rFonts w:ascii="Times New Roman" w:hAnsi="Times New Roman" w:cs="Times New Roman"/>
-          <w:sz w:val="28"/>
-          <w:szCs w:val="28"/>
-        </w:rPr>
-        <w:t xml:space="preserve">а </w:t>
-      </w:r>
-      <w:proofErr w:type="spellStart"/>
-      <w:r>
-        <w:rPr>
-          <w:rFonts w:ascii="Times New Roman" w:hAnsi="Times New Roman" w:cs="Times New Roman"/>
-          <w:sz w:val="28"/>
-          <w:szCs w:val="28"/>
-          <w:lang w:val="en-US"/>
-        </w:rPr>
-        <w:t>AndroidJAvaObject</w:t>
-      </w:r>
-      <w:proofErr w:type="spellEnd"/>
-      <w:r>
-        <w:rPr>
-          <w:rFonts w:ascii="Times New Roman" w:hAnsi="Times New Roman" w:cs="Times New Roman"/>
-          <w:sz w:val="28"/>
-          <w:szCs w:val="28"/>
-        </w:rPr>
-        <w:t xml:space="preserve"> </w:t>
-      </w:r>
-      <w:r>
-        <w:rPr>
-          <w:rFonts w:ascii="Times New Roman" w:hAnsi="Times New Roman" w:cs="Times New Roman"/>
-          <w:sz w:val="28"/>
-          <w:szCs w:val="28"/>
-        </w:rPr>
-        <w:t>–</w:t>
-      </w:r>
-      <w:r>
-        <w:rPr>
-          <w:rFonts w:ascii="Times New Roman" w:hAnsi="Times New Roman" w:cs="Times New Roman"/>
-          <w:sz w:val="28"/>
-          <w:szCs w:val="28"/>
-        </w:rPr>
-        <w:t xml:space="preserve"> “</w:t>
-      </w:r>
-      <w:proofErr w:type="spellStart"/>
-      <w:r>
-        <w:rPr>
-          <w:rFonts w:ascii="Times New Roman" w:hAnsi="Times New Roman" w:cs="Times New Roman"/>
-          <w:sz w:val="28"/>
-          <w:szCs w:val="28"/>
-        </w:rPr>
-        <w:t>java.lang.Object</w:t>
-      </w:r>
-      <w:proofErr w:type="spellEnd"/>
-      <w:r>
-        <w:rPr>
-          <w:rFonts w:ascii="Times New Roman" w:hAnsi="Times New Roman" w:cs="Times New Roman"/>
-          <w:sz w:val="28"/>
-          <w:szCs w:val="28"/>
-        </w:rPr>
-        <w:t xml:space="preserve">”. Его можно использовать как </w:t>
-      </w:r>
-      <w:proofErr w:type="spellStart"/>
-      <w:r>
-        <w:rPr>
-          <w:rFonts w:ascii="Times New Roman" w:hAnsi="Times New Roman" w:cs="Times New Roman"/>
-          <w:sz w:val="28"/>
-          <w:szCs w:val="28"/>
-        </w:rPr>
-        <w:t>бестиповый</w:t>
-      </w:r>
-      <w:proofErr w:type="spellEnd"/>
-      <w:r>
-        <w:rPr>
-          <w:rFonts w:ascii="Times New Roman" w:hAnsi="Times New Roman" w:cs="Times New Roman"/>
-          <w:sz w:val="28"/>
-          <w:szCs w:val="28"/>
-        </w:rPr>
         <w:t xml:space="preserve"> интерфейс для экземпляра любого класса Java</w:t>
       </w:r>
       <w:r>
@@ -1289,6 +1950,7 @@
     <w:p>
       <w:pPr>
         <w:ind w:firstLine="708"/>
+        <w:jc w:val="both"/>
         <w:rPr>
           <w:rFonts w:ascii="Times New Roman" w:hAnsi="Times New Roman" w:cs="Times New Roman"/>
           <w:sz w:val="28"/>
@@ -1349,6 +2011,7 @@
     <w:p>
       <w:pPr>
         <w:ind w:firstLine="708"/>
+        <w:jc w:val="both"/>
         <w:rPr>
           <w:rFonts w:ascii="Times New Roman" w:hAnsi="Times New Roman" w:cs="Times New Roman"/>
           <w:sz w:val="28"/>
@@ -1480,6 +2143,7 @@
           <w:ilvl w:val="0"/>
           <w:numId w:val="1"/>
         </w:numPr>
+        <w:jc w:val="both"/>
         <w:rPr>
           <w:rFonts w:ascii="Times New Roman" w:hAnsi="Times New Roman" w:cs="Times New Roman"/>
           <w:sz w:val="28"/>
@@ -1501,23 +2165,23 @@
           <w:sz w:val="28"/>
           <w:szCs w:val="28"/>
         </w:rPr>
-        <w:t xml:space="preserve"> -</w:t>
-      </w:r>
-      <w:r>
-        <w:rPr>
-          <w:rFonts w:ascii="Times New Roman" w:hAnsi="Times New Roman" w:cs="Times New Roman"/>
-          <w:sz w:val="28"/>
-          <w:szCs w:val="28"/>
-        </w:rPr>
-        <w:t xml:space="preserve"> </w:t>
-      </w:r>
-      <w:r>
-        <w:rPr>
-          <w:rFonts w:ascii="Times New Roman" w:hAnsi="Times New Roman" w:cs="Times New Roman"/>
-          <w:sz w:val="28"/>
-          <w:szCs w:val="28"/>
-        </w:rPr>
-        <w:t xml:space="preserve">Java </w:t>
+        <w:t xml:space="preserve"> </w:t>
+      </w:r>
+      <w:r>
+        <w:rPr>
+          <w:rFonts w:ascii="Times New Roman" w:hAnsi="Times New Roman" w:cs="Times New Roman"/>
+          <w:sz w:val="28"/>
+          <w:szCs w:val="28"/>
+        </w:rPr>
+        <w:t>–</w:t>
+      </w:r>
+      <w:r>
+        <w:rPr>
+          <w:rFonts w:ascii="Times New Roman" w:hAnsi="Times New Roman" w:cs="Times New Roman"/>
+          <w:sz w:val="28"/>
+          <w:szCs w:val="28"/>
+        </w:rPr>
+        <w:t xml:space="preserve"> Java </w:t>
       </w:r>
       <w:r>
         <w:rPr>
@@ -1578,6 +2242,7 @@
           <w:ilvl w:val="0"/>
           <w:numId w:val="1"/>
         </w:numPr>
+        <w:jc w:val="both"/>
         <w:rPr>
           <w:rFonts w:ascii="Times New Roman" w:hAnsi="Times New Roman" w:cs="Times New Roman"/>
           <w:sz w:val="28"/>
@@ -1599,7 +2264,23 @@
           <w:sz w:val="28"/>
           <w:szCs w:val="28"/>
         </w:rPr>
-        <w:t xml:space="preserve"> - </w:t>
+        <w:t xml:space="preserve"> </w:t>
+      </w:r>
+      <w:r>
+        <w:rPr>
+          <w:rFonts w:ascii="Times New Roman" w:hAnsi="Times New Roman" w:cs="Times New Roman"/>
+          <w:sz w:val="28"/>
+          <w:szCs w:val="28"/>
+        </w:rPr>
+        <w:t>–</w:t>
+      </w:r>
+      <w:r>
+        <w:rPr>
+          <w:rFonts w:ascii="Times New Roman" w:hAnsi="Times New Roman" w:cs="Times New Roman"/>
+          <w:sz w:val="28"/>
+          <w:szCs w:val="28"/>
+        </w:rPr>
+        <w:t xml:space="preserve"> </w:t>
       </w:r>
       <w:r>
         <w:rPr>
@@ -1633,195 +2314,3368 @@
           <w:sz w:val="28"/>
           <w:szCs w:val="28"/>
         </w:rPr>
-        <w:t xml:space="preserve">. Так </w:t>
-      </w:r>
-      <w:r>
-        <w:rPr>
-          <w:rFonts w:ascii="Times New Roman" w:hAnsi="Times New Roman" w:cs="Times New Roman"/>
-          <w:sz w:val="28"/>
-          <w:szCs w:val="28"/>
-        </w:rPr>
-        <w:t>же,</w:t>
-      </w:r>
-      <w:r>
-        <w:rPr>
-          <w:rFonts w:ascii="Times New Roman" w:hAnsi="Times New Roman" w:cs="Times New Roman"/>
-          <w:sz w:val="28"/>
-          <w:szCs w:val="28"/>
-        </w:rPr>
-        <w:t xml:space="preserve"> как и JAR является </w:t>
+        <w:t xml:space="preserve">. Так же, как и JAR является zip-архивом, но может использоваться только в </w:t>
+      </w:r>
+      <w:r>
+        <w:rPr>
+          <w:rFonts w:ascii="Times New Roman" w:hAnsi="Times New Roman" w:cs="Times New Roman"/>
+          <w:sz w:val="28"/>
+          <w:szCs w:val="28"/>
+          <w:lang w:val="en-US"/>
+        </w:rPr>
+        <w:t>Android</w:t>
+      </w:r>
+      <w:r>
+        <w:rPr>
+          <w:rFonts w:ascii="Times New Roman" w:hAnsi="Times New Roman" w:cs="Times New Roman"/>
+          <w:sz w:val="28"/>
+          <w:szCs w:val="28"/>
+        </w:rPr>
+        <w:t xml:space="preserve">-приложении. AAR содержит скомпилированный исходный код в файле classes.jar, </w:t>
+      </w:r>
+      <w:r>
+        <w:rPr>
+          <w:rFonts w:ascii="Times New Roman" w:hAnsi="Times New Roman" w:cs="Times New Roman"/>
+          <w:sz w:val="28"/>
+          <w:szCs w:val="28"/>
+          <w:lang w:val="en-US"/>
+        </w:rPr>
+        <w:t>Android</w:t>
+      </w:r>
+      <w:r>
+        <w:rPr>
+          <w:rFonts w:ascii="Times New Roman" w:hAnsi="Times New Roman" w:cs="Times New Roman"/>
+          <w:sz w:val="28"/>
+          <w:szCs w:val="28"/>
+        </w:rPr>
+        <w:t xml:space="preserve"> -ресурсы, </w:t>
+      </w:r>
+      <w:r>
+        <w:rPr>
+          <w:rFonts w:ascii="Times New Roman" w:hAnsi="Times New Roman" w:cs="Times New Roman"/>
+          <w:sz w:val="28"/>
+          <w:szCs w:val="28"/>
+          <w:lang w:val="en-US"/>
+        </w:rPr>
+        <w:t>AndroidManifest</w:t>
+      </w:r>
+      <w:r>
+        <w:rPr>
+          <w:rFonts w:ascii="Times New Roman" w:hAnsi="Times New Roman" w:cs="Times New Roman"/>
+          <w:sz w:val="28"/>
+          <w:szCs w:val="28"/>
+        </w:rPr>
+        <w:t>, и другие файлы, входящие в состав APK.</w:t>
+      </w:r>
+    </w:p>
+    <w:p>
+      <w:pPr>
+        <w:jc w:val="both"/>
+        <w:rPr>
+          <w:rFonts w:ascii="Times New Roman" w:hAnsi="Times New Roman" w:cs="Times New Roman"/>
+          <w:sz w:val="28"/>
+          <w:szCs w:val="28"/>
+        </w:rPr>
+      </w:pPr>
+      <w:r>
+        <w:rPr>
+          <w:rFonts w:ascii="Times New Roman" w:hAnsi="Times New Roman" w:cs="Times New Roman"/>
+          <w:sz w:val="28"/>
+          <w:szCs w:val="28"/>
+        </w:rPr>
+        <w:lastRenderedPageBreak/>
+        <w:t xml:space="preserve">При компиляции библиотеки для интеграции в </w:t>
+      </w:r>
+      <w:r>
+        <w:rPr>
+          <w:rFonts w:ascii="Times New Roman" w:hAnsi="Times New Roman" w:cs="Times New Roman"/>
+          <w:sz w:val="28"/>
+          <w:szCs w:val="28"/>
+          <w:lang w:val="en-US"/>
+        </w:rPr>
+        <w:t>Unity</w:t>
+      </w:r>
+      <w:r>
+        <w:rPr>
+          <w:rFonts w:ascii="Times New Roman" w:hAnsi="Times New Roman" w:cs="Times New Roman"/>
+          <w:sz w:val="28"/>
+          <w:szCs w:val="28"/>
+        </w:rPr>
+        <w:t xml:space="preserve"> </w:t>
+      </w:r>
+      <w:r>
+        <w:rPr>
+          <w:rFonts w:ascii="Times New Roman" w:hAnsi="Times New Roman" w:cs="Times New Roman"/>
+          <w:sz w:val="28"/>
+          <w:szCs w:val="28"/>
+        </w:rPr>
+        <w:t>приложение подходят оба архива, но нужно учитывать особенности.</w:t>
+      </w:r>
+      <w:r>
+        <w:rPr>
+          <w:rFonts w:ascii="Times New Roman" w:hAnsi="Times New Roman" w:cs="Times New Roman"/>
+          <w:sz w:val="28"/>
+          <w:szCs w:val="28"/>
+        </w:rPr>
+        <w:t xml:space="preserve"> </w:t>
+      </w:r>
+      <w:r>
+        <w:rPr>
+          <w:rFonts w:ascii="Times New Roman" w:hAnsi="Times New Roman" w:cs="Times New Roman"/>
+          <w:sz w:val="28"/>
+          <w:szCs w:val="28"/>
+        </w:rPr>
+        <w:t xml:space="preserve">В документации </w:t>
+      </w:r>
+      <w:r>
+        <w:rPr>
+          <w:rFonts w:ascii="Times New Roman" w:hAnsi="Times New Roman" w:cs="Times New Roman"/>
+          <w:sz w:val="28"/>
+          <w:szCs w:val="28"/>
+          <w:lang w:val="en-US"/>
+        </w:rPr>
+        <w:t>Unity</w:t>
+      </w:r>
+      <w:r>
+        <w:rPr>
+          <w:rFonts w:ascii="Times New Roman" w:hAnsi="Times New Roman" w:cs="Times New Roman"/>
+          <w:sz w:val="28"/>
+          <w:szCs w:val="28"/>
+        </w:rPr>
+        <w:t xml:space="preserve"> </w:t>
+      </w:r>
+      <w:r>
+        <w:rPr>
+          <w:rFonts w:ascii="Times New Roman" w:hAnsi="Times New Roman" w:cs="Times New Roman"/>
+          <w:sz w:val="28"/>
+          <w:szCs w:val="28"/>
+        </w:rPr>
+        <w:t xml:space="preserve">разработчики советуют использовать </w:t>
+      </w:r>
+      <w:r>
+        <w:rPr>
+          <w:rFonts w:ascii="Times New Roman" w:hAnsi="Times New Roman" w:cs="Times New Roman"/>
+          <w:sz w:val="28"/>
+          <w:szCs w:val="28"/>
+          <w:lang w:val="en-US"/>
+        </w:rPr>
+        <w:t>AAR</w:t>
+      </w:r>
+      <w:r>
+        <w:rPr>
+          <w:rFonts w:ascii="Times New Roman" w:hAnsi="Times New Roman" w:cs="Times New Roman"/>
+          <w:sz w:val="28"/>
+          <w:szCs w:val="28"/>
+        </w:rPr>
+        <w:t xml:space="preserve"> </w:t>
+      </w:r>
+      <w:r>
+        <w:rPr>
+          <w:rFonts w:ascii="Times New Roman" w:hAnsi="Times New Roman" w:cs="Times New Roman"/>
+          <w:sz w:val="28"/>
+          <w:szCs w:val="28"/>
+        </w:rPr>
+        <w:t>плагины из-за большей совместимости</w:t>
+      </w:r>
+      <w:r>
+        <w:rPr>
+          <w:rFonts w:ascii="Times New Roman" w:hAnsi="Times New Roman" w:cs="Times New Roman"/>
+          <w:sz w:val="28"/>
+          <w:szCs w:val="28"/>
+        </w:rPr>
+        <w:t xml:space="preserve"> </w:t>
+      </w:r>
+      <w:r>
+        <w:rPr>
+          <w:rFonts w:ascii="Times New Roman" w:hAnsi="Times New Roman" w:cs="Times New Roman"/>
+          <w:sz w:val="28"/>
+          <w:szCs w:val="28"/>
+        </w:rPr>
+        <w:t>с</w:t>
+      </w:r>
+      <w:r>
+        <w:rPr>
+          <w:rFonts w:ascii="Times New Roman" w:hAnsi="Times New Roman" w:cs="Times New Roman"/>
+          <w:sz w:val="28"/>
+          <w:szCs w:val="28"/>
+        </w:rPr>
+        <w:t xml:space="preserve"> </w:t>
+      </w:r>
+      <w:r>
+        <w:rPr>
+          <w:rFonts w:ascii="Times New Roman" w:hAnsi="Times New Roman" w:cs="Times New Roman"/>
+          <w:sz w:val="28"/>
+          <w:szCs w:val="28"/>
+        </w:rPr>
+        <w:t>движком.</w:t>
+      </w:r>
+      <w:r>
+        <w:rPr>
+          <w:rFonts w:ascii="Times New Roman" w:hAnsi="Times New Roman" w:cs="Times New Roman"/>
+          <w:sz w:val="28"/>
+          <w:szCs w:val="28"/>
+        </w:rPr>
+        <w:t xml:space="preserve"> Если использовать </w:t>
+      </w:r>
+      <w:r>
+        <w:rPr>
+          <w:rFonts w:ascii="Times New Roman" w:hAnsi="Times New Roman" w:cs="Times New Roman"/>
+          <w:sz w:val="28"/>
+          <w:szCs w:val="28"/>
+          <w:lang w:val="en-US"/>
+        </w:rPr>
+        <w:t>API</w:t>
+      </w:r>
+      <w:r>
+        <w:rPr>
+          <w:rFonts w:ascii="Times New Roman" w:hAnsi="Times New Roman" w:cs="Times New Roman"/>
+          <w:sz w:val="28"/>
+          <w:szCs w:val="28"/>
+        </w:rPr>
+        <w:t xml:space="preserve">, которые требуют </w:t>
+      </w:r>
+      <w:r>
+        <w:rPr>
+          <w:rFonts w:ascii="Times New Roman" w:hAnsi="Times New Roman" w:cs="Times New Roman"/>
+          <w:sz w:val="28"/>
+          <w:szCs w:val="28"/>
+        </w:rPr>
+        <w:t>какие-либо разрешения, их нужно прописывать в «</w:t>
+      </w:r>
+      <w:r>
+        <w:rPr>
+          <w:rFonts w:ascii="Times New Roman" w:hAnsi="Times New Roman" w:cs="Times New Roman"/>
+          <w:sz w:val="28"/>
+          <w:szCs w:val="28"/>
+          <w:lang w:val="en-US"/>
+        </w:rPr>
+        <w:t>AndroidManifest</w:t>
+      </w:r>
+      <w:r>
+        <w:rPr>
+          <w:rFonts w:ascii="Times New Roman" w:hAnsi="Times New Roman" w:cs="Times New Roman"/>
+          <w:sz w:val="28"/>
+          <w:szCs w:val="28"/>
+        </w:rPr>
+        <w:t>.</w:t>
+      </w:r>
+      <w:r>
+        <w:rPr>
+          <w:rFonts w:ascii="Times New Roman" w:hAnsi="Times New Roman" w:cs="Times New Roman"/>
+          <w:sz w:val="28"/>
+          <w:szCs w:val="28"/>
+          <w:lang w:val="en-US"/>
+        </w:rPr>
+        <w:t>xml</w:t>
+      </w:r>
+      <w:r>
+        <w:rPr>
+          <w:rFonts w:ascii="Times New Roman" w:hAnsi="Times New Roman" w:cs="Times New Roman"/>
+          <w:sz w:val="28"/>
+          <w:szCs w:val="28"/>
+        </w:rPr>
+        <w:t>». Сторонние библиотеки добавляются в «</w:t>
+      </w:r>
+      <w:r>
+        <w:rPr>
+          <w:rFonts w:ascii="Times New Roman" w:hAnsi="Times New Roman" w:cs="Times New Roman"/>
+          <w:sz w:val="28"/>
+          <w:szCs w:val="28"/>
+          <w:lang w:val="en-US"/>
+        </w:rPr>
+        <w:t>build</w:t>
+      </w:r>
+      <w:r>
+        <w:rPr>
+          <w:rFonts w:ascii="Times New Roman" w:hAnsi="Times New Roman" w:cs="Times New Roman"/>
+          <w:sz w:val="28"/>
+          <w:szCs w:val="28"/>
+        </w:rPr>
+        <w:t>.</w:t>
+      </w:r>
+      <w:r>
+        <w:rPr>
+          <w:rFonts w:ascii="Times New Roman" w:hAnsi="Times New Roman" w:cs="Times New Roman"/>
+          <w:sz w:val="28"/>
+          <w:szCs w:val="28"/>
+          <w:lang w:val="en-US"/>
+        </w:rPr>
+        <w:t>Gradle</w:t>
+      </w:r>
+      <w:r>
+        <w:rPr>
+          <w:rFonts w:ascii="Times New Roman" w:hAnsi="Times New Roman" w:cs="Times New Roman"/>
+          <w:sz w:val="28"/>
+          <w:szCs w:val="28"/>
+        </w:rPr>
+        <w:t>»</w:t>
+      </w:r>
+      <w:r>
+        <w:rPr>
+          <w:rFonts w:ascii="Times New Roman" w:hAnsi="Times New Roman" w:cs="Times New Roman"/>
+          <w:sz w:val="28"/>
+          <w:szCs w:val="28"/>
+        </w:rPr>
+        <w:t xml:space="preserve">. </w:t>
+      </w:r>
+      <w:r>
+        <w:rPr>
+          <w:rFonts w:ascii="Times New Roman" w:hAnsi="Times New Roman" w:cs="Times New Roman"/>
+          <w:sz w:val="28"/>
+          <w:szCs w:val="28"/>
+        </w:rPr>
+        <w:t xml:space="preserve">Если использовать </w:t>
+      </w:r>
+      <w:r>
+        <w:rPr>
+          <w:rFonts w:ascii="Times New Roman" w:hAnsi="Times New Roman" w:cs="Times New Roman"/>
+          <w:sz w:val="28"/>
+          <w:szCs w:val="28"/>
+          <w:lang w:val="en-US"/>
+        </w:rPr>
+        <w:t>AAR</w:t>
+      </w:r>
+      <w:r>
+        <w:rPr>
+          <w:rFonts w:ascii="Times New Roman" w:hAnsi="Times New Roman" w:cs="Times New Roman"/>
+          <w:sz w:val="28"/>
+          <w:szCs w:val="28"/>
+        </w:rPr>
+        <w:t xml:space="preserve"> </w:t>
+      </w:r>
+      <w:r>
+        <w:rPr>
+          <w:rFonts w:ascii="Times New Roman" w:hAnsi="Times New Roman" w:cs="Times New Roman"/>
+          <w:sz w:val="28"/>
+          <w:szCs w:val="28"/>
+        </w:rPr>
+        <w:t xml:space="preserve">файл, то при компиляции не обязательно указывать все нужные ресурсы в плагине, достаточно будет добавить их в манифест вашего основного приложения, а движок сам сольёт всё в один </w:t>
+      </w:r>
+      <w:r>
+        <w:rPr>
+          <w:rFonts w:ascii="Times New Roman" w:hAnsi="Times New Roman" w:cs="Times New Roman"/>
+          <w:sz w:val="28"/>
+          <w:szCs w:val="28"/>
+          <w:lang w:val="en-US"/>
+        </w:rPr>
+        <w:t>Gradle</w:t>
+      </w:r>
+      <w:r>
+        <w:rPr>
+          <w:rFonts w:ascii="Times New Roman" w:hAnsi="Times New Roman" w:cs="Times New Roman"/>
+          <w:sz w:val="28"/>
+          <w:szCs w:val="28"/>
+        </w:rPr>
+        <w:t xml:space="preserve"> </w:t>
+      </w:r>
+      <w:r>
+        <w:rPr>
+          <w:rFonts w:ascii="Times New Roman" w:hAnsi="Times New Roman" w:cs="Times New Roman"/>
+          <w:sz w:val="28"/>
+          <w:szCs w:val="28"/>
+        </w:rPr>
+        <w:t xml:space="preserve">файл. Также </w:t>
+      </w:r>
+      <w:r>
+        <w:rPr>
+          <w:rFonts w:ascii="Times New Roman" w:hAnsi="Times New Roman" w:cs="Times New Roman"/>
+          <w:sz w:val="28"/>
+          <w:szCs w:val="28"/>
+          <w:lang w:val="en-US"/>
+        </w:rPr>
+        <w:t>Unity</w:t>
+      </w:r>
+      <w:r>
+        <w:rPr>
+          <w:rFonts w:ascii="Times New Roman" w:hAnsi="Times New Roman" w:cs="Times New Roman"/>
+          <w:sz w:val="28"/>
+          <w:szCs w:val="28"/>
+        </w:rPr>
+        <w:t xml:space="preserve"> </w:t>
+      </w:r>
+      <w:r>
+        <w:rPr>
+          <w:rFonts w:ascii="Times New Roman" w:hAnsi="Times New Roman" w:cs="Times New Roman"/>
+          <w:sz w:val="28"/>
+          <w:szCs w:val="28"/>
+        </w:rPr>
+        <w:t>не требует добавлять «</w:t>
+      </w:r>
+      <w:r>
+        <w:rPr>
+          <w:rFonts w:ascii="Times New Roman" w:hAnsi="Times New Roman" w:cs="Times New Roman"/>
+          <w:sz w:val="28"/>
+          <w:szCs w:val="28"/>
+        </w:rPr>
+        <w:t>3rd-party</w:t>
+      </w:r>
+      <w:r>
+        <w:rPr>
+          <w:rFonts w:ascii="Times New Roman" w:hAnsi="Times New Roman" w:cs="Times New Roman"/>
+          <w:sz w:val="28"/>
+          <w:szCs w:val="28"/>
+        </w:rPr>
+        <w:t>» в определенную папку, их можно будет расположить в любом удобном месте вашего приложения.</w:t>
+      </w:r>
+      <w:r>
+        <w:rPr>
+          <w:rFonts w:ascii="Times New Roman" w:hAnsi="Times New Roman" w:cs="Times New Roman"/>
+          <w:sz w:val="28"/>
+          <w:szCs w:val="28"/>
+        </w:rPr>
+        <w:t xml:space="preserve"> </w:t>
+      </w:r>
+      <w:r>
+        <w:rPr>
+          <w:rFonts w:ascii="Times New Roman" w:hAnsi="Times New Roman" w:cs="Times New Roman"/>
+          <w:sz w:val="28"/>
+          <w:szCs w:val="28"/>
+          <w:lang w:val="en-US"/>
+        </w:rPr>
+        <w:t>JAR</w:t>
+      </w:r>
+      <w:r>
+        <w:rPr>
+          <w:rFonts w:ascii="Times New Roman" w:hAnsi="Times New Roman" w:cs="Times New Roman"/>
+          <w:sz w:val="28"/>
+          <w:szCs w:val="28"/>
+        </w:rPr>
+        <w:t xml:space="preserve"> </w:t>
+      </w:r>
+      <w:r>
+        <w:rPr>
+          <w:rFonts w:ascii="Times New Roman" w:hAnsi="Times New Roman" w:cs="Times New Roman"/>
+          <w:sz w:val="28"/>
+          <w:szCs w:val="28"/>
+        </w:rPr>
+        <w:t>файл в свою очередь обязывает прописывать все разрешения в манифесте при сборке, а библиотеки обязательно должны лежать в папке «</w:t>
+      </w:r>
+      <w:r>
+        <w:rPr>
+          <w:rFonts w:ascii="Times New Roman" w:hAnsi="Times New Roman" w:cs="Times New Roman"/>
+          <w:sz w:val="28"/>
+          <w:szCs w:val="28"/>
+        </w:rPr>
+        <w:t>Assets/Plugins/Android</w:t>
+      </w:r>
+      <w:r>
+        <w:rPr>
+          <w:rFonts w:ascii="Times New Roman" w:hAnsi="Times New Roman" w:cs="Times New Roman"/>
+          <w:sz w:val="28"/>
+          <w:szCs w:val="28"/>
+        </w:rPr>
+        <w:t>»</w:t>
+      </w:r>
+      <w:r>
+        <w:rPr>
+          <w:rFonts w:ascii="Times New Roman" w:hAnsi="Times New Roman" w:cs="Times New Roman"/>
+          <w:sz w:val="28"/>
+          <w:szCs w:val="28"/>
+        </w:rPr>
+        <w:t>.</w:t>
+      </w:r>
+    </w:p>
+    <w:p>
+      <w:pPr>
+        <w:jc w:val="both"/>
+        <w:rPr>
+          <w:rFonts w:ascii="Times New Roman" w:hAnsi="Times New Roman" w:cs="Times New Roman"/>
+          <w:sz w:val="28"/>
+          <w:szCs w:val="28"/>
+        </w:rPr>
+      </w:pPr>
+      <w:r>
+        <w:rPr>
+          <w:rFonts w:ascii="Times New Roman" w:hAnsi="Times New Roman" w:cs="Times New Roman"/>
+          <w:sz w:val="28"/>
+          <w:szCs w:val="28"/>
+        </w:rPr>
+        <w:tab/>
+        <w:t xml:space="preserve">Прежде чем приступать к написанию кода, нужно решить, какие задачи будет решать плагин, написанный вами на </w:t>
+      </w:r>
+      <w:r>
+        <w:rPr>
+          <w:rFonts w:ascii="Times New Roman" w:hAnsi="Times New Roman" w:cs="Times New Roman"/>
+          <w:sz w:val="28"/>
+          <w:szCs w:val="28"/>
+          <w:lang w:val="en-US"/>
+        </w:rPr>
+        <w:t>Java</w:t>
+      </w:r>
+      <w:r>
+        <w:rPr>
+          <w:rFonts w:ascii="Times New Roman" w:hAnsi="Times New Roman" w:cs="Times New Roman"/>
+          <w:sz w:val="28"/>
+          <w:szCs w:val="28"/>
+        </w:rPr>
+        <w:t xml:space="preserve">. </w:t>
+      </w:r>
+      <w:r>
+        <w:rPr>
+          <w:rFonts w:ascii="Times New Roman" w:hAnsi="Times New Roman" w:cs="Times New Roman"/>
+          <w:sz w:val="28"/>
+          <w:szCs w:val="28"/>
+        </w:rPr>
+        <w:t>Если вам нужно управлять уведомлениями, вызывать «</w:t>
+      </w:r>
+      <w:r>
+        <w:rPr>
+          <w:rFonts w:ascii="Times New Roman" w:hAnsi="Times New Roman" w:cs="Times New Roman"/>
+          <w:sz w:val="28"/>
+          <w:szCs w:val="28"/>
+          <w:lang w:val="en-US"/>
+        </w:rPr>
+        <w:t>AlertDialog</w:t>
+      </w:r>
+      <w:r>
+        <w:rPr>
+          <w:rFonts w:ascii="Times New Roman" w:hAnsi="Times New Roman" w:cs="Times New Roman"/>
+          <w:sz w:val="28"/>
+          <w:szCs w:val="28"/>
+        </w:rPr>
+        <w:t>»</w:t>
+      </w:r>
+      <w:r>
+        <w:rPr>
+          <w:rFonts w:ascii="Times New Roman" w:hAnsi="Times New Roman" w:cs="Times New Roman"/>
+          <w:sz w:val="28"/>
+          <w:szCs w:val="28"/>
+        </w:rPr>
+        <w:t xml:space="preserve"> </w:t>
+      </w:r>
+      <w:r>
+        <w:rPr>
+          <w:rFonts w:ascii="Times New Roman" w:hAnsi="Times New Roman" w:cs="Times New Roman"/>
+          <w:sz w:val="28"/>
+          <w:szCs w:val="28"/>
+        </w:rPr>
+        <w:t>или «</w:t>
+      </w:r>
+      <w:r>
+        <w:rPr>
+          <w:rFonts w:ascii="Times New Roman" w:hAnsi="Times New Roman" w:cs="Times New Roman"/>
+          <w:sz w:val="28"/>
+          <w:szCs w:val="28"/>
+          <w:lang w:val="en-US"/>
+        </w:rPr>
+        <w:t>Pop</w:t>
+      </w:r>
+      <w:r>
+        <w:rPr>
+          <w:rFonts w:ascii="Times New Roman" w:hAnsi="Times New Roman" w:cs="Times New Roman"/>
+          <w:sz w:val="28"/>
+          <w:szCs w:val="28"/>
+        </w:rPr>
+        <w:t>-</w:t>
+      </w:r>
+      <w:r>
+        <w:rPr>
+          <w:rFonts w:ascii="Times New Roman" w:hAnsi="Times New Roman" w:cs="Times New Roman"/>
+          <w:sz w:val="28"/>
+          <w:szCs w:val="28"/>
+          <w:lang w:val="en-US"/>
+        </w:rPr>
+        <w:t>up</w:t>
+      </w:r>
+      <w:r>
+        <w:rPr>
+          <w:rFonts w:ascii="Times New Roman" w:hAnsi="Times New Roman" w:cs="Times New Roman"/>
+          <w:sz w:val="28"/>
+          <w:szCs w:val="28"/>
+        </w:rPr>
+        <w:t xml:space="preserve">» окна, то нужно будет обязательно взаимодействовать с </w:t>
+      </w:r>
+      <w:r>
+        <w:rPr>
+          <w:rFonts w:ascii="Times New Roman" w:hAnsi="Times New Roman" w:cs="Times New Roman"/>
+          <w:sz w:val="28"/>
+          <w:szCs w:val="28"/>
+          <w:lang w:val="en-US"/>
+        </w:rPr>
+        <w:t>Android</w:t>
+      </w:r>
+      <w:r>
+        <w:rPr>
+          <w:rFonts w:ascii="Times New Roman" w:hAnsi="Times New Roman" w:cs="Times New Roman"/>
+          <w:sz w:val="28"/>
+          <w:szCs w:val="28"/>
+        </w:rPr>
+        <w:t xml:space="preserve"> </w:t>
+      </w:r>
+      <w:r>
+        <w:rPr>
+          <w:rFonts w:ascii="Times New Roman" w:hAnsi="Times New Roman" w:cs="Times New Roman"/>
+          <w:sz w:val="28"/>
+          <w:szCs w:val="28"/>
+          <w:lang w:val="en-US"/>
+        </w:rPr>
+        <w:t>Activity</w:t>
+      </w:r>
+      <w:r>
+        <w:rPr>
+          <w:rFonts w:ascii="Times New Roman" w:hAnsi="Times New Roman" w:cs="Times New Roman"/>
+          <w:sz w:val="28"/>
+          <w:szCs w:val="28"/>
+        </w:rPr>
+        <w:t xml:space="preserve"> </w:t>
+      </w:r>
+      <w:r>
+        <w:rPr>
+          <w:rFonts w:ascii="Times New Roman" w:hAnsi="Times New Roman" w:cs="Times New Roman"/>
+          <w:sz w:val="28"/>
+          <w:szCs w:val="28"/>
+        </w:rPr>
+        <w:t>вашего приложения.</w:t>
+      </w:r>
+      <w:r>
+        <w:rPr>
+          <w:rFonts w:ascii="Times New Roman" w:hAnsi="Times New Roman" w:cs="Times New Roman"/>
+          <w:sz w:val="28"/>
+          <w:szCs w:val="28"/>
+        </w:rPr>
+        <w:t xml:space="preserve"> </w:t>
+      </w:r>
+      <w:r>
+        <w:rPr>
+          <w:rFonts w:ascii="Times New Roman" w:hAnsi="Times New Roman" w:cs="Times New Roman"/>
+          <w:sz w:val="28"/>
+          <w:szCs w:val="28"/>
+          <w:lang w:val="en-US"/>
+        </w:rPr>
+        <w:t>Android</w:t>
+      </w:r>
+      <w:r>
+        <w:rPr>
+          <w:rFonts w:ascii="Times New Roman" w:hAnsi="Times New Roman" w:cs="Times New Roman"/>
+          <w:sz w:val="28"/>
+          <w:szCs w:val="28"/>
+        </w:rPr>
+        <w:t xml:space="preserve"> </w:t>
+      </w:r>
+      <w:r>
+        <w:rPr>
+          <w:rFonts w:ascii="Times New Roman" w:hAnsi="Times New Roman" w:cs="Times New Roman"/>
+          <w:sz w:val="28"/>
+          <w:szCs w:val="28"/>
+          <w:lang w:val="en-US"/>
+        </w:rPr>
+        <w:t>Activity</w:t>
+      </w:r>
+      <w:r>
+        <w:rPr>
+          <w:rFonts w:ascii="Times New Roman" w:hAnsi="Times New Roman" w:cs="Times New Roman"/>
+          <w:sz w:val="28"/>
+          <w:szCs w:val="28"/>
+        </w:rPr>
+        <w:t xml:space="preserve"> – </w:t>
+      </w:r>
+      <w:r>
+        <w:rPr>
+          <w:rFonts w:ascii="Times New Roman" w:hAnsi="Times New Roman" w:cs="Times New Roman"/>
+          <w:sz w:val="28"/>
+          <w:szCs w:val="28"/>
+        </w:rPr>
+        <w:t xml:space="preserve">ключевой компонент для создания визуализации интерфейса, форма приложения с которой взаимодействует пользователь. </w:t>
+      </w:r>
+      <w:r>
+        <w:rPr>
+          <w:rFonts w:ascii="Times New Roman" w:hAnsi="Times New Roman" w:cs="Times New Roman"/>
+          <w:sz w:val="28"/>
+          <w:szCs w:val="28"/>
+        </w:rPr>
+        <w:t xml:space="preserve">Активность вашего приложения нужно будет передать, как параметр в методе инициализации плагина из скрипта </w:t>
+      </w:r>
+      <w:r>
+        <w:rPr>
+          <w:rFonts w:ascii="Times New Roman" w:hAnsi="Times New Roman" w:cs="Times New Roman"/>
+          <w:sz w:val="28"/>
+          <w:szCs w:val="28"/>
+          <w:lang w:val="en-US"/>
+        </w:rPr>
+        <w:t>C</w:t>
+      </w:r>
+      <w:r>
+        <w:rPr>
+          <w:rFonts w:ascii="Times New Roman" w:hAnsi="Times New Roman" w:cs="Times New Roman"/>
+          <w:sz w:val="28"/>
+          <w:szCs w:val="28"/>
+        </w:rPr>
+        <w:t>#.</w:t>
+      </w:r>
+      <w:r>
+        <w:rPr>
+          <w:rFonts w:ascii="Times New Roman" w:hAnsi="Times New Roman" w:cs="Times New Roman"/>
+          <w:sz w:val="28"/>
+          <w:szCs w:val="28"/>
+        </w:rPr>
+        <w:t xml:space="preserve"> </w:t>
+      </w:r>
+      <w:r>
+        <w:rPr>
+          <w:rFonts w:ascii="Times New Roman" w:hAnsi="Times New Roman" w:cs="Times New Roman"/>
+          <w:sz w:val="28"/>
+          <w:szCs w:val="28"/>
+        </w:rPr>
+        <w:t>Далее идет взаимодействие с базовыми функциями приложения, например: доступ к файловой системе,</w:t>
+      </w:r>
+      <w:r>
+        <w:rPr>
+          <w:rFonts w:ascii="Times New Roman" w:hAnsi="Times New Roman" w:cs="Times New Roman"/>
+          <w:sz w:val="28"/>
+          <w:szCs w:val="28"/>
+        </w:rPr>
+        <w:t xml:space="preserve"> </w:t>
+      </w:r>
+      <w:r>
+        <w:rPr>
+          <w:rFonts w:ascii="Times New Roman" w:hAnsi="Times New Roman" w:cs="Times New Roman"/>
+          <w:sz w:val="28"/>
+          <w:szCs w:val="28"/>
+        </w:rPr>
+        <w:t>запрос на разрешения</w:t>
+      </w:r>
+      <w:r>
+        <w:rPr>
+          <w:rFonts w:ascii="Times New Roman" w:hAnsi="Times New Roman" w:cs="Times New Roman"/>
+          <w:sz w:val="28"/>
+          <w:szCs w:val="28"/>
+        </w:rPr>
+        <w:t>,</w:t>
+      </w:r>
+      <w:r>
+        <w:rPr>
+          <w:rFonts w:ascii="Times New Roman" w:hAnsi="Times New Roman" w:cs="Times New Roman"/>
+          <w:sz w:val="28"/>
+          <w:szCs w:val="28"/>
+        </w:rPr>
+        <w:t xml:space="preserve"> </w:t>
+      </w:r>
+      <w:r>
+        <w:rPr>
+          <w:rFonts w:ascii="Times New Roman" w:hAnsi="Times New Roman" w:cs="Times New Roman"/>
+          <w:sz w:val="28"/>
+          <w:szCs w:val="28"/>
+        </w:rPr>
+        <w:t xml:space="preserve">доступ к </w:t>
+      </w:r>
+      <w:r>
+        <w:rPr>
+          <w:rFonts w:ascii="Times New Roman" w:hAnsi="Times New Roman" w:cs="Times New Roman"/>
+          <w:sz w:val="28"/>
+          <w:szCs w:val="28"/>
+          <w:lang w:val="en-US"/>
+        </w:rPr>
+        <w:t>WIFI</w:t>
+      </w:r>
+      <w:r>
+        <w:rPr>
+          <w:rFonts w:ascii="Times New Roman" w:hAnsi="Times New Roman" w:cs="Times New Roman"/>
+          <w:sz w:val="28"/>
+          <w:szCs w:val="28"/>
+        </w:rPr>
+        <w:t xml:space="preserve">, </w:t>
+      </w:r>
+      <w:r>
+        <w:rPr>
+          <w:rFonts w:ascii="Times New Roman" w:hAnsi="Times New Roman" w:cs="Times New Roman"/>
+          <w:sz w:val="28"/>
+          <w:szCs w:val="28"/>
+          <w:lang w:val="en-US"/>
+        </w:rPr>
+        <w:t>Bluetooth</w:t>
+      </w:r>
+      <w:r>
+        <w:rPr>
+          <w:rFonts w:ascii="Times New Roman" w:hAnsi="Times New Roman" w:cs="Times New Roman"/>
+          <w:sz w:val="28"/>
+          <w:szCs w:val="28"/>
+        </w:rPr>
+        <w:t xml:space="preserve">, </w:t>
+      </w:r>
+      <w:r>
+        <w:rPr>
+          <w:rFonts w:ascii="Times New Roman" w:hAnsi="Times New Roman" w:cs="Times New Roman"/>
+          <w:sz w:val="28"/>
+          <w:szCs w:val="28"/>
+          <w:lang w:val="en-US"/>
+        </w:rPr>
+        <w:t>USB</w:t>
+      </w:r>
+      <w:r>
+        <w:rPr>
+          <w:rFonts w:ascii="Times New Roman" w:hAnsi="Times New Roman" w:cs="Times New Roman"/>
+          <w:sz w:val="28"/>
+          <w:szCs w:val="28"/>
+        </w:rPr>
+        <w:t>.</w:t>
+      </w:r>
+      <w:r>
+        <w:rPr>
+          <w:rFonts w:ascii="Times New Roman" w:hAnsi="Times New Roman" w:cs="Times New Roman"/>
+          <w:sz w:val="28"/>
+          <w:szCs w:val="28"/>
+        </w:rPr>
+        <w:t xml:space="preserve"> </w:t>
+      </w:r>
+      <w:r>
+        <w:rPr>
+          <w:rFonts w:ascii="Times New Roman" w:hAnsi="Times New Roman" w:cs="Times New Roman"/>
+          <w:sz w:val="28"/>
+          <w:szCs w:val="28"/>
+        </w:rPr>
+        <w:t>В</w:t>
+      </w:r>
+      <w:r>
+        <w:rPr>
+          <w:rFonts w:ascii="Times New Roman" w:hAnsi="Times New Roman" w:cs="Times New Roman"/>
+          <w:sz w:val="28"/>
+          <w:szCs w:val="28"/>
+        </w:rPr>
+        <w:t>ам нужно будет обращаться</w:t>
+      </w:r>
+      <w:r>
+        <w:rPr>
+          <w:rFonts w:ascii="Times New Roman" w:hAnsi="Times New Roman" w:cs="Times New Roman"/>
+          <w:sz w:val="28"/>
+          <w:szCs w:val="28"/>
+        </w:rPr>
+        <w:t xml:space="preserve"> к контексту активности. </w:t>
+      </w:r>
+      <w:r>
+        <w:rPr>
+          <w:rFonts w:ascii="Times New Roman" w:hAnsi="Times New Roman" w:cs="Times New Roman"/>
+          <w:sz w:val="28"/>
+          <w:szCs w:val="28"/>
+          <w:lang w:val="en-US"/>
+        </w:rPr>
+        <w:t>Context</w:t>
+      </w:r>
+      <w:r>
+        <w:rPr>
+          <w:rFonts w:ascii="Times New Roman" w:hAnsi="Times New Roman" w:cs="Times New Roman"/>
+          <w:sz w:val="28"/>
+          <w:szCs w:val="28"/>
+        </w:rPr>
+        <w:t xml:space="preserve"> </w:t>
+      </w:r>
+      <w:r>
+        <w:rPr>
+          <w:rFonts w:ascii="Times New Roman" w:hAnsi="Times New Roman" w:cs="Times New Roman"/>
+          <w:sz w:val="28"/>
+          <w:szCs w:val="28"/>
+        </w:rPr>
+        <w:t>–</w:t>
+      </w:r>
+      <w:r>
+        <w:rPr>
+          <w:rFonts w:ascii="Times New Roman" w:hAnsi="Times New Roman" w:cs="Times New Roman"/>
+          <w:sz w:val="28"/>
+          <w:szCs w:val="28"/>
+        </w:rPr>
+        <w:t xml:space="preserve"> </w:t>
+      </w:r>
+      <w:r>
+        <w:rPr>
+          <w:rFonts w:ascii="Times New Roman" w:hAnsi="Times New Roman" w:cs="Times New Roman"/>
+          <w:sz w:val="28"/>
+          <w:szCs w:val="28"/>
+        </w:rPr>
+        <w:t xml:space="preserve">Интерфейс для глобальной информации о среде приложения. Это абстрактный класс, реализация которого обеспечивается системой </w:t>
+      </w:r>
+      <w:r>
+        <w:rPr>
+          <w:rFonts w:ascii="Times New Roman" w:hAnsi="Times New Roman" w:cs="Times New Roman"/>
+          <w:sz w:val="28"/>
+          <w:szCs w:val="28"/>
+          <w:lang w:val="en-US"/>
+        </w:rPr>
+        <w:t>Android</w:t>
+      </w:r>
+      <w:r>
+        <w:rPr>
+          <w:rFonts w:ascii="Times New Roman" w:hAnsi="Times New Roman" w:cs="Times New Roman"/>
+          <w:sz w:val="28"/>
+          <w:szCs w:val="28"/>
+        </w:rPr>
+        <w:t>. Он обеспечивает доступ к ресурсам и классам, специфичным для приложения, а также вызовы для операций уровня приложения, таких как запуск действий, широковещательная рассылка</w:t>
+      </w:r>
+      <w:r>
+        <w:rPr>
+          <w:rFonts w:ascii="Times New Roman" w:hAnsi="Times New Roman" w:cs="Times New Roman"/>
+          <w:sz w:val="28"/>
+          <w:szCs w:val="28"/>
+        </w:rPr>
+        <w:t>,</w:t>
+      </w:r>
+      <w:r>
+        <w:rPr>
+          <w:rFonts w:ascii="Times New Roman" w:hAnsi="Times New Roman" w:cs="Times New Roman"/>
+          <w:sz w:val="28"/>
+          <w:szCs w:val="28"/>
+        </w:rPr>
+        <w:t xml:space="preserve"> получение намерений</w:t>
+      </w:r>
+      <w:r>
+        <w:rPr>
+          <w:rFonts w:ascii="Times New Roman" w:hAnsi="Times New Roman" w:cs="Times New Roman"/>
+          <w:sz w:val="28"/>
+          <w:szCs w:val="28"/>
+        </w:rPr>
+        <w:t xml:space="preserve"> (</w:t>
+      </w:r>
+      <w:r>
+        <w:rPr>
+          <w:rFonts w:ascii="Times New Roman" w:hAnsi="Times New Roman" w:cs="Times New Roman"/>
+          <w:sz w:val="28"/>
+          <w:szCs w:val="28"/>
+          <w:lang w:val="en-US"/>
+        </w:rPr>
+        <w:t>Intent</w:t>
+      </w:r>
+      <w:r>
+        <w:rPr>
+          <w:rFonts w:ascii="Times New Roman" w:hAnsi="Times New Roman" w:cs="Times New Roman"/>
+          <w:sz w:val="28"/>
+          <w:szCs w:val="28"/>
+        </w:rPr>
+        <w:t>)</w:t>
+      </w:r>
+      <w:r>
+        <w:rPr>
+          <w:rFonts w:ascii="Times New Roman" w:hAnsi="Times New Roman" w:cs="Times New Roman"/>
+          <w:sz w:val="28"/>
+          <w:szCs w:val="28"/>
+        </w:rPr>
+        <w:t xml:space="preserve"> и т</w:t>
+      </w:r>
+      <w:r>
+        <w:rPr>
+          <w:rFonts w:ascii="Times New Roman" w:hAnsi="Times New Roman" w:cs="Times New Roman"/>
+          <w:sz w:val="28"/>
+          <w:szCs w:val="28"/>
+        </w:rPr>
+        <w:t>ак</w:t>
+      </w:r>
+      <w:r>
+        <w:rPr>
+          <w:rFonts w:ascii="Times New Roman" w:hAnsi="Times New Roman" w:cs="Times New Roman"/>
+          <w:sz w:val="28"/>
+          <w:szCs w:val="28"/>
+        </w:rPr>
+        <w:t xml:space="preserve"> д</w:t>
+      </w:r>
+      <w:r>
+        <w:rPr>
+          <w:rFonts w:ascii="Times New Roman" w:hAnsi="Times New Roman" w:cs="Times New Roman"/>
+          <w:sz w:val="28"/>
+          <w:szCs w:val="28"/>
+        </w:rPr>
+        <w:t>алее</w:t>
+      </w:r>
+      <w:r>
+        <w:rPr>
+          <w:rFonts w:ascii="Times New Roman" w:hAnsi="Times New Roman" w:cs="Times New Roman"/>
+          <w:sz w:val="28"/>
+          <w:szCs w:val="28"/>
+        </w:rPr>
+        <w:t>.</w:t>
+      </w:r>
+      <w:r>
+        <w:rPr>
+          <w:rFonts w:ascii="Times New Roman" w:hAnsi="Times New Roman" w:cs="Times New Roman"/>
+          <w:sz w:val="28"/>
+          <w:szCs w:val="28"/>
+        </w:rPr>
+        <w:t xml:space="preserve"> И для опытных разработчиков есть возможность переопределения активности основного приложения</w:t>
+      </w:r>
+      <w:r>
+        <w:rPr>
+          <w:rFonts w:ascii="Times New Roman" w:hAnsi="Times New Roman" w:cs="Times New Roman"/>
+          <w:sz w:val="28"/>
+          <w:szCs w:val="28"/>
+        </w:rPr>
+        <w:t xml:space="preserve">. </w:t>
+      </w:r>
+      <w:r>
+        <w:rPr>
+          <w:rFonts w:ascii="Times New Roman" w:hAnsi="Times New Roman" w:cs="Times New Roman"/>
+          <w:sz w:val="28"/>
+          <w:szCs w:val="28"/>
+        </w:rPr>
+        <w:t>«</w:t>
+      </w:r>
+      <w:r>
+        <w:rPr>
+          <w:rFonts w:ascii="Times New Roman" w:hAnsi="Times New Roman" w:cs="Times New Roman"/>
+          <w:sz w:val="28"/>
+          <w:szCs w:val="28"/>
+        </w:rPr>
+        <w:t>UnityPlayerActivity</w:t>
+      </w:r>
+      <w:r>
+        <w:rPr>
+          <w:rFonts w:ascii="Times New Roman" w:hAnsi="Times New Roman" w:cs="Times New Roman"/>
+          <w:sz w:val="28"/>
+          <w:szCs w:val="28"/>
+        </w:rPr>
+        <w:t>»</w:t>
+      </w:r>
+      <w:r>
+        <w:rPr>
+          <w:rFonts w:ascii="Times New Roman" w:hAnsi="Times New Roman" w:cs="Times New Roman"/>
+          <w:sz w:val="28"/>
+          <w:szCs w:val="28"/>
+        </w:rPr>
+        <w:t xml:space="preserve"> </w:t>
+      </w:r>
+      <w:r>
+        <w:rPr>
+          <w:rFonts w:ascii="Times New Roman" w:hAnsi="Times New Roman" w:cs="Times New Roman"/>
+          <w:sz w:val="28"/>
+          <w:szCs w:val="28"/>
+          <w:lang w:val="en-US"/>
+        </w:rPr>
+        <w:t>Unity</w:t>
+      </w:r>
+      <w:r>
+        <w:rPr>
+          <w:rFonts w:ascii="Times New Roman" w:hAnsi="Times New Roman" w:cs="Times New Roman"/>
+          <w:sz w:val="28"/>
+          <w:szCs w:val="28"/>
+        </w:rPr>
+        <w:t xml:space="preserve"> </w:t>
+      </w:r>
+      <w:r>
+        <w:rPr>
+          <w:rFonts w:ascii="Times New Roman" w:hAnsi="Times New Roman" w:cs="Times New Roman"/>
+          <w:sz w:val="28"/>
+          <w:szCs w:val="28"/>
+          <w:lang w:val="en-US"/>
+        </w:rPr>
+        <w:t>Android</w:t>
+      </w:r>
+      <w:r>
+        <w:rPr>
+          <w:rFonts w:ascii="Times New Roman" w:hAnsi="Times New Roman" w:cs="Times New Roman"/>
+          <w:sz w:val="28"/>
+          <w:szCs w:val="28"/>
+        </w:rPr>
+        <w:t xml:space="preserve"> </w:t>
+      </w:r>
+      <w:r>
+        <w:rPr>
+          <w:rFonts w:ascii="Times New Roman" w:hAnsi="Times New Roman" w:cs="Times New Roman"/>
+          <w:sz w:val="28"/>
+          <w:szCs w:val="28"/>
+        </w:rPr>
+        <w:t>приложения отвечает за базовое взаимодействие между операционной системой Android и приложением. Вы можете использовать плагины</w:t>
+      </w:r>
+      <w:r>
+        <w:rPr>
+          <w:rFonts w:ascii="Times New Roman" w:hAnsi="Times New Roman" w:cs="Times New Roman"/>
+          <w:sz w:val="28"/>
+          <w:szCs w:val="28"/>
+        </w:rPr>
+        <w:t xml:space="preserve">, </w:t>
+      </w:r>
+      <w:r>
+        <w:rPr>
+          <w:rFonts w:ascii="Times New Roman" w:hAnsi="Times New Roman" w:cs="Times New Roman"/>
+          <w:sz w:val="28"/>
+          <w:szCs w:val="28"/>
+        </w:rPr>
+        <w:t xml:space="preserve">чтобы создать свою собственную активность, которая расширяет и переопределяет стандартную </w:t>
+      </w:r>
+      <w:r>
+        <w:rPr>
+          <w:rFonts w:ascii="Times New Roman" w:hAnsi="Times New Roman" w:cs="Times New Roman"/>
+          <w:sz w:val="28"/>
+          <w:szCs w:val="28"/>
+        </w:rPr>
+        <w:t>«</w:t>
+      </w:r>
+      <w:r>
+        <w:rPr>
+          <w:rFonts w:ascii="Times New Roman" w:hAnsi="Times New Roman" w:cs="Times New Roman"/>
+          <w:sz w:val="28"/>
+          <w:szCs w:val="28"/>
+        </w:rPr>
+        <w:t>UnityPlayerActivity</w:t>
+      </w:r>
+      <w:r>
+        <w:rPr>
+          <w:rFonts w:ascii="Times New Roman" w:hAnsi="Times New Roman" w:cs="Times New Roman"/>
+          <w:sz w:val="28"/>
+          <w:szCs w:val="28"/>
+        </w:rPr>
+        <w:t>»</w:t>
+      </w:r>
+      <w:r>
+        <w:rPr>
+          <w:rFonts w:ascii="Times New Roman" w:hAnsi="Times New Roman" w:cs="Times New Roman"/>
+          <w:sz w:val="28"/>
+          <w:szCs w:val="28"/>
+        </w:rPr>
+        <w:t>, например для старта каких-либо сервисов после блокировки экрана телефона.</w:t>
+      </w:r>
+    </w:p>
+    <w:p>
+      <w:pPr>
+        <w:jc w:val="both"/>
+        <w:rPr>
+          <w:rFonts w:ascii="Times New Roman" w:hAnsi="Times New Roman" w:cs="Times New Roman"/>
+          <w:sz w:val="28"/>
+          <w:szCs w:val="28"/>
+        </w:rPr>
+      </w:pPr>
+      <w:r>
+        <w:rPr>
+          <w:rFonts w:ascii="Times New Roman" w:hAnsi="Times New Roman" w:cs="Times New Roman"/>
+          <w:sz w:val="28"/>
+          <w:szCs w:val="28"/>
+        </w:rPr>
+        <w:tab/>
+        <w:t>После конкретизации поставленной задачи нужно определиться с архитектурой написания плагина.</w:t>
+      </w:r>
+    </w:p>
+    <w:p>
+      <w:pPr>
+        <w:pStyle w:val="a3"/>
+        <w:numPr>
+          <w:ilvl w:val="0"/>
+          <w:numId w:val="2"/>
+        </w:numPr>
+        <w:jc w:val="both"/>
+        <w:rPr>
+          <w:rFonts w:ascii="Times New Roman" w:hAnsi="Times New Roman" w:cs="Times New Roman"/>
+          <w:sz w:val="28"/>
+          <w:szCs w:val="28"/>
+        </w:rPr>
+      </w:pPr>
+      <w:r>
+        <w:rPr>
+          <w:rFonts w:ascii="Times New Roman" w:hAnsi="Times New Roman" w:cs="Times New Roman"/>
+          <w:sz w:val="28"/>
+          <w:szCs w:val="28"/>
+        </w:rPr>
+        <w:t xml:space="preserve">Если вам важна точность исполнения всех вызовов плагина, сохранение состояний объектов и возврат результата, например постоянное обращение к файловой системе или отправка данных по </w:t>
+      </w:r>
+      <w:r>
+        <w:rPr>
+          <w:rFonts w:ascii="Times New Roman" w:hAnsi="Times New Roman" w:cs="Times New Roman"/>
+          <w:sz w:val="28"/>
+          <w:szCs w:val="28"/>
+          <w:lang w:val="en-US"/>
+        </w:rPr>
+        <w:t>Bluetooth</w:t>
+      </w:r>
+      <w:r>
+        <w:rPr>
+          <w:rFonts w:ascii="Times New Roman" w:hAnsi="Times New Roman" w:cs="Times New Roman"/>
+          <w:sz w:val="28"/>
+          <w:szCs w:val="28"/>
+        </w:rPr>
+        <w:t xml:space="preserve"> с сохранением </w:t>
+      </w:r>
+      <w:r>
+        <w:rPr>
+          <w:rFonts w:ascii="Times New Roman" w:hAnsi="Times New Roman" w:cs="Times New Roman"/>
+          <w:sz w:val="28"/>
+          <w:szCs w:val="28"/>
+        </w:rPr>
+        <w:lastRenderedPageBreak/>
+        <w:t xml:space="preserve">подключения к устройству, то стоит использовать паттерн проектирования </w:t>
+      </w:r>
+      <w:r>
+        <w:rPr>
+          <w:rFonts w:ascii="Times New Roman" w:hAnsi="Times New Roman" w:cs="Times New Roman"/>
+          <w:sz w:val="28"/>
+          <w:szCs w:val="28"/>
+          <w:lang w:val="en-US"/>
+        </w:rPr>
+        <w:t>Singleton</w:t>
+      </w:r>
+      <w:r>
+        <w:rPr>
+          <w:rFonts w:ascii="Times New Roman" w:hAnsi="Times New Roman" w:cs="Times New Roman"/>
+          <w:sz w:val="28"/>
+          <w:szCs w:val="28"/>
+        </w:rPr>
+        <w:t>.</w:t>
+      </w:r>
+    </w:p>
+    <w:p>
+      <w:pPr>
+        <w:pStyle w:val="a3"/>
+        <w:numPr>
+          <w:ilvl w:val="0"/>
+          <w:numId w:val="2"/>
+        </w:numPr>
+        <w:jc w:val="both"/>
+        <w:rPr>
+          <w:rFonts w:ascii="Times New Roman" w:hAnsi="Times New Roman" w:cs="Times New Roman"/>
+          <w:sz w:val="28"/>
+          <w:szCs w:val="28"/>
+        </w:rPr>
+      </w:pPr>
+      <w:r>
+        <w:rPr>
+          <w:rFonts w:ascii="Times New Roman" w:hAnsi="Times New Roman" w:cs="Times New Roman"/>
+          <w:sz w:val="28"/>
+          <w:szCs w:val="28"/>
+        </w:rPr>
+        <w:t xml:space="preserve">Если вам не важно сохранение состояния, </w:t>
+      </w:r>
+      <w:r>
+        <w:rPr>
+          <w:rFonts w:ascii="Times New Roman" w:hAnsi="Times New Roman" w:cs="Times New Roman"/>
+          <w:sz w:val="28"/>
+          <w:szCs w:val="28"/>
+        </w:rPr>
+        <w:t>и</w:t>
+      </w:r>
+      <w:r>
+        <w:rPr>
+          <w:rFonts w:ascii="Times New Roman" w:hAnsi="Times New Roman" w:cs="Times New Roman"/>
+          <w:sz w:val="28"/>
+          <w:szCs w:val="28"/>
+        </w:rPr>
+        <w:t xml:space="preserve"> нужно лишь иногда обращаться к </w:t>
+      </w:r>
+      <w:r>
+        <w:rPr>
+          <w:rFonts w:ascii="Times New Roman" w:hAnsi="Times New Roman" w:cs="Times New Roman"/>
+          <w:sz w:val="28"/>
+          <w:szCs w:val="28"/>
+          <w:lang w:val="en-US"/>
+        </w:rPr>
+        <w:t>Android</w:t>
+      </w:r>
+      <w:r>
+        <w:rPr>
+          <w:rFonts w:ascii="Times New Roman" w:hAnsi="Times New Roman" w:cs="Times New Roman"/>
+          <w:sz w:val="28"/>
+          <w:szCs w:val="28"/>
+        </w:rPr>
+        <w:t xml:space="preserve"> </w:t>
+      </w:r>
+      <w:r>
+        <w:rPr>
+          <w:rFonts w:ascii="Times New Roman" w:hAnsi="Times New Roman" w:cs="Times New Roman"/>
+          <w:sz w:val="28"/>
+          <w:szCs w:val="28"/>
+          <w:lang w:val="en-US"/>
+        </w:rPr>
+        <w:t>API</w:t>
+      </w:r>
+      <w:r>
+        <w:rPr>
+          <w:rFonts w:ascii="Times New Roman" w:hAnsi="Times New Roman" w:cs="Times New Roman"/>
+          <w:sz w:val="28"/>
+          <w:szCs w:val="28"/>
+        </w:rPr>
+        <w:t xml:space="preserve">, </w:t>
+      </w:r>
+      <w:r>
+        <w:rPr>
+          <w:rFonts w:ascii="Times New Roman" w:hAnsi="Times New Roman" w:cs="Times New Roman"/>
+          <w:sz w:val="28"/>
+          <w:szCs w:val="28"/>
+        </w:rPr>
+        <w:t xml:space="preserve">например вывести </w:t>
+      </w:r>
+      <w:r>
+        <w:rPr>
+          <w:rFonts w:ascii="Times New Roman" w:hAnsi="Times New Roman" w:cs="Times New Roman"/>
+          <w:sz w:val="28"/>
+          <w:szCs w:val="28"/>
+          <w:lang w:val="en-US"/>
+        </w:rPr>
+        <w:t>pop</w:t>
+      </w:r>
+      <w:r>
+        <w:rPr>
+          <w:rFonts w:ascii="Times New Roman" w:hAnsi="Times New Roman" w:cs="Times New Roman"/>
+          <w:sz w:val="28"/>
+          <w:szCs w:val="28"/>
+        </w:rPr>
+        <w:t>-</w:t>
+      </w:r>
+      <w:r>
+        <w:rPr>
+          <w:rFonts w:ascii="Times New Roman" w:hAnsi="Times New Roman" w:cs="Times New Roman"/>
+          <w:sz w:val="28"/>
+          <w:szCs w:val="28"/>
+          <w:lang w:val="en-US"/>
+        </w:rPr>
+        <w:t>up</w:t>
+      </w:r>
+      <w:r>
+        <w:rPr>
+          <w:rFonts w:ascii="Times New Roman" w:hAnsi="Times New Roman" w:cs="Times New Roman"/>
+          <w:sz w:val="28"/>
+          <w:szCs w:val="28"/>
+        </w:rPr>
+        <w:t xml:space="preserve"> </w:t>
+      </w:r>
+      <w:r>
+        <w:rPr>
+          <w:rFonts w:ascii="Times New Roman" w:hAnsi="Times New Roman" w:cs="Times New Roman"/>
+          <w:sz w:val="28"/>
+          <w:szCs w:val="28"/>
+        </w:rPr>
+        <w:t xml:space="preserve">об какой-либо ошибке или вести </w:t>
+      </w:r>
+      <w:r>
+        <w:rPr>
+          <w:rFonts w:ascii="Times New Roman" w:hAnsi="Times New Roman" w:cs="Times New Roman"/>
+          <w:sz w:val="28"/>
+          <w:szCs w:val="28"/>
+        </w:rPr>
+        <w:t>«</w:t>
+      </w:r>
+      <w:r>
+        <w:rPr>
+          <w:rFonts w:ascii="Times New Roman" w:hAnsi="Times New Roman" w:cs="Times New Roman"/>
+          <w:sz w:val="28"/>
+          <w:szCs w:val="28"/>
+          <w:lang w:val="en-US"/>
+        </w:rPr>
+        <w:t>LogCat</w:t>
+      </w:r>
+      <w:r>
+        <w:rPr>
+          <w:rFonts w:ascii="Times New Roman" w:hAnsi="Times New Roman" w:cs="Times New Roman"/>
+          <w:sz w:val="28"/>
+          <w:szCs w:val="28"/>
+        </w:rPr>
+        <w:t>»</w:t>
+      </w:r>
+      <w:r>
+        <w:rPr>
+          <w:rFonts w:ascii="Times New Roman" w:hAnsi="Times New Roman" w:cs="Times New Roman"/>
+          <w:sz w:val="28"/>
+          <w:szCs w:val="28"/>
+        </w:rPr>
+        <w:t xml:space="preserve"> </w:t>
+      </w:r>
+      <w:r>
+        <w:rPr>
+          <w:rFonts w:ascii="Times New Roman" w:hAnsi="Times New Roman" w:cs="Times New Roman"/>
+          <w:sz w:val="28"/>
+          <w:szCs w:val="28"/>
+        </w:rPr>
+        <w:t>с пользовательским</w:t>
+      </w:r>
+      <w:r>
+        <w:rPr>
+          <w:rFonts w:ascii="Times New Roman" w:hAnsi="Times New Roman" w:cs="Times New Roman"/>
+          <w:sz w:val="28"/>
+          <w:szCs w:val="28"/>
+        </w:rPr>
+        <w:t>и</w:t>
+      </w:r>
+      <w:r>
+        <w:rPr>
+          <w:rFonts w:ascii="Times New Roman" w:hAnsi="Times New Roman" w:cs="Times New Roman"/>
+          <w:sz w:val="28"/>
+          <w:szCs w:val="28"/>
+        </w:rPr>
+        <w:t xml:space="preserve"> тег</w:t>
+      </w:r>
+      <w:r>
+        <w:rPr>
+          <w:rFonts w:ascii="Times New Roman" w:hAnsi="Times New Roman" w:cs="Times New Roman"/>
+          <w:sz w:val="28"/>
+          <w:szCs w:val="28"/>
+        </w:rPr>
+        <w:t>а</w:t>
+      </w:r>
+      <w:r>
+        <w:rPr>
+          <w:rFonts w:ascii="Times New Roman" w:hAnsi="Times New Roman" w:cs="Times New Roman"/>
+          <w:sz w:val="28"/>
+          <w:szCs w:val="28"/>
+        </w:rPr>
+        <w:t>м</w:t>
+      </w:r>
+      <w:r>
+        <w:rPr>
+          <w:rFonts w:ascii="Times New Roman" w:hAnsi="Times New Roman" w:cs="Times New Roman"/>
+          <w:sz w:val="28"/>
+          <w:szCs w:val="28"/>
+        </w:rPr>
+        <w:t>и</w:t>
+      </w:r>
+      <w:r>
+        <w:rPr>
+          <w:rFonts w:ascii="Times New Roman" w:hAnsi="Times New Roman" w:cs="Times New Roman"/>
+          <w:sz w:val="28"/>
+          <w:szCs w:val="28"/>
+        </w:rPr>
+        <w:t xml:space="preserve">, </w:t>
+      </w:r>
+      <w:r>
+        <w:rPr>
+          <w:rFonts w:ascii="Times New Roman" w:hAnsi="Times New Roman" w:cs="Times New Roman"/>
+          <w:sz w:val="28"/>
+          <w:szCs w:val="28"/>
+        </w:rPr>
+        <w:t>то достаточно будет реализовать всё в статических методах.</w:t>
+      </w:r>
+    </w:p>
+    <w:p>
+      <w:pPr>
+        <w:pStyle w:val="a3"/>
+        <w:numPr>
+          <w:ilvl w:val="0"/>
+          <w:numId w:val="2"/>
+        </w:numPr>
+        <w:jc w:val="both"/>
+        <w:rPr>
+          <w:rFonts w:ascii="Times New Roman" w:hAnsi="Times New Roman" w:cs="Times New Roman"/>
+          <w:sz w:val="28"/>
+          <w:szCs w:val="28"/>
+        </w:rPr>
+      </w:pPr>
+      <w:r>
+        <w:rPr>
+          <w:rFonts w:ascii="Times New Roman" w:hAnsi="Times New Roman" w:cs="Times New Roman"/>
+          <w:sz w:val="28"/>
+          <w:szCs w:val="28"/>
+        </w:rPr>
+        <w:t xml:space="preserve">Если нужно единожды вызвать </w:t>
+      </w:r>
+      <w:r>
+        <w:rPr>
+          <w:rFonts w:ascii="Times New Roman" w:hAnsi="Times New Roman" w:cs="Times New Roman"/>
+          <w:sz w:val="28"/>
+          <w:szCs w:val="28"/>
+          <w:lang w:val="en-US"/>
+        </w:rPr>
+        <w:t>API</w:t>
+      </w:r>
+      <w:r>
+        <w:rPr>
+          <w:rFonts w:ascii="Times New Roman" w:hAnsi="Times New Roman" w:cs="Times New Roman"/>
+          <w:sz w:val="28"/>
+          <w:szCs w:val="28"/>
+        </w:rPr>
+        <w:t xml:space="preserve">, </w:t>
+      </w:r>
+      <w:r>
+        <w:rPr>
+          <w:rFonts w:ascii="Times New Roman" w:hAnsi="Times New Roman" w:cs="Times New Roman"/>
+          <w:sz w:val="28"/>
+          <w:szCs w:val="28"/>
+        </w:rPr>
+        <w:t xml:space="preserve">которая не отвечает за важные решения операционной системы, то </w:t>
+      </w:r>
+      <w:r>
+        <w:rPr>
+          <w:rFonts w:ascii="Times New Roman" w:hAnsi="Times New Roman" w:cs="Times New Roman"/>
+          <w:sz w:val="28"/>
+          <w:szCs w:val="28"/>
+          <w:lang w:val="en-US"/>
+        </w:rPr>
+        <w:t>Java</w:t>
+      </w:r>
+      <w:r>
+        <w:rPr>
+          <w:rFonts w:ascii="Times New Roman" w:hAnsi="Times New Roman" w:cs="Times New Roman"/>
+          <w:sz w:val="28"/>
+          <w:szCs w:val="28"/>
+        </w:rPr>
+        <w:t xml:space="preserve"> </w:t>
+      </w:r>
+      <w:r>
+        <w:rPr>
+          <w:rFonts w:ascii="Times New Roman" w:hAnsi="Times New Roman" w:cs="Times New Roman"/>
+          <w:sz w:val="28"/>
+          <w:szCs w:val="28"/>
+        </w:rPr>
+        <w:t xml:space="preserve">плагин создавать не обязательно. Можно объявить и инициализировать какой-либо класс </w:t>
+      </w:r>
+      <w:r>
+        <w:rPr>
+          <w:rFonts w:ascii="Times New Roman" w:hAnsi="Times New Roman" w:cs="Times New Roman"/>
+          <w:sz w:val="28"/>
+          <w:szCs w:val="28"/>
+          <w:lang w:val="en-US"/>
+        </w:rPr>
+        <w:t>Android</w:t>
+      </w:r>
+      <w:r>
+        <w:rPr>
+          <w:rFonts w:ascii="Times New Roman" w:hAnsi="Times New Roman" w:cs="Times New Roman"/>
+          <w:sz w:val="28"/>
+          <w:szCs w:val="28"/>
+        </w:rPr>
+        <w:t xml:space="preserve"> </w:t>
+      </w:r>
+      <w:r>
+        <w:rPr>
+          <w:rFonts w:ascii="Times New Roman" w:hAnsi="Times New Roman" w:cs="Times New Roman"/>
+          <w:sz w:val="28"/>
+          <w:szCs w:val="28"/>
+          <w:lang w:val="en-US"/>
+        </w:rPr>
+        <w:t>API</w:t>
+      </w:r>
+      <w:r>
+        <w:rPr>
+          <w:rFonts w:ascii="Times New Roman" w:hAnsi="Times New Roman" w:cs="Times New Roman"/>
+          <w:sz w:val="28"/>
+          <w:szCs w:val="28"/>
+        </w:rPr>
+        <w:t xml:space="preserve"> в классе «</w:t>
+      </w:r>
+      <w:r>
+        <w:rPr>
+          <w:rFonts w:ascii="Times New Roman" w:hAnsi="Times New Roman" w:cs="Times New Roman"/>
+          <w:sz w:val="28"/>
+          <w:szCs w:val="28"/>
+          <w:lang w:val="en-US"/>
+        </w:rPr>
+        <w:t>AndroidJavaClass</w:t>
+      </w:r>
+      <w:r>
+        <w:rPr>
+          <w:rFonts w:ascii="Times New Roman" w:hAnsi="Times New Roman" w:cs="Times New Roman"/>
+          <w:sz w:val="28"/>
+          <w:szCs w:val="28"/>
+        </w:rPr>
+        <w:t xml:space="preserve">», вызвать нужный метод, после чего </w:t>
+      </w:r>
+      <w:r>
+        <w:rPr>
+          <w:rFonts w:ascii="Times New Roman" w:hAnsi="Times New Roman" w:cs="Times New Roman"/>
+          <w:sz w:val="28"/>
+          <w:szCs w:val="28"/>
+          <w:lang w:val="en-US"/>
+        </w:rPr>
+        <w:t>Garbage</w:t>
+      </w:r>
+      <w:r>
+        <w:rPr>
+          <w:rFonts w:ascii="Times New Roman" w:hAnsi="Times New Roman" w:cs="Times New Roman"/>
+          <w:sz w:val="28"/>
+          <w:szCs w:val="28"/>
+        </w:rPr>
+        <w:t xml:space="preserve"> </w:t>
+      </w:r>
+      <w:r>
+        <w:rPr>
+          <w:rFonts w:ascii="Times New Roman" w:hAnsi="Times New Roman" w:cs="Times New Roman"/>
+          <w:sz w:val="28"/>
+          <w:szCs w:val="28"/>
+          <w:lang w:val="en-US"/>
+        </w:rPr>
+        <w:t>collector</w:t>
+      </w:r>
+      <w:r>
+        <w:rPr>
+          <w:rFonts w:ascii="Times New Roman" w:hAnsi="Times New Roman" w:cs="Times New Roman"/>
+          <w:sz w:val="28"/>
+          <w:szCs w:val="28"/>
+        </w:rPr>
+        <w:t xml:space="preserve"> очистит выделенную память. Этот способ самый не оптимизированный, но быстрый.</w:t>
+      </w:r>
+    </w:p>
+    <w:p>
+      <w:pPr>
+        <w:pStyle w:val="a3"/>
+        <w:numPr>
+          <w:ilvl w:val="0"/>
+          <w:numId w:val="6"/>
+        </w:numPr>
+        <w:jc w:val="both"/>
+        <w:rPr>
+          <w:rFonts w:ascii="Times New Roman" w:hAnsi="Times New Roman" w:cs="Times New Roman"/>
+          <w:sz w:val="28"/>
+          <w:szCs w:val="28"/>
+        </w:rPr>
+      </w:pPr>
+      <w:r>
+        <w:rPr>
+          <w:rFonts w:ascii="Times New Roman" w:hAnsi="Times New Roman" w:cs="Times New Roman"/>
+          <w:sz w:val="28"/>
+          <w:szCs w:val="28"/>
+        </w:rPr>
+        <w:t xml:space="preserve">Примечание – выбор архитектуры зависит от </w:t>
+      </w:r>
+      <w:r>
+        <w:rPr>
+          <w:rFonts w:ascii="Times New Roman" w:hAnsi="Times New Roman" w:cs="Times New Roman"/>
+          <w:sz w:val="28"/>
+          <w:szCs w:val="28"/>
+          <w:lang w:val="en-US"/>
+        </w:rPr>
+        <w:t>API</w:t>
+      </w:r>
+      <w:r>
+        <w:rPr>
+          <w:rFonts w:ascii="Times New Roman" w:hAnsi="Times New Roman" w:cs="Times New Roman"/>
+          <w:sz w:val="28"/>
+          <w:szCs w:val="28"/>
+        </w:rPr>
+        <w:t>, которые вы будете использовать.</w:t>
+      </w:r>
+    </w:p>
+    <w:p>
+      <w:pPr>
+        <w:ind w:firstLine="708"/>
+        <w:jc w:val="both"/>
+        <w:rPr>
+          <w:rFonts w:ascii="Times New Roman" w:hAnsi="Times New Roman" w:cs="Times New Roman"/>
+          <w:sz w:val="28"/>
+          <w:szCs w:val="28"/>
+        </w:rPr>
+      </w:pPr>
+      <w:r>
+        <w:rPr>
+          <w:rFonts w:ascii="Times New Roman" w:hAnsi="Times New Roman" w:cs="Times New Roman"/>
+          <w:sz w:val="28"/>
+          <w:szCs w:val="28"/>
+        </w:rPr>
+        <w:t xml:space="preserve">Наконец можно приступить к интеграции плагина в </w:t>
+      </w:r>
+      <w:r>
+        <w:rPr>
+          <w:rFonts w:ascii="Times New Roman" w:hAnsi="Times New Roman" w:cs="Times New Roman"/>
+          <w:sz w:val="28"/>
+          <w:szCs w:val="28"/>
+          <w:lang w:val="en-US"/>
+        </w:rPr>
+        <w:t>C</w:t>
+      </w:r>
+      <w:r>
+        <w:rPr>
+          <w:rFonts w:ascii="Times New Roman" w:hAnsi="Times New Roman" w:cs="Times New Roman"/>
+          <w:sz w:val="28"/>
+          <w:szCs w:val="28"/>
+        </w:rPr>
+        <w:t xml:space="preserve"># </w:t>
+      </w:r>
+      <w:r>
+        <w:rPr>
+          <w:rFonts w:ascii="Times New Roman" w:hAnsi="Times New Roman" w:cs="Times New Roman"/>
+          <w:sz w:val="28"/>
+          <w:szCs w:val="28"/>
+        </w:rPr>
+        <w:t>скрипты. Для начала</w:t>
+      </w:r>
+      <w:r>
+        <w:rPr>
+          <w:rFonts w:ascii="Times New Roman" w:hAnsi="Times New Roman" w:cs="Times New Roman"/>
+          <w:sz w:val="28"/>
+          <w:szCs w:val="28"/>
+        </w:rPr>
+        <w:t xml:space="preserve"> </w:t>
+      </w:r>
+      <w:r>
+        <w:rPr>
+          <w:rFonts w:ascii="Times New Roman" w:hAnsi="Times New Roman" w:cs="Times New Roman"/>
+          <w:sz w:val="28"/>
+          <w:szCs w:val="28"/>
+        </w:rPr>
+        <w:t xml:space="preserve">нужно выбрать какого типа будет переменная, которая хранит в себе библиотеку. Если вы решили использовать паттерн </w:t>
+      </w:r>
+      <w:r>
+        <w:rPr>
+          <w:rFonts w:ascii="Times New Roman" w:hAnsi="Times New Roman" w:cs="Times New Roman"/>
+          <w:sz w:val="28"/>
+          <w:szCs w:val="28"/>
+          <w:lang w:val="en-US"/>
+        </w:rPr>
+        <w:t>Singleton</w:t>
+      </w:r>
+      <w:r>
+        <w:rPr>
+          <w:rFonts w:ascii="Times New Roman" w:hAnsi="Times New Roman" w:cs="Times New Roman"/>
+          <w:sz w:val="28"/>
+          <w:szCs w:val="28"/>
+        </w:rPr>
+        <w:t xml:space="preserve">, </w:t>
+      </w:r>
+      <w:r>
+        <w:rPr>
+          <w:rFonts w:ascii="Times New Roman" w:hAnsi="Times New Roman" w:cs="Times New Roman"/>
+          <w:sz w:val="28"/>
+          <w:szCs w:val="28"/>
+        </w:rPr>
+        <w:t>то вам нужно использовать «</w:t>
+      </w:r>
+      <w:r>
+        <w:rPr>
+          <w:rFonts w:ascii="Times New Roman" w:hAnsi="Times New Roman" w:cs="Times New Roman"/>
+          <w:sz w:val="28"/>
+          <w:szCs w:val="28"/>
+        </w:rPr>
+        <w:t>AndroidJavaObject</w:t>
+      </w:r>
+      <w:r>
+        <w:rPr>
+          <w:rFonts w:ascii="Times New Roman" w:hAnsi="Times New Roman" w:cs="Times New Roman"/>
+          <w:sz w:val="28"/>
+          <w:szCs w:val="28"/>
+        </w:rPr>
+        <w:t>», так как нам нужно хранить экземпляр класса и вызывать его методы.</w:t>
+      </w:r>
+      <w:r>
+        <w:rPr>
+          <w:rFonts w:ascii="Times New Roman" w:hAnsi="Times New Roman" w:cs="Times New Roman"/>
+          <w:sz w:val="28"/>
+          <w:szCs w:val="28"/>
+        </w:rPr>
+        <w:t xml:space="preserve"> Иначе, если вам достаточно вызывать только статические методы класса, используйте «</w:t>
+      </w:r>
+      <w:r>
+        <w:rPr>
+          <w:rFonts w:ascii="Times New Roman" w:hAnsi="Times New Roman" w:cs="Times New Roman"/>
+          <w:sz w:val="28"/>
+          <w:szCs w:val="28"/>
+        </w:rPr>
+        <w:t>AndroidJavaClass</w:t>
+      </w:r>
+      <w:r>
+        <w:rPr>
+          <w:rFonts w:ascii="Times New Roman" w:hAnsi="Times New Roman" w:cs="Times New Roman"/>
+          <w:sz w:val="28"/>
+          <w:szCs w:val="28"/>
+        </w:rPr>
+        <w:t>».</w:t>
+      </w:r>
+    </w:p>
+    <w:p>
+      <w:pPr>
+        <w:jc w:val="both"/>
+        <w:rPr>
+          <w:rFonts w:ascii="Times New Roman" w:hAnsi="Times New Roman" w:cs="Times New Roman"/>
+          <w:sz w:val="28"/>
+          <w:szCs w:val="28"/>
+        </w:rPr>
+      </w:pPr>
+      <w:r>
+        <w:rPr>
+          <w:rFonts w:ascii="Times New Roman" w:hAnsi="Times New Roman" w:cs="Times New Roman"/>
+          <w:sz w:val="28"/>
+          <w:szCs w:val="28"/>
+        </w:rPr>
+        <w:t>2. Примечание – во втором случае можно использовать «</w:t>
+      </w:r>
+      <w:r>
+        <w:rPr>
+          <w:rFonts w:ascii="Times New Roman" w:hAnsi="Times New Roman" w:cs="Times New Roman"/>
+          <w:sz w:val="28"/>
+          <w:szCs w:val="28"/>
+          <w:lang w:val="en-US"/>
+        </w:rPr>
+        <w:t>AndroidJavaObject</w:t>
+      </w:r>
+      <w:r>
+        <w:rPr>
+          <w:rFonts w:ascii="Times New Roman" w:hAnsi="Times New Roman" w:cs="Times New Roman"/>
+          <w:sz w:val="28"/>
+          <w:szCs w:val="28"/>
+        </w:rPr>
+        <w:t>»</w:t>
+      </w:r>
+      <w:r>
+        <w:rPr>
+          <w:rFonts w:ascii="Times New Roman" w:hAnsi="Times New Roman" w:cs="Times New Roman"/>
+          <w:sz w:val="28"/>
+          <w:szCs w:val="28"/>
+        </w:rPr>
+        <w:t xml:space="preserve">, </w:t>
+      </w:r>
+      <w:r>
+        <w:rPr>
+          <w:rFonts w:ascii="Times New Roman" w:hAnsi="Times New Roman" w:cs="Times New Roman"/>
+          <w:sz w:val="28"/>
+          <w:szCs w:val="28"/>
+        </w:rPr>
+        <w:t>но это логически будет не верно.</w:t>
+      </w:r>
+    </w:p>
+    <w:p>
+      <w:pPr>
+        <w:jc w:val="both"/>
+        <w:rPr>
+          <w:rFonts w:ascii="Times New Roman" w:hAnsi="Times New Roman" w:cs="Times New Roman"/>
+          <w:sz w:val="28"/>
+          <w:szCs w:val="28"/>
+        </w:rPr>
+      </w:pPr>
+      <w:r>
+        <w:rPr>
+          <w:rFonts w:ascii="Times New Roman" w:hAnsi="Times New Roman" w:cs="Times New Roman"/>
+          <w:sz w:val="28"/>
+          <w:szCs w:val="28"/>
+        </w:rPr>
+        <w:t xml:space="preserve">Далее, если у вас присутствует метод инициализации в плагине, нужно его вызвать передав в аргументах активность. Чтобы это сделать </w:t>
+      </w:r>
+      <w:r>
+        <w:rPr>
+          <w:rFonts w:ascii="Times New Roman" w:hAnsi="Times New Roman" w:cs="Times New Roman"/>
+          <w:sz w:val="28"/>
+          <w:szCs w:val="28"/>
+        </w:rPr>
+        <w:t xml:space="preserve">используется </w:t>
+      </w:r>
+      <w:r>
+        <w:rPr>
+          <w:rFonts w:ascii="Times New Roman" w:hAnsi="Times New Roman" w:cs="Times New Roman"/>
+          <w:sz w:val="28"/>
+          <w:szCs w:val="28"/>
+        </w:rPr>
+        <w:t xml:space="preserve">конструктор </w:t>
+      </w:r>
+      <w:r>
+        <w:rPr>
+          <w:rFonts w:ascii="Times New Roman" w:hAnsi="Times New Roman" w:cs="Times New Roman"/>
+          <w:sz w:val="28"/>
+          <w:szCs w:val="28"/>
+        </w:rPr>
+        <w:t>«</w:t>
+      </w:r>
+      <w:r>
+        <w:rPr>
+          <w:rFonts w:ascii="Times New Roman" w:hAnsi="Times New Roman" w:cs="Times New Roman"/>
+          <w:sz w:val="28"/>
+          <w:szCs w:val="28"/>
+          <w:lang w:val="en-US"/>
+        </w:rPr>
+        <w:t>AndroidJavaClass</w:t>
+      </w:r>
+      <w:r>
+        <w:rPr>
+          <w:rFonts w:ascii="Times New Roman" w:hAnsi="Times New Roman" w:cs="Times New Roman"/>
+          <w:sz w:val="28"/>
+          <w:szCs w:val="28"/>
+        </w:rPr>
+        <w:t>»</w:t>
+      </w:r>
+      <w:r>
+        <w:rPr>
+          <w:rFonts w:ascii="Times New Roman" w:hAnsi="Times New Roman" w:cs="Times New Roman"/>
+          <w:sz w:val="28"/>
+          <w:szCs w:val="28"/>
+        </w:rPr>
+        <w:t>, который в аргументах принимает строку с названием пространства имён</w:t>
+      </w:r>
+      <w:r>
+        <w:rPr>
+          <w:rFonts w:ascii="Times New Roman" w:hAnsi="Times New Roman" w:cs="Times New Roman"/>
+          <w:sz w:val="28"/>
+          <w:szCs w:val="28"/>
+        </w:rPr>
+        <w:t xml:space="preserve">, которое </w:t>
+      </w:r>
+      <w:r>
+        <w:rPr>
+          <w:rFonts w:ascii="Times New Roman" w:hAnsi="Times New Roman" w:cs="Times New Roman"/>
+          <w:sz w:val="28"/>
+          <w:szCs w:val="28"/>
+        </w:rPr>
+        <w:t xml:space="preserve">нужно </w:t>
+      </w:r>
+      <w:r>
+        <w:rPr>
+          <w:rFonts w:ascii="Times New Roman" w:hAnsi="Times New Roman" w:cs="Times New Roman"/>
+          <w:sz w:val="28"/>
+          <w:szCs w:val="28"/>
+        </w:rPr>
+        <w:t>использовать</w:t>
+      </w:r>
+      <w:r>
+        <w:rPr>
+          <w:rFonts w:ascii="Times New Roman" w:hAnsi="Times New Roman" w:cs="Times New Roman"/>
+          <w:sz w:val="28"/>
+          <w:szCs w:val="28"/>
+        </w:rPr>
+        <w:t>.</w:t>
+      </w:r>
+    </w:p>
+    <w:p>
+      <w:pPr>
+        <w:pStyle w:val="a3"/>
+        <w:numPr>
+          <w:ilvl w:val="0"/>
+          <w:numId w:val="3"/>
+        </w:numPr>
+        <w:jc w:val="both"/>
+        <w:rPr>
+          <w:rFonts w:ascii="Times New Roman" w:hAnsi="Times New Roman" w:cs="Times New Roman"/>
+          <w:sz w:val="28"/>
+          <w:szCs w:val="28"/>
+        </w:rPr>
+      </w:pPr>
+      <w:r>
+        <w:rPr>
+          <w:rFonts w:ascii="Times New Roman" w:hAnsi="Times New Roman" w:cs="Times New Roman"/>
+          <w:sz w:val="28"/>
+          <w:szCs w:val="28"/>
+        </w:rPr>
+        <w:t xml:space="preserve">Инициализируем </w:t>
+      </w:r>
+      <w:r>
+        <w:rPr>
+          <w:rFonts w:ascii="Times New Roman" w:hAnsi="Times New Roman" w:cs="Times New Roman"/>
+          <w:sz w:val="28"/>
+          <w:szCs w:val="28"/>
+          <w:lang w:val="en-US"/>
+        </w:rPr>
+        <w:t>Unity</w:t>
+      </w:r>
+      <w:r>
+        <w:rPr>
+          <w:rFonts w:ascii="Times New Roman" w:hAnsi="Times New Roman" w:cs="Times New Roman"/>
+          <w:sz w:val="28"/>
+          <w:szCs w:val="28"/>
+        </w:rPr>
+        <w:t xml:space="preserve"> </w:t>
+      </w:r>
+      <w:r>
+        <w:rPr>
+          <w:rFonts w:ascii="Times New Roman" w:hAnsi="Times New Roman" w:cs="Times New Roman"/>
+          <w:sz w:val="28"/>
+          <w:szCs w:val="28"/>
+          <w:lang w:val="en-US"/>
+        </w:rPr>
+        <w:t>Activity</w:t>
+      </w:r>
+      <w:r>
+        <w:rPr>
+          <w:rFonts w:ascii="Times New Roman" w:hAnsi="Times New Roman" w:cs="Times New Roman"/>
+          <w:sz w:val="28"/>
+          <w:szCs w:val="28"/>
+        </w:rPr>
+        <w:t xml:space="preserve"> (</w:t>
+      </w:r>
+      <w:r>
+        <w:rPr>
+          <w:rFonts w:ascii="Times New Roman" w:hAnsi="Times New Roman" w:cs="Times New Roman"/>
+          <w:sz w:val="28"/>
+          <w:szCs w:val="28"/>
+        </w:rPr>
+        <w:t>Если вы её не переопределили</w:t>
+      </w:r>
+      <w:r>
+        <w:rPr>
+          <w:rFonts w:ascii="Times New Roman" w:hAnsi="Times New Roman" w:cs="Times New Roman"/>
+          <w:sz w:val="28"/>
+          <w:szCs w:val="28"/>
+        </w:rPr>
+        <w:t>)</w:t>
+      </w:r>
+      <w:r>
+        <w:rPr>
+          <w:rFonts w:ascii="Times New Roman" w:hAnsi="Times New Roman" w:cs="Times New Roman"/>
+          <w:sz w:val="28"/>
+          <w:szCs w:val="28"/>
+        </w:rPr>
+        <w:t>.</w:t>
+      </w:r>
+    </w:p>
+    <w:p>
+      <w:pPr>
+        <w:pStyle w:val="a3"/>
+        <w:numPr>
+          <w:ilvl w:val="0"/>
+          <w:numId w:val="3"/>
+        </w:numPr>
+        <w:jc w:val="both"/>
+        <w:rPr>
+          <w:rFonts w:ascii="Times New Roman" w:hAnsi="Times New Roman" w:cs="Times New Roman"/>
+          <w:sz w:val="28"/>
+          <w:szCs w:val="28"/>
+        </w:rPr>
+      </w:pPr>
+      <w:r>
+        <w:rPr>
+          <w:rFonts w:ascii="Times New Roman" w:hAnsi="Times New Roman" w:cs="Times New Roman"/>
+          <w:sz w:val="28"/>
+          <w:szCs w:val="28"/>
+        </w:rPr>
+        <w:t>Объявляем переменную, в которой будет наш плагин.</w:t>
+      </w:r>
+    </w:p>
+    <w:p>
+      <w:pPr>
+        <w:pStyle w:val="a3"/>
+        <w:numPr>
+          <w:ilvl w:val="0"/>
+          <w:numId w:val="3"/>
+        </w:numPr>
+        <w:jc w:val="both"/>
+        <w:rPr>
+          <w:rFonts w:ascii="Times New Roman" w:hAnsi="Times New Roman" w:cs="Times New Roman"/>
+          <w:sz w:val="28"/>
+          <w:szCs w:val="28"/>
+        </w:rPr>
+      </w:pPr>
+      <w:r>
+        <w:rPr>
+          <w:rFonts w:ascii="Times New Roman" w:hAnsi="Times New Roman" w:cs="Times New Roman"/>
+          <w:sz w:val="28"/>
+          <w:szCs w:val="28"/>
+        </w:rPr>
+        <w:t>Инициализируем плагин, передавая в параметры активность нашего приложения</w:t>
+      </w:r>
+      <w:r>
+        <w:rPr>
+          <w:rFonts w:ascii="Times New Roman" w:hAnsi="Times New Roman" w:cs="Times New Roman"/>
+          <w:sz w:val="28"/>
+          <w:szCs w:val="28"/>
+        </w:rPr>
+        <w:t>.</w:t>
+      </w:r>
+    </w:p>
+    <w:p>
+      <w:pPr>
+        <w:pStyle w:val="a3"/>
+        <w:numPr>
+          <w:ilvl w:val="0"/>
+          <w:numId w:val="3"/>
+        </w:numPr>
+        <w:jc w:val="both"/>
+        <w:rPr>
+          <w:rFonts w:ascii="Times New Roman" w:hAnsi="Times New Roman" w:cs="Times New Roman"/>
+          <w:sz w:val="28"/>
+          <w:szCs w:val="28"/>
+        </w:rPr>
+      </w:pPr>
+      <w:r>
+        <w:rPr>
+          <w:rFonts w:ascii="Times New Roman" w:hAnsi="Times New Roman" w:cs="Times New Roman"/>
+          <w:sz w:val="28"/>
+          <w:szCs w:val="28"/>
+        </w:rPr>
+        <w:t xml:space="preserve">Возвращаем экземпляр класса </w:t>
+      </w:r>
+      <w:r>
+        <w:rPr>
+          <w:rFonts w:ascii="Times New Roman" w:hAnsi="Times New Roman" w:cs="Times New Roman"/>
+          <w:sz w:val="28"/>
+          <w:szCs w:val="28"/>
+        </w:rPr>
+        <w:t>нашей библиотеки в отдельную переменную.</w:t>
+      </w:r>
+    </w:p>
+    <w:p>
+      <w:pPr>
+        <w:jc w:val="both"/>
+        <w:rPr>
+          <w:rFonts w:ascii="Times New Roman" w:hAnsi="Times New Roman" w:cs="Times New Roman"/>
+          <w:sz w:val="28"/>
+          <w:szCs w:val="28"/>
+        </w:rPr>
+      </w:pPr>
+      <w:r>
+        <w:rPr>
+          <w:rFonts w:ascii="Times New Roman" w:hAnsi="Times New Roman" w:cs="Times New Roman"/>
+          <w:sz w:val="28"/>
+          <w:szCs w:val="28"/>
+        </w:rPr>
+        <w:t>Пример кода:</w:t>
+      </w:r>
+    </w:p>
+    <w:p>
+      <w:pPr>
+        <w:pStyle w:val="HTML"/>
+        <w:spacing w:line="244" w:lineRule="atLeast"/>
+        <w:rPr>
+          <w:color w:val="333333"/>
+          <w:lang w:val="en-US"/>
+        </w:rPr>
+      </w:pPr>
+      <w:r>
+        <w:rPr>
+          <w:b/>
+          <w:bCs/>
+          <w:color w:val="008800"/>
+          <w:lang w:val="en-US"/>
+        </w:rPr>
+        <w:t>private</w:t>
+      </w:r>
+      <w:r>
+        <w:rPr>
+          <w:color w:val="333333"/>
+          <w:lang w:val="en-US"/>
+        </w:rPr>
+        <w:t xml:space="preserve"> AndroidJavaClass unityClass;</w:t>
+      </w:r>
+    </w:p>
+    <w:p>
+      <w:pPr>
+        <w:pStyle w:val="HTML"/>
+        <w:spacing w:line="244" w:lineRule="atLeast"/>
+        <w:rPr>
+          <w:color w:val="333333"/>
+          <w:lang w:val="en-US"/>
+        </w:rPr>
+      </w:pPr>
+      <w:r>
+        <w:rPr>
+          <w:b/>
+          <w:bCs/>
+          <w:color w:val="008800"/>
+          <w:lang w:val="en-US"/>
+        </w:rPr>
+        <w:t>private</w:t>
+      </w:r>
+      <w:r>
+        <w:rPr>
+          <w:color w:val="333333"/>
+          <w:lang w:val="en-US"/>
+        </w:rPr>
+        <w:t xml:space="preserve"> AndroidJavaObject unityActivity;</w:t>
+      </w:r>
+    </w:p>
+    <w:p>
+      <w:pPr>
+        <w:pStyle w:val="HTML"/>
+        <w:spacing w:line="244" w:lineRule="atLeast"/>
+        <w:rPr>
+          <w:color w:val="333333"/>
+          <w:lang w:val="en-US"/>
+        </w:rPr>
+      </w:pPr>
+      <w:r>
+        <w:rPr>
+          <w:b/>
+          <w:bCs/>
+          <w:color w:val="008800"/>
+          <w:lang w:val="en-US"/>
+        </w:rPr>
+        <w:t>private</w:t>
+      </w:r>
+      <w:r>
+        <w:rPr>
+          <w:color w:val="333333"/>
+          <w:lang w:val="en-US"/>
+        </w:rPr>
+        <w:t xml:space="preserve"> AndroidJavaClass customClass;</w:t>
+      </w:r>
+    </w:p>
+    <w:p>
+      <w:pPr>
+        <w:pStyle w:val="HTML"/>
+        <w:spacing w:line="244" w:lineRule="atLeast"/>
+        <w:rPr>
+          <w:color w:val="333333"/>
+          <w:lang w:val="en-US"/>
+        </w:rPr>
+      </w:pPr>
+      <w:r>
+        <w:rPr>
+          <w:b/>
+          <w:bCs/>
+          <w:color w:val="008800"/>
+          <w:lang w:val="en-US"/>
+        </w:rPr>
+        <w:t>private</w:t>
+      </w:r>
+      <w:r>
+        <w:rPr>
+          <w:color w:val="333333"/>
+          <w:lang w:val="en-US"/>
+        </w:rPr>
+        <w:t xml:space="preserve"> AndroidJavaObject instance;</w:t>
+      </w:r>
+    </w:p>
+    <w:p>
+      <w:pPr>
+        <w:pStyle w:val="HTML"/>
+        <w:spacing w:line="244" w:lineRule="atLeast"/>
+        <w:rPr>
+          <w:color w:val="333333"/>
+          <w:lang w:val="en-US"/>
+        </w:rPr>
+      </w:pPr>
+      <w:r>
+        <w:rPr>
+          <w:color w:val="333333"/>
+          <w:lang w:val="en-US"/>
+        </w:rPr>
+        <w:t xml:space="preserve"> </w:t>
+      </w:r>
+    </w:p>
+    <w:p>
+      <w:pPr>
+        <w:pStyle w:val="HTML"/>
+        <w:spacing w:line="244" w:lineRule="atLeast"/>
+        <w:rPr>
+          <w:color w:val="333333"/>
+          <w:lang w:val="en-US"/>
+        </w:rPr>
+      </w:pPr>
+      <w:r>
+        <w:rPr>
+          <w:b/>
+          <w:bCs/>
+          <w:color w:val="008800"/>
+          <w:lang w:val="en-US"/>
+        </w:rPr>
+        <w:t>private</w:t>
+      </w:r>
+      <w:r>
+        <w:rPr>
+          <w:color w:val="333333"/>
+          <w:lang w:val="en-US"/>
+        </w:rPr>
+        <w:t xml:space="preserve"> </w:t>
+      </w:r>
+      <w:r>
+        <w:rPr>
+          <w:b/>
+          <w:bCs/>
+          <w:color w:val="008800"/>
+          <w:lang w:val="en-US"/>
+        </w:rPr>
+        <w:t>const</w:t>
+      </w:r>
+      <w:r>
+        <w:rPr>
+          <w:color w:val="333333"/>
+          <w:lang w:val="en-US"/>
+        </w:rPr>
+        <w:t xml:space="preserve"> </w:t>
+      </w:r>
+      <w:r>
+        <w:rPr>
+          <w:b/>
+          <w:bCs/>
+          <w:color w:val="333399"/>
+          <w:lang w:val="en-US"/>
+        </w:rPr>
+        <w:t>string</w:t>
+      </w:r>
+      <w:r>
+        <w:rPr>
+          <w:color w:val="333333"/>
+          <w:lang w:val="en-US"/>
+        </w:rPr>
+        <w:t xml:space="preserve"> </w:t>
       </w:r>
       <w:proofErr w:type="spellStart"/>
       <w:r>
         <w:rPr>
-          <w:rFonts w:ascii="Times New Roman" w:hAnsi="Times New Roman" w:cs="Times New Roman"/>
-          <w:sz w:val="28"/>
-          <w:szCs w:val="28"/>
-        </w:rPr>
-        <w:t>zip</w:t>
+          <w:color w:val="333333"/>
+          <w:lang w:val="en-US"/>
+        </w:rPr>
+        <w:t>PackageName</w:t>
       </w:r>
       <w:proofErr w:type="spellEnd"/>
       <w:r>
         <w:rPr>
-          <w:rFonts w:ascii="Times New Roman" w:hAnsi="Times New Roman" w:cs="Times New Roman"/>
-          <w:sz w:val="28"/>
-          <w:szCs w:val="28"/>
-        </w:rPr>
-        <w:t xml:space="preserve">-архивом, но может использоваться только в </w:t>
-      </w:r>
-      <w:r>
-        <w:rPr>
-          <w:rFonts w:ascii="Times New Roman" w:hAnsi="Times New Roman" w:cs="Times New Roman"/>
-          <w:sz w:val="28"/>
-          <w:szCs w:val="28"/>
-          <w:lang w:val="en-US"/>
-        </w:rPr>
-        <w:t>Android</w:t>
-      </w:r>
-      <w:r>
-        <w:rPr>
-          <w:rFonts w:ascii="Times New Roman" w:hAnsi="Times New Roman" w:cs="Times New Roman"/>
-          <w:sz w:val="28"/>
-          <w:szCs w:val="28"/>
-        </w:rPr>
-        <w:t xml:space="preserve">-приложении. AAR содержит скомпилированный исходный код в файле classes.jar, </w:t>
-      </w:r>
-      <w:r>
-        <w:rPr>
-          <w:rFonts w:ascii="Times New Roman" w:hAnsi="Times New Roman" w:cs="Times New Roman"/>
-          <w:sz w:val="28"/>
-          <w:szCs w:val="28"/>
-          <w:lang w:val="en-US"/>
-        </w:rPr>
-        <w:t>Android</w:t>
-      </w:r>
-      <w:r>
-        <w:rPr>
-          <w:rFonts w:ascii="Times New Roman" w:hAnsi="Times New Roman" w:cs="Times New Roman"/>
-          <w:sz w:val="28"/>
-          <w:szCs w:val="28"/>
-        </w:rPr>
-        <w:t xml:space="preserve"> </w:t>
-      </w:r>
-      <w:r>
-        <w:rPr>
-          <w:rFonts w:ascii="Times New Roman" w:hAnsi="Times New Roman" w:cs="Times New Roman"/>
-          <w:sz w:val="28"/>
-          <w:szCs w:val="28"/>
-        </w:rPr>
-        <w:t xml:space="preserve">-ресурсы, </w:t>
+          <w:color w:val="333333"/>
+          <w:lang w:val="en-US"/>
+        </w:rPr>
+        <w:t xml:space="preserve"> = </w:t>
+      </w:r>
+      <w:r>
+        <w:rPr>
+          <w:color w:val="333333"/>
+          <w:shd w:val="clear" w:color="auto" w:fill="FFF0F0"/>
+          <w:lang w:val="en-US"/>
+        </w:rPr>
+        <w:t>“</w:t>
       </w:r>
       <w:proofErr w:type="spellStart"/>
       <w:r>
         <w:rPr>
-          <w:rFonts w:ascii="Times New Roman" w:hAnsi="Times New Roman" w:cs="Times New Roman"/>
-          <w:sz w:val="28"/>
-          <w:szCs w:val="28"/>
-          <w:lang w:val="en-US"/>
-        </w:rPr>
-        <w:t>Android</w:t>
-      </w:r>
-      <w:r>
-        <w:rPr>
-          <w:rFonts w:ascii="Times New Roman" w:hAnsi="Times New Roman" w:cs="Times New Roman"/>
-          <w:sz w:val="28"/>
-          <w:szCs w:val="28"/>
-          <w:lang w:val="en-US"/>
-        </w:rPr>
-        <w:t>Manifest</w:t>
+          <w:color w:val="333333"/>
+          <w:shd w:val="clear" w:color="auto" w:fill="FFF0F0"/>
+          <w:lang w:val="en-US"/>
+        </w:rPr>
+        <w:t>com.myPlugin.plugin.Manager</w:t>
       </w:r>
       <w:proofErr w:type="spellEnd"/>
       <w:r>
         <w:rPr>
-          <w:rFonts w:ascii="Times New Roman" w:hAnsi="Times New Roman" w:cs="Times New Roman"/>
-          <w:sz w:val="28"/>
-          <w:szCs w:val="28"/>
-        </w:rPr>
-        <w:t>, и другие файлы, входящие в состав APK.</w:t>
-      </w:r>
-    </w:p>
-    <w:p>
-      <w:pPr>
-        <w:rPr>
-          <w:rFonts w:ascii="Times New Roman" w:hAnsi="Times New Roman" w:cs="Times New Roman"/>
-          <w:sz w:val="28"/>
-          <w:szCs w:val="28"/>
-          <w:lang w:val="en-US"/>
-        </w:rPr>
-      </w:pPr>
-      <w:r>
-        <w:rPr>
-          <w:rFonts w:ascii="Times New Roman" w:hAnsi="Times New Roman" w:cs="Times New Roman"/>
-          <w:sz w:val="28"/>
-          <w:szCs w:val="28"/>
-        </w:rPr>
-        <w:t xml:space="preserve">При компиляции библиотеки для интеграции в </w:t>
-      </w:r>
-      <w:r>
-        <w:rPr>
-          <w:rFonts w:ascii="Times New Roman" w:hAnsi="Times New Roman" w:cs="Times New Roman"/>
-          <w:sz w:val="28"/>
-          <w:szCs w:val="28"/>
-          <w:lang w:val="en-US"/>
-        </w:rPr>
-        <w:t>Unity</w:t>
-      </w:r>
-      <w:r>
-        <w:rPr>
-          <w:rFonts w:ascii="Times New Roman" w:hAnsi="Times New Roman" w:cs="Times New Roman"/>
-          <w:sz w:val="28"/>
-          <w:szCs w:val="28"/>
-        </w:rPr>
-        <w:t xml:space="preserve"> </w:t>
-      </w:r>
-      <w:r>
-        <w:rPr>
-          <w:rFonts w:ascii="Times New Roman" w:hAnsi="Times New Roman" w:cs="Times New Roman"/>
-          <w:sz w:val="28"/>
-          <w:szCs w:val="28"/>
-        </w:rPr>
-        <w:t>приложение подходят оба архива, но нужно учитывать особенности.</w:t>
-      </w:r>
-      <w:r>
-        <w:rPr>
-          <w:rFonts w:ascii="Times New Roman" w:hAnsi="Times New Roman" w:cs="Times New Roman"/>
-          <w:sz w:val="28"/>
-          <w:szCs w:val="28"/>
-        </w:rPr>
-        <w:t xml:space="preserve"> </w:t>
-      </w:r>
-      <w:r>
-        <w:rPr>
-          <w:rFonts w:ascii="Times New Roman" w:hAnsi="Times New Roman" w:cs="Times New Roman"/>
-          <w:sz w:val="28"/>
-          <w:szCs w:val="28"/>
-        </w:rPr>
-        <w:t xml:space="preserve">В документации </w:t>
-      </w:r>
-      <w:r>
-        <w:rPr>
-          <w:rFonts w:ascii="Times New Roman" w:hAnsi="Times New Roman" w:cs="Times New Roman"/>
-          <w:sz w:val="28"/>
-          <w:szCs w:val="28"/>
-          <w:lang w:val="en-US"/>
-        </w:rPr>
-        <w:t>Unity</w:t>
-      </w:r>
-      <w:r>
-        <w:rPr>
-          <w:rFonts w:ascii="Times New Roman" w:hAnsi="Times New Roman" w:cs="Times New Roman"/>
-          <w:sz w:val="28"/>
-          <w:szCs w:val="28"/>
-        </w:rPr>
-        <w:t xml:space="preserve"> </w:t>
-      </w:r>
-      <w:r>
-        <w:rPr>
-          <w:rFonts w:ascii="Times New Roman" w:hAnsi="Times New Roman" w:cs="Times New Roman"/>
-          <w:sz w:val="28"/>
-          <w:szCs w:val="28"/>
-        </w:rPr>
-        <w:t xml:space="preserve">разработчики советуют использовать </w:t>
+          <w:color w:val="333333"/>
+          <w:shd w:val="clear" w:color="auto" w:fill="FFF0F0"/>
+          <w:lang w:val="en-US"/>
+        </w:rPr>
+        <w:t>”</w:t>
+      </w:r>
+      <w:r>
+        <w:rPr>
+          <w:color w:val="333333"/>
+          <w:lang w:val="en-US"/>
+        </w:rPr>
+        <w:t>;</w:t>
+      </w:r>
+    </w:p>
+    <w:p>
+      <w:pPr>
+        <w:pStyle w:val="HTML"/>
+        <w:spacing w:line="244" w:lineRule="atLeast"/>
+        <w:rPr>
+          <w:color w:val="333333"/>
+          <w:lang w:val="en-US"/>
+        </w:rPr>
+      </w:pPr>
+      <w:r>
+        <w:rPr>
+          <w:b/>
+          <w:bCs/>
+          <w:color w:val="008800"/>
+          <w:lang w:val="en-US"/>
+        </w:rPr>
+        <w:t>private</w:t>
+      </w:r>
+      <w:r>
+        <w:rPr>
+          <w:color w:val="333333"/>
+          <w:lang w:val="en-US"/>
+        </w:rPr>
+        <w:t xml:space="preserve"> </w:t>
+      </w:r>
+      <w:r>
+        <w:rPr>
+          <w:b/>
+          <w:bCs/>
+          <w:color w:val="008800"/>
+          <w:lang w:val="en-US"/>
+        </w:rPr>
+        <w:t>const</w:t>
+      </w:r>
+      <w:r>
+        <w:rPr>
+          <w:color w:val="333333"/>
+          <w:lang w:val="en-US"/>
+        </w:rPr>
+        <w:t xml:space="preserve"> </w:t>
+      </w:r>
+      <w:r>
+        <w:rPr>
+          <w:b/>
+          <w:bCs/>
+          <w:color w:val="333399"/>
+          <w:lang w:val="en-US"/>
+        </w:rPr>
+        <w:t>string</w:t>
+      </w:r>
+      <w:r>
+        <w:rPr>
+          <w:color w:val="333333"/>
+          <w:lang w:val="en-US"/>
+        </w:rPr>
+        <w:t xml:space="preserve"> </w:t>
+      </w:r>
+      <w:proofErr w:type="spellStart"/>
+      <w:r>
+        <w:rPr>
+          <w:color w:val="333333"/>
+          <w:lang w:val="en-US"/>
+        </w:rPr>
+        <w:t>UnityDefaultJavaClassName</w:t>
+      </w:r>
+      <w:proofErr w:type="spellEnd"/>
+      <w:r>
+        <w:rPr>
+          <w:color w:val="333333"/>
+          <w:lang w:val="en-US"/>
+        </w:rPr>
+        <w:t xml:space="preserve"> = </w:t>
+      </w:r>
+      <w:r>
+        <w:rPr>
+          <w:color w:val="333333"/>
+          <w:shd w:val="clear" w:color="auto" w:fill="FFF0F0"/>
+          <w:lang w:val="en-US"/>
+        </w:rPr>
+        <w:t>“</w:t>
+      </w:r>
+      <w:r>
+        <w:rPr>
+          <w:color w:val="333333"/>
+          <w:shd w:val="clear" w:color="auto" w:fill="FFF0F0"/>
+          <w:lang w:val="en-US"/>
+        </w:rPr>
+        <w:t>com.unity3d.player.UnityPlayer</w:t>
+      </w:r>
+      <w:r>
+        <w:rPr>
+          <w:color w:val="333333"/>
+          <w:shd w:val="clear" w:color="auto" w:fill="FFF0F0"/>
+          <w:lang w:val="en-US"/>
+        </w:rPr>
+        <w:t>”</w:t>
+      </w:r>
+      <w:r>
+        <w:rPr>
+          <w:color w:val="333333"/>
+          <w:lang w:val="en-US"/>
+        </w:rPr>
+        <w:t>;</w:t>
+      </w:r>
+    </w:p>
+    <w:p>
+      <w:pPr>
+        <w:pStyle w:val="HTML"/>
+        <w:spacing w:line="244" w:lineRule="atLeast"/>
+        <w:rPr>
+          <w:color w:val="333333"/>
+          <w:lang w:val="en-US"/>
+        </w:rPr>
+      </w:pPr>
+      <w:r>
+        <w:rPr>
+          <w:color w:val="333333"/>
+          <w:lang w:val="en-US"/>
+        </w:rPr>
+        <w:lastRenderedPageBreak/>
+        <w:t xml:space="preserve"> </w:t>
+      </w:r>
+    </w:p>
+    <w:p>
+      <w:pPr>
+        <w:pStyle w:val="HTML"/>
+        <w:spacing w:line="244" w:lineRule="atLeast"/>
+        <w:rPr>
+          <w:color w:val="333333"/>
+          <w:lang w:val="en-US"/>
+        </w:rPr>
+      </w:pPr>
+      <w:r>
+        <w:rPr>
+          <w:color w:val="333333"/>
+          <w:lang w:val="en-US"/>
+        </w:rPr>
+        <w:t xml:space="preserve"> </w:t>
+      </w:r>
+    </w:p>
+    <w:p>
+      <w:pPr>
+        <w:pStyle w:val="HTML"/>
+        <w:spacing w:line="244" w:lineRule="atLeast"/>
+        <w:rPr>
+          <w:color w:val="333333"/>
+          <w:lang w:val="en-US"/>
+        </w:rPr>
+      </w:pPr>
+      <w:r>
+        <w:rPr>
+          <w:color w:val="333333"/>
+          <w:lang w:val="en-US"/>
+        </w:rPr>
+        <w:t xml:space="preserve"> </w:t>
+      </w:r>
+    </w:p>
+    <w:p>
+      <w:pPr>
+        <w:pStyle w:val="HTML"/>
+        <w:spacing w:line="244" w:lineRule="atLeast"/>
+        <w:rPr>
+          <w:color w:val="333333"/>
+          <w:lang w:val="en-US"/>
+        </w:rPr>
+      </w:pPr>
+      <w:r>
+        <w:rPr>
+          <w:b/>
+          <w:bCs/>
+          <w:color w:val="008800"/>
+          <w:lang w:val="en-US"/>
+        </w:rPr>
+        <w:t>public</w:t>
+      </w:r>
+      <w:r>
+        <w:rPr>
+          <w:color w:val="333333"/>
+          <w:lang w:val="en-US"/>
+        </w:rPr>
+        <w:t xml:space="preserve"> </w:t>
+      </w:r>
+      <w:r>
+        <w:rPr>
+          <w:b/>
+          <w:bCs/>
+          <w:color w:val="008800"/>
+          <w:lang w:val="en-US"/>
+        </w:rPr>
+        <w:t>void</w:t>
+      </w:r>
+      <w:r>
+        <w:rPr>
+          <w:color w:val="333333"/>
+          <w:lang w:val="en-US"/>
+        </w:rPr>
+        <w:t xml:space="preserve"> </w:t>
+      </w:r>
+      <w:r>
+        <w:rPr>
+          <w:b/>
+          <w:bCs/>
+          <w:color w:val="0066BB"/>
+          <w:lang w:val="en-US"/>
+        </w:rPr>
+        <w:t>Init</w:t>
+      </w:r>
+      <w:r>
+        <w:rPr>
+          <w:color w:val="333333"/>
+          <w:lang w:val="en-US"/>
+        </w:rPr>
+        <w:t>()</w:t>
+      </w:r>
+    </w:p>
+    <w:p>
+      <w:pPr>
+        <w:pStyle w:val="HTML"/>
+        <w:spacing w:line="244" w:lineRule="atLeast"/>
+        <w:rPr>
+          <w:color w:val="333333"/>
+          <w:lang w:val="en-US"/>
+        </w:rPr>
+      </w:pPr>
+      <w:r>
+        <w:rPr>
+          <w:color w:val="333333"/>
+          <w:lang w:val="en-US"/>
+        </w:rPr>
+        <w:t>{</w:t>
+      </w:r>
+    </w:p>
+    <w:p>
+      <w:pPr>
+        <w:pStyle w:val="HTML"/>
+        <w:spacing w:line="244" w:lineRule="atLeast"/>
+        <w:rPr>
+          <w:color w:val="333333"/>
+          <w:lang w:val="en-US"/>
+        </w:rPr>
+      </w:pPr>
+      <w:r>
+        <w:rPr>
+          <w:color w:val="333333"/>
+          <w:lang w:val="en-US"/>
+        </w:rPr>
+        <w:t xml:space="preserve"> </w:t>
+      </w:r>
+    </w:p>
+    <w:p>
+      <w:pPr>
+        <w:pStyle w:val="HTML"/>
+        <w:spacing w:line="244" w:lineRule="atLeast"/>
+        <w:rPr>
+          <w:color w:val="333333"/>
+          <w:lang w:val="en-US"/>
+        </w:rPr>
+      </w:pPr>
+      <w:r>
+        <w:rPr>
+          <w:color w:val="333333"/>
+          <w:lang w:val="en-US"/>
+        </w:rPr>
+        <w:t xml:space="preserve">    </w:t>
+      </w:r>
+      <w:proofErr w:type="spellStart"/>
+      <w:r>
+        <w:rPr>
+          <w:color w:val="333333"/>
+          <w:lang w:val="en-US"/>
+        </w:rPr>
+        <w:t>AndroidJNI.AttachCurrentThread</w:t>
+      </w:r>
+      <w:proofErr w:type="spellEnd"/>
+      <w:r>
+        <w:rPr>
+          <w:color w:val="333333"/>
+          <w:lang w:val="en-US"/>
+        </w:rPr>
+        <w:t>();</w:t>
+      </w:r>
+    </w:p>
+    <w:p>
+      <w:pPr>
+        <w:pStyle w:val="HTML"/>
+        <w:spacing w:line="244" w:lineRule="atLeast"/>
+        <w:rPr>
+          <w:color w:val="333333"/>
+          <w:lang w:val="en-US"/>
+        </w:rPr>
+      </w:pPr>
+      <w:r>
+        <w:rPr>
+          <w:color w:val="333333"/>
+          <w:lang w:val="en-US"/>
+        </w:rPr>
+        <w:t xml:space="preserve"> </w:t>
+      </w:r>
+    </w:p>
+    <w:p>
+      <w:pPr>
+        <w:pStyle w:val="HTML"/>
+        <w:spacing w:line="244" w:lineRule="atLeast"/>
+        <w:rPr>
+          <w:color w:val="333333"/>
+          <w:lang w:val="en-US"/>
+        </w:rPr>
+      </w:pPr>
+      <w:r>
+        <w:rPr>
+          <w:color w:val="333333"/>
+          <w:lang w:val="en-US"/>
+        </w:rPr>
+        <w:t xml:space="preserve">    unityClass = </w:t>
+      </w:r>
+      <w:r>
+        <w:rPr>
+          <w:b/>
+          <w:bCs/>
+          <w:color w:val="008800"/>
+          <w:lang w:val="en-US"/>
+        </w:rPr>
+        <w:t>new</w:t>
+      </w:r>
+      <w:r>
+        <w:rPr>
+          <w:color w:val="333333"/>
+          <w:lang w:val="en-US"/>
+        </w:rPr>
+        <w:t xml:space="preserve"> AndroidJavaClass(</w:t>
+      </w:r>
+      <w:proofErr w:type="spellStart"/>
+      <w:r>
+        <w:rPr>
+          <w:color w:val="333333"/>
+          <w:lang w:val="en-US"/>
+        </w:rPr>
+        <w:t>UnityDefaultJavaClassName</w:t>
+      </w:r>
+      <w:proofErr w:type="spellEnd"/>
+      <w:r>
+        <w:rPr>
+          <w:color w:val="333333"/>
+          <w:lang w:val="en-US"/>
+        </w:rPr>
+        <w:t>);</w:t>
+      </w:r>
+    </w:p>
+    <w:p>
+      <w:pPr>
+        <w:pStyle w:val="HTML"/>
+        <w:spacing w:line="244" w:lineRule="atLeast"/>
+        <w:rPr>
+          <w:color w:val="333333"/>
+          <w:lang w:val="en-US"/>
+        </w:rPr>
+      </w:pPr>
+      <w:r>
+        <w:rPr>
+          <w:color w:val="333333"/>
+          <w:lang w:val="en-US"/>
+        </w:rPr>
+        <w:t xml:space="preserve">    unityActivity = </w:t>
+      </w:r>
+      <w:proofErr w:type="spellStart"/>
+      <w:r>
+        <w:rPr>
+          <w:color w:val="333333"/>
+          <w:lang w:val="en-US"/>
+        </w:rPr>
+        <w:t>unityClass.GetStatic</w:t>
+      </w:r>
+      <w:proofErr w:type="spellEnd"/>
+      <w:r>
+        <w:rPr>
+          <w:color w:val="333333"/>
+          <w:lang w:val="en-US"/>
+        </w:rPr>
+        <w:t>&lt;AndroidJavaObject&gt;(</w:t>
+      </w:r>
+      <w:r>
+        <w:rPr>
+          <w:color w:val="333333"/>
+          <w:shd w:val="clear" w:color="auto" w:fill="FFF0F0"/>
+          <w:lang w:val="en-US"/>
+        </w:rPr>
+        <w:t>“</w:t>
+      </w:r>
+      <w:proofErr w:type="spellStart"/>
+      <w:r>
+        <w:rPr>
+          <w:color w:val="333333"/>
+          <w:shd w:val="clear" w:color="auto" w:fill="FFF0F0"/>
+          <w:lang w:val="en-US"/>
+        </w:rPr>
+        <w:t>currentActivity</w:t>
+      </w:r>
+      <w:proofErr w:type="spellEnd"/>
+      <w:r>
+        <w:rPr>
+          <w:color w:val="333333"/>
+          <w:shd w:val="clear" w:color="auto" w:fill="FFF0F0"/>
+          <w:lang w:val="en-US"/>
+        </w:rPr>
+        <w:t>”</w:t>
+      </w:r>
+      <w:r>
+        <w:rPr>
+          <w:color w:val="333333"/>
+          <w:lang w:val="en-US"/>
+        </w:rPr>
+        <w:t>);</w:t>
+      </w:r>
+    </w:p>
+    <w:p>
+      <w:pPr>
+        <w:pStyle w:val="HTML"/>
+        <w:spacing w:line="244" w:lineRule="atLeast"/>
+        <w:rPr>
+          <w:color w:val="333333"/>
+          <w:lang w:val="en-US"/>
+        </w:rPr>
+      </w:pPr>
+      <w:r>
+        <w:rPr>
+          <w:color w:val="333333"/>
+          <w:lang w:val="en-US"/>
+        </w:rPr>
+        <w:t xml:space="preserve">    customClass = </w:t>
+      </w:r>
+      <w:r>
+        <w:rPr>
+          <w:b/>
+          <w:bCs/>
+          <w:color w:val="008800"/>
+          <w:lang w:val="en-US"/>
+        </w:rPr>
+        <w:t>new</w:t>
+      </w:r>
+      <w:r>
+        <w:rPr>
+          <w:color w:val="333333"/>
+          <w:lang w:val="en-US"/>
+        </w:rPr>
+        <w:t xml:space="preserve"> AndroidJavaClass(</w:t>
+      </w:r>
+      <w:proofErr w:type="spellStart"/>
+      <w:r>
+        <w:rPr>
+          <w:color w:val="333333"/>
+          <w:lang w:val="en-US"/>
+        </w:rPr>
+        <w:t>PackageName</w:t>
+      </w:r>
+      <w:proofErr w:type="spellEnd"/>
+      <w:r>
+        <w:rPr>
+          <w:color w:val="333333"/>
+          <w:lang w:val="en-US"/>
+        </w:rPr>
+        <w:t>);</w:t>
+      </w:r>
+    </w:p>
+    <w:p>
+      <w:pPr>
+        <w:pStyle w:val="HTML"/>
+        <w:spacing w:line="244" w:lineRule="atLeast"/>
+        <w:rPr>
+          <w:color w:val="333333"/>
+          <w:lang w:val="en-US"/>
+        </w:rPr>
+      </w:pPr>
+      <w:r>
+        <w:rPr>
+          <w:color w:val="333333"/>
+          <w:lang w:val="en-US"/>
+        </w:rPr>
+        <w:t xml:space="preserve">    </w:t>
+      </w:r>
+      <w:proofErr w:type="spellStart"/>
+      <w:r>
+        <w:rPr>
+          <w:color w:val="333333"/>
+          <w:lang w:val="en-US"/>
+        </w:rPr>
+        <w:t>customClass.CallStatic</w:t>
+      </w:r>
+      <w:proofErr w:type="spellEnd"/>
+      <w:r>
+        <w:rPr>
+          <w:color w:val="333333"/>
+          <w:lang w:val="en-US"/>
+        </w:rPr>
+        <w:t>(</w:t>
+      </w:r>
+      <w:r>
+        <w:rPr>
+          <w:color w:val="333333"/>
+          <w:shd w:val="clear" w:color="auto" w:fill="FFF0F0"/>
+          <w:lang w:val="en-US"/>
+        </w:rPr>
+        <w:t>“</w:t>
+      </w:r>
+      <w:proofErr w:type="spellStart"/>
+      <w:r>
+        <w:rPr>
+          <w:color w:val="333333"/>
+          <w:shd w:val="clear" w:color="auto" w:fill="FFF0F0"/>
+          <w:lang w:val="en-US"/>
+        </w:rPr>
+        <w:t>InitInstance</w:t>
+      </w:r>
+      <w:proofErr w:type="spellEnd"/>
+      <w:r>
+        <w:rPr>
+          <w:color w:val="333333"/>
+          <w:shd w:val="clear" w:color="auto" w:fill="FFF0F0"/>
+          <w:lang w:val="en-US"/>
+        </w:rPr>
+        <w:t>”</w:t>
+      </w:r>
+      <w:r>
+        <w:rPr>
+          <w:color w:val="333333"/>
+          <w:lang w:val="en-US"/>
+        </w:rPr>
+        <w:t>, unityActivity);</w:t>
+      </w:r>
+    </w:p>
+    <w:p>
+      <w:pPr>
+        <w:pStyle w:val="HTML"/>
+        <w:spacing w:line="244" w:lineRule="atLeast"/>
+        <w:rPr>
+          <w:color w:val="333333"/>
+          <w:lang w:val="en-US"/>
+        </w:rPr>
+      </w:pPr>
+      <w:r>
+        <w:rPr>
+          <w:color w:val="333333"/>
+          <w:lang w:val="en-US"/>
+        </w:rPr>
+        <w:t xml:space="preserve">    instance = customClass.GetStatic&lt;AndroidJavaObject&gt;(</w:t>
+      </w:r>
+      <w:r>
+        <w:rPr>
+          <w:color w:val="333333"/>
+          <w:shd w:val="clear" w:color="auto" w:fill="FFF0F0"/>
+          <w:lang w:val="en-US"/>
+        </w:rPr>
+        <w:t>“</w:t>
+      </w:r>
+      <w:r>
+        <w:rPr>
+          <w:color w:val="333333"/>
+          <w:shd w:val="clear" w:color="auto" w:fill="FFF0F0"/>
+          <w:lang w:val="en-US"/>
+        </w:rPr>
+        <w:t>instance</w:t>
+      </w:r>
+      <w:r>
+        <w:rPr>
+          <w:color w:val="333333"/>
+          <w:shd w:val="clear" w:color="auto" w:fill="FFF0F0"/>
+          <w:lang w:val="en-US"/>
+        </w:rPr>
+        <w:t>”</w:t>
+      </w:r>
+      <w:r>
+        <w:rPr>
+          <w:color w:val="333333"/>
+          <w:lang w:val="en-US"/>
+        </w:rPr>
+        <w:t>);</w:t>
+      </w:r>
+    </w:p>
+    <w:p>
+      <w:pPr>
+        <w:pStyle w:val="HTML"/>
+        <w:spacing w:line="244" w:lineRule="atLeast"/>
+        <w:rPr>
+          <w:color w:val="333333"/>
+          <w:lang w:val="en-US"/>
+        </w:rPr>
+      </w:pPr>
+      <w:r>
+        <w:rPr>
+          <w:color w:val="333333"/>
+          <w:lang w:val="en-US"/>
+        </w:rPr>
+        <w:t xml:space="preserve"> </w:t>
+      </w:r>
+    </w:p>
+    <w:p>
+      <w:pPr>
+        <w:pStyle w:val="HTML"/>
+        <w:spacing w:line="244" w:lineRule="atLeast"/>
+        <w:rPr>
+          <w:color w:val="333333"/>
+        </w:rPr>
+      </w:pPr>
+      <w:r>
+        <w:rPr>
+          <w:color w:val="333333"/>
+        </w:rPr>
+        <w:t>}</w:t>
+      </w:r>
+    </w:p>
+    <w:p>
+      <w:pPr>
+        <w:jc w:val="both"/>
+        <w:rPr>
+          <w:rFonts w:ascii="Times New Roman" w:hAnsi="Times New Roman" w:cs="Times New Roman"/>
+          <w:sz w:val="28"/>
+          <w:szCs w:val="28"/>
+        </w:rPr>
+      </w:pPr>
+      <w:r>
+        <w:rPr>
+          <w:rFonts w:ascii="Times New Roman" w:hAnsi="Times New Roman" w:cs="Times New Roman"/>
+          <w:sz w:val="28"/>
+          <w:szCs w:val="28"/>
+        </w:rPr>
+        <w:t xml:space="preserve">3. </w:t>
+      </w:r>
+      <w:r>
+        <w:rPr>
+          <w:rFonts w:ascii="Times New Roman" w:hAnsi="Times New Roman" w:cs="Times New Roman"/>
+          <w:sz w:val="28"/>
+          <w:szCs w:val="28"/>
+        </w:rPr>
+        <w:t>Примечание</w:t>
+      </w:r>
+      <w:r>
+        <w:rPr>
+          <w:rFonts w:ascii="Times New Roman" w:hAnsi="Times New Roman" w:cs="Times New Roman"/>
+          <w:sz w:val="28"/>
+          <w:szCs w:val="28"/>
+        </w:rPr>
+        <w:t xml:space="preserve"> </w:t>
+      </w:r>
+      <w:r>
+        <w:rPr>
+          <w:rFonts w:ascii="Times New Roman" w:hAnsi="Times New Roman" w:cs="Times New Roman"/>
+          <w:sz w:val="28"/>
+          <w:szCs w:val="28"/>
+        </w:rPr>
+        <w:t>–</w:t>
+      </w:r>
+      <w:r>
+        <w:rPr>
+          <w:rFonts w:ascii="Times New Roman" w:hAnsi="Times New Roman" w:cs="Times New Roman"/>
+          <w:sz w:val="28"/>
+          <w:szCs w:val="28"/>
+        </w:rPr>
+        <w:t xml:space="preserve"> Метод «</w:t>
+      </w:r>
+      <w:proofErr w:type="spellStart"/>
+      <w:r>
+        <w:rPr>
+          <w:rFonts w:ascii="Times New Roman" w:hAnsi="Times New Roman" w:cs="Times New Roman"/>
+          <w:sz w:val="28"/>
+          <w:szCs w:val="28"/>
+        </w:rPr>
+        <w:t>AndroidJNI.AttachCurrentThread</w:t>
+      </w:r>
+      <w:proofErr w:type="spellEnd"/>
+      <w:r>
+        <w:rPr>
+          <w:rFonts w:ascii="Times New Roman" w:hAnsi="Times New Roman" w:cs="Times New Roman"/>
+          <w:sz w:val="28"/>
+          <w:szCs w:val="28"/>
+        </w:rPr>
+        <w:t>()</w:t>
+      </w:r>
+      <w:r>
+        <w:rPr>
+          <w:rFonts w:ascii="Times New Roman" w:hAnsi="Times New Roman" w:cs="Times New Roman"/>
+          <w:sz w:val="28"/>
+          <w:szCs w:val="28"/>
+        </w:rPr>
+        <w:t>» нужно использовать при каждом вызове методов из плагина, если скрипт работает в основном потоке.</w:t>
+      </w:r>
+    </w:p>
+    <w:p>
+      <w:pPr>
+        <w:jc w:val="both"/>
+        <w:rPr>
+          <w:rFonts w:ascii="Times New Roman" w:hAnsi="Times New Roman" w:cs="Times New Roman"/>
+          <w:sz w:val="28"/>
+          <w:szCs w:val="28"/>
+        </w:rPr>
+      </w:pPr>
+      <w:r>
+        <w:rPr>
+          <w:rFonts w:ascii="Times New Roman" w:hAnsi="Times New Roman" w:cs="Times New Roman"/>
+          <w:sz w:val="28"/>
+          <w:szCs w:val="28"/>
+        </w:rPr>
+        <w:t>Все методы плагина будут вызываться с помощью «</w:t>
+      </w:r>
+      <w:r>
+        <w:rPr>
+          <w:rFonts w:ascii="Times New Roman" w:hAnsi="Times New Roman" w:cs="Times New Roman"/>
+          <w:sz w:val="28"/>
+          <w:szCs w:val="28"/>
+          <w:lang w:val="en-US"/>
+        </w:rPr>
+        <w:t>Call</w:t>
+      </w:r>
+      <w:r>
+        <w:rPr>
+          <w:rFonts w:ascii="Times New Roman" w:hAnsi="Times New Roman" w:cs="Times New Roman"/>
+          <w:sz w:val="28"/>
+          <w:szCs w:val="28"/>
+        </w:rPr>
+        <w:t>» и «</w:t>
+      </w:r>
+      <w:proofErr w:type="spellStart"/>
+      <w:r>
+        <w:rPr>
+          <w:rFonts w:ascii="Times New Roman" w:hAnsi="Times New Roman" w:cs="Times New Roman"/>
+          <w:sz w:val="28"/>
+          <w:szCs w:val="28"/>
+          <w:lang w:val="en-US"/>
+        </w:rPr>
+        <w:t>CallStatic</w:t>
+      </w:r>
+      <w:proofErr w:type="spellEnd"/>
+      <w:r>
+        <w:rPr>
+          <w:rFonts w:ascii="Times New Roman" w:hAnsi="Times New Roman" w:cs="Times New Roman"/>
+          <w:sz w:val="28"/>
+          <w:szCs w:val="28"/>
+        </w:rPr>
+        <w:t>»</w:t>
+      </w:r>
+      <w:r>
+        <w:rPr>
+          <w:rFonts w:ascii="Times New Roman" w:hAnsi="Times New Roman" w:cs="Times New Roman"/>
+          <w:sz w:val="28"/>
+          <w:szCs w:val="28"/>
+        </w:rPr>
+        <w:t xml:space="preserve">, для обычных и </w:t>
+      </w:r>
+      <w:r>
+        <w:rPr>
+          <w:rFonts w:ascii="Times New Roman" w:hAnsi="Times New Roman" w:cs="Times New Roman"/>
+          <w:sz w:val="28"/>
+          <w:szCs w:val="28"/>
+          <w:lang w:val="en-US"/>
+        </w:rPr>
+        <w:t>static</w:t>
+      </w:r>
+      <w:r>
+        <w:rPr>
+          <w:rFonts w:ascii="Times New Roman" w:hAnsi="Times New Roman" w:cs="Times New Roman"/>
+          <w:sz w:val="28"/>
+          <w:szCs w:val="28"/>
+        </w:rPr>
+        <w:t xml:space="preserve"> </w:t>
+      </w:r>
+      <w:r>
+        <w:rPr>
+          <w:rFonts w:ascii="Times New Roman" w:hAnsi="Times New Roman" w:cs="Times New Roman"/>
+          <w:sz w:val="28"/>
+          <w:szCs w:val="28"/>
+        </w:rPr>
+        <w:t>методов соответственно</w:t>
+      </w:r>
+      <w:r>
+        <w:rPr>
+          <w:rFonts w:ascii="Times New Roman" w:hAnsi="Times New Roman" w:cs="Times New Roman"/>
+          <w:sz w:val="28"/>
+          <w:szCs w:val="28"/>
+        </w:rPr>
+        <w:t xml:space="preserve">, </w:t>
+      </w:r>
+      <w:r>
+        <w:rPr>
+          <w:rFonts w:ascii="Times New Roman" w:hAnsi="Times New Roman" w:cs="Times New Roman"/>
+          <w:sz w:val="28"/>
+          <w:szCs w:val="28"/>
+        </w:rPr>
+        <w:t>которые принимают 2 параметра:</w:t>
+      </w:r>
+    </w:p>
+    <w:p>
+      <w:pPr>
+        <w:pStyle w:val="a3"/>
+        <w:numPr>
+          <w:ilvl w:val="0"/>
+          <w:numId w:val="5"/>
+        </w:numPr>
+        <w:jc w:val="both"/>
+        <w:rPr>
+          <w:rFonts w:ascii="Times New Roman" w:hAnsi="Times New Roman" w:cs="Times New Roman"/>
+          <w:sz w:val="28"/>
+          <w:szCs w:val="28"/>
+        </w:rPr>
+      </w:pPr>
+      <w:r>
+        <w:rPr>
+          <w:rFonts w:ascii="Times New Roman" w:hAnsi="Times New Roman" w:cs="Times New Roman"/>
+          <w:sz w:val="28"/>
+          <w:szCs w:val="28"/>
+        </w:rPr>
+        <w:t xml:space="preserve">Имя метода из плагина (типом </w:t>
+      </w:r>
+      <w:r>
+        <w:rPr>
+          <w:rFonts w:ascii="Times New Roman" w:hAnsi="Times New Roman" w:cs="Times New Roman"/>
+          <w:sz w:val="28"/>
+          <w:szCs w:val="28"/>
+          <w:lang w:val="en-US"/>
+        </w:rPr>
+        <w:t>string</w:t>
+      </w:r>
+      <w:r>
+        <w:rPr>
+          <w:rFonts w:ascii="Times New Roman" w:hAnsi="Times New Roman" w:cs="Times New Roman"/>
+          <w:sz w:val="28"/>
+          <w:szCs w:val="28"/>
+        </w:rPr>
+        <w:t>)</w:t>
+      </w:r>
+    </w:p>
+    <w:p>
+      <w:pPr>
+        <w:pStyle w:val="a3"/>
+        <w:numPr>
+          <w:ilvl w:val="0"/>
+          <w:numId w:val="5"/>
+        </w:numPr>
+        <w:jc w:val="both"/>
+        <w:rPr>
+          <w:rFonts w:ascii="Times New Roman" w:hAnsi="Times New Roman" w:cs="Times New Roman"/>
+          <w:sz w:val="28"/>
+          <w:szCs w:val="28"/>
+        </w:rPr>
+      </w:pPr>
+      <w:r>
+        <w:rPr>
+          <w:rFonts w:ascii="Times New Roman" w:hAnsi="Times New Roman" w:cs="Times New Roman"/>
+          <w:sz w:val="28"/>
+          <w:szCs w:val="28"/>
+        </w:rPr>
+        <w:t xml:space="preserve">Массив базовых классов </w:t>
+      </w:r>
+      <w:r>
+        <w:rPr>
+          <w:rFonts w:ascii="Times New Roman" w:hAnsi="Times New Roman" w:cs="Times New Roman"/>
+          <w:sz w:val="28"/>
+          <w:szCs w:val="28"/>
+          <w:lang w:val="en-US"/>
+        </w:rPr>
+        <w:t>object</w:t>
+      </w:r>
+    </w:p>
+    <w:p>
+      <w:pPr>
+        <w:jc w:val="both"/>
+        <w:rPr>
+          <w:rFonts w:ascii="Times New Roman" w:hAnsi="Times New Roman" w:cs="Times New Roman"/>
+          <w:sz w:val="28"/>
+          <w:szCs w:val="28"/>
+        </w:rPr>
+      </w:pPr>
+      <w:r>
+        <w:rPr>
+          <w:rFonts w:ascii="Times New Roman" w:hAnsi="Times New Roman" w:cs="Times New Roman"/>
+          <w:sz w:val="28"/>
+          <w:szCs w:val="28"/>
+        </w:rPr>
+        <w:t>При передаче параметров</w:t>
+      </w:r>
+      <w:r>
+        <w:rPr>
+          <w:rFonts w:ascii="Times New Roman" w:hAnsi="Times New Roman" w:cs="Times New Roman"/>
+          <w:sz w:val="28"/>
+          <w:szCs w:val="28"/>
+        </w:rPr>
+        <w:t xml:space="preserve">, </w:t>
+      </w:r>
+      <w:r>
+        <w:rPr>
+          <w:rFonts w:ascii="Times New Roman" w:hAnsi="Times New Roman" w:cs="Times New Roman"/>
+          <w:sz w:val="28"/>
+          <w:szCs w:val="28"/>
+        </w:rPr>
+        <w:t>для наибольшей</w:t>
+      </w:r>
+      <w:r>
+        <w:rPr>
+          <w:rFonts w:ascii="Times New Roman" w:hAnsi="Times New Roman" w:cs="Times New Roman"/>
+          <w:sz w:val="28"/>
+          <w:szCs w:val="28"/>
+        </w:rPr>
+        <w:t xml:space="preserve"> производительности,</w:t>
+      </w:r>
+      <w:r>
+        <w:rPr>
+          <w:rFonts w:ascii="Times New Roman" w:hAnsi="Times New Roman" w:cs="Times New Roman"/>
+          <w:sz w:val="28"/>
+          <w:szCs w:val="28"/>
+        </w:rPr>
+        <w:t xml:space="preserve"> следует использовать простые типы, такие как</w:t>
+      </w:r>
+      <w:r>
+        <w:rPr>
+          <w:rFonts w:ascii="Times New Roman" w:hAnsi="Times New Roman" w:cs="Times New Roman"/>
+          <w:sz w:val="28"/>
+          <w:szCs w:val="28"/>
+        </w:rPr>
+        <w:t xml:space="preserve">: </w:t>
+      </w:r>
+      <w:r>
+        <w:rPr>
+          <w:rFonts w:ascii="Times New Roman" w:hAnsi="Times New Roman" w:cs="Times New Roman"/>
+          <w:sz w:val="28"/>
+          <w:szCs w:val="28"/>
+          <w:lang w:val="en-US"/>
+        </w:rPr>
+        <w:t>int</w:t>
+      </w:r>
+      <w:r>
+        <w:rPr>
+          <w:rFonts w:ascii="Times New Roman" w:hAnsi="Times New Roman" w:cs="Times New Roman"/>
+          <w:sz w:val="28"/>
+          <w:szCs w:val="28"/>
+        </w:rPr>
+        <w:t xml:space="preserve">, </w:t>
+      </w:r>
+      <w:r>
+        <w:rPr>
+          <w:rFonts w:ascii="Times New Roman" w:hAnsi="Times New Roman" w:cs="Times New Roman"/>
+          <w:sz w:val="28"/>
+          <w:szCs w:val="28"/>
+          <w:lang w:val="en-US"/>
+        </w:rPr>
+        <w:t>float</w:t>
+      </w:r>
+      <w:r>
+        <w:rPr>
+          <w:rFonts w:ascii="Times New Roman" w:hAnsi="Times New Roman" w:cs="Times New Roman"/>
+          <w:sz w:val="28"/>
+          <w:szCs w:val="28"/>
+        </w:rPr>
+        <w:t xml:space="preserve">, </w:t>
+      </w:r>
+      <w:r>
+        <w:rPr>
+          <w:rFonts w:ascii="Times New Roman" w:hAnsi="Times New Roman" w:cs="Times New Roman"/>
+          <w:sz w:val="28"/>
+          <w:szCs w:val="28"/>
+          <w:lang w:val="en-US"/>
+        </w:rPr>
+        <w:t>string</w:t>
+      </w:r>
+      <w:r>
+        <w:rPr>
+          <w:rFonts w:ascii="Times New Roman" w:hAnsi="Times New Roman" w:cs="Times New Roman"/>
+          <w:sz w:val="28"/>
+          <w:szCs w:val="28"/>
+        </w:rPr>
+        <w:t xml:space="preserve">.  </w:t>
+      </w:r>
+    </w:p>
+    <w:p>
+      <w:pPr>
+        <w:ind w:firstLine="708"/>
+        <w:jc w:val="both"/>
+        <w:rPr>
+          <w:rFonts w:ascii="Times New Roman" w:hAnsi="Times New Roman" w:cs="Times New Roman"/>
+          <w:sz w:val="28"/>
+          <w:szCs w:val="28"/>
+        </w:rPr>
+      </w:pPr>
+      <w:r>
+        <w:rPr>
+          <w:rFonts w:ascii="Times New Roman" w:hAnsi="Times New Roman" w:cs="Times New Roman"/>
+          <w:sz w:val="28"/>
+          <w:szCs w:val="28"/>
+        </w:rPr>
+        <w:t xml:space="preserve">В результате проделанной работы на выходе получается рабочий </w:t>
+      </w:r>
+      <w:r>
+        <w:rPr>
+          <w:rFonts w:ascii="Times New Roman" w:hAnsi="Times New Roman" w:cs="Times New Roman"/>
+          <w:sz w:val="28"/>
+          <w:szCs w:val="28"/>
+          <w:lang w:val="en-US"/>
+        </w:rPr>
+        <w:t>Java</w:t>
+      </w:r>
+      <w:r>
+        <w:rPr>
+          <w:rFonts w:ascii="Times New Roman" w:hAnsi="Times New Roman" w:cs="Times New Roman"/>
+          <w:sz w:val="28"/>
+          <w:szCs w:val="28"/>
+        </w:rPr>
+        <w:t xml:space="preserve"> </w:t>
+      </w:r>
+      <w:r>
+        <w:rPr>
+          <w:rFonts w:ascii="Times New Roman" w:hAnsi="Times New Roman" w:cs="Times New Roman"/>
+          <w:sz w:val="28"/>
+          <w:szCs w:val="28"/>
+        </w:rPr>
+        <w:t xml:space="preserve">плагин, который был успешно интегрирован в проект. </w:t>
+      </w:r>
+      <w:r>
+        <w:rPr>
+          <w:rFonts w:ascii="Times New Roman" w:hAnsi="Times New Roman" w:cs="Times New Roman"/>
+          <w:sz w:val="28"/>
+          <w:szCs w:val="28"/>
+        </w:rPr>
+        <w:t xml:space="preserve">Для его реализации понадобилось: </w:t>
+      </w:r>
+    </w:p>
+    <w:p>
+      <w:pPr>
+        <w:pStyle w:val="a3"/>
+        <w:numPr>
+          <w:ilvl w:val="0"/>
+          <w:numId w:val="4"/>
+        </w:numPr>
+        <w:jc w:val="both"/>
+        <w:rPr>
+          <w:rFonts w:ascii="Times New Roman" w:hAnsi="Times New Roman" w:cs="Times New Roman"/>
+          <w:sz w:val="28"/>
+          <w:szCs w:val="28"/>
+        </w:rPr>
+      </w:pPr>
+      <w:r>
+        <w:rPr>
+          <w:rFonts w:ascii="Times New Roman" w:hAnsi="Times New Roman" w:cs="Times New Roman"/>
+          <w:sz w:val="28"/>
+          <w:szCs w:val="28"/>
+        </w:rPr>
+        <w:t>Н</w:t>
+      </w:r>
+      <w:r>
+        <w:rPr>
+          <w:rFonts w:ascii="Times New Roman" w:hAnsi="Times New Roman" w:cs="Times New Roman"/>
+          <w:sz w:val="28"/>
+          <w:szCs w:val="28"/>
+        </w:rPr>
+        <w:t xml:space="preserve">астроить сборку </w:t>
+      </w:r>
+      <w:r>
+        <w:rPr>
+          <w:rFonts w:ascii="Times New Roman" w:hAnsi="Times New Roman" w:cs="Times New Roman"/>
+          <w:sz w:val="28"/>
+          <w:szCs w:val="28"/>
+          <w:lang w:val="en-US"/>
+        </w:rPr>
+        <w:t>Java</w:t>
+      </w:r>
+      <w:r>
+        <w:rPr>
+          <w:rFonts w:ascii="Times New Roman" w:hAnsi="Times New Roman" w:cs="Times New Roman"/>
+          <w:sz w:val="28"/>
+          <w:szCs w:val="28"/>
+        </w:rPr>
+        <w:t xml:space="preserve"> кода в </w:t>
       </w:r>
       <w:r>
         <w:rPr>
@@ -1838,16 +5692,388 @@
           <w:sz w:val="28"/>
           <w:szCs w:val="28"/>
         </w:rPr>
-        <w:t xml:space="preserve"> </w:t>
-      </w:r>
-      <w:r>
-        <w:rPr>
-          <w:rFonts w:ascii="Times New Roman" w:hAnsi="Times New Roman" w:cs="Times New Roman"/>
-          <w:sz w:val="28"/>
-          <w:szCs w:val="28"/>
-        </w:rPr>
-        <w:t>плагины из-за большей совместимости</w:t>
-      </w:r>
+        <w:t xml:space="preserve"> файл. </w:t>
+      </w:r>
+    </w:p>
+    <w:p>
+      <w:pPr>
+        <w:pStyle w:val="a3"/>
+        <w:numPr>
+          <w:ilvl w:val="0"/>
+          <w:numId w:val="4"/>
+        </w:numPr>
+        <w:jc w:val="both"/>
+        <w:rPr>
+          <w:rFonts w:ascii="Times New Roman" w:hAnsi="Times New Roman" w:cs="Times New Roman"/>
+          <w:sz w:val="28"/>
+          <w:szCs w:val="28"/>
+        </w:rPr>
+      </w:pPr>
+      <w:r>
+        <w:rPr>
+          <w:rFonts w:ascii="Times New Roman" w:hAnsi="Times New Roman" w:cs="Times New Roman"/>
+          <w:sz w:val="28"/>
+          <w:szCs w:val="28"/>
+        </w:rPr>
+        <w:t>П</w:t>
+      </w:r>
+      <w:r>
+        <w:rPr>
+          <w:rFonts w:ascii="Times New Roman" w:hAnsi="Times New Roman" w:cs="Times New Roman"/>
+          <w:sz w:val="28"/>
+          <w:szCs w:val="28"/>
+        </w:rPr>
+        <w:t>роанализировать задачи, которые должна</w:t>
+      </w:r>
+      <w:r>
+        <w:rPr>
+          <w:rFonts w:ascii="Times New Roman" w:hAnsi="Times New Roman" w:cs="Times New Roman"/>
+          <w:sz w:val="28"/>
+          <w:szCs w:val="28"/>
+        </w:rPr>
+        <w:t xml:space="preserve"> реализовывать библиотека.</w:t>
+      </w:r>
+    </w:p>
+    <w:p>
+      <w:pPr>
+        <w:pStyle w:val="a3"/>
+        <w:numPr>
+          <w:ilvl w:val="0"/>
+          <w:numId w:val="4"/>
+        </w:numPr>
+        <w:jc w:val="both"/>
+        <w:rPr>
+          <w:rFonts w:ascii="Times New Roman" w:hAnsi="Times New Roman" w:cs="Times New Roman"/>
+          <w:sz w:val="28"/>
+          <w:szCs w:val="28"/>
+        </w:rPr>
+      </w:pPr>
+      <w:r>
+        <w:rPr>
+          <w:rFonts w:ascii="Times New Roman" w:hAnsi="Times New Roman" w:cs="Times New Roman"/>
+          <w:sz w:val="28"/>
+          <w:szCs w:val="28"/>
+        </w:rPr>
+        <w:t>Исходя из задач, построить верную структуру программы.</w:t>
+      </w:r>
+    </w:p>
+    <w:p>
+      <w:pPr>
+        <w:pStyle w:val="a3"/>
+        <w:numPr>
+          <w:ilvl w:val="0"/>
+          <w:numId w:val="4"/>
+        </w:numPr>
+        <w:jc w:val="both"/>
+        <w:rPr>
+          <w:rFonts w:ascii="Times New Roman" w:hAnsi="Times New Roman" w:cs="Times New Roman"/>
+          <w:sz w:val="28"/>
+          <w:szCs w:val="28"/>
+        </w:rPr>
+      </w:pPr>
+      <w:r>
+        <w:rPr>
+          <w:rFonts w:ascii="Times New Roman" w:hAnsi="Times New Roman" w:cs="Times New Roman"/>
+          <w:sz w:val="28"/>
+          <w:szCs w:val="28"/>
+        </w:rPr>
+        <w:t>Интегрировать плагин в среду проекта и инициализировать его в скриптах.</w:t>
+      </w:r>
+    </w:p>
+    <w:p>
+      <w:pPr>
+        <w:pStyle w:val="a3"/>
+        <w:numPr>
+          <w:ilvl w:val="0"/>
+          <w:numId w:val="4"/>
+        </w:numPr>
+        <w:jc w:val="both"/>
+        <w:rPr>
+          <w:rFonts w:ascii="Times New Roman" w:hAnsi="Times New Roman" w:cs="Times New Roman"/>
+          <w:sz w:val="28"/>
+          <w:szCs w:val="28"/>
+        </w:rPr>
+      </w:pPr>
+      <w:r>
+        <w:rPr>
+          <w:rFonts w:ascii="Times New Roman" w:hAnsi="Times New Roman" w:cs="Times New Roman"/>
+          <w:sz w:val="28"/>
+          <w:szCs w:val="28"/>
+        </w:rPr>
+        <w:t>Использовать методы</w:t>
+      </w:r>
+      <w:r>
+        <w:rPr>
+          <w:rFonts w:ascii="Times New Roman" w:hAnsi="Times New Roman" w:cs="Times New Roman"/>
+          <w:sz w:val="28"/>
+          <w:szCs w:val="28"/>
+        </w:rPr>
+        <w:t xml:space="preserve"> через методы «</w:t>
+      </w:r>
+      <w:r>
+        <w:rPr>
+          <w:rFonts w:ascii="Times New Roman" w:hAnsi="Times New Roman" w:cs="Times New Roman"/>
+          <w:sz w:val="28"/>
+          <w:szCs w:val="28"/>
+          <w:lang w:val="en-US"/>
+        </w:rPr>
+        <w:t>Call</w:t>
+      </w:r>
+      <w:r>
+        <w:rPr>
+          <w:rFonts w:ascii="Times New Roman" w:hAnsi="Times New Roman" w:cs="Times New Roman"/>
+          <w:sz w:val="28"/>
+          <w:szCs w:val="28"/>
+        </w:rPr>
+        <w:t>» и «</w:t>
+      </w:r>
+      <w:proofErr w:type="spellStart"/>
+      <w:r>
+        <w:rPr>
+          <w:rFonts w:ascii="Times New Roman" w:hAnsi="Times New Roman" w:cs="Times New Roman"/>
+          <w:sz w:val="28"/>
+          <w:szCs w:val="28"/>
+          <w:lang w:val="en-US"/>
+        </w:rPr>
+        <w:t>CallStatic</w:t>
+      </w:r>
+      <w:proofErr w:type="spellEnd"/>
+      <w:r>
+        <w:rPr>
+          <w:rFonts w:ascii="Times New Roman" w:hAnsi="Times New Roman" w:cs="Times New Roman"/>
+          <w:sz w:val="28"/>
+          <w:szCs w:val="28"/>
+        </w:rPr>
+        <w:t>», передавая базовые типы, чтобы не нагружать приложение.</w:t>
+      </w:r>
+    </w:p>
+    <w:p>
+      <w:pPr>
+        <w:jc w:val="both"/>
+        <w:rPr>
+          <w:rFonts w:ascii="Times New Roman" w:hAnsi="Times New Roman" w:cs="Times New Roman"/>
+          <w:sz w:val="28"/>
+          <w:szCs w:val="28"/>
+        </w:rPr>
+      </w:pPr>
+    </w:p>
+    <w:p>
+      <w:pPr>
+        <w:jc w:val="both"/>
+        <w:rPr>
+          <w:rFonts w:ascii="Times New Roman" w:hAnsi="Times New Roman" w:cs="Times New Roman"/>
+          <w:sz w:val="28"/>
+          <w:szCs w:val="28"/>
+        </w:rPr>
+      </w:pPr>
+    </w:p>
+    <w:p>
+      <w:pPr>
+        <w:jc w:val="both"/>
+        <w:rPr>
+          <w:rFonts w:ascii="Times New Roman" w:hAnsi="Times New Roman" w:cs="Times New Roman"/>
+          <w:sz w:val="28"/>
+          <w:szCs w:val="28"/>
+        </w:rPr>
+      </w:pPr>
+    </w:p>
+    <w:p>
+      <w:pPr>
+        <w:jc w:val="both"/>
+        <w:rPr>
+          <w:rFonts w:ascii="Times New Roman" w:hAnsi="Times New Roman" w:cs="Times New Roman"/>
+          <w:sz w:val="28"/>
+          <w:szCs w:val="28"/>
+        </w:rPr>
+      </w:pPr>
+    </w:p>
+    <w:p>
+      <w:pPr>
+        <w:jc w:val="center"/>
+        <w:rPr>
+          <w:rFonts w:ascii="Times New Roman" w:hAnsi="Times New Roman" w:cs="Times New Roman"/>
+          <w:sz w:val="28"/>
+          <w:szCs w:val="28"/>
+        </w:rPr>
+      </w:pPr>
+      <w:r>
+        <w:rPr>
+          <w:rFonts w:ascii="Times New Roman" w:hAnsi="Times New Roman" w:cs="Times New Roman"/>
+          <w:sz w:val="28"/>
+          <w:szCs w:val="28"/>
+        </w:rPr>
+        <w:t>Список литературы.</w:t>
+      </w:r>
+    </w:p>
+    <w:p>
+      <w:pPr>
+        <w:pStyle w:val="a3"/>
+        <w:numPr>
+          <w:ilvl w:val="0"/>
+          <w:numId w:val="7"/>
+        </w:numPr>
+        <w:jc w:val="both"/>
+        <w:rPr>
+          <w:rFonts w:ascii="Times New Roman" w:hAnsi="Times New Roman" w:cs="Times New Roman"/>
+          <w:sz w:val="28"/>
+          <w:szCs w:val="28"/>
+        </w:rPr>
+      </w:pPr>
+      <w:hyperlink r:id="rId5" w:history="1">
+        <w:r>
+          <w:rPr>
+            <w:rStyle w:val="a4"/>
+            <w:rFonts w:ascii="Times New Roman" w:hAnsi="Times New Roman" w:cs="Times New Roman"/>
+            <w:sz w:val="28"/>
+            <w:szCs w:val="28"/>
+            <w:lang w:val="en-US"/>
+          </w:rPr>
+          <w:t>https</w:t>
+        </w:r>
+        <w:r>
+          <w:rPr>
+            <w:rStyle w:val="a4"/>
+            <w:rFonts w:ascii="Times New Roman" w:hAnsi="Times New Roman" w:cs="Times New Roman"/>
+            <w:sz w:val="28"/>
+            <w:szCs w:val="28"/>
+          </w:rPr>
+          <w:t>://</w:t>
+        </w:r>
+        <w:r>
+          <w:rPr>
+            <w:rStyle w:val="a4"/>
+            <w:rFonts w:ascii="Times New Roman" w:hAnsi="Times New Roman" w:cs="Times New Roman"/>
+            <w:sz w:val="28"/>
+            <w:szCs w:val="28"/>
+            <w:lang w:val="en-US"/>
+          </w:rPr>
+          <w:t>docs</w:t>
+        </w:r>
+        <w:r>
+          <w:rPr>
+            <w:rStyle w:val="a4"/>
+            <w:rFonts w:ascii="Times New Roman" w:hAnsi="Times New Roman" w:cs="Times New Roman"/>
+            <w:sz w:val="28"/>
+            <w:szCs w:val="28"/>
+          </w:rPr>
+          <w:t>.</w:t>
+        </w:r>
+        <w:r>
+          <w:rPr>
+            <w:rStyle w:val="a4"/>
+            <w:rFonts w:ascii="Times New Roman" w:hAnsi="Times New Roman" w:cs="Times New Roman"/>
+            <w:sz w:val="28"/>
+            <w:szCs w:val="28"/>
+            <w:lang w:val="en-US"/>
+          </w:rPr>
+          <w:t>unity</w:t>
+        </w:r>
+        <w:r>
+          <w:rPr>
+            <w:rStyle w:val="a4"/>
+            <w:rFonts w:ascii="Times New Roman" w:hAnsi="Times New Roman" w:cs="Times New Roman"/>
+            <w:sz w:val="28"/>
+            <w:szCs w:val="28"/>
+          </w:rPr>
+          <w:t>3</w:t>
+        </w:r>
+        <w:r>
+          <w:rPr>
+            <w:rStyle w:val="a4"/>
+            <w:rFonts w:ascii="Times New Roman" w:hAnsi="Times New Roman" w:cs="Times New Roman"/>
+            <w:sz w:val="28"/>
+            <w:szCs w:val="28"/>
+            <w:lang w:val="en-US"/>
+          </w:rPr>
+          <w:t>d</w:t>
+        </w:r>
+        <w:r>
+          <w:rPr>
+            <w:rStyle w:val="a4"/>
+            <w:rFonts w:ascii="Times New Roman" w:hAnsi="Times New Roman" w:cs="Times New Roman"/>
+            <w:sz w:val="28"/>
+            <w:szCs w:val="28"/>
+          </w:rPr>
+          <w:t>.</w:t>
+        </w:r>
+        <w:r>
+          <w:rPr>
+            <w:rStyle w:val="a4"/>
+            <w:rFonts w:ascii="Times New Roman" w:hAnsi="Times New Roman" w:cs="Times New Roman"/>
+            <w:sz w:val="28"/>
+            <w:szCs w:val="28"/>
+            <w:lang w:val="en-US"/>
+          </w:rPr>
+          <w:t>com</w:t>
+        </w:r>
+        <w:r>
+          <w:rPr>
+            <w:rStyle w:val="a4"/>
+            <w:rFonts w:ascii="Times New Roman" w:hAnsi="Times New Roman" w:cs="Times New Roman"/>
+            <w:sz w:val="28"/>
+            <w:szCs w:val="28"/>
+          </w:rPr>
+          <w:t>/</w:t>
+        </w:r>
+        <w:proofErr w:type="spellStart"/>
+        <w:r>
+          <w:rPr>
+            <w:rStyle w:val="a4"/>
+            <w:rFonts w:ascii="Times New Roman" w:hAnsi="Times New Roman" w:cs="Times New Roman"/>
+            <w:sz w:val="28"/>
+            <w:szCs w:val="28"/>
+            <w:lang w:val="en-US"/>
+          </w:rPr>
+          <w:t>ScriptReference</w:t>
+        </w:r>
+        <w:proofErr w:type="spellEnd"/>
+        <w:r>
+          <w:rPr>
+            <w:rStyle w:val="a4"/>
+            <w:rFonts w:ascii="Times New Roman" w:hAnsi="Times New Roman" w:cs="Times New Roman"/>
+            <w:sz w:val="28"/>
+            <w:szCs w:val="28"/>
+          </w:rPr>
+          <w:t>/</w:t>
+        </w:r>
+      </w:hyperlink>
+    </w:p>
+    <w:p>
+      <w:pPr>
+        <w:pStyle w:val="a3"/>
+        <w:numPr>
+          <w:ilvl w:val="0"/>
+          <w:numId w:val="7"/>
+        </w:numPr>
+        <w:jc w:val="both"/>
+        <w:rPr>
+          <w:rFonts w:ascii="Times New Roman" w:hAnsi="Times New Roman" w:cs="Times New Roman"/>
+          <w:sz w:val="28"/>
+          <w:szCs w:val="28"/>
+        </w:rPr>
+      </w:pPr>
+      <w:hyperlink r:id="rId6" w:history="1">
+        <w:r>
+          <w:rPr>
+            <w:rStyle w:val="a4"/>
+            <w:rFonts w:ascii="Times New Roman" w:hAnsi="Times New Roman" w:cs="Times New Roman"/>
+            <w:sz w:val="28"/>
+            <w:szCs w:val="28"/>
+          </w:rPr>
+          <w:t>https://habr.com/ru/companies/pixonic/articles/353444/</w:t>
+        </w:r>
+      </w:hyperlink>
+    </w:p>
+    <w:p>
+      <w:pPr>
+        <w:pStyle w:val="a3"/>
+        <w:jc w:val="both"/>
+        <w:rPr>
+          <w:rFonts w:ascii="Times New Roman" w:hAnsi="Times New Roman" w:cs="Times New Roman"/>
+          <w:sz w:val="28"/>
+          <w:szCs w:val="28"/>
+        </w:rPr>
+      </w:pPr>
     </w:p>
     <w:sectPr>
       <w:pgSz w:w="11906" w:h="16838"/>
@@ -1862,16 +6088,105 @@
 <file path=word/numbering.xml><?xml version="1.0" encoding="utf-8"?>
 <w:numbering xmlns:wpc="http://schemas.microsoft.com/office/word/2010/wordprocessingCanvas" xmlns:cx="http://schemas.microsoft.com/office/drawing/2014/chartex" xmlns:cx1="http://schemas.microsoft.com/office/drawing/2015/9/8/chartex" xmlns:cx2="http://schemas.microsoft.com/office/drawing/2015/10/21/chartex" xmlns:cx3="http://schemas.microsoft.com/office/drawing/2016/5/9/chartex" xmlns:cx4="http://schemas.microsoft.com/office/drawing/2016/5/10/chartex" xmlns:cx5="http://schemas.microsoft.com/office/drawing/2016/5/11/chartex" xmlns:cx6="http://schemas.microsoft.com/office/drawing/2016/5/12/chartex" xmlns:cx7="http://schemas.microsoft.com/office/drawing/2016/5/13/chartex" xmlns:cx8="http://schemas.microsoft.com/office/drawing/2016/5/14/chartex" xmlns:mc="http://schemas.openxmlformats.org/markup-compatibility/2006" xmlns:aink="http://schemas.microsoft.com/office/drawing/2016/ink" xmlns:am3d="http://schemas.microsoft.com/office/drawing/2017/model3d" xmlns:o="urn:schemas-microsoft-com:office:office" xmlns:oel="http://schemas.microsoft.com/office/2019/extlst" xmlns:r="http://schemas.openxmlformats.org/officeDocument/2006/relationships" xmlns:m="http://schemas.openxmlformats.org/officeDocument/2006/math" xmlns:v="urn:schemas-microsoft-com:vml" xmlns:wp14="http://schemas.microsoft.com/office/word/2010/wordprocessingDrawing" xmlns:wp="http://schemas.openxmlformats.org/drawingml/2006/wordprocessingDrawing" xmlns:w10="urn:schemas-microsoft-com:office:word" xmlns:w="http://schemas.openxmlformats.org/wordprocessingml/2006/main" xmlns:w14="http://schemas.microsoft.com/office/word/2010/wordml" xmlns:w15="http://schemas.microsoft.com/office/word/2012/wordml" xmlns:w16cex="http://schemas.microsoft.com/office/word/2018/wordml/cex" xmlns:w16cid="http://schemas.microsoft.com/office/word/2016/wordml/cid" xmlns:w16="http://schemas.microsoft.com/office/word/2018/wordml" xmlns:w16sdtdh="http://schemas.microsoft.com/office/word/2020/wordml/sdtdatahash" xmlns:w16se="http://schemas.microsoft.com/office/word/2015/wordml/symex" xmlns:wpg="http://schemas.microsoft.com/office/word/2010/wordprocessingGroup" xmlns:wpi="http://schemas.microsoft.com/office/word/2010/wordprocessingInk" xmlns:wne="http://schemas.microsoft.com/office/word/2006/wordml" xmlns:wps="http://schemas.microsoft.com/office/word/2010/wordprocessingShape" mc:Ignorable="w14 w15 w16se w16cid w16 w16cex w16sdtdh wp14">
   <w:abstractNum w:abstractNumId="0" w15:restartNumberingAfterBreak="0">
-    <w:nsid w:val="759656FC"/>
+    <w:nsid w:val="080900CE"/>
     <w:multiLevelType w:val="hybridMultilevel"/>
-    <w:tmpl w:val="88D025EC"/>
+    <w:tmpl w:val="791A6816"/>
+    <w:lvl w:ilvl="0" w:tplc="04190011">
+      <w:start w:val="1"/>
+      <w:numFmt w:val="decimal"/>
+      <w:lvlText w:val="%1)"/>
+      <w:lvlJc w:val="left"/>
+      <w:pPr>
+        <w:ind w:left="720" w:hanging="360"/>
+      </w:pPr>
+      <w:rPr>
+        <w:rFonts w:hint="default"/>
+      </w:rPr>
+    </w:lvl>
+    <w:lvl w:ilvl="1" w:tplc="04190019" w:tentative="1">
+      <w:start w:val="1"/>
+      <w:numFmt w:val="lowerLetter"/>
+      <w:lvlText w:val="%2."/>
+      <w:lvlJc w:val="left"/>
+      <w:pPr>
+        <w:ind w:left="1440" w:hanging="360"/>
+      </w:pPr>
+    </w:lvl>
+    <w:lvl w:ilvl="2" w:tplc="0419001B" w:tentative="1">
+      <w:start w:val="1"/>
+      <w:numFmt w:val="lowerRoman"/>
+      <w:lvlText w:val="%3."/>
+      <w:lvlJc w:val="right"/>
+      <w:pPr>
+        <w:ind w:left="2160" w:hanging="180"/>
+      </w:pPr>
+    </w:lvl>
+    <w:lvl w:ilvl="3" w:tplc="0419000F" w:tentative="1">
+      <w:start w:val="1"/>
+      <w:numFmt w:val="decimal"/>
+      <w:lvlText w:val="%4."/>
+      <w:lvlJc w:val="left"/>
+      <w:pPr>
+        <w:ind w:left="2880" w:hanging="360"/>
+      </w:pPr>
+    </w:lvl>
+    <w:lvl w:ilvl="4" w:tplc="04190019" w:tentative="1">
+      <w:start w:val="1"/>
+      <w:numFmt w:val="lowerLetter"/>
+      <w:lvlText w:val="%5."/>
+      <w:lvlJc w:val="left"/>
+      <w:pPr>
+        <w:ind w:left="3600" w:hanging="360"/>
+      </w:pPr>
+    </w:lvl>
+    <w:lvl w:ilvl="5" w:tplc="0419001B" w:tentative="1">
+      <w:start w:val="1"/>
+      <w:numFmt w:val="lowerRoman"/>
+      <w:lvlText w:val="%6."/>
+      <w:lvlJc w:val="right"/>
+      <w:pPr>
+        <w:ind w:left="4320" w:hanging="180"/>
+      </w:pPr>
+    </w:lvl>
+    <w:lvl w:ilvl="6" w:tplc="0419000F" w:tentative="1">
+      <w:start w:val="1"/>
+      <w:numFmt w:val="decimal"/>
+      <w:lvlText w:val="%7."/>
+      <w:lvlJc w:val="left"/>
+      <w:pPr>
+        <w:ind w:left="5040" w:hanging="360"/>
+      </w:pPr>
+    </w:lvl>
+    <w:lvl w:ilvl="7" w:tplc="04190019" w:tentative="1">
+      <w:start w:val="1"/>
+      <w:numFmt w:val="lowerLetter"/>
+      <w:lvlText w:val="%8."/>
+      <w:lvlJc w:val="left"/>
+      <w:pPr>
+        <w:ind w:left="5760" w:hanging="360"/>
+      </w:pPr>
+    </w:lvl>
+    <w:lvl w:ilvl="8" w:tplc="0419001B" w:tentative="1">
+      <w:start w:val="1"/>
+      <w:numFmt w:val="lowerRoman"/>
+      <w:lvlText w:val="%9."/>
+      <w:lvlJc w:val="right"/>
+      <w:pPr>
+        <w:ind w:left="6480" w:hanging="180"/>
+      </w:pPr>
+    </w:lvl>
+  </w:abstractNum>
+  <w:abstractNum w:abstractNumId="1" w15:restartNumberingAfterBreak="0">
+    <w:nsid w:val="1C954377"/>
+    <w:multiLevelType w:val="hybridMultilevel"/>
+    <w:tmpl w:val="CBD8B6E0"/>
     <w:lvl w:ilvl="0" w:tplc="04190001">
       <w:start w:val="1"/>
       <w:numFmt w:val="bullet"/>
       <w:lvlText w:val=""/>
       <w:lvlJc w:val="left"/>
       <w:pPr>
-        <w:ind w:left="1428" w:hanging="360"/>
+        <w:ind w:left="720" w:hanging="360"/>
       </w:pPr>
       <w:rPr>
         <w:rFonts w:ascii="Symbol" w:hAnsi="Symbol" w:hint="default"/>
@@ -1883,7 +6198,7 @@
       <w:lvlText w:val="o"/>
       <w:lvlJc w:val="left"/>
       <w:pPr>
-        <w:ind w:left="2148" w:hanging="360"/>
+        <w:ind w:left="1440" w:hanging="360"/>
       </w:pPr>
       <w:rPr>
         <w:rFonts w:ascii="Courier New" w:hAnsi="Courier New" w:cs="Courier New" w:hint="default"/>
@@ -1895,7 +6210,7 @@
       <w:lvlText w:val=""/>
       <w:lvlJc w:val="left"/>
       <w:pPr>
-        <w:ind w:left="2868" w:hanging="360"/>
+        <w:ind w:left="2160" w:hanging="360"/>
       </w:pPr>
       <w:rPr>
         <w:rFonts w:ascii="Wingdings" w:hAnsi="Wingdings" w:hint="default"/>
@@ -1907,7 +6222,7 @@
       <w:lvlText w:val=""/>
       <w:lvlJc w:val="left"/>
       <w:pPr>
-        <w:ind w:left="3588" w:hanging="360"/>
+        <w:ind w:left="2880" w:hanging="360"/>
       </w:pPr>
       <w:rPr>
         <w:rFonts w:ascii="Symbol" w:hAnsi="Symbol" w:hint="default"/>
@@ -1919,7 +6234,7 @@
       <w:lvlText w:val="o"/>
       <w:lvlJc w:val="left"/>
       <w:pPr>
-        <w:ind w:left="4308" w:hanging="360"/>
+        <w:ind w:left="3600" w:hanging="360"/>
       </w:pPr>
       <w:rPr>
         <w:rFonts w:ascii="Courier New" w:hAnsi="Courier New" w:cs="Courier New" w:hint="default"/>
@@ -1931,7 +6246,7 @@
       <w:lvlText w:val=""/>
       <w:lvlJc w:val="left"/>
       <w:pPr>
-        <w:ind w:left="5028" w:hanging="360"/>
+        <w:ind w:left="4320" w:hanging="360"/>
       </w:pPr>
       <w:rPr>
         <w:rFonts w:ascii="Wingdings" w:hAnsi="Wingdings" w:hint="default"/>
@@ -1943,7 +6258,7 @@
       <w:lvlText w:val=""/>
       <w:lvlJc w:val="left"/>
       <w:pPr>
-        <w:ind w:left="5748" w:hanging="360"/>
+        <w:ind w:left="5040" w:hanging="360"/>
       </w:pPr>
       <w:rPr>
         <w:rFonts w:ascii="Symbol" w:hAnsi="Symbol" w:hint="default"/>
@@ -1955,7 +6270,7 @@
       <w:lvlText w:val="o"/>
       <w:lvlJc w:val="left"/>
       <w:pPr>
-        <w:ind w:left="6468" w:hanging="360"/>
+        <w:ind w:left="5760" w:hanging="360"/>
       </w:pPr>
       <w:rPr>
         <w:rFonts w:ascii="Courier New" w:hAnsi="Courier New" w:cs="Courier New" w:hint="default"/>
@@ -1967,6 +6282,499 @@
       <w:lvlText w:val=""/>
       <w:lvlJc w:val="left"/>
       <w:pPr>
+        <w:ind w:left="6480" w:hanging="360"/>
+      </w:pPr>
+      <w:rPr>
+        <w:rFonts w:ascii="Wingdings" w:hAnsi="Wingdings" w:hint="default"/>
+      </w:rPr>
+    </w:lvl>
+  </w:abstractNum>
+  <w:abstractNum w:abstractNumId="2" w15:restartNumberingAfterBreak="0">
+    <w:nsid w:val="2F02136A"/>
+    <w:multiLevelType w:val="hybridMultilevel"/>
+    <w:tmpl w:val="D1CE4B26"/>
+    <w:lvl w:ilvl="0" w:tplc="E048DAA6">
+      <w:start w:val="3"/>
+      <w:numFmt w:val="decimal"/>
+      <w:lvlText w:val="%1."/>
+      <w:lvlJc w:val="left"/>
+      <w:pPr>
+        <w:ind w:left="765" w:hanging="405"/>
+      </w:pPr>
+      <w:rPr>
+        <w:rFonts w:hint="default"/>
+      </w:rPr>
+    </w:lvl>
+    <w:lvl w:ilvl="1" w:tplc="04190019" w:tentative="1">
+      <w:start w:val="1"/>
+      <w:numFmt w:val="lowerLetter"/>
+      <w:lvlText w:val="%2."/>
+      <w:lvlJc w:val="left"/>
+      <w:pPr>
+        <w:ind w:left="1440" w:hanging="360"/>
+      </w:pPr>
+    </w:lvl>
+    <w:lvl w:ilvl="2" w:tplc="0419001B" w:tentative="1">
+      <w:start w:val="1"/>
+      <w:numFmt w:val="lowerRoman"/>
+      <w:lvlText w:val="%3."/>
+      <w:lvlJc w:val="right"/>
+      <w:pPr>
+        <w:ind w:left="2160" w:hanging="180"/>
+      </w:pPr>
+    </w:lvl>
+    <w:lvl w:ilvl="3" w:tplc="0419000F" w:tentative="1">
+      <w:start w:val="1"/>
+      <w:numFmt w:val="decimal"/>
+      <w:lvlText w:val="%4."/>
+      <w:lvlJc w:val="left"/>
+      <w:pPr>
+        <w:ind w:left="2880" w:hanging="360"/>
+      </w:pPr>
+    </w:lvl>
+    <w:lvl w:ilvl="4" w:tplc="04190019" w:tentative="1">
+      <w:start w:val="1"/>
+      <w:numFmt w:val="lowerLetter"/>
+      <w:lvlText w:val="%5."/>
+      <w:lvlJc w:val="left"/>
+      <w:pPr>
+        <w:ind w:left="3600" w:hanging="360"/>
+      </w:pPr>
+    </w:lvl>
+    <w:lvl w:ilvl="5" w:tplc="0419001B" w:tentative="1">
+      <w:start w:val="1"/>
+      <w:numFmt w:val="lowerRoman"/>
+      <w:lvlText w:val="%6."/>
+      <w:lvlJc w:val="right"/>
+      <w:pPr>
+        <w:ind w:left="4320" w:hanging="180"/>
+      </w:pPr>
+    </w:lvl>
+    <w:lvl w:ilvl="6" w:tplc="0419000F" w:tentative="1">
+      <w:start w:val="1"/>
+      <w:numFmt w:val="decimal"/>
+      <w:lvlText w:val="%7."/>
+      <w:lvlJc w:val="left"/>
+      <w:pPr>
+        <w:ind w:left="5040" w:hanging="360"/>
+      </w:pPr>
+    </w:lvl>
+    <w:lvl w:ilvl="7" w:tplc="04190019" w:tentative="1">
+      <w:start w:val="1"/>
+      <w:numFmt w:val="lowerLetter"/>
+      <w:lvlText w:val="%8."/>
+      <w:lvlJc w:val="left"/>
+      <w:pPr>
+        <w:ind w:left="5760" w:hanging="360"/>
+      </w:pPr>
+    </w:lvl>
+    <w:lvl w:ilvl="8" w:tplc="0419001B" w:tentative="1">
+      <w:start w:val="1"/>
+      <w:numFmt w:val="lowerRoman"/>
+      <w:lvlText w:val="%9."/>
+      <w:lvlJc w:val="right"/>
+      <w:pPr>
+        <w:ind w:left="6480" w:hanging="180"/>
+      </w:pPr>
+    </w:lvl>
+  </w:abstractNum>
+  <w:abstractNum w:abstractNumId="3" w15:restartNumberingAfterBreak="0">
+    <w:nsid w:val="31A07E94"/>
+    <w:multiLevelType w:val="hybridMultilevel"/>
+    <w:tmpl w:val="8034B56C"/>
+    <w:lvl w:ilvl="0" w:tplc="04190001">
+      <w:start w:val="1"/>
+      <w:numFmt w:val="bullet"/>
+      <w:lvlText w:val=""/>
+      <w:lvlJc w:val="left"/>
+      <w:pPr>
+        <w:ind w:left="1428" w:hanging="360"/>
+      </w:pPr>
+      <w:rPr>
+        <w:rFonts w:ascii="Symbol" w:hAnsi="Symbol" w:hint="default"/>
+      </w:rPr>
+    </w:lvl>
+    <w:lvl w:ilvl="1" w:tplc="04190003" w:tentative="1">
+      <w:start w:val="1"/>
+      <w:numFmt w:val="bullet"/>
+      <w:lvlText w:val="o"/>
+      <w:lvlJc w:val="left"/>
+      <w:pPr>
+        <w:ind w:left="2148" w:hanging="360"/>
+      </w:pPr>
+      <w:rPr>
+        <w:rFonts w:ascii="Courier New" w:hAnsi="Courier New" w:cs="Courier New" w:hint="default"/>
+      </w:rPr>
+    </w:lvl>
+    <w:lvl w:ilvl="2" w:tplc="04190005" w:tentative="1">
+      <w:start w:val="1"/>
+      <w:numFmt w:val="bullet"/>
+      <w:lvlText w:val=""/>
+      <w:lvlJc w:val="left"/>
+      <w:pPr>
+        <w:ind w:left="2868" w:hanging="360"/>
+      </w:pPr>
+      <w:rPr>
+        <w:rFonts w:ascii="Wingdings" w:hAnsi="Wingdings" w:hint="default"/>
+      </w:rPr>
+    </w:lvl>
+    <w:lvl w:ilvl="3" w:tplc="04190001" w:tentative="1">
+      <w:start w:val="1"/>
+      <w:numFmt w:val="bullet"/>
+      <w:lvlText w:val=""/>
+      <w:lvlJc w:val="left"/>
+      <w:pPr>
+        <w:ind w:left="3588" w:hanging="360"/>
+      </w:pPr>
+      <w:rPr>
+        <w:rFonts w:ascii="Symbol" w:hAnsi="Symbol" w:hint="default"/>
+      </w:rPr>
+    </w:lvl>
+    <w:lvl w:ilvl="4" w:tplc="04190003" w:tentative="1">
+      <w:start w:val="1"/>
+      <w:numFmt w:val="bullet"/>
+      <w:lvlText w:val="o"/>
+      <w:lvlJc w:val="left"/>
+      <w:pPr>
+        <w:ind w:left="4308" w:hanging="360"/>
+      </w:pPr>
+      <w:rPr>
+        <w:rFonts w:ascii="Courier New" w:hAnsi="Courier New" w:cs="Courier New" w:hint="default"/>
+      </w:rPr>
+    </w:lvl>
+    <w:lvl w:ilvl="5" w:tplc="04190005" w:tentative="1">
+      <w:start w:val="1"/>
+      <w:numFmt w:val="bullet"/>
+      <w:lvlText w:val=""/>
+      <w:lvlJc w:val="left"/>
+      <w:pPr>
+        <w:ind w:left="5028" w:hanging="360"/>
+      </w:pPr>
+      <w:rPr>
+        <w:rFonts w:ascii="Wingdings" w:hAnsi="Wingdings" w:hint="default"/>
+      </w:rPr>
+    </w:lvl>
+    <w:lvl w:ilvl="6" w:tplc="04190001" w:tentative="1">
+      <w:start w:val="1"/>
+      <w:numFmt w:val="bullet"/>
+      <w:lvlText w:val=""/>
+      <w:lvlJc w:val="left"/>
+      <w:pPr>
+        <w:ind w:left="5748" w:hanging="360"/>
+      </w:pPr>
+      <w:rPr>
+        <w:rFonts w:ascii="Symbol" w:hAnsi="Symbol" w:hint="default"/>
+      </w:rPr>
+    </w:lvl>
+    <w:lvl w:ilvl="7" w:tplc="04190003" w:tentative="1">
+      <w:start w:val="1"/>
+      <w:numFmt w:val="bullet"/>
+      <w:lvlText w:val="o"/>
+      <w:lvlJc w:val="left"/>
+      <w:pPr>
+        <w:ind w:left="6468" w:hanging="360"/>
+      </w:pPr>
+      <w:rPr>
+        <w:rFonts w:ascii="Courier New" w:hAnsi="Courier New" w:cs="Courier New" w:hint="default"/>
+      </w:rPr>
+    </w:lvl>
+    <w:lvl w:ilvl="8" w:tplc="04190005" w:tentative="1">
+      <w:start w:val="1"/>
+      <w:numFmt w:val="bullet"/>
+      <w:lvlText w:val=""/>
+      <w:lvlJc w:val="left"/>
+      <w:pPr>
+        <w:ind w:left="7188" w:hanging="360"/>
+      </w:pPr>
+      <w:rPr>
+        <w:rFonts w:ascii="Wingdings" w:hAnsi="Wingdings" w:hint="default"/>
+      </w:rPr>
+    </w:lvl>
+  </w:abstractNum>
+  <w:abstractNum w:abstractNumId="4" w15:restartNumberingAfterBreak="0">
+    <w:nsid w:val="365E7C59"/>
+    <w:multiLevelType w:val="hybridMultilevel"/>
+    <w:tmpl w:val="C2D4E2D0"/>
+    <w:lvl w:ilvl="0" w:tplc="0419000F">
+      <w:start w:val="1"/>
+      <w:numFmt w:val="decimal"/>
+      <w:lvlText w:val="%1."/>
+      <w:lvlJc w:val="left"/>
+      <w:pPr>
+        <w:ind w:left="720" w:hanging="360"/>
+      </w:pPr>
+      <w:rPr>
+        <w:rFonts w:hint="default"/>
+      </w:rPr>
+    </w:lvl>
+    <w:lvl w:ilvl="1" w:tplc="04190019" w:tentative="1">
+      <w:start w:val="1"/>
+      <w:numFmt w:val="lowerLetter"/>
+      <w:lvlText w:val="%2."/>
+      <w:lvlJc w:val="left"/>
+      <w:pPr>
+        <w:ind w:left="1440" w:hanging="360"/>
+      </w:pPr>
+    </w:lvl>
+    <w:lvl w:ilvl="2" w:tplc="0419001B" w:tentative="1">
+      <w:start w:val="1"/>
+      <w:numFmt w:val="lowerRoman"/>
+      <w:lvlText w:val="%3."/>
+      <w:lvlJc w:val="right"/>
+      <w:pPr>
+        <w:ind w:left="2160" w:hanging="180"/>
+      </w:pPr>
+    </w:lvl>
+    <w:lvl w:ilvl="3" w:tplc="0419000F" w:tentative="1">
+      <w:start w:val="1"/>
+      <w:numFmt w:val="decimal"/>
+      <w:lvlText w:val="%4."/>
+      <w:lvlJc w:val="left"/>
+      <w:pPr>
+        <w:ind w:left="2880" w:hanging="360"/>
+      </w:pPr>
+    </w:lvl>
+    <w:lvl w:ilvl="4" w:tplc="04190019" w:tentative="1">
+      <w:start w:val="1"/>
+      <w:numFmt w:val="lowerLetter"/>
+      <w:lvlText w:val="%5."/>
+      <w:lvlJc w:val="left"/>
+      <w:pPr>
+        <w:ind w:left="3600" w:hanging="360"/>
+      </w:pPr>
+    </w:lvl>
+    <w:lvl w:ilvl="5" w:tplc="0419001B" w:tentative="1">
+      <w:start w:val="1"/>
+      <w:numFmt w:val="lowerRoman"/>
+      <w:lvlText w:val="%6."/>
+      <w:lvlJc w:val="right"/>
+      <w:pPr>
+        <w:ind w:left="4320" w:hanging="180"/>
+      </w:pPr>
+    </w:lvl>
+    <w:lvl w:ilvl="6" w:tplc="0419000F" w:tentative="1">
+      <w:start w:val="1"/>
+      <w:numFmt w:val="decimal"/>
+      <w:lvlText w:val="%7."/>
+      <w:lvlJc w:val="left"/>
+      <w:pPr>
+        <w:ind w:left="5040" w:hanging="360"/>
+      </w:pPr>
+    </w:lvl>
+    <w:lvl w:ilvl="7" w:tplc="04190019" w:tentative="1">
+      <w:start w:val="1"/>
+      <w:numFmt w:val="lowerLetter"/>
+      <w:lvlText w:val="%8."/>
+      <w:lvlJc w:val="left"/>
+      <w:pPr>
+        <w:ind w:left="5760" w:hanging="360"/>
+      </w:pPr>
+    </w:lvl>
+    <w:lvl w:ilvl="8" w:tplc="0419001B" w:tentative="1">
+      <w:start w:val="1"/>
+      <w:numFmt w:val="lowerRoman"/>
+      <w:lvlText w:val="%9."/>
+      <w:lvlJc w:val="right"/>
+      <w:pPr>
+        <w:ind w:left="6480" w:hanging="180"/>
+      </w:pPr>
+    </w:lvl>
+  </w:abstractNum>
+  <w:abstractNum w:abstractNumId="5" w15:restartNumberingAfterBreak="0">
+    <w:nsid w:val="3FAF51F1"/>
+    <w:multiLevelType w:val="hybridMultilevel"/>
+    <w:tmpl w:val="75106422"/>
+    <w:lvl w:ilvl="0" w:tplc="04190011">
+      <w:start w:val="1"/>
+      <w:numFmt w:val="decimal"/>
+      <w:lvlText w:val="%1)"/>
+      <w:lvlJc w:val="left"/>
+      <w:pPr>
+        <w:ind w:left="720" w:hanging="360"/>
+      </w:pPr>
+      <w:rPr>
+        <w:rFonts w:hint="default"/>
+      </w:rPr>
+    </w:lvl>
+    <w:lvl w:ilvl="1" w:tplc="04190019" w:tentative="1">
+      <w:start w:val="1"/>
+      <w:numFmt w:val="lowerLetter"/>
+      <w:lvlText w:val="%2."/>
+      <w:lvlJc w:val="left"/>
+      <w:pPr>
+        <w:ind w:left="1440" w:hanging="360"/>
+      </w:pPr>
+    </w:lvl>
+    <w:lvl w:ilvl="2" w:tplc="0419001B" w:tentative="1">
+      <w:start w:val="1"/>
+      <w:numFmt w:val="lowerRoman"/>
+      <w:lvlText w:val="%3."/>
+      <w:lvlJc w:val="right"/>
+      <w:pPr>
+        <w:ind w:left="2160" w:hanging="180"/>
+      </w:pPr>
+    </w:lvl>
+    <w:lvl w:ilvl="3" w:tplc="0419000F" w:tentative="1">
+      <w:start w:val="1"/>
+      <w:numFmt w:val="decimal"/>
+      <w:lvlText w:val="%4."/>
+      <w:lvlJc w:val="left"/>
+      <w:pPr>
+        <w:ind w:left="2880" w:hanging="360"/>
+      </w:pPr>
+    </w:lvl>
+    <w:lvl w:ilvl="4" w:tplc="04190019" w:tentative="1">
+      <w:start w:val="1"/>
+      <w:numFmt w:val="lowerLetter"/>
+      <w:lvlText w:val="%5."/>
+      <w:lvlJc w:val="left"/>
+      <w:pPr>
+        <w:ind w:left="3600" w:hanging="360"/>
+      </w:pPr>
+    </w:lvl>
+    <w:lvl w:ilvl="5" w:tplc="0419001B" w:tentative="1">
+      <w:start w:val="1"/>
+      <w:numFmt w:val="lowerRoman"/>
+      <w:lvlText w:val="%6."/>
+      <w:lvlJc w:val="right"/>
+      <w:pPr>
+        <w:ind w:left="4320" w:hanging="180"/>
+      </w:pPr>
+    </w:lvl>
+    <w:lvl w:ilvl="6" w:tplc="0419000F" w:tentative="1">
+      <w:start w:val="1"/>
+      <w:numFmt w:val="decimal"/>
+      <w:lvlText w:val="%7."/>
+      <w:lvlJc w:val="left"/>
+      <w:pPr>
+        <w:ind w:left="5040" w:hanging="360"/>
+      </w:pPr>
+    </w:lvl>
+    <w:lvl w:ilvl="7" w:tplc="04190019" w:tentative="1">
+      <w:start w:val="1"/>
+      <w:numFmt w:val="lowerLetter"/>
+      <w:lvlText w:val="%8."/>
+      <w:lvlJc w:val="left"/>
+      <w:pPr>
+        <w:ind w:left="5760" w:hanging="360"/>
+      </w:pPr>
+    </w:lvl>
+    <w:lvl w:ilvl="8" w:tplc="0419001B" w:tentative="1">
+      <w:start w:val="1"/>
+      <w:numFmt w:val="lowerRoman"/>
+      <w:lvlText w:val="%9."/>
+      <w:lvlJc w:val="right"/>
+      <w:pPr>
+        <w:ind w:left="6480" w:hanging="180"/>
+      </w:pPr>
+    </w:lvl>
+  </w:abstractNum>
+  <w:abstractNum w:abstractNumId="6" w15:restartNumberingAfterBreak="0">
+    <w:nsid w:val="759656FC"/>
+    <w:multiLevelType w:val="hybridMultilevel"/>
+    <w:tmpl w:val="88D025EC"/>
+    <w:lvl w:ilvl="0" w:tplc="04190001">
+      <w:start w:val="1"/>
+      <w:numFmt w:val="bullet"/>
+      <w:lvlText w:val=""/>
+      <w:lvlJc w:val="left"/>
+      <w:pPr>
+        <w:ind w:left="1428" w:hanging="360"/>
+      </w:pPr>
+      <w:rPr>
+        <w:rFonts w:ascii="Symbol" w:hAnsi="Symbol" w:hint="default"/>
+      </w:rPr>
+    </w:lvl>
+    <w:lvl w:ilvl="1" w:tplc="04190003" w:tentative="1">
+      <w:start w:val="1"/>
+      <w:numFmt w:val="bullet"/>
+      <w:lvlText w:val="o"/>
+      <w:lvlJc w:val="left"/>
+      <w:pPr>
+        <w:ind w:left="2148" w:hanging="360"/>
+      </w:pPr>
+      <w:rPr>
+        <w:rFonts w:ascii="Courier New" w:hAnsi="Courier New" w:cs="Courier New" w:hint="default"/>
+      </w:rPr>
+    </w:lvl>
+    <w:lvl w:ilvl="2" w:tplc="04190005" w:tentative="1">
+      <w:start w:val="1"/>
+      <w:numFmt w:val="bullet"/>
+      <w:lvlText w:val=""/>
+      <w:lvlJc w:val="left"/>
+      <w:pPr>
+        <w:ind w:left="2868" w:hanging="360"/>
+      </w:pPr>
+      <w:rPr>
+        <w:rFonts w:ascii="Wingdings" w:hAnsi="Wingdings" w:hint="default"/>
+      </w:rPr>
+    </w:lvl>
+    <w:lvl w:ilvl="3" w:tplc="04190001" w:tentative="1">
+      <w:start w:val="1"/>
+      <w:numFmt w:val="bullet"/>
+      <w:lvlText w:val=""/>
+      <w:lvlJc w:val="left"/>
+      <w:pPr>
+        <w:ind w:left="3588" w:hanging="360"/>
+      </w:pPr>
+      <w:rPr>
+        <w:rFonts w:ascii="Symbol" w:hAnsi="Symbol" w:hint="default"/>
+      </w:rPr>
+    </w:lvl>
+    <w:lvl w:ilvl="4" w:tplc="04190003" w:tentative="1">
+      <w:start w:val="1"/>
+      <w:numFmt w:val="bullet"/>
+      <w:lvlText w:val="o"/>
+      <w:lvlJc w:val="left"/>
+      <w:pPr>
+        <w:ind w:left="4308" w:hanging="360"/>
+      </w:pPr>
+      <w:rPr>
+        <w:rFonts w:ascii="Courier New" w:hAnsi="Courier New" w:cs="Courier New" w:hint="default"/>
+      </w:rPr>
+    </w:lvl>
+    <w:lvl w:ilvl="5" w:tplc="04190005" w:tentative="1">
+      <w:start w:val="1"/>
+      <w:numFmt w:val="bullet"/>
+      <w:lvlText w:val=""/>
+      <w:lvlJc w:val="left"/>
+      <w:pPr>
+        <w:ind w:left="5028" w:hanging="360"/>
+      </w:pPr>
+      <w:rPr>
+        <w:rFonts w:ascii="Wingdings" w:hAnsi="Wingdings" w:hint="default"/>
+      </w:rPr>
+    </w:lvl>
+    <w:lvl w:ilvl="6" w:tplc="04190001" w:tentative="1">
+      <w:start w:val="1"/>
+      <w:numFmt w:val="bullet"/>
+      <w:lvlText w:val=""/>
+      <w:lvlJc w:val="left"/>
+      <w:pPr>
+        <w:ind w:left="5748" w:hanging="360"/>
+      </w:pPr>
+      <w:rPr>
+        <w:rFonts w:ascii="Symbol" w:hAnsi="Symbol" w:hint="default"/>
+      </w:rPr>
+    </w:lvl>
+    <w:lvl w:ilvl="7" w:tplc="04190003" w:tentative="1">
+      <w:start w:val="1"/>
+      <w:numFmt w:val="bullet"/>
+      <w:lvlText w:val="o"/>
+      <w:lvlJc w:val="left"/>
+      <w:pPr>
+        <w:ind w:left="6468" w:hanging="360"/>
+      </w:pPr>
+      <w:rPr>
+        <w:rFonts w:ascii="Courier New" w:hAnsi="Courier New" w:cs="Courier New" w:hint="default"/>
+      </w:rPr>
+    </w:lvl>
+    <w:lvl w:ilvl="8" w:tplc="04190005" w:tentative="1">
+      <w:start w:val="1"/>
+      <w:numFmt w:val="bullet"/>
+      <w:lvlText w:val=""/>
+      <w:lvlJc w:val="left"/>
+      <w:pPr>
         <w:ind w:left="7188" w:hanging="360"/>
       </w:pPr>
       <w:rPr>
@@ -1975,7 +6783,25 @@
     </w:lvl>
   </w:abstractNum>
   <w:num w:numId="1" w16cid:durableId="1699547889">
+    <w:abstractNumId w:val="6"/>
+  </w:num>
+  <w:num w:numId="2" w16cid:durableId="1384910322">
+    <w:abstractNumId w:val="1"/>
+  </w:num>
+  <w:num w:numId="3" w16cid:durableId="1279918698">
     <w:abstractNumId w:val="0"/>
+  </w:num>
+  <w:num w:numId="4" w16cid:durableId="1348366898">
+    <w:abstractNumId w:val="3"/>
+  </w:num>
+  <w:num w:numId="5" w16cid:durableId="1974170656">
+    <w:abstractNumId w:val="5"/>
+  </w:num>
+  <w:num w:numId="6" w16cid:durableId="467281324">
+    <w:abstractNumId w:val="2"/>
+  </w:num>
+  <w:num w:numId="7" w16cid:durableId="482238472">
+    <w:abstractNumId w:val="4"/>
   </w:num>
 </w:numbering>
 </file>
@@ -2419,6 +7245,83 @@
       <w:contextualSpacing/>
     </w:pPr>
   </w:style>
+  <w:style w:type="paragraph" w:styleId="HTML">
+    <w:name w:val="HTML Preformatted"/>
+    <w:basedOn w:val="a"/>
+    <w:link w:val="HTML0"/>
+    <w:uiPriority w:val="99"/>
+    <w:semiHidden/>
+    <w:unhideWhenUsed/>
+    <w:rsid w:val="00EA5566"/>
+    <w:pPr>
+      <w:tabs>
+        <w:tab w:val="left" w:pos="916"/>
+        <w:tab w:val="left" w:pos="1832"/>
+        <w:tab w:val="left" w:pos="2748"/>
+        <w:tab w:val="left" w:pos="3664"/>
+        <w:tab w:val="left" w:pos="4580"/>
+        <w:tab w:val="left" w:pos="5496"/>
+        <w:tab w:val="left" w:pos="6412"/>
+        <w:tab w:val="left" w:pos="7328"/>
+        <w:tab w:val="left" w:pos="8244"/>
+        <w:tab w:val="left" w:pos="9160"/>
+        <w:tab w:val="left" w:pos="10076"/>
+        <w:tab w:val="left" w:pos="10992"/>
+        <w:tab w:val="left" w:pos="11908"/>
+        <w:tab w:val="left" w:pos="12824"/>
+        <w:tab w:val="left" w:pos="13740"/>
+        <w:tab w:val="left" w:pos="14656"/>
+      </w:tabs>
+      <w:spacing w:after="0" w:line="240" w:lineRule="auto"/>
+    </w:pPr>
+    <w:rPr>
+      <w:rFonts w:ascii="Courier New" w:eastAsia="Times New Roman" w:hAnsi="Courier New" w:cs="Courier New"/>
+      <w:kern w:val="0"/>
+      <w:sz w:val="20"/>
+      <w:szCs w:val="20"/>
+      <w:lang w:eastAsia="ru-RU"/>
+      <w14:ligatures w14:val="none"/>
+    </w:rPr>
+  </w:style>
+  <w:style w:type="character" w:customStyle="1" w:styleId="HTML0">
+    <w:name w:val="Стандартный HTML Знак"/>
+    <w:basedOn w:val="a0"/>
+    <w:link w:val="HTML"/>
+    <w:uiPriority w:val="99"/>
+    <w:semiHidden/>
+    <w:rsid w:val="00EA5566"/>
+    <w:rPr>
+      <w:rFonts w:ascii="Courier New" w:eastAsia="Times New Roman" w:hAnsi="Courier New" w:cs="Courier New"/>
+      <w:kern w:val="0"/>
+      <w:sz w:val="20"/>
+      <w:szCs w:val="20"/>
+      <w:lang w:eastAsia="ru-RU"/>
+      <w14:ligatures w14:val="none"/>
+    </w:rPr>
+  </w:style>
+  <w:style w:type="character" w:styleId="a4">
+    <w:name w:val="Hyperlink"/>
+    <w:basedOn w:val="a0"/>
+    <w:uiPriority w:val="99"/>
+    <w:unhideWhenUsed/>
+    <w:rsid w:val="00646E00"/>
+    <w:rPr>
+      <w:color w:val="0563C1" w:themeColor="hyperlink"/>
+      <w:u w:val="single"/>
+    </w:rPr>
+  </w:style>
+  <w:style w:type="character" w:styleId="a5">
+    <w:name w:val="Unresolved Mention"/>
+    <w:basedOn w:val="a0"/>
+    <w:uiPriority w:val="99"/>
+    <w:semiHidden/>
+    <w:unhideWhenUsed/>
+    <w:rsid w:val="00646E00"/>
+    <w:rPr>
+      <w:color w:val="605E5C"/>
+      <w:shd w:val="clear" w:color="auto" w:fill="E1DFDD"/>
+    </w:rPr>
+  </w:style>
 </w:styles>
 </file>
 

--- a/Доклады/Доклад_JavaPlugin.docx
+++ b/Доклады/Доклад_JavaPlugin.docx
@@ -4,6 +4,27 @@
   <w:body>
     <w:p>
       <w:pPr>
+        <w:spacing w:line="240" w:lineRule="auto"/>
+        <w:ind w:firstLine="567"/>
+        <w:rPr>
+          <w:rFonts w:ascii="Times New Roman" w:hAnsi="Times New Roman" w:cs="Times New Roman"/>
+          <w:sz w:val="28"/>
+          <w:szCs w:val="28"/>
+        </w:rPr>
+      </w:pPr>
+      <w:r>
+        <w:rPr>
+          <w:rFonts w:ascii="Times New Roman" w:hAnsi="Times New Roman" w:cs="Times New Roman"/>
+          <w:sz w:val="28"/>
+          <w:szCs w:val="28"/>
+        </w:rPr>
+        <w:t>УДК:004.023</w:t>
+      </w:r>
+    </w:p>
+    <w:p>
+      <w:pPr>
+        <w:spacing w:line="240" w:lineRule="auto"/>
+        <w:ind w:firstLine="567"/>
         <w:jc w:val="center"/>
         <w:rPr>
           <w:rFonts w:ascii="Times New Roman" w:hAnsi="Times New Roman" w:cs="Times New Roman"/>
@@ -121,6 +142,8 @@
     </w:p>
     <w:p>
       <w:pPr>
+        <w:spacing w:line="240" w:lineRule="auto"/>
+        <w:ind w:firstLine="567"/>
         <w:jc w:val="center"/>
         <w:rPr>
           <w:rFonts w:ascii="Times New Roman" w:hAnsi="Times New Roman" w:cs="Times New Roman"/>
@@ -143,6 +166,57 @@
     </w:p>
     <w:p>
       <w:pPr>
+        <w:spacing w:line="240" w:lineRule="auto"/>
+        <w:ind w:firstLine="567"/>
+        <w:rPr>
+          <w:rFonts w:ascii="Times New Roman" w:hAnsi="Times New Roman" w:cs="Times New Roman"/>
+          <w:sz w:val="28"/>
+          <w:szCs w:val="28"/>
+          <w:lang w:val="en-US"/>
+        </w:rPr>
+      </w:pPr>
+      <w:r>
+        <w:rPr>
+          <w:rFonts w:ascii="Times New Roman" w:hAnsi="Times New Roman" w:cs="Times New Roman"/>
+          <w:sz w:val="28"/>
+          <w:szCs w:val="28"/>
+        </w:rPr>
+        <w:t>Пензенский Государственный Университет, Пенза, Россия</w:t>
+      </w:r>
+      <w:r>
+        <w:rPr>
+          <w:rFonts w:ascii="Times New Roman" w:hAnsi="Times New Roman" w:cs="Times New Roman"/>
+          <w:sz w:val="28"/>
+          <w:szCs w:val="28"/>
+        </w:rPr>
+        <w:t>.</w:t>
+      </w:r>
+    </w:p>
+    <w:p>
+      <w:pPr>
+        <w:spacing w:line="240" w:lineRule="auto"/>
+        <w:ind w:firstLine="567"/>
+        <w:rPr>
+          <w:rFonts w:ascii="Times New Roman" w:hAnsi="Times New Roman" w:cs="Times New Roman"/>
+          <w:sz w:val="28"/>
+          <w:szCs w:val="28"/>
+          <w:lang w:val="en-US"/>
+        </w:rPr>
+      </w:pPr>
+      <w:r>
+        <w:rPr>
+          <w:rFonts w:ascii="Times New Roman" w:hAnsi="Times New Roman" w:cs="Times New Roman"/>
+          <w:sz w:val="28"/>
+          <w:szCs w:val="28"/>
+          <w:lang w:val="en-US"/>
+        </w:rPr>
+        <w:t>nik.gorbunov.02022002@mail.ru</w:t>
+      </w:r>
+    </w:p>
+    <w:p>
+      <w:pPr>
+        <w:spacing w:line="240" w:lineRule="auto"/>
+        <w:ind w:firstLine="567"/>
         <w:jc w:val="both"/>
         <w:rPr>
           <w:rFonts w:ascii="Times New Roman" w:hAnsi="Times New Roman" w:cs="Times New Roman"/>
@@ -218,23 +292,7 @@
           <w:sz w:val="28"/>
           <w:szCs w:val="28"/>
         </w:rPr>
-        <w:t xml:space="preserve"> и дальнейшего их правильного применения</w:t>
-      </w:r>
-      <w:r>
-        <w:rPr>
-          <w:rFonts w:ascii="Times New Roman" w:hAnsi="Times New Roman" w:cs="Times New Roman"/>
-          <w:sz w:val="28"/>
-          <w:szCs w:val="28"/>
-        </w:rPr>
-        <w:t xml:space="preserve"> </w:t>
-      </w:r>
-      <w:r>
-        <w:rPr>
-          <w:rFonts w:ascii="Times New Roman" w:hAnsi="Times New Roman" w:cs="Times New Roman"/>
-          <w:sz w:val="28"/>
-          <w:szCs w:val="28"/>
-        </w:rPr>
-        <w:t xml:space="preserve">в оной среде, автором были проанализированы </w:t>
+        <w:t xml:space="preserve"> и дальнейшего их правильного применения, автором были проанализированы </w:t>
       </w:r>
       <w:r>
         <w:rPr>
@@ -308,6 +366,139 @@
           <w:sz w:val="28"/>
           <w:szCs w:val="28"/>
         </w:rPr>
+        <w:t xml:space="preserve"> </w:t>
+      </w:r>
+      <w:r>
+        <w:rPr>
+          <w:rFonts w:ascii="Times New Roman" w:hAnsi="Times New Roman" w:cs="Times New Roman"/>
+          <w:sz w:val="28"/>
+          <w:szCs w:val="28"/>
+        </w:rPr>
+        <w:t xml:space="preserve">довольно часто приходиться взаимодействовать с </w:t>
+      </w:r>
+      <w:r>
+        <w:rPr>
+          <w:rFonts w:ascii="Times New Roman" w:hAnsi="Times New Roman" w:cs="Times New Roman"/>
+          <w:sz w:val="28"/>
+          <w:szCs w:val="28"/>
+          <w:lang w:val="en-US"/>
+        </w:rPr>
+        <w:t>Android</w:t>
+      </w:r>
+      <w:r>
+        <w:rPr>
+          <w:rFonts w:ascii="Times New Roman" w:hAnsi="Times New Roman" w:cs="Times New Roman"/>
+          <w:sz w:val="28"/>
+          <w:szCs w:val="28"/>
+        </w:rPr>
+        <w:t xml:space="preserve"> </w:t>
+      </w:r>
+      <w:r>
+        <w:rPr>
+          <w:rFonts w:ascii="Times New Roman" w:hAnsi="Times New Roman" w:cs="Times New Roman"/>
+          <w:sz w:val="28"/>
+          <w:szCs w:val="28"/>
+          <w:lang w:val="en-US"/>
+        </w:rPr>
+        <w:t>API</w:t>
+      </w:r>
+      <w:r>
+        <w:rPr>
+          <w:rFonts w:ascii="Times New Roman" w:hAnsi="Times New Roman" w:cs="Times New Roman"/>
+          <w:sz w:val="28"/>
+          <w:szCs w:val="28"/>
+        </w:rPr>
+        <w:t xml:space="preserve">. </w:t>
+      </w:r>
+      <w:r>
+        <w:rPr>
+          <w:rFonts w:ascii="Times New Roman" w:hAnsi="Times New Roman" w:cs="Times New Roman"/>
+          <w:sz w:val="28"/>
+          <w:szCs w:val="28"/>
+        </w:rPr>
+        <w:t xml:space="preserve">Большинство </w:t>
+      </w:r>
+      <w:r>
+        <w:rPr>
+          <w:rFonts w:ascii="Times New Roman" w:hAnsi="Times New Roman" w:cs="Times New Roman"/>
+          <w:sz w:val="28"/>
+          <w:szCs w:val="28"/>
+        </w:rPr>
+        <w:t xml:space="preserve">базовых </w:t>
+      </w:r>
+      <w:r>
+        <w:rPr>
+          <w:rFonts w:ascii="Times New Roman" w:hAnsi="Times New Roman" w:cs="Times New Roman"/>
+          <w:sz w:val="28"/>
+          <w:szCs w:val="28"/>
+        </w:rPr>
+        <w:t>используемых методов</w:t>
+      </w:r>
+      <w:r>
+        <w:rPr>
+          <w:rFonts w:ascii="Times New Roman" w:hAnsi="Times New Roman" w:cs="Times New Roman"/>
+          <w:sz w:val="28"/>
+          <w:szCs w:val="28"/>
+        </w:rPr>
+        <w:t xml:space="preserve"> </w:t>
+      </w:r>
+      <w:r>
+        <w:rPr>
+          <w:rFonts w:ascii="Times New Roman" w:hAnsi="Times New Roman" w:cs="Times New Roman"/>
+          <w:sz w:val="28"/>
+          <w:szCs w:val="28"/>
+          <w:lang w:val="en-US"/>
+        </w:rPr>
+        <w:t>Android</w:t>
+      </w:r>
+      <w:r>
+        <w:rPr>
+          <w:rFonts w:ascii="Times New Roman" w:hAnsi="Times New Roman" w:cs="Times New Roman"/>
+          <w:sz w:val="28"/>
+          <w:szCs w:val="28"/>
+        </w:rPr>
+        <w:t xml:space="preserve"> </w:t>
+      </w:r>
+      <w:r>
+        <w:rPr>
+          <w:rFonts w:ascii="Times New Roman" w:hAnsi="Times New Roman" w:cs="Times New Roman"/>
+          <w:sz w:val="28"/>
+          <w:szCs w:val="28"/>
+          <w:lang w:val="en-US"/>
+        </w:rPr>
+        <w:t>API</w:t>
+      </w:r>
+      <w:r>
+        <w:rPr>
+          <w:rFonts w:ascii="Times New Roman" w:hAnsi="Times New Roman" w:cs="Times New Roman"/>
+          <w:sz w:val="28"/>
+          <w:szCs w:val="28"/>
+        </w:rPr>
+        <w:t xml:space="preserve"> </w:t>
+      </w:r>
+      <w:r>
+        <w:rPr>
+          <w:rFonts w:ascii="Times New Roman" w:hAnsi="Times New Roman" w:cs="Times New Roman"/>
+          <w:sz w:val="28"/>
+          <w:szCs w:val="28"/>
+        </w:rPr>
+        <w:t xml:space="preserve">уже встроено в инструментарий движка </w:t>
+      </w:r>
+      <w:r>
+        <w:rPr>
+          <w:rFonts w:ascii="Times New Roman" w:hAnsi="Times New Roman" w:cs="Times New Roman"/>
+          <w:sz w:val="28"/>
+          <w:szCs w:val="28"/>
+          <w:lang w:val="en-US"/>
+        </w:rPr>
+        <w:t>Unity</w:t>
+      </w:r>
+      <w:r>
+        <w:rPr>
+          <w:rFonts w:ascii="Times New Roman" w:hAnsi="Times New Roman" w:cs="Times New Roman"/>
+          <w:sz w:val="28"/>
+          <w:szCs w:val="28"/>
+        </w:rPr>
         <w:t xml:space="preserve">, </w:t>
       </w:r>
       <w:r>
@@ -316,124 +507,163 @@
           <w:sz w:val="28"/>
           <w:szCs w:val="28"/>
         </w:rPr>
-        <w:t xml:space="preserve">довольно часто приходиться взаимодействовать с </w:t>
-      </w:r>
-      <w:r>
-        <w:rPr>
-          <w:rFonts w:ascii="Times New Roman" w:hAnsi="Times New Roman" w:cs="Times New Roman"/>
-          <w:sz w:val="28"/>
-          <w:szCs w:val="28"/>
-          <w:lang w:val="en-US"/>
-        </w:rPr>
-        <w:t>Android</w:t>
-      </w:r>
-      <w:r>
-        <w:rPr>
-          <w:rFonts w:ascii="Times New Roman" w:hAnsi="Times New Roman" w:cs="Times New Roman"/>
-          <w:sz w:val="28"/>
-          <w:szCs w:val="28"/>
-        </w:rPr>
-        <w:t xml:space="preserve"> </w:t>
-      </w:r>
-      <w:r>
-        <w:rPr>
-          <w:rFonts w:ascii="Times New Roman" w:hAnsi="Times New Roman" w:cs="Times New Roman"/>
-          <w:sz w:val="28"/>
-          <w:szCs w:val="28"/>
-          <w:lang w:val="en-US"/>
-        </w:rPr>
-        <w:t>API</w:t>
-      </w:r>
-      <w:r>
-        <w:rPr>
-          <w:rFonts w:ascii="Times New Roman" w:hAnsi="Times New Roman" w:cs="Times New Roman"/>
-          <w:sz w:val="28"/>
-          <w:szCs w:val="28"/>
-        </w:rPr>
-        <w:t xml:space="preserve">. </w:t>
-      </w:r>
-      <w:r>
-        <w:rPr>
-          <w:rFonts w:ascii="Times New Roman" w:hAnsi="Times New Roman" w:cs="Times New Roman"/>
-          <w:sz w:val="28"/>
-          <w:szCs w:val="28"/>
-        </w:rPr>
-        <w:t xml:space="preserve">Большинство </w:t>
-      </w:r>
-      <w:r>
-        <w:rPr>
-          <w:rFonts w:ascii="Times New Roman" w:hAnsi="Times New Roman" w:cs="Times New Roman"/>
-          <w:sz w:val="28"/>
-          <w:szCs w:val="28"/>
-        </w:rPr>
-        <w:t xml:space="preserve">базовых </w:t>
-      </w:r>
-      <w:r>
-        <w:rPr>
-          <w:rFonts w:ascii="Times New Roman" w:hAnsi="Times New Roman" w:cs="Times New Roman"/>
-          <w:sz w:val="28"/>
-          <w:szCs w:val="28"/>
-        </w:rPr>
-        <w:t>используемых методов</w:t>
-      </w:r>
-      <w:r>
-        <w:rPr>
-          <w:rFonts w:ascii="Times New Roman" w:hAnsi="Times New Roman" w:cs="Times New Roman"/>
-          <w:sz w:val="28"/>
-          <w:szCs w:val="28"/>
-        </w:rPr>
-        <w:t xml:space="preserve"> </w:t>
-      </w:r>
-      <w:r>
-        <w:rPr>
-          <w:rFonts w:ascii="Times New Roman" w:hAnsi="Times New Roman" w:cs="Times New Roman"/>
-          <w:sz w:val="28"/>
-          <w:szCs w:val="28"/>
-          <w:lang w:val="en-US"/>
-        </w:rPr>
-        <w:t>Android</w:t>
-      </w:r>
-      <w:r>
-        <w:rPr>
-          <w:rFonts w:ascii="Times New Roman" w:hAnsi="Times New Roman" w:cs="Times New Roman"/>
-          <w:sz w:val="28"/>
-          <w:szCs w:val="28"/>
-        </w:rPr>
-        <w:t xml:space="preserve"> </w:t>
-      </w:r>
-      <w:r>
-        <w:rPr>
-          <w:rFonts w:ascii="Times New Roman" w:hAnsi="Times New Roman" w:cs="Times New Roman"/>
-          <w:sz w:val="28"/>
-          <w:szCs w:val="28"/>
-          <w:lang w:val="en-US"/>
-        </w:rPr>
-        <w:t>API</w:t>
-      </w:r>
-      <w:r>
-        <w:rPr>
-          <w:rFonts w:ascii="Times New Roman" w:hAnsi="Times New Roman" w:cs="Times New Roman"/>
-          <w:sz w:val="28"/>
-          <w:szCs w:val="28"/>
-        </w:rPr>
-        <w:t xml:space="preserve"> </w:t>
-      </w:r>
-      <w:r>
-        <w:rPr>
-          <w:rFonts w:ascii="Times New Roman" w:hAnsi="Times New Roman" w:cs="Times New Roman"/>
-          <w:sz w:val="28"/>
-          <w:szCs w:val="28"/>
-        </w:rPr>
-        <w:t xml:space="preserve">уже встроено в инструментарий движка </w:t>
-      </w:r>
-      <w:r>
-        <w:rPr>
-          <w:rFonts w:ascii="Times New Roman" w:hAnsi="Times New Roman" w:cs="Times New Roman"/>
-          <w:sz w:val="28"/>
-          <w:szCs w:val="28"/>
-          <w:lang w:val="en-US"/>
-        </w:rPr>
-        <w:t>Unity</w:t>
+        <w:t xml:space="preserve">но в редких случаях его недостаточно, поэтому разработчики встроили возможность </w:t>
+      </w:r>
+      <w:r>
+        <w:rPr>
+          <w:rFonts w:ascii="Times New Roman" w:hAnsi="Times New Roman" w:cs="Times New Roman"/>
+          <w:sz w:val="28"/>
+          <w:szCs w:val="28"/>
+        </w:rPr>
+        <w:t>интеграции</w:t>
+      </w:r>
+      <w:r>
+        <w:rPr>
+          <w:rFonts w:ascii="Times New Roman" w:hAnsi="Times New Roman" w:cs="Times New Roman"/>
+          <w:sz w:val="28"/>
+          <w:szCs w:val="28"/>
+        </w:rPr>
+        <w:t xml:space="preserve"> </w:t>
+      </w:r>
+      <w:r>
+        <w:rPr>
+          <w:rFonts w:ascii="Times New Roman" w:hAnsi="Times New Roman" w:cs="Times New Roman"/>
+          <w:sz w:val="28"/>
+          <w:szCs w:val="28"/>
+        </w:rPr>
+        <w:t>«</w:t>
+      </w:r>
+      <w:r>
+        <w:rPr>
+          <w:rFonts w:ascii="Times New Roman" w:hAnsi="Times New Roman" w:cs="Times New Roman"/>
+          <w:sz w:val="28"/>
+          <w:szCs w:val="28"/>
+          <w:lang w:val="en-US"/>
+        </w:rPr>
+        <w:t>JAR</w:t>
+      </w:r>
+      <w:r>
+        <w:rPr>
+          <w:rFonts w:ascii="Times New Roman" w:hAnsi="Times New Roman" w:cs="Times New Roman"/>
+          <w:sz w:val="28"/>
+          <w:szCs w:val="28"/>
+        </w:rPr>
+        <w:t>»</w:t>
+      </w:r>
+      <w:r>
+        <w:rPr>
+          <w:rFonts w:ascii="Times New Roman" w:hAnsi="Times New Roman" w:cs="Times New Roman"/>
+          <w:sz w:val="28"/>
+          <w:szCs w:val="28"/>
+        </w:rPr>
+        <w:t xml:space="preserve"> и </w:t>
+      </w:r>
+      <w:r>
+        <w:rPr>
+          <w:rFonts w:ascii="Times New Roman" w:hAnsi="Times New Roman" w:cs="Times New Roman"/>
+          <w:sz w:val="28"/>
+          <w:szCs w:val="28"/>
+        </w:rPr>
+        <w:t>«</w:t>
+      </w:r>
+      <w:r>
+        <w:rPr>
+          <w:rFonts w:ascii="Times New Roman" w:hAnsi="Times New Roman" w:cs="Times New Roman"/>
+          <w:sz w:val="28"/>
+          <w:szCs w:val="28"/>
+          <w:lang w:val="en-US"/>
+        </w:rPr>
+        <w:t>AAR</w:t>
+      </w:r>
+      <w:r>
+        <w:rPr>
+          <w:rFonts w:ascii="Times New Roman" w:hAnsi="Times New Roman" w:cs="Times New Roman"/>
+          <w:sz w:val="28"/>
+          <w:szCs w:val="28"/>
+        </w:rPr>
+        <w:t>»</w:t>
+      </w:r>
+      <w:r>
+        <w:rPr>
+          <w:rFonts w:ascii="Times New Roman" w:hAnsi="Times New Roman" w:cs="Times New Roman"/>
+          <w:sz w:val="28"/>
+          <w:szCs w:val="28"/>
+        </w:rPr>
+        <w:t xml:space="preserve"> </w:t>
+      </w:r>
+      <w:r>
+        <w:rPr>
+          <w:rFonts w:ascii="Times New Roman" w:hAnsi="Times New Roman" w:cs="Times New Roman"/>
+          <w:sz w:val="28"/>
+          <w:szCs w:val="28"/>
+        </w:rPr>
+        <w:t xml:space="preserve">плагинов с помощью классов </w:t>
+      </w:r>
+      <w:r>
+        <w:rPr>
+          <w:rFonts w:ascii="Times New Roman" w:hAnsi="Times New Roman" w:cs="Times New Roman"/>
+          <w:sz w:val="28"/>
+          <w:szCs w:val="28"/>
+        </w:rPr>
+        <w:t>«</w:t>
+      </w:r>
+      <w:r>
+        <w:rPr>
+          <w:rFonts w:ascii="Times New Roman" w:hAnsi="Times New Roman" w:cs="Times New Roman"/>
+          <w:sz w:val="28"/>
+          <w:szCs w:val="28"/>
+          <w:lang w:val="en-US"/>
+        </w:rPr>
+        <w:t>AndroidJavaObject</w:t>
+      </w:r>
+      <w:r>
+        <w:rPr>
+          <w:rFonts w:ascii="Times New Roman" w:hAnsi="Times New Roman" w:cs="Times New Roman"/>
+          <w:sz w:val="28"/>
+          <w:szCs w:val="28"/>
+        </w:rPr>
+        <w:t>»</w:t>
+      </w:r>
+      <w:r>
+        <w:rPr>
+          <w:rFonts w:ascii="Times New Roman" w:hAnsi="Times New Roman" w:cs="Times New Roman"/>
+          <w:sz w:val="28"/>
+          <w:szCs w:val="28"/>
+        </w:rPr>
+        <w:t xml:space="preserve"> </w:t>
+      </w:r>
+      <w:r>
+        <w:rPr>
+          <w:rFonts w:ascii="Times New Roman" w:hAnsi="Times New Roman" w:cs="Times New Roman"/>
+          <w:sz w:val="28"/>
+          <w:szCs w:val="28"/>
+        </w:rPr>
+        <w:t xml:space="preserve">и </w:t>
+      </w:r>
+      <w:r>
+        <w:rPr>
+          <w:rFonts w:ascii="Times New Roman" w:hAnsi="Times New Roman" w:cs="Times New Roman"/>
+          <w:sz w:val="28"/>
+          <w:szCs w:val="28"/>
+        </w:rPr>
+        <w:t>«</w:t>
+      </w:r>
+      <w:r>
+        <w:rPr>
+          <w:rFonts w:ascii="Times New Roman" w:hAnsi="Times New Roman" w:cs="Times New Roman"/>
+          <w:sz w:val="28"/>
+          <w:szCs w:val="28"/>
+          <w:lang w:val="en-US"/>
+        </w:rPr>
+        <w:t>AndroidJavaClass</w:t>
+      </w:r>
+      <w:r>
+        <w:rPr>
+          <w:rFonts w:ascii="Times New Roman" w:hAnsi="Times New Roman" w:cs="Times New Roman"/>
+          <w:sz w:val="28"/>
+          <w:szCs w:val="28"/>
+        </w:rPr>
+        <w:t>»</w:t>
       </w:r>
       <w:r>
         <w:rPr>
@@ -449,178 +679,6 @@
           <w:sz w:val="28"/>
           <w:szCs w:val="28"/>
         </w:rPr>
-        <w:t xml:space="preserve">но в редких случаях его недостаточно, поэтому разработчики встроили возможность </w:t>
-      </w:r>
-      <w:r>
-        <w:rPr>
-          <w:rFonts w:ascii="Times New Roman" w:hAnsi="Times New Roman" w:cs="Times New Roman"/>
-          <w:sz w:val="28"/>
-          <w:szCs w:val="28"/>
-        </w:rPr>
-        <w:t>интеграции</w:t>
-      </w:r>
-      <w:r>
-        <w:rPr>
-          <w:rFonts w:ascii="Times New Roman" w:hAnsi="Times New Roman" w:cs="Times New Roman"/>
-          <w:sz w:val="28"/>
-          <w:szCs w:val="28"/>
-        </w:rPr>
-        <w:t xml:space="preserve"> </w:t>
-      </w:r>
-      <w:r>
-        <w:rPr>
-          <w:rFonts w:ascii="Times New Roman" w:hAnsi="Times New Roman" w:cs="Times New Roman"/>
-          <w:sz w:val="28"/>
-          <w:szCs w:val="28"/>
-        </w:rPr>
-        <w:t>«</w:t>
-      </w:r>
-      <w:r>
-        <w:rPr>
-          <w:rFonts w:ascii="Times New Roman" w:hAnsi="Times New Roman" w:cs="Times New Roman"/>
-          <w:sz w:val="28"/>
-          <w:szCs w:val="28"/>
-          <w:lang w:val="en-US"/>
-        </w:rPr>
-        <w:t>JAR</w:t>
-      </w:r>
-      <w:r>
-        <w:rPr>
-          <w:rFonts w:ascii="Times New Roman" w:hAnsi="Times New Roman" w:cs="Times New Roman"/>
-          <w:sz w:val="28"/>
-          <w:szCs w:val="28"/>
-        </w:rPr>
-        <w:t>»</w:t>
-      </w:r>
-      <w:r>
-        <w:rPr>
-          <w:rFonts w:ascii="Times New Roman" w:hAnsi="Times New Roman" w:cs="Times New Roman"/>
-          <w:sz w:val="28"/>
-          <w:szCs w:val="28"/>
-        </w:rPr>
-        <w:t xml:space="preserve"> и </w:t>
-      </w:r>
-      <w:r>
-        <w:rPr>
-          <w:rFonts w:ascii="Times New Roman" w:hAnsi="Times New Roman" w:cs="Times New Roman"/>
-          <w:sz w:val="28"/>
-          <w:szCs w:val="28"/>
-        </w:rPr>
-        <w:t>«</w:t>
-      </w:r>
-      <w:r>
-        <w:rPr>
-          <w:rFonts w:ascii="Times New Roman" w:hAnsi="Times New Roman" w:cs="Times New Roman"/>
-          <w:sz w:val="28"/>
-          <w:szCs w:val="28"/>
-          <w:lang w:val="en-US"/>
-        </w:rPr>
-        <w:t>AAR</w:t>
-      </w:r>
-      <w:r>
-        <w:rPr>
-          <w:rFonts w:ascii="Times New Roman" w:hAnsi="Times New Roman" w:cs="Times New Roman"/>
-          <w:sz w:val="28"/>
-          <w:szCs w:val="28"/>
-        </w:rPr>
-        <w:t>»</w:t>
-      </w:r>
-      <w:r>
-        <w:rPr>
-          <w:rFonts w:ascii="Times New Roman" w:hAnsi="Times New Roman" w:cs="Times New Roman"/>
-          <w:sz w:val="28"/>
-          <w:szCs w:val="28"/>
-        </w:rPr>
-        <w:t xml:space="preserve"> </w:t>
-      </w:r>
-      <w:r>
-        <w:rPr>
-          <w:rFonts w:ascii="Times New Roman" w:hAnsi="Times New Roman" w:cs="Times New Roman"/>
-          <w:sz w:val="28"/>
-          <w:szCs w:val="28"/>
-        </w:rPr>
-        <w:t xml:space="preserve">плагинов с помощью классов </w:t>
-      </w:r>
-      <w:r>
-        <w:rPr>
-          <w:rFonts w:ascii="Times New Roman" w:hAnsi="Times New Roman" w:cs="Times New Roman"/>
-          <w:sz w:val="28"/>
-          <w:szCs w:val="28"/>
-        </w:rPr>
-        <w:t>«</w:t>
-      </w:r>
-      <w:r>
-        <w:rPr>
-          <w:rFonts w:ascii="Times New Roman" w:hAnsi="Times New Roman" w:cs="Times New Roman"/>
-          <w:sz w:val="28"/>
-          <w:szCs w:val="28"/>
-          <w:lang w:val="en-US"/>
-        </w:rPr>
-        <w:t>AndroidJavaObject</w:t>
-      </w:r>
-      <w:r>
-        <w:rPr>
-          <w:rFonts w:ascii="Times New Roman" w:hAnsi="Times New Roman" w:cs="Times New Roman"/>
-          <w:sz w:val="28"/>
-          <w:szCs w:val="28"/>
-        </w:rPr>
-        <w:t>»</w:t>
-      </w:r>
-      <w:r>
-        <w:rPr>
-          <w:rFonts w:ascii="Times New Roman" w:hAnsi="Times New Roman" w:cs="Times New Roman"/>
-          <w:sz w:val="28"/>
-          <w:szCs w:val="28"/>
-        </w:rPr>
-        <w:t xml:space="preserve"> </w:t>
-      </w:r>
-      <w:r>
-        <w:rPr>
-          <w:rFonts w:ascii="Times New Roman" w:hAnsi="Times New Roman" w:cs="Times New Roman"/>
-          <w:sz w:val="28"/>
-          <w:szCs w:val="28"/>
-        </w:rPr>
-        <w:t xml:space="preserve">и </w:t>
-      </w:r>
-      <w:r>
-        <w:rPr>
-          <w:rFonts w:ascii="Times New Roman" w:hAnsi="Times New Roman" w:cs="Times New Roman"/>
-          <w:sz w:val="28"/>
-          <w:szCs w:val="28"/>
-        </w:rPr>
-        <w:t>«</w:t>
-      </w:r>
-      <w:r>
-        <w:rPr>
-          <w:rFonts w:ascii="Times New Roman" w:hAnsi="Times New Roman" w:cs="Times New Roman"/>
-          <w:sz w:val="28"/>
-          <w:szCs w:val="28"/>
-          <w:lang w:val="en-US"/>
-        </w:rPr>
-        <w:t>AndroidJavaClass</w:t>
-      </w:r>
-      <w:r>
-        <w:rPr>
-          <w:rFonts w:ascii="Times New Roman" w:hAnsi="Times New Roman" w:cs="Times New Roman"/>
-          <w:sz w:val="28"/>
-          <w:szCs w:val="28"/>
-        </w:rPr>
-        <w:t>»</w:t>
-      </w:r>
-      <w:r>
-        <w:rPr>
-          <w:rFonts w:ascii="Times New Roman" w:hAnsi="Times New Roman" w:cs="Times New Roman"/>
-          <w:sz w:val="28"/>
-          <w:szCs w:val="28"/>
-        </w:rPr>
-        <w:t xml:space="preserve">, </w:t>
-      </w:r>
-      <w:r>
-        <w:rPr>
-          <w:rFonts w:ascii="Times New Roman" w:hAnsi="Times New Roman" w:cs="Times New Roman"/>
-          <w:sz w:val="28"/>
-          <w:szCs w:val="28"/>
-        </w:rPr>
         <w:t>которые дают возможность вызова методов из скомпилированного файла.</w:t>
       </w:r>
       <w:r>
@@ -629,7 +687,7 @@
           <w:sz w:val="28"/>
           <w:szCs w:val="28"/>
         </w:rPr>
-        <w:t xml:space="preserve"> Для написания правильно работающего плагина, нужно придерживаться определенного паттерна проектирования</w:t>
+        <w:t xml:space="preserve"> Для написания правильно работающего плагина нужно придерживаться определенного паттерна проектирования</w:t>
       </w:r>
       <w:r>
         <w:rPr>
@@ -791,6 +849,8 @@
     </w:p>
     <w:p>
       <w:pPr>
+        <w:spacing w:line="240" w:lineRule="auto"/>
+        <w:ind w:firstLine="567"/>
         <w:jc w:val="both"/>
         <w:rPr>
           <w:rFonts w:ascii="Times New Roman" w:hAnsi="Times New Roman" w:cs="Times New Roman"/>
@@ -1011,6 +1071,8 @@
     </w:p>
     <w:p>
       <w:pPr>
+        <w:spacing w:line="240" w:lineRule="auto"/>
+        <w:ind w:firstLine="567"/>
         <w:jc w:val="both"/>
         <w:rPr>
           <w:rFonts w:ascii="Times New Roman" w:hAnsi="Times New Roman" w:cs="Times New Roman"/>
@@ -1052,6 +1114,14 @@
           <w:sz w:val="28"/>
           <w:szCs w:val="28"/>
         </w:rPr>
+        <w:t>«</w:t>
+      </w:r>
+      <w:r>
+        <w:rPr>
+          <w:rFonts w:ascii="Times New Roman" w:hAnsi="Times New Roman" w:cs="Times New Roman"/>
+          <w:sz w:val="28"/>
+          <w:szCs w:val="28"/>
+        </w:rPr>
         <w:t>Интеграция Java плагина в среду разработки Unity с помощью AndroidJavaObject и AndroidJavaClass</w:t>
       </w:r>
       <w:r>
@@ -1060,7 +1130,7 @@
           <w:sz w:val="28"/>
           <w:szCs w:val="28"/>
         </w:rPr>
-        <w:t>.</w:t>
+        <w:t>»</w:t>
       </w:r>
       <w:r>
         <w:rPr>
@@ -1073,6 +1143,8 @@
     </w:p>
     <w:p>
       <w:pPr>
+        <w:spacing w:line="240" w:lineRule="auto"/>
+        <w:ind w:firstLine="567"/>
         <w:jc w:val="both"/>
         <w:rPr>
           <w:rFonts w:ascii="Times New Roman" w:hAnsi="Times New Roman" w:cs="Times New Roman"/>
@@ -1083,86 +1155,413 @@
     </w:p>
     <w:p>
       <w:pPr>
-        <w:jc w:val="both"/>
-        <w:rPr>
-          <w:rFonts w:ascii="Times New Roman" w:hAnsi="Times New Roman" w:cs="Times New Roman"/>
-          <w:sz w:val="28"/>
-          <w:szCs w:val="28"/>
-        </w:rPr>
-      </w:pPr>
+        <w:spacing w:line="240" w:lineRule="auto"/>
+        <w:ind w:firstLine="567"/>
+        <w:jc w:val="center"/>
+        <w:rPr>
+          <w:rFonts w:ascii="Times New Roman" w:hAnsi="Times New Roman" w:cs="Times New Roman"/>
+          <w:b/>
+          <w:bCs/>
+          <w:sz w:val="28"/>
+          <w:szCs w:val="28"/>
+          <w:lang w:val="en-US"/>
+        </w:rPr>
+      </w:pPr>
+      <w:r>
+        <w:rPr>
+          <w:rFonts w:ascii="Times New Roman" w:hAnsi="Times New Roman" w:cs="Times New Roman"/>
+          <w:b/>
+          <w:bCs/>
+          <w:sz w:val="28"/>
+          <w:szCs w:val="28"/>
+          <w:lang w:val="en-US"/>
+        </w:rPr>
+        <w:t>Integration of Java plugin into the Unity development environment using AndroidJavaObject and AndroidJavaClass</w:t>
+      </w:r>
     </w:p>
     <w:p>
       <w:pPr>
-        <w:jc w:val="both"/>
-        <w:rPr>
-          <w:rFonts w:ascii="Times New Roman" w:hAnsi="Times New Roman" w:cs="Times New Roman"/>
-          <w:sz w:val="28"/>
-          <w:szCs w:val="28"/>
-        </w:rPr>
-      </w:pPr>
+        <w:spacing w:line="240" w:lineRule="auto"/>
+        <w:ind w:firstLine="567"/>
+        <w:jc w:val="center"/>
+        <w:rPr>
+          <w:rFonts w:ascii="Times New Roman" w:hAnsi="Times New Roman" w:cs="Times New Roman"/>
+          <w:b/>
+          <w:bCs/>
+          <w:sz w:val="28"/>
+          <w:szCs w:val="28"/>
+        </w:rPr>
+      </w:pPr>
+      <w:r>
+        <w:rPr>
+          <w:rFonts w:ascii="Times New Roman" w:hAnsi="Times New Roman" w:cs="Times New Roman"/>
+          <w:b/>
+          <w:bCs/>
+          <w:sz w:val="28"/>
+          <w:szCs w:val="28"/>
+        </w:rPr>
+        <w:t xml:space="preserve">Gorbunov Nikita </w:t>
+      </w:r>
+      <w:r>
+        <w:rPr>
+          <w:rFonts w:ascii="Times New Roman" w:hAnsi="Times New Roman" w:cs="Times New Roman"/>
+          <w:b/>
+          <w:bCs/>
+          <w:sz w:val="28"/>
+          <w:szCs w:val="28"/>
+        </w:rPr>
+        <w:t>Alexeyevich</w:t>
+      </w:r>
     </w:p>
     <w:p>
       <w:pPr>
-        <w:jc w:val="both"/>
-        <w:rPr>
-          <w:rFonts w:ascii="Times New Roman" w:hAnsi="Times New Roman" w:cs="Times New Roman"/>
-          <w:sz w:val="28"/>
-          <w:szCs w:val="28"/>
-        </w:rPr>
-      </w:pPr>
+        <w:spacing w:line="240" w:lineRule="auto"/>
+        <w:ind w:firstLine="567"/>
+        <w:rPr>
+          <w:rFonts w:ascii="Times New Roman" w:hAnsi="Times New Roman" w:cs="Times New Roman"/>
+          <w:sz w:val="28"/>
+          <w:szCs w:val="28"/>
+          <w:lang w:val="en-US"/>
+        </w:rPr>
+      </w:pPr>
+      <w:r>
+        <w:rPr>
+          <w:rFonts w:ascii="Times New Roman" w:hAnsi="Times New Roman" w:cs="Times New Roman"/>
+          <w:sz w:val="28"/>
+          <w:szCs w:val="28"/>
+          <w:lang w:val="en-US"/>
+        </w:rPr>
+        <w:t>Penza State University, Penza, Russia.</w:t>
+      </w:r>
     </w:p>
     <w:p>
       <w:pPr>
-        <w:jc w:val="both"/>
-        <w:rPr>
-          <w:rFonts w:ascii="Times New Roman" w:hAnsi="Times New Roman" w:cs="Times New Roman"/>
-          <w:sz w:val="28"/>
-          <w:szCs w:val="28"/>
-        </w:rPr>
-      </w:pPr>
+        <w:spacing w:line="240" w:lineRule="auto"/>
+        <w:ind w:firstLine="567"/>
+        <w:rPr>
+          <w:rFonts w:ascii="Times New Roman" w:hAnsi="Times New Roman" w:cs="Times New Roman"/>
+          <w:sz w:val="28"/>
+          <w:szCs w:val="28"/>
+          <w:lang w:val="en-US"/>
+        </w:rPr>
+      </w:pPr>
+      <w:r>
+        <w:rPr>
+          <w:rFonts w:ascii="Times New Roman" w:hAnsi="Times New Roman" w:cs="Times New Roman"/>
+          <w:sz w:val="28"/>
+          <w:szCs w:val="28"/>
+          <w:lang w:val="en-US"/>
+        </w:rPr>
+        <w:t>nik.gorbunov.02022002@mail.ru</w:t>
+      </w:r>
     </w:p>
     <w:p>
       <w:pPr>
+        <w:spacing w:line="240" w:lineRule="auto"/>
+        <w:ind w:firstLine="567"/>
         <w:jc w:val="both"/>
         <w:rPr>
           <w:rFonts w:ascii="Times New Roman" w:hAnsi="Times New Roman" w:cs="Times New Roman"/>
           <w:sz w:val="28"/>
           <w:szCs w:val="28"/>
-        </w:rPr>
-      </w:pPr>
+          <w:lang w:val="en-US"/>
+        </w:rPr>
+      </w:pPr>
+      <w:r>
+        <w:rPr>
+          <w:rFonts w:ascii="Times New Roman" w:hAnsi="Times New Roman" w:cs="Times New Roman"/>
+          <w:sz w:val="28"/>
+          <w:szCs w:val="28"/>
+          <w:lang w:val="en-US"/>
+        </w:rPr>
+        <w:t xml:space="preserve">Abstract. In order to master new development tools for the Android operating system on the multi-platform engine Unity and further apply them correctly, the author analyzed and tested the built-in </w:t>
+      </w:r>
+      <w:r>
+        <w:rPr>
+          <w:rFonts w:ascii="Times New Roman" w:hAnsi="Times New Roman" w:cs="Times New Roman"/>
+          <w:sz w:val="28"/>
+          <w:szCs w:val="28"/>
+          <w:lang w:val="en-US"/>
+        </w:rPr>
+        <w:t>possibilities</w:t>
+      </w:r>
+      <w:r>
+        <w:rPr>
+          <w:rFonts w:ascii="Times New Roman" w:hAnsi="Times New Roman" w:cs="Times New Roman"/>
+          <w:sz w:val="28"/>
+          <w:szCs w:val="28"/>
+          <w:lang w:val="en-US"/>
+        </w:rPr>
+        <w:t xml:space="preserve"> of integrating the Java programming language into the project development environment.</w:t>
+      </w:r>
+      <w:r>
+        <w:rPr>
+          <w:rFonts w:ascii="Times New Roman" w:hAnsi="Times New Roman" w:cs="Times New Roman"/>
+          <w:sz w:val="28"/>
+          <w:szCs w:val="28"/>
+          <w:lang w:val="en-US"/>
+        </w:rPr>
+        <w:t xml:space="preserve"> </w:t>
+      </w:r>
+      <w:r>
+        <w:rPr>
+          <w:rFonts w:ascii="Times New Roman" w:hAnsi="Times New Roman" w:cs="Times New Roman"/>
+          <w:sz w:val="28"/>
+          <w:szCs w:val="28"/>
+          <w:lang w:val="en-US"/>
+        </w:rPr>
+        <w:t>When developing Android applications, it is often necessary to interact with the Android API.</w:t>
+      </w:r>
+      <w:r>
+        <w:rPr>
+          <w:rFonts w:ascii="Times New Roman" w:hAnsi="Times New Roman" w:cs="Times New Roman"/>
+          <w:sz w:val="28"/>
+          <w:szCs w:val="28"/>
+          <w:lang w:val="en-US"/>
+        </w:rPr>
+        <w:t xml:space="preserve"> </w:t>
+      </w:r>
+      <w:r>
+        <w:rPr>
+          <w:rFonts w:ascii="Times New Roman" w:hAnsi="Times New Roman" w:cs="Times New Roman"/>
+          <w:sz w:val="28"/>
+          <w:szCs w:val="28"/>
+          <w:lang w:val="en-US"/>
+        </w:rPr>
+        <w:t xml:space="preserve">Most of the basic methods used in the Android API are already integrated into the Unity engine toolkit, </w:t>
+      </w:r>
+      <w:r>
+        <w:rPr>
+          <w:rFonts w:ascii="Times New Roman" w:hAnsi="Times New Roman" w:cs="Times New Roman"/>
+          <w:sz w:val="28"/>
+          <w:szCs w:val="28"/>
+          <w:lang w:val="en-US"/>
+        </w:rPr>
+        <w:lastRenderedPageBreak/>
+        <w:t>but in rare cases, it is not enough.</w:t>
+      </w:r>
+      <w:r>
+        <w:rPr>
+          <w:rFonts w:ascii="Times New Roman" w:hAnsi="Times New Roman" w:cs="Times New Roman"/>
+          <w:sz w:val="28"/>
+          <w:szCs w:val="28"/>
+          <w:lang w:val="en-US"/>
+        </w:rPr>
+        <w:t xml:space="preserve"> </w:t>
+      </w:r>
+      <w:r>
+        <w:rPr>
+          <w:rFonts w:ascii="Times New Roman" w:hAnsi="Times New Roman" w:cs="Times New Roman"/>
+          <w:sz w:val="28"/>
+          <w:szCs w:val="28"/>
+          <w:lang w:val="en-US"/>
+        </w:rPr>
+        <w:t>Therefore, developers have incorporated the ability to integrate "JAR" and "AAR" plugins using the "AndroidJavaObject" and "AndroidJavaClass" classes, which allow calling methods from a compiled file. To write a properly functioning plugin, it is necessary to adhere to a certain design pattern, modify and configure the Android Manifest when compiling the JAR or AAR file, and correctly use classes from Unity metadata.</w:t>
+      </w:r>
     </w:p>
     <w:p>
       <w:pPr>
+        <w:spacing w:line="240" w:lineRule="auto"/>
+        <w:ind w:firstLine="567"/>
         <w:jc w:val="both"/>
         <w:rPr>
           <w:rFonts w:ascii="Times New Roman" w:hAnsi="Times New Roman" w:cs="Times New Roman"/>
           <w:sz w:val="28"/>
           <w:szCs w:val="28"/>
-        </w:rPr>
-      </w:pPr>
+          <w:lang w:val="en-US"/>
+        </w:rPr>
+      </w:pPr>
+      <w:r>
+        <w:rPr>
+          <w:rFonts w:ascii="Times New Roman" w:hAnsi="Times New Roman" w:cs="Times New Roman"/>
+          <w:b/>
+          <w:bCs/>
+          <w:sz w:val="28"/>
+          <w:szCs w:val="28"/>
+          <w:lang w:val="en-US"/>
+        </w:rPr>
+        <w:t>Keywords</w:t>
+      </w:r>
+      <w:r>
+        <w:rPr>
+          <w:rFonts w:ascii="Times New Roman" w:hAnsi="Times New Roman" w:cs="Times New Roman"/>
+          <w:b/>
+          <w:bCs/>
+          <w:sz w:val="28"/>
+          <w:szCs w:val="28"/>
+          <w:lang w:val="en-US"/>
+        </w:rPr>
+        <w:t xml:space="preserve">: </w:t>
+      </w:r>
+      <w:r>
+        <w:rPr>
+          <w:rFonts w:ascii="Times New Roman" w:hAnsi="Times New Roman" w:cs="Times New Roman"/>
+          <w:sz w:val="28"/>
+          <w:szCs w:val="28"/>
+          <w:lang w:val="en-US"/>
+        </w:rPr>
+        <w:t>Development</w:t>
+      </w:r>
+      <w:r>
+        <w:rPr>
+          <w:rFonts w:ascii="Times New Roman" w:hAnsi="Times New Roman" w:cs="Times New Roman"/>
+          <w:sz w:val="28"/>
+          <w:szCs w:val="28"/>
+          <w:lang w:val="en-US"/>
+        </w:rPr>
+        <w:t xml:space="preserve">, Unity, Android Application on Unity, Android Plugin for Unity, Java in Unity, JAR &amp; AAR, Android API in Unity, </w:t>
+      </w:r>
+      <w:r>
+        <w:rPr>
+          <w:rFonts w:ascii="Times New Roman" w:hAnsi="Times New Roman" w:cs="Times New Roman"/>
+          <w:sz w:val="28"/>
+          <w:szCs w:val="28"/>
+          <w:lang w:val="en-US"/>
+        </w:rPr>
+        <w:t>Integration</w:t>
+      </w:r>
+      <w:r>
+        <w:rPr>
+          <w:rFonts w:ascii="Times New Roman" w:hAnsi="Times New Roman" w:cs="Times New Roman"/>
+          <w:sz w:val="28"/>
+          <w:szCs w:val="28"/>
+          <w:lang w:val="en-US"/>
+        </w:rPr>
+        <w:t xml:space="preserve"> Java </w:t>
+      </w:r>
+      <w:r>
+        <w:rPr>
+          <w:rFonts w:ascii="Times New Roman" w:hAnsi="Times New Roman" w:cs="Times New Roman"/>
+          <w:sz w:val="28"/>
+          <w:szCs w:val="28"/>
+          <w:lang w:val="en-US"/>
+        </w:rPr>
+        <w:t>plugin in</w:t>
+      </w:r>
+      <w:r>
+        <w:rPr>
+          <w:rFonts w:ascii="Times New Roman" w:hAnsi="Times New Roman" w:cs="Times New Roman"/>
+          <w:sz w:val="28"/>
+          <w:szCs w:val="28"/>
+          <w:lang w:val="en-US"/>
+        </w:rPr>
+        <w:t>to the</w:t>
+      </w:r>
+      <w:r>
+        <w:rPr>
+          <w:rFonts w:ascii="Times New Roman" w:hAnsi="Times New Roman" w:cs="Times New Roman"/>
+          <w:sz w:val="28"/>
+          <w:szCs w:val="28"/>
+          <w:lang w:val="en-US"/>
+        </w:rPr>
+        <w:t xml:space="preserve"> Unity, Unity Activity.</w:t>
+      </w:r>
     </w:p>
     <w:p>
       <w:pPr>
+        <w:spacing w:line="240" w:lineRule="auto"/>
+        <w:ind w:firstLine="567"/>
         <w:jc w:val="both"/>
         <w:rPr>
           <w:rFonts w:ascii="Times New Roman" w:hAnsi="Times New Roman" w:cs="Times New Roman"/>
           <w:sz w:val="28"/>
           <w:szCs w:val="28"/>
-        </w:rPr>
-      </w:pPr>
+          <w:lang w:val="en-US"/>
+        </w:rPr>
+      </w:pPr>
+      <w:r>
+        <w:rPr>
+          <w:rFonts w:ascii="Times New Roman" w:hAnsi="Times New Roman" w:cs="Times New Roman"/>
+          <w:b/>
+          <w:bCs/>
+          <w:sz w:val="28"/>
+          <w:szCs w:val="28"/>
+          <w:lang w:val="en-US"/>
+        </w:rPr>
+        <w:t>For citation:</w:t>
+      </w:r>
+      <w:r>
+        <w:rPr>
+          <w:rFonts w:ascii="Times New Roman" w:hAnsi="Times New Roman" w:cs="Times New Roman"/>
+          <w:b/>
+          <w:bCs/>
+          <w:sz w:val="28"/>
+          <w:szCs w:val="28"/>
+          <w:lang w:val="en-US"/>
+        </w:rPr>
+        <w:t xml:space="preserve"> </w:t>
+      </w:r>
+      <w:r>
+        <w:rPr>
+          <w:rFonts w:ascii="Times New Roman" w:hAnsi="Times New Roman" w:cs="Times New Roman"/>
+          <w:sz w:val="28"/>
+          <w:szCs w:val="28"/>
+          <w:lang w:val="en-US"/>
+        </w:rPr>
+        <w:t xml:space="preserve">Gorbunov </w:t>
+      </w:r>
+      <w:r>
+        <w:rPr>
+          <w:rFonts w:ascii="Times New Roman" w:hAnsi="Times New Roman" w:cs="Times New Roman"/>
+          <w:sz w:val="28"/>
+          <w:szCs w:val="28"/>
+          <w:lang w:val="en-US"/>
+        </w:rPr>
+        <w:t xml:space="preserve">N.A. </w:t>
+      </w:r>
+      <w:r>
+        <w:rPr>
+          <w:rFonts w:ascii="Times New Roman" w:hAnsi="Times New Roman" w:cs="Times New Roman"/>
+          <w:sz w:val="28"/>
+          <w:szCs w:val="28"/>
+          <w:lang w:val="en-US"/>
+        </w:rPr>
+        <w:t>«</w:t>
+      </w:r>
+      <w:r>
+        <w:rPr>
+          <w:rFonts w:ascii="Times New Roman" w:hAnsi="Times New Roman" w:cs="Times New Roman"/>
+          <w:sz w:val="28"/>
+          <w:szCs w:val="28"/>
+          <w:lang w:val="en-US"/>
+        </w:rPr>
+        <w:t>Integration of Java plugin into the Unity development environment using AndroidJavaObject and AndroidJavaClass</w:t>
+      </w:r>
+      <w:r>
+        <w:rPr>
+          <w:rFonts w:ascii="Times New Roman" w:hAnsi="Times New Roman" w:cs="Times New Roman"/>
+          <w:sz w:val="28"/>
+          <w:szCs w:val="28"/>
+          <w:lang w:val="en-US"/>
+        </w:rPr>
+        <w:t>»</w:t>
+      </w:r>
+      <w:r>
+        <w:rPr>
+          <w:rFonts w:ascii="Times New Roman" w:hAnsi="Times New Roman" w:cs="Times New Roman"/>
+          <w:sz w:val="28"/>
+          <w:szCs w:val="28"/>
+          <w:lang w:val="en-US"/>
+        </w:rPr>
+        <w:t xml:space="preserve"> 2023.</w:t>
+      </w:r>
     </w:p>
     <w:p>
       <w:pPr>
+        <w:spacing w:line="240" w:lineRule="auto"/>
         <w:jc w:val="both"/>
         <w:rPr>
           <w:rFonts w:ascii="Times New Roman" w:hAnsi="Times New Roman" w:cs="Times New Roman"/>
           <w:sz w:val="28"/>
           <w:szCs w:val="28"/>
+          <w:lang w:val="en-US"/>
         </w:rPr>
       </w:pPr>
     </w:p>
     <w:p>
       <w:pPr>
+        <w:spacing w:line="240" w:lineRule="auto"/>
+        <w:ind w:firstLine="567"/>
         <w:jc w:val="both"/>
         <w:rPr>
           <w:rFonts w:ascii="Times New Roman" w:hAnsi="Times New Roman" w:cs="Times New Roman"/>
@@ -1170,9 +1569,878 @@
           <w:szCs w:val="28"/>
         </w:rPr>
       </w:pPr>
+      <w:r>
+        <w:rPr>
+          <w:rFonts w:ascii="Times New Roman" w:hAnsi="Times New Roman" w:cs="Times New Roman"/>
+          <w:sz w:val="28"/>
+          <w:szCs w:val="28"/>
+        </w:rPr>
+        <w:t>Каждый разработчик сталкивался с задачей взаимодействия приложения и операционной систем</w:t>
+      </w:r>
+      <w:r>
+        <w:rPr>
+          <w:rFonts w:ascii="Times New Roman" w:hAnsi="Times New Roman" w:cs="Times New Roman"/>
+          <w:sz w:val="28"/>
+          <w:szCs w:val="28"/>
+        </w:rPr>
+        <w:t>ы</w:t>
+      </w:r>
+      <w:r>
+        <w:rPr>
+          <w:rFonts w:ascii="Times New Roman" w:hAnsi="Times New Roman" w:cs="Times New Roman"/>
+          <w:sz w:val="28"/>
+          <w:szCs w:val="28"/>
+        </w:rPr>
+        <w:t>, под котор</w:t>
+      </w:r>
+      <w:r>
+        <w:rPr>
+          <w:rFonts w:ascii="Times New Roman" w:hAnsi="Times New Roman" w:cs="Times New Roman"/>
+          <w:sz w:val="28"/>
+          <w:szCs w:val="28"/>
+        </w:rPr>
+        <w:t xml:space="preserve">ую оно </w:t>
+      </w:r>
+      <w:r>
+        <w:rPr>
+          <w:rFonts w:ascii="Times New Roman" w:hAnsi="Times New Roman" w:cs="Times New Roman"/>
+          <w:sz w:val="28"/>
+          <w:szCs w:val="28"/>
+        </w:rPr>
+        <w:t>собирается</w:t>
+      </w:r>
+      <w:r>
+        <w:rPr>
+          <w:rFonts w:ascii="Times New Roman" w:hAnsi="Times New Roman" w:cs="Times New Roman"/>
+          <w:sz w:val="28"/>
+          <w:szCs w:val="28"/>
+        </w:rPr>
+        <w:t xml:space="preserve">. </w:t>
+      </w:r>
+      <w:r>
+        <w:rPr>
+          <w:rFonts w:ascii="Times New Roman" w:hAnsi="Times New Roman" w:cs="Times New Roman"/>
+          <w:sz w:val="28"/>
+          <w:szCs w:val="28"/>
+          <w:lang w:val="en-US"/>
+        </w:rPr>
+        <w:t>Unity</w:t>
+      </w:r>
+      <w:r>
+        <w:rPr>
+          <w:rFonts w:ascii="Times New Roman" w:hAnsi="Times New Roman" w:cs="Times New Roman"/>
+          <w:sz w:val="28"/>
+          <w:szCs w:val="28"/>
+        </w:rPr>
+        <w:t xml:space="preserve"> </w:t>
+      </w:r>
+      <w:r>
+        <w:rPr>
+          <w:rFonts w:ascii="Times New Roman" w:hAnsi="Times New Roman" w:cs="Times New Roman"/>
+          <w:sz w:val="28"/>
+          <w:szCs w:val="28"/>
+        </w:rPr>
+        <w:t>–</w:t>
+      </w:r>
+      <w:r>
+        <w:rPr>
+          <w:rFonts w:ascii="Times New Roman" w:hAnsi="Times New Roman" w:cs="Times New Roman"/>
+          <w:sz w:val="28"/>
+          <w:szCs w:val="28"/>
+        </w:rPr>
+        <w:t xml:space="preserve"> </w:t>
+      </w:r>
+      <w:r>
+        <w:rPr>
+          <w:rFonts w:ascii="Times New Roman" w:hAnsi="Times New Roman" w:cs="Times New Roman"/>
+          <w:sz w:val="28"/>
+          <w:szCs w:val="28"/>
+        </w:rPr>
+        <w:t>кроссплатформенная</w:t>
+      </w:r>
+      <w:r>
+        <w:rPr>
+          <w:rFonts w:ascii="Times New Roman" w:hAnsi="Times New Roman" w:cs="Times New Roman"/>
+          <w:sz w:val="28"/>
+          <w:szCs w:val="28"/>
+        </w:rPr>
+        <w:t xml:space="preserve"> </w:t>
+      </w:r>
+      <w:r>
+        <w:rPr>
+          <w:rFonts w:ascii="Times New Roman" w:hAnsi="Times New Roman" w:cs="Times New Roman"/>
+          <w:sz w:val="28"/>
+          <w:szCs w:val="28"/>
+        </w:rPr>
+        <w:t>среда</w:t>
+      </w:r>
+      <w:r>
+        <w:rPr>
+          <w:rFonts w:ascii="Times New Roman" w:hAnsi="Times New Roman" w:cs="Times New Roman"/>
+          <w:sz w:val="28"/>
+          <w:szCs w:val="28"/>
+        </w:rPr>
+        <w:t xml:space="preserve"> </w:t>
+      </w:r>
+      <w:r>
+        <w:rPr>
+          <w:rFonts w:ascii="Times New Roman" w:hAnsi="Times New Roman" w:cs="Times New Roman"/>
+          <w:sz w:val="28"/>
+          <w:szCs w:val="28"/>
+        </w:rPr>
+        <w:t>разработки</w:t>
+      </w:r>
+      <w:r>
+        <w:rPr>
+          <w:rFonts w:ascii="Times New Roman" w:hAnsi="Times New Roman" w:cs="Times New Roman"/>
+          <w:sz w:val="28"/>
+          <w:szCs w:val="28"/>
+        </w:rPr>
+        <w:t>,</w:t>
+      </w:r>
+      <w:r>
+        <w:rPr>
+          <w:rFonts w:ascii="Times New Roman" w:hAnsi="Times New Roman" w:cs="Times New Roman"/>
+          <w:sz w:val="28"/>
+          <w:szCs w:val="28"/>
+        </w:rPr>
+        <w:t xml:space="preserve"> с помощью которой можно создавать игры и приложения под разные </w:t>
+      </w:r>
+      <w:r>
+        <w:rPr>
+          <w:rFonts w:ascii="Times New Roman" w:hAnsi="Times New Roman" w:cs="Times New Roman"/>
+          <w:sz w:val="28"/>
+          <w:szCs w:val="28"/>
+        </w:rPr>
+        <w:t>операционные системы</w:t>
+      </w:r>
+      <w:r>
+        <w:rPr>
+          <w:rFonts w:ascii="Times New Roman" w:hAnsi="Times New Roman" w:cs="Times New Roman"/>
+          <w:sz w:val="28"/>
+          <w:szCs w:val="28"/>
+        </w:rPr>
+        <w:t xml:space="preserve">, но большая часть разработанных приложений на этом движке реализованы именно под </w:t>
+      </w:r>
+      <w:r>
+        <w:rPr>
+          <w:rFonts w:ascii="Times New Roman" w:hAnsi="Times New Roman" w:cs="Times New Roman"/>
+          <w:sz w:val="28"/>
+          <w:szCs w:val="28"/>
+        </w:rPr>
+        <w:t xml:space="preserve">ОС </w:t>
+      </w:r>
+      <w:r>
+        <w:rPr>
+          <w:rFonts w:ascii="Times New Roman" w:hAnsi="Times New Roman" w:cs="Times New Roman"/>
+          <w:sz w:val="28"/>
+          <w:szCs w:val="28"/>
+          <w:lang w:val="en-US"/>
+        </w:rPr>
+        <w:t>Android</w:t>
+      </w:r>
+      <w:r>
+        <w:rPr>
+          <w:rFonts w:ascii="Times New Roman" w:hAnsi="Times New Roman" w:cs="Times New Roman"/>
+          <w:sz w:val="28"/>
+          <w:szCs w:val="28"/>
+        </w:rPr>
+        <w:t xml:space="preserve">. </w:t>
+      </w:r>
+      <w:r>
+        <w:rPr>
+          <w:rFonts w:ascii="Times New Roman" w:hAnsi="Times New Roman" w:cs="Times New Roman"/>
+          <w:sz w:val="28"/>
+          <w:szCs w:val="28"/>
+        </w:rPr>
+        <w:t xml:space="preserve">Сам же </w:t>
+      </w:r>
+      <w:r>
+        <w:rPr>
+          <w:rFonts w:ascii="Times New Roman" w:hAnsi="Times New Roman" w:cs="Times New Roman"/>
+          <w:sz w:val="28"/>
+          <w:szCs w:val="28"/>
+          <w:lang w:val="en-US"/>
+        </w:rPr>
+        <w:t>Unity</w:t>
+      </w:r>
+      <w:r>
+        <w:rPr>
+          <w:rFonts w:ascii="Times New Roman" w:hAnsi="Times New Roman" w:cs="Times New Roman"/>
+          <w:sz w:val="28"/>
+          <w:szCs w:val="28"/>
+        </w:rPr>
+        <w:t xml:space="preserve"> </w:t>
+      </w:r>
+      <w:r>
+        <w:rPr>
+          <w:rFonts w:ascii="Times New Roman" w:hAnsi="Times New Roman" w:cs="Times New Roman"/>
+          <w:sz w:val="28"/>
+          <w:szCs w:val="28"/>
+        </w:rPr>
+        <w:t xml:space="preserve">разработан на языке </w:t>
+      </w:r>
+      <w:r>
+        <w:rPr>
+          <w:rFonts w:ascii="Times New Roman" w:hAnsi="Times New Roman" w:cs="Times New Roman"/>
+          <w:sz w:val="28"/>
+          <w:szCs w:val="28"/>
+          <w:lang w:val="en-US"/>
+        </w:rPr>
+        <w:t>C</w:t>
+      </w:r>
+      <w:r>
+        <w:rPr>
+          <w:rFonts w:ascii="Times New Roman" w:hAnsi="Times New Roman" w:cs="Times New Roman"/>
+          <w:sz w:val="28"/>
+          <w:szCs w:val="28"/>
+        </w:rPr>
+        <w:t xml:space="preserve">#, </w:t>
+      </w:r>
+      <w:r>
+        <w:rPr>
+          <w:rFonts w:ascii="Times New Roman" w:hAnsi="Times New Roman" w:cs="Times New Roman"/>
+          <w:sz w:val="28"/>
+          <w:szCs w:val="28"/>
+        </w:rPr>
+        <w:t>поэтому многие неопытные разработчики могут задаваться вопросом – «Как же взаимодействовать с системными вызовами</w:t>
+      </w:r>
+      <w:r>
+        <w:rPr>
+          <w:rFonts w:ascii="Times New Roman" w:hAnsi="Times New Roman" w:cs="Times New Roman"/>
+          <w:sz w:val="28"/>
+          <w:szCs w:val="28"/>
+        </w:rPr>
+        <w:t>?</w:t>
+      </w:r>
+      <w:r>
+        <w:rPr>
+          <w:rFonts w:ascii="Times New Roman" w:hAnsi="Times New Roman" w:cs="Times New Roman"/>
+          <w:sz w:val="28"/>
+          <w:szCs w:val="28"/>
+        </w:rPr>
+        <w:t>». Большинство основных системных вызовов уже реализованы «под капотом» игрового движка, например: создание</w:t>
+      </w:r>
+      <w:r>
+        <w:rPr>
+          <w:rFonts w:ascii="Times New Roman" w:hAnsi="Times New Roman" w:cs="Times New Roman"/>
+          <w:sz w:val="28"/>
+          <w:szCs w:val="28"/>
+        </w:rPr>
+        <w:t>/</w:t>
+      </w:r>
+      <w:r>
+        <w:rPr>
+          <w:rFonts w:ascii="Times New Roman" w:hAnsi="Times New Roman" w:cs="Times New Roman"/>
+          <w:sz w:val="28"/>
+          <w:szCs w:val="28"/>
+        </w:rPr>
+        <w:t>удаление</w:t>
+      </w:r>
+      <w:r>
+        <w:rPr>
+          <w:rFonts w:ascii="Times New Roman" w:hAnsi="Times New Roman" w:cs="Times New Roman"/>
+          <w:sz w:val="28"/>
+          <w:szCs w:val="28"/>
+        </w:rPr>
+        <w:t>/</w:t>
+      </w:r>
+      <w:r>
+        <w:rPr>
+          <w:rFonts w:ascii="Times New Roman" w:hAnsi="Times New Roman" w:cs="Times New Roman"/>
+          <w:sz w:val="28"/>
+          <w:szCs w:val="28"/>
+        </w:rPr>
+        <w:t>запись файлов, запрос на разрешения приложения, геолокация, интернет</w:t>
+      </w:r>
+      <w:r>
+        <w:rPr>
+          <w:rFonts w:ascii="Times New Roman" w:hAnsi="Times New Roman" w:cs="Times New Roman"/>
+          <w:sz w:val="28"/>
+          <w:szCs w:val="28"/>
+        </w:rPr>
+        <w:t>-</w:t>
+      </w:r>
+      <w:r>
+        <w:rPr>
+          <w:rFonts w:ascii="Times New Roman" w:hAnsi="Times New Roman" w:cs="Times New Roman"/>
+          <w:sz w:val="28"/>
+          <w:szCs w:val="28"/>
+        </w:rPr>
+        <w:t>запросы</w:t>
+      </w:r>
+      <w:r>
+        <w:rPr>
+          <w:rFonts w:ascii="Times New Roman" w:hAnsi="Times New Roman" w:cs="Times New Roman"/>
+          <w:sz w:val="28"/>
+          <w:szCs w:val="28"/>
+        </w:rPr>
+        <w:t>,</w:t>
+      </w:r>
+      <w:r>
+        <w:rPr>
+          <w:rFonts w:ascii="Times New Roman" w:hAnsi="Times New Roman" w:cs="Times New Roman"/>
+          <w:sz w:val="28"/>
+          <w:szCs w:val="28"/>
+        </w:rPr>
+        <w:t xml:space="preserve"> и так далее. Для написания простого приложения, которое должно будет сохранять что-либо или </w:t>
+      </w:r>
+      <w:r>
+        <w:rPr>
+          <w:rFonts w:ascii="Times New Roman" w:hAnsi="Times New Roman" w:cs="Times New Roman"/>
+          <w:sz w:val="28"/>
+          <w:szCs w:val="28"/>
+        </w:rPr>
+        <w:t>отправлять запросы на сервер</w:t>
+      </w:r>
+      <w:r>
+        <w:rPr>
+          <w:rFonts w:ascii="Times New Roman" w:hAnsi="Times New Roman" w:cs="Times New Roman"/>
+          <w:sz w:val="28"/>
+          <w:szCs w:val="28"/>
+        </w:rPr>
+        <w:t>,</w:t>
+      </w:r>
+      <w:r>
+        <w:rPr>
+          <w:rFonts w:ascii="Times New Roman" w:hAnsi="Times New Roman" w:cs="Times New Roman"/>
+          <w:sz w:val="28"/>
+          <w:szCs w:val="28"/>
+        </w:rPr>
+        <w:t xml:space="preserve"> встроенного инструментария хватит, но если приложение должно работать с </w:t>
+      </w:r>
+      <w:r>
+        <w:rPr>
+          <w:rFonts w:ascii="Times New Roman" w:hAnsi="Times New Roman" w:cs="Times New Roman"/>
+          <w:sz w:val="28"/>
+          <w:szCs w:val="28"/>
+          <w:lang w:val="en-US"/>
+        </w:rPr>
+        <w:t>Bluetooth</w:t>
+      </w:r>
+      <w:r>
+        <w:rPr>
+          <w:rFonts w:ascii="Times New Roman" w:hAnsi="Times New Roman" w:cs="Times New Roman"/>
+          <w:sz w:val="28"/>
+          <w:szCs w:val="28"/>
+        </w:rPr>
+        <w:t xml:space="preserve"> </w:t>
+      </w:r>
+      <w:r>
+        <w:rPr>
+          <w:rFonts w:ascii="Times New Roman" w:hAnsi="Times New Roman" w:cs="Times New Roman"/>
+          <w:sz w:val="28"/>
+          <w:szCs w:val="28"/>
+        </w:rPr>
+        <w:t xml:space="preserve">устройствами, сервисами, ИК-портом (если присутствует в телефоне), то встроенных методов </w:t>
+      </w:r>
+      <w:r>
+        <w:rPr>
+          <w:rFonts w:ascii="Times New Roman" w:hAnsi="Times New Roman" w:cs="Times New Roman"/>
+          <w:sz w:val="28"/>
+          <w:szCs w:val="28"/>
+          <w:lang w:val="en-US"/>
+        </w:rPr>
+        <w:t>Unity</w:t>
+      </w:r>
+      <w:r>
+        <w:rPr>
+          <w:rFonts w:ascii="Times New Roman" w:hAnsi="Times New Roman" w:cs="Times New Roman"/>
+          <w:sz w:val="28"/>
+          <w:szCs w:val="28"/>
+        </w:rPr>
+        <w:t xml:space="preserve"> </w:t>
+      </w:r>
+      <w:r>
+        <w:rPr>
+          <w:rFonts w:ascii="Times New Roman" w:hAnsi="Times New Roman" w:cs="Times New Roman"/>
+          <w:sz w:val="28"/>
+          <w:szCs w:val="28"/>
+        </w:rPr>
+        <w:t xml:space="preserve">недостаточно. Разработчики движка спрогнозировали </w:t>
+      </w:r>
+      <w:r>
+        <w:rPr>
+          <w:rFonts w:ascii="Times New Roman" w:hAnsi="Times New Roman" w:cs="Times New Roman"/>
+          <w:sz w:val="28"/>
+          <w:szCs w:val="28"/>
+        </w:rPr>
+        <w:t>нехватку функционала</w:t>
+      </w:r>
+      <w:r>
+        <w:rPr>
+          <w:rFonts w:ascii="Times New Roman" w:hAnsi="Times New Roman" w:cs="Times New Roman"/>
+          <w:sz w:val="28"/>
+          <w:szCs w:val="28"/>
+        </w:rPr>
+        <w:t xml:space="preserve"> и дали возможность интеграции </w:t>
+      </w:r>
+      <w:r>
+        <w:rPr>
+          <w:rFonts w:ascii="Times New Roman" w:hAnsi="Times New Roman" w:cs="Times New Roman"/>
+          <w:sz w:val="28"/>
+          <w:szCs w:val="28"/>
+          <w:lang w:val="en-US"/>
+        </w:rPr>
+        <w:t>Java</w:t>
+      </w:r>
+      <w:r>
+        <w:rPr>
+          <w:rFonts w:ascii="Times New Roman" w:hAnsi="Times New Roman" w:cs="Times New Roman"/>
+          <w:sz w:val="28"/>
+          <w:szCs w:val="28"/>
+        </w:rPr>
+        <w:t xml:space="preserve"> </w:t>
+      </w:r>
+      <w:r>
+        <w:rPr>
+          <w:rFonts w:ascii="Times New Roman" w:hAnsi="Times New Roman" w:cs="Times New Roman"/>
+          <w:sz w:val="28"/>
+          <w:szCs w:val="28"/>
+        </w:rPr>
+        <w:t>в приложение.</w:t>
+      </w:r>
+      <w:r>
+        <w:rPr>
+          <w:rFonts w:ascii="Times New Roman" w:hAnsi="Times New Roman" w:cs="Times New Roman"/>
+          <w:sz w:val="28"/>
+          <w:szCs w:val="28"/>
+        </w:rPr>
+        <w:t xml:space="preserve"> Код</w:t>
+      </w:r>
+      <w:r>
+        <w:rPr>
+          <w:rFonts w:ascii="Times New Roman" w:hAnsi="Times New Roman" w:cs="Times New Roman"/>
+          <w:sz w:val="28"/>
+          <w:szCs w:val="28"/>
+        </w:rPr>
+        <w:t>,</w:t>
+      </w:r>
+      <w:r>
+        <w:rPr>
+          <w:rFonts w:ascii="Times New Roman" w:hAnsi="Times New Roman" w:cs="Times New Roman"/>
+          <w:sz w:val="28"/>
+          <w:szCs w:val="28"/>
+        </w:rPr>
+        <w:t xml:space="preserve"> написанный на </w:t>
+      </w:r>
+      <w:r>
+        <w:rPr>
+          <w:rFonts w:ascii="Times New Roman" w:hAnsi="Times New Roman" w:cs="Times New Roman"/>
+          <w:sz w:val="28"/>
+          <w:szCs w:val="28"/>
+          <w:lang w:val="en-US"/>
+        </w:rPr>
+        <w:t>Java,</w:t>
+      </w:r>
+      <w:r>
+        <w:rPr>
+          <w:rFonts w:ascii="Times New Roman" w:hAnsi="Times New Roman" w:cs="Times New Roman"/>
+          <w:sz w:val="28"/>
+          <w:szCs w:val="28"/>
+        </w:rPr>
+        <w:t xml:space="preserve"> </w:t>
+      </w:r>
+      <w:r>
+        <w:rPr>
+          <w:rFonts w:ascii="Times New Roman" w:hAnsi="Times New Roman" w:cs="Times New Roman"/>
+          <w:sz w:val="28"/>
+          <w:szCs w:val="28"/>
+        </w:rPr>
+        <w:t xml:space="preserve">можно импортировать только в уже скомпилированном файле с расширением </w:t>
+      </w:r>
+      <w:r>
+        <w:rPr>
+          <w:rFonts w:ascii="Times New Roman" w:hAnsi="Times New Roman" w:cs="Times New Roman"/>
+          <w:sz w:val="28"/>
+          <w:szCs w:val="28"/>
+          <w:lang w:val="en-US"/>
+        </w:rPr>
+        <w:t>AAR</w:t>
+      </w:r>
+      <w:r>
+        <w:rPr>
+          <w:rFonts w:ascii="Times New Roman" w:hAnsi="Times New Roman" w:cs="Times New Roman"/>
+          <w:sz w:val="28"/>
+          <w:szCs w:val="28"/>
+        </w:rPr>
+        <w:t xml:space="preserve"> </w:t>
+      </w:r>
+      <w:r>
+        <w:rPr>
+          <w:rFonts w:ascii="Times New Roman" w:hAnsi="Times New Roman" w:cs="Times New Roman"/>
+          <w:sz w:val="28"/>
+          <w:szCs w:val="28"/>
+        </w:rPr>
+        <w:t xml:space="preserve">или </w:t>
+      </w:r>
+      <w:r>
+        <w:rPr>
+          <w:rFonts w:ascii="Times New Roman" w:hAnsi="Times New Roman" w:cs="Times New Roman"/>
+          <w:sz w:val="28"/>
+          <w:szCs w:val="28"/>
+          <w:lang w:val="en-US"/>
+        </w:rPr>
+        <w:t>JAR</w:t>
+      </w:r>
+      <w:r>
+        <w:rPr>
+          <w:rFonts w:ascii="Times New Roman" w:hAnsi="Times New Roman" w:cs="Times New Roman"/>
+          <w:sz w:val="28"/>
+          <w:szCs w:val="28"/>
+        </w:rPr>
+        <w:t xml:space="preserve">, а взаимодействие с плагинами будет осуществляться через классы </w:t>
+      </w:r>
+      <w:r>
+        <w:rPr>
+          <w:rFonts w:ascii="Times New Roman" w:hAnsi="Times New Roman" w:cs="Times New Roman"/>
+          <w:sz w:val="28"/>
+          <w:szCs w:val="28"/>
+        </w:rPr>
+        <w:t>«</w:t>
+      </w:r>
+      <w:r>
+        <w:rPr>
+          <w:rFonts w:ascii="Times New Roman" w:hAnsi="Times New Roman" w:cs="Times New Roman"/>
+          <w:sz w:val="28"/>
+          <w:szCs w:val="28"/>
+          <w:lang w:val="en-US"/>
+        </w:rPr>
+        <w:t>AndroidJavaClass</w:t>
+      </w:r>
+      <w:r>
+        <w:rPr>
+          <w:rFonts w:ascii="Times New Roman" w:hAnsi="Times New Roman" w:cs="Times New Roman"/>
+          <w:sz w:val="28"/>
+          <w:szCs w:val="28"/>
+        </w:rPr>
+        <w:t>»</w:t>
+      </w:r>
+      <w:r>
+        <w:rPr>
+          <w:rFonts w:ascii="Times New Roman" w:hAnsi="Times New Roman" w:cs="Times New Roman"/>
+          <w:sz w:val="28"/>
+          <w:szCs w:val="28"/>
+        </w:rPr>
+        <w:t xml:space="preserve"> </w:t>
+      </w:r>
+      <w:r>
+        <w:rPr>
+          <w:rFonts w:ascii="Times New Roman" w:hAnsi="Times New Roman" w:cs="Times New Roman"/>
+          <w:sz w:val="28"/>
+          <w:szCs w:val="28"/>
+        </w:rPr>
+        <w:t xml:space="preserve">и </w:t>
+      </w:r>
+      <w:r>
+        <w:rPr>
+          <w:rFonts w:ascii="Times New Roman" w:hAnsi="Times New Roman" w:cs="Times New Roman"/>
+          <w:sz w:val="28"/>
+          <w:szCs w:val="28"/>
+        </w:rPr>
+        <w:t>«</w:t>
+      </w:r>
+      <w:r>
+        <w:rPr>
+          <w:rFonts w:ascii="Times New Roman" w:hAnsi="Times New Roman" w:cs="Times New Roman"/>
+          <w:sz w:val="28"/>
+          <w:szCs w:val="28"/>
+          <w:lang w:val="en-US"/>
+        </w:rPr>
+        <w:t>AndroidJavaObject</w:t>
+      </w:r>
+      <w:r>
+        <w:rPr>
+          <w:rFonts w:ascii="Times New Roman" w:hAnsi="Times New Roman" w:cs="Times New Roman"/>
+          <w:sz w:val="28"/>
+          <w:szCs w:val="28"/>
+        </w:rPr>
+        <w:t>»</w:t>
+      </w:r>
+      <w:r>
+        <w:rPr>
+          <w:rFonts w:ascii="Times New Roman" w:hAnsi="Times New Roman" w:cs="Times New Roman"/>
+          <w:sz w:val="28"/>
+          <w:szCs w:val="28"/>
+        </w:rPr>
+        <w:t>.</w:t>
+      </w:r>
+      <w:r>
+        <w:rPr>
+          <w:rFonts w:ascii="Times New Roman" w:hAnsi="Times New Roman" w:cs="Times New Roman"/>
+          <w:sz w:val="28"/>
+          <w:szCs w:val="28"/>
+        </w:rPr>
+        <w:t xml:space="preserve"> </w:t>
+      </w:r>
+      <w:r>
+        <w:rPr>
+          <w:rFonts w:ascii="Times New Roman" w:hAnsi="Times New Roman" w:cs="Times New Roman"/>
+          <w:sz w:val="28"/>
+          <w:szCs w:val="28"/>
+        </w:rPr>
+        <w:t>«</w:t>
+      </w:r>
+      <w:r>
+        <w:rPr>
+          <w:rFonts w:ascii="Times New Roman" w:hAnsi="Times New Roman" w:cs="Times New Roman"/>
+          <w:sz w:val="28"/>
+          <w:szCs w:val="28"/>
+        </w:rPr>
+        <w:t>AndroidJavaClass</w:t>
+      </w:r>
+      <w:r>
+        <w:rPr>
+          <w:rFonts w:ascii="Times New Roman" w:hAnsi="Times New Roman" w:cs="Times New Roman"/>
+          <w:sz w:val="28"/>
+          <w:szCs w:val="28"/>
+        </w:rPr>
+        <w:t>»</w:t>
+      </w:r>
+      <w:r>
+        <w:rPr>
+          <w:rFonts w:ascii="Times New Roman" w:hAnsi="Times New Roman" w:cs="Times New Roman"/>
+          <w:sz w:val="28"/>
+          <w:szCs w:val="28"/>
+        </w:rPr>
+        <w:t xml:space="preserve"> — это представление </w:t>
+      </w:r>
+      <w:r>
+        <w:rPr>
+          <w:rFonts w:ascii="Times New Roman" w:hAnsi="Times New Roman" w:cs="Times New Roman"/>
+          <w:sz w:val="28"/>
+          <w:szCs w:val="28"/>
+          <w:lang w:val="en-US"/>
+        </w:rPr>
+        <w:t>Unity</w:t>
+      </w:r>
+      <w:r>
+        <w:rPr>
+          <w:rFonts w:ascii="Times New Roman" w:hAnsi="Times New Roman" w:cs="Times New Roman"/>
+          <w:sz w:val="28"/>
+          <w:szCs w:val="28"/>
+        </w:rPr>
+        <w:t xml:space="preserve"> универсального экземпляра </w:t>
+      </w:r>
+      <w:r>
+        <w:rPr>
+          <w:rFonts w:ascii="Times New Roman" w:hAnsi="Times New Roman" w:cs="Times New Roman"/>
+          <w:sz w:val="28"/>
+          <w:szCs w:val="28"/>
+        </w:rPr>
+        <w:t>«</w:t>
+      </w:r>
+      <w:r>
+        <w:rPr>
+          <w:rFonts w:ascii="Times New Roman" w:hAnsi="Times New Roman" w:cs="Times New Roman"/>
+          <w:sz w:val="28"/>
+          <w:szCs w:val="28"/>
+        </w:rPr>
+        <w:t>java.lang.Class</w:t>
+      </w:r>
+      <w:r>
+        <w:rPr>
+          <w:rFonts w:ascii="Times New Roman" w:hAnsi="Times New Roman" w:cs="Times New Roman"/>
+          <w:sz w:val="28"/>
+          <w:szCs w:val="28"/>
+        </w:rPr>
+        <w:t>»</w:t>
+      </w:r>
+      <w:r>
+        <w:rPr>
+          <w:rStyle w:val="a8"/>
+          <w:rFonts w:ascii="Times New Roman" w:hAnsi="Times New Roman" w:cs="Times New Roman"/>
+          <w:sz w:val="28"/>
+          <w:szCs w:val="28"/>
+        </w:rPr>
+        <w:footnoteReference w:id="1"/>
+      </w:r>
+      <w:r>
+        <w:rPr>
+          <w:rFonts w:ascii="Times New Roman" w:hAnsi="Times New Roman" w:cs="Times New Roman"/>
+          <w:sz w:val="28"/>
+          <w:szCs w:val="28"/>
+        </w:rPr>
+        <w:t xml:space="preserve">, </w:t>
+      </w:r>
+      <w:r>
+        <w:rPr>
+          <w:rFonts w:ascii="Times New Roman" w:hAnsi="Times New Roman" w:cs="Times New Roman"/>
+          <w:sz w:val="28"/>
+          <w:szCs w:val="28"/>
+        </w:rPr>
+        <w:t xml:space="preserve">а </w:t>
+      </w:r>
+      <w:r>
+        <w:rPr>
+          <w:rFonts w:ascii="Times New Roman" w:hAnsi="Times New Roman" w:cs="Times New Roman"/>
+          <w:sz w:val="28"/>
+          <w:szCs w:val="28"/>
+        </w:rPr>
+        <w:t>«</w:t>
+      </w:r>
+      <w:r>
+        <w:rPr>
+          <w:rFonts w:ascii="Times New Roman" w:hAnsi="Times New Roman" w:cs="Times New Roman"/>
+          <w:sz w:val="28"/>
+          <w:szCs w:val="28"/>
+          <w:lang w:val="en-US"/>
+        </w:rPr>
+        <w:t>AndroidJ</w:t>
+      </w:r>
+      <w:r>
+        <w:rPr>
+          <w:rFonts w:ascii="Times New Roman" w:hAnsi="Times New Roman" w:cs="Times New Roman"/>
+          <w:sz w:val="28"/>
+          <w:szCs w:val="28"/>
+          <w:lang w:val="en-US"/>
+        </w:rPr>
+        <w:t>a</w:t>
+      </w:r>
+      <w:r>
+        <w:rPr>
+          <w:rFonts w:ascii="Times New Roman" w:hAnsi="Times New Roman" w:cs="Times New Roman"/>
+          <w:sz w:val="28"/>
+          <w:szCs w:val="28"/>
+          <w:lang w:val="en-US"/>
+        </w:rPr>
+        <w:t>vaObject</w:t>
+      </w:r>
+      <w:r>
+        <w:rPr>
+          <w:rFonts w:ascii="Times New Roman" w:hAnsi="Times New Roman" w:cs="Times New Roman"/>
+          <w:sz w:val="28"/>
+          <w:szCs w:val="28"/>
+        </w:rPr>
+        <w:t>»</w:t>
+      </w:r>
+      <w:r>
+        <w:rPr>
+          <w:rFonts w:ascii="Times New Roman" w:hAnsi="Times New Roman" w:cs="Times New Roman"/>
+          <w:sz w:val="28"/>
+          <w:szCs w:val="28"/>
+        </w:rPr>
+        <w:t xml:space="preserve"> </w:t>
+      </w:r>
+      <w:r>
+        <w:rPr>
+          <w:rFonts w:ascii="Times New Roman" w:hAnsi="Times New Roman" w:cs="Times New Roman"/>
+          <w:sz w:val="28"/>
+          <w:szCs w:val="28"/>
+        </w:rPr>
+        <w:t>–</w:t>
+      </w:r>
+      <w:r>
+        <w:rPr>
+          <w:rFonts w:ascii="Times New Roman" w:hAnsi="Times New Roman" w:cs="Times New Roman"/>
+          <w:sz w:val="28"/>
+          <w:szCs w:val="28"/>
+        </w:rPr>
+        <w:t xml:space="preserve"> </w:t>
+      </w:r>
+      <w:r>
+        <w:rPr>
+          <w:rFonts w:ascii="Times New Roman" w:hAnsi="Times New Roman" w:cs="Times New Roman"/>
+          <w:sz w:val="28"/>
+          <w:szCs w:val="28"/>
+        </w:rPr>
+        <w:t>«</w:t>
+      </w:r>
+      <w:r>
+        <w:rPr>
+          <w:rFonts w:ascii="Times New Roman" w:hAnsi="Times New Roman" w:cs="Times New Roman"/>
+          <w:sz w:val="28"/>
+          <w:szCs w:val="28"/>
+        </w:rPr>
+        <w:t>java.lang.Object</w:t>
+      </w:r>
+      <w:r>
+        <w:rPr>
+          <w:rFonts w:ascii="Times New Roman" w:hAnsi="Times New Roman" w:cs="Times New Roman"/>
+          <w:sz w:val="28"/>
+          <w:szCs w:val="28"/>
+        </w:rPr>
+        <w:t>»</w:t>
+      </w:r>
+      <w:r>
+        <w:rPr>
+          <w:rStyle w:val="a8"/>
+          <w:rFonts w:ascii="Times New Roman" w:hAnsi="Times New Roman" w:cs="Times New Roman"/>
+          <w:sz w:val="28"/>
+          <w:szCs w:val="28"/>
+        </w:rPr>
+        <w:footnoteReference w:id="2"/>
+      </w:r>
+      <w:r>
+        <w:rPr>
+          <w:rFonts w:ascii="Times New Roman" w:hAnsi="Times New Roman" w:cs="Times New Roman"/>
+          <w:sz w:val="28"/>
+          <w:szCs w:val="28"/>
+        </w:rPr>
+        <w:t xml:space="preserve">. Его можно использовать как </w:t>
+      </w:r>
+      <w:r>
+        <w:rPr>
+          <w:rFonts w:ascii="Times New Roman" w:hAnsi="Times New Roman" w:cs="Times New Roman"/>
+          <w:sz w:val="28"/>
+          <w:szCs w:val="28"/>
+        </w:rPr>
+        <w:t>бестиповый</w:t>
+      </w:r>
+      <w:r>
+        <w:rPr>
+          <w:rFonts w:ascii="Times New Roman" w:hAnsi="Times New Roman" w:cs="Times New Roman"/>
+          <w:sz w:val="28"/>
+          <w:szCs w:val="28"/>
+        </w:rPr>
+        <w:t xml:space="preserve"> интерфейс для экземпляра любого класса Java</w:t>
+      </w:r>
+      <w:r>
+        <w:rPr>
+          <w:rFonts w:ascii="Times New Roman" w:hAnsi="Times New Roman" w:cs="Times New Roman"/>
+          <w:sz w:val="28"/>
+          <w:szCs w:val="28"/>
+        </w:rPr>
+        <w:t xml:space="preserve"> внутри </w:t>
+      </w:r>
+      <w:r>
+        <w:rPr>
+          <w:rFonts w:ascii="Times New Roman" w:hAnsi="Times New Roman" w:cs="Times New Roman"/>
+          <w:sz w:val="28"/>
+          <w:szCs w:val="28"/>
+          <w:lang w:val="en-US"/>
+        </w:rPr>
+        <w:t>C</w:t>
+      </w:r>
+      <w:r>
+        <w:rPr>
+          <w:rFonts w:ascii="Times New Roman" w:hAnsi="Times New Roman" w:cs="Times New Roman"/>
+          <w:sz w:val="28"/>
+          <w:szCs w:val="28"/>
+        </w:rPr>
+        <w:t xml:space="preserve"># </w:t>
+      </w:r>
+      <w:r>
+        <w:rPr>
+          <w:rFonts w:ascii="Times New Roman" w:hAnsi="Times New Roman" w:cs="Times New Roman"/>
+          <w:sz w:val="28"/>
+          <w:szCs w:val="28"/>
+        </w:rPr>
+        <w:t>скрипта</w:t>
+      </w:r>
+      <w:r>
+        <w:rPr>
+          <w:rFonts w:ascii="Times New Roman" w:hAnsi="Times New Roman" w:cs="Times New Roman"/>
+          <w:sz w:val="28"/>
+          <w:szCs w:val="28"/>
+        </w:rPr>
+        <w:t xml:space="preserve">. </w:t>
+      </w:r>
     </w:p>
     <w:p>
       <w:pPr>
+        <w:spacing w:line="240" w:lineRule="auto"/>
+        <w:ind w:firstLine="567"/>
         <w:jc w:val="both"/>
         <w:rPr>
           <w:rFonts w:ascii="Times New Roman" w:hAnsi="Times New Roman" w:cs="Times New Roman"/>
@@ -1180,10 +2448,102 @@
           <w:szCs w:val="28"/>
         </w:rPr>
       </w:pPr>
+      <w:r>
+        <w:rPr>
+          <w:rFonts w:ascii="Times New Roman" w:hAnsi="Times New Roman" w:cs="Times New Roman"/>
+          <w:sz w:val="28"/>
+          <w:szCs w:val="28"/>
+        </w:rPr>
+        <w:t xml:space="preserve">При написании кода на языке </w:t>
+      </w:r>
+      <w:r>
+        <w:rPr>
+          <w:rFonts w:ascii="Times New Roman" w:hAnsi="Times New Roman" w:cs="Times New Roman"/>
+          <w:sz w:val="28"/>
+          <w:szCs w:val="28"/>
+          <w:lang w:val="en-US"/>
+        </w:rPr>
+        <w:t>Java</w:t>
+      </w:r>
+      <w:r>
+        <w:rPr>
+          <w:rFonts w:ascii="Times New Roman" w:hAnsi="Times New Roman" w:cs="Times New Roman"/>
+          <w:sz w:val="28"/>
+          <w:szCs w:val="28"/>
+        </w:rPr>
+        <w:t xml:space="preserve"> </w:t>
+      </w:r>
+      <w:r>
+        <w:rPr>
+          <w:rFonts w:ascii="Times New Roman" w:hAnsi="Times New Roman" w:cs="Times New Roman"/>
+          <w:sz w:val="28"/>
+          <w:szCs w:val="28"/>
+        </w:rPr>
+        <w:t xml:space="preserve">открывается максимальный спектр возможностей взаимодействия с операционной системой </w:t>
+      </w:r>
+      <w:r>
+        <w:rPr>
+          <w:rFonts w:ascii="Times New Roman" w:hAnsi="Times New Roman" w:cs="Times New Roman"/>
+          <w:sz w:val="28"/>
+          <w:szCs w:val="28"/>
+          <w:lang w:val="en-US"/>
+        </w:rPr>
+        <w:t>Android</w:t>
+      </w:r>
+      <w:r>
+        <w:rPr>
+          <w:rFonts w:ascii="Times New Roman" w:hAnsi="Times New Roman" w:cs="Times New Roman"/>
+          <w:sz w:val="28"/>
+          <w:szCs w:val="28"/>
+        </w:rPr>
+        <w:t xml:space="preserve">. Но нужно </w:t>
+      </w:r>
+      <w:r>
+        <w:rPr>
+          <w:rFonts w:ascii="Times New Roman" w:hAnsi="Times New Roman" w:cs="Times New Roman"/>
+          <w:sz w:val="28"/>
+          <w:szCs w:val="28"/>
+        </w:rPr>
+        <w:lastRenderedPageBreak/>
+        <w:t xml:space="preserve">придерживаться определенных правил, если </w:t>
+      </w:r>
+      <w:r>
+        <w:rPr>
+          <w:rFonts w:ascii="Times New Roman" w:hAnsi="Times New Roman" w:cs="Times New Roman"/>
+          <w:sz w:val="28"/>
+          <w:szCs w:val="28"/>
+        </w:rPr>
+        <w:t xml:space="preserve">написанный </w:t>
+      </w:r>
+      <w:r>
+        <w:rPr>
+          <w:rFonts w:ascii="Times New Roman" w:hAnsi="Times New Roman" w:cs="Times New Roman"/>
+          <w:sz w:val="28"/>
+          <w:szCs w:val="28"/>
+        </w:rPr>
+        <w:t xml:space="preserve">код, используется </w:t>
+      </w:r>
+      <w:r>
+        <w:rPr>
+          <w:rFonts w:ascii="Times New Roman" w:hAnsi="Times New Roman" w:cs="Times New Roman"/>
+          <w:sz w:val="28"/>
+          <w:szCs w:val="28"/>
+        </w:rPr>
+        <w:t>через собранную библиотеку</w:t>
+      </w:r>
+      <w:r>
+        <w:rPr>
+          <w:rFonts w:ascii="Times New Roman" w:hAnsi="Times New Roman" w:cs="Times New Roman"/>
+          <w:sz w:val="28"/>
+          <w:szCs w:val="28"/>
+        </w:rPr>
+        <w:t>, к которой идёт обращение из основного приложения.</w:t>
+      </w:r>
     </w:p>
     <w:p>
       <w:pPr>
-        <w:ind w:firstLine="708"/>
+        <w:spacing w:line="240" w:lineRule="auto"/>
+        <w:ind w:firstLine="567"/>
         <w:jc w:val="both"/>
         <w:rPr>
           <w:rFonts w:ascii="Times New Roman" w:hAnsi="Times New Roman" w:cs="Times New Roman"/>
@@ -1197,32 +2557,147 @@
           <w:sz w:val="28"/>
           <w:szCs w:val="28"/>
         </w:rPr>
-        <w:lastRenderedPageBreak/>
-        <w:t>Каждый разработчик сталкивался с задачей взаимодействия приложения и операционной систем</w:t>
-      </w:r>
-      <w:r>
-        <w:rPr>
-          <w:rFonts w:ascii="Times New Roman" w:hAnsi="Times New Roman" w:cs="Times New Roman"/>
-          <w:sz w:val="28"/>
-          <w:szCs w:val="28"/>
-        </w:rPr>
-        <w:t>ы</w:t>
-      </w:r>
-      <w:r>
-        <w:rPr>
-          <w:rFonts w:ascii="Times New Roman" w:hAnsi="Times New Roman" w:cs="Times New Roman"/>
-          <w:sz w:val="28"/>
-          <w:szCs w:val="28"/>
-        </w:rPr>
-        <w:t>, под котор</w:t>
-      </w:r>
-      <w:r>
-        <w:rPr>
-          <w:rFonts w:ascii="Times New Roman" w:hAnsi="Times New Roman" w:cs="Times New Roman"/>
-          <w:sz w:val="28"/>
-          <w:szCs w:val="28"/>
-        </w:rPr>
-        <w:t>ую оно компилируется</w:t>
+        <w:t>Первым делом нужно разобраться</w:t>
+      </w:r>
+      <w:r>
+        <w:rPr>
+          <w:rFonts w:ascii="Times New Roman" w:hAnsi="Times New Roman" w:cs="Times New Roman"/>
+          <w:sz w:val="28"/>
+          <w:szCs w:val="28"/>
+        </w:rPr>
+        <w:t xml:space="preserve"> с тем</w:t>
+      </w:r>
+      <w:r>
+        <w:rPr>
+          <w:rFonts w:ascii="Times New Roman" w:hAnsi="Times New Roman" w:cs="Times New Roman"/>
+          <w:sz w:val="28"/>
+          <w:szCs w:val="28"/>
+        </w:rPr>
+        <w:t xml:space="preserve">, как компилировать код на </w:t>
+      </w:r>
+      <w:r>
+        <w:rPr>
+          <w:rFonts w:ascii="Times New Roman" w:hAnsi="Times New Roman" w:cs="Times New Roman"/>
+          <w:sz w:val="28"/>
+          <w:szCs w:val="28"/>
+          <w:lang w:val="en-US"/>
+        </w:rPr>
+        <w:t>Java</w:t>
+      </w:r>
+      <w:r>
+        <w:rPr>
+          <w:rFonts w:ascii="Times New Roman" w:hAnsi="Times New Roman" w:cs="Times New Roman"/>
+          <w:sz w:val="28"/>
+          <w:szCs w:val="28"/>
+        </w:rPr>
+        <w:t xml:space="preserve">. При </w:t>
+      </w:r>
+      <w:r>
+        <w:rPr>
+          <w:rFonts w:ascii="Times New Roman" w:hAnsi="Times New Roman" w:cs="Times New Roman"/>
+          <w:sz w:val="28"/>
+          <w:szCs w:val="28"/>
+        </w:rPr>
+        <w:t>сборке</w:t>
+      </w:r>
+      <w:r>
+        <w:rPr>
+          <w:rFonts w:ascii="Times New Roman" w:hAnsi="Times New Roman" w:cs="Times New Roman"/>
+          <w:sz w:val="28"/>
+          <w:szCs w:val="28"/>
+        </w:rPr>
+        <w:t xml:space="preserve"> библиотеки под </w:t>
+      </w:r>
+      <w:r>
+        <w:rPr>
+          <w:rFonts w:ascii="Times New Roman" w:hAnsi="Times New Roman" w:cs="Times New Roman"/>
+          <w:sz w:val="28"/>
+          <w:szCs w:val="28"/>
+          <w:lang w:val="en-US"/>
+        </w:rPr>
+        <w:t>OC</w:t>
+      </w:r>
+      <w:r>
+        <w:rPr>
+          <w:rFonts w:ascii="Times New Roman" w:hAnsi="Times New Roman" w:cs="Times New Roman"/>
+          <w:sz w:val="28"/>
+          <w:szCs w:val="28"/>
+        </w:rPr>
+        <w:t xml:space="preserve"> </w:t>
+      </w:r>
+      <w:r>
+        <w:rPr>
+          <w:rFonts w:ascii="Times New Roman" w:hAnsi="Times New Roman" w:cs="Times New Roman"/>
+          <w:sz w:val="28"/>
+          <w:szCs w:val="28"/>
+          <w:lang w:val="en-US"/>
+        </w:rPr>
+        <w:t>Windows</w:t>
+      </w:r>
+      <w:r>
+        <w:rPr>
+          <w:rFonts w:ascii="Times New Roman" w:hAnsi="Times New Roman" w:cs="Times New Roman"/>
+          <w:sz w:val="28"/>
+          <w:szCs w:val="28"/>
+        </w:rPr>
+        <w:t>,</w:t>
+      </w:r>
+      <w:r>
+        <w:rPr>
+          <w:rFonts w:ascii="Times New Roman" w:hAnsi="Times New Roman" w:cs="Times New Roman"/>
+          <w:sz w:val="28"/>
+          <w:szCs w:val="28"/>
+        </w:rPr>
+        <w:t xml:space="preserve"> </w:t>
+      </w:r>
+      <w:r>
+        <w:rPr>
+          <w:rFonts w:ascii="Times New Roman" w:hAnsi="Times New Roman" w:cs="Times New Roman"/>
+          <w:sz w:val="28"/>
+          <w:szCs w:val="28"/>
+        </w:rPr>
+        <w:t>и дальнейш</w:t>
+      </w:r>
+      <w:r>
+        <w:rPr>
+          <w:rFonts w:ascii="Times New Roman" w:hAnsi="Times New Roman" w:cs="Times New Roman"/>
+          <w:sz w:val="28"/>
+          <w:szCs w:val="28"/>
+        </w:rPr>
+        <w:t>им</w:t>
+      </w:r>
+      <w:r>
+        <w:rPr>
+          <w:rFonts w:ascii="Times New Roman" w:hAnsi="Times New Roman" w:cs="Times New Roman"/>
+          <w:sz w:val="28"/>
+          <w:szCs w:val="28"/>
+        </w:rPr>
+        <w:t xml:space="preserve"> взаимодействи</w:t>
+      </w:r>
+      <w:r>
+        <w:rPr>
+          <w:rFonts w:ascii="Times New Roman" w:hAnsi="Times New Roman" w:cs="Times New Roman"/>
+          <w:sz w:val="28"/>
+          <w:szCs w:val="28"/>
+        </w:rPr>
+        <w:t>и</w:t>
+      </w:r>
+      <w:r>
+        <w:rPr>
+          <w:rFonts w:ascii="Times New Roman" w:hAnsi="Times New Roman" w:cs="Times New Roman"/>
+          <w:sz w:val="28"/>
+          <w:szCs w:val="28"/>
+        </w:rPr>
+        <w:t xml:space="preserve"> с ней, на выходе получается файл с расширением </w:t>
+      </w:r>
+      <w:r>
+        <w:rPr>
+          <w:rFonts w:ascii="Times New Roman" w:hAnsi="Times New Roman" w:cs="Times New Roman"/>
+          <w:sz w:val="28"/>
+          <w:szCs w:val="28"/>
+          <w:lang w:val="en-US"/>
+        </w:rPr>
+        <w:t>DLL</w:t>
       </w:r>
       <w:r>
         <w:rPr>
@@ -1232,105 +2707,13 @@
         </w:rPr>
         <w:t xml:space="preserve">. </w:t>
       </w:r>
-    </w:p>
-    <w:p>
-      <w:pPr>
-        <w:ind w:firstLine="708"/>
-        <w:jc w:val="both"/>
-        <w:rPr>
-          <w:rFonts w:ascii="Times New Roman" w:hAnsi="Times New Roman" w:cs="Times New Roman"/>
-          <w:sz w:val="28"/>
-          <w:szCs w:val="28"/>
-        </w:rPr>
-      </w:pPr>
-      <w:r>
-        <w:rPr>
-          <w:rFonts w:ascii="Times New Roman" w:hAnsi="Times New Roman" w:cs="Times New Roman"/>
-          <w:sz w:val="28"/>
-          <w:szCs w:val="28"/>
-          <w:lang w:val="en-US"/>
-        </w:rPr>
-        <w:t>Unity</w:t>
-      </w:r>
-      <w:r>
-        <w:rPr>
-          <w:rFonts w:ascii="Times New Roman" w:hAnsi="Times New Roman" w:cs="Times New Roman"/>
-          <w:sz w:val="28"/>
-          <w:szCs w:val="28"/>
-        </w:rPr>
-        <w:t xml:space="preserve"> </w:t>
-      </w:r>
-      <w:r>
-        <w:rPr>
-          <w:rFonts w:ascii="Times New Roman" w:hAnsi="Times New Roman" w:cs="Times New Roman"/>
-          <w:sz w:val="28"/>
-          <w:szCs w:val="28"/>
-        </w:rPr>
-        <w:t>–</w:t>
-      </w:r>
-      <w:r>
-        <w:rPr>
-          <w:rFonts w:ascii="Times New Roman" w:hAnsi="Times New Roman" w:cs="Times New Roman"/>
-          <w:sz w:val="28"/>
-          <w:szCs w:val="28"/>
-        </w:rPr>
-        <w:t xml:space="preserve"> </w:t>
-      </w:r>
-      <w:r>
-        <w:rPr>
-          <w:rFonts w:ascii="Times New Roman" w:hAnsi="Times New Roman" w:cs="Times New Roman"/>
-          <w:sz w:val="28"/>
-          <w:szCs w:val="28"/>
-        </w:rPr>
-        <w:t>кроссплатформенная</w:t>
-      </w:r>
-      <w:r>
-        <w:rPr>
-          <w:rFonts w:ascii="Times New Roman" w:hAnsi="Times New Roman" w:cs="Times New Roman"/>
-          <w:sz w:val="28"/>
-          <w:szCs w:val="28"/>
-        </w:rPr>
-        <w:t xml:space="preserve"> </w:t>
-      </w:r>
-      <w:r>
-        <w:rPr>
-          <w:rFonts w:ascii="Times New Roman" w:hAnsi="Times New Roman" w:cs="Times New Roman"/>
-          <w:sz w:val="28"/>
-          <w:szCs w:val="28"/>
-        </w:rPr>
-        <w:t>среда</w:t>
-      </w:r>
-      <w:r>
-        <w:rPr>
-          <w:rFonts w:ascii="Times New Roman" w:hAnsi="Times New Roman" w:cs="Times New Roman"/>
-          <w:sz w:val="28"/>
-          <w:szCs w:val="28"/>
-        </w:rPr>
-        <w:t xml:space="preserve"> </w:t>
-      </w:r>
-      <w:r>
-        <w:rPr>
-          <w:rFonts w:ascii="Times New Roman" w:hAnsi="Times New Roman" w:cs="Times New Roman"/>
-          <w:sz w:val="28"/>
-          <w:szCs w:val="28"/>
-        </w:rPr>
-        <w:t>разработки</w:t>
-      </w:r>
-      <w:r>
-        <w:rPr>
-          <w:rFonts w:ascii="Times New Roman" w:hAnsi="Times New Roman" w:cs="Times New Roman"/>
-          <w:sz w:val="28"/>
-          <w:szCs w:val="28"/>
-        </w:rPr>
-        <w:t>,</w:t>
-      </w:r>
-      <w:r>
-        <w:rPr>
-          <w:rFonts w:ascii="Times New Roman" w:hAnsi="Times New Roman" w:cs="Times New Roman"/>
-          <w:sz w:val="28"/>
-          <w:szCs w:val="28"/>
-        </w:rPr>
-        <w:t xml:space="preserve"> с помощью которой можно создавать игры и приложения под разные платформы, но большая часть разработанных приложений на этом движке реализованы именно под операционную систему </w:t>
+      <w:r>
+        <w:rPr>
+          <w:rFonts w:ascii="Times New Roman" w:hAnsi="Times New Roman" w:cs="Times New Roman"/>
+          <w:sz w:val="28"/>
+          <w:szCs w:val="28"/>
+        </w:rPr>
+        <w:t xml:space="preserve">При компиляции под ОС </w:t>
       </w:r>
       <w:r>
         <w:rPr>
@@ -1347,785 +2730,7 @@
           <w:sz w:val="28"/>
           <w:szCs w:val="28"/>
         </w:rPr>
-        <w:t xml:space="preserve">. </w:t>
-      </w:r>
-      <w:r>
-        <w:rPr>
-          <w:rFonts w:ascii="Times New Roman" w:hAnsi="Times New Roman" w:cs="Times New Roman"/>
-          <w:sz w:val="28"/>
-          <w:szCs w:val="28"/>
-        </w:rPr>
-        <w:t xml:space="preserve">Сам же </w:t>
-      </w:r>
-      <w:r>
-        <w:rPr>
-          <w:rFonts w:ascii="Times New Roman" w:hAnsi="Times New Roman" w:cs="Times New Roman"/>
-          <w:sz w:val="28"/>
-          <w:szCs w:val="28"/>
-          <w:lang w:val="en-US"/>
-        </w:rPr>
-        <w:t>Unity</w:t>
-      </w:r>
-      <w:r>
-        <w:rPr>
-          <w:rFonts w:ascii="Times New Roman" w:hAnsi="Times New Roman" w:cs="Times New Roman"/>
-          <w:sz w:val="28"/>
-          <w:szCs w:val="28"/>
-        </w:rPr>
-        <w:t xml:space="preserve"> </w:t>
-      </w:r>
-      <w:r>
-        <w:rPr>
-          <w:rFonts w:ascii="Times New Roman" w:hAnsi="Times New Roman" w:cs="Times New Roman"/>
-          <w:sz w:val="28"/>
-          <w:szCs w:val="28"/>
-        </w:rPr>
-        <w:t xml:space="preserve">разработан на языке </w:t>
-      </w:r>
-      <w:r>
-        <w:rPr>
-          <w:rFonts w:ascii="Times New Roman" w:hAnsi="Times New Roman" w:cs="Times New Roman"/>
-          <w:sz w:val="28"/>
-          <w:szCs w:val="28"/>
-          <w:lang w:val="en-US"/>
-        </w:rPr>
-        <w:t>C</w:t>
-      </w:r>
-      <w:r>
-        <w:rPr>
-          <w:rFonts w:ascii="Times New Roman" w:hAnsi="Times New Roman" w:cs="Times New Roman"/>
-          <w:sz w:val="28"/>
-          <w:szCs w:val="28"/>
-        </w:rPr>
-        <w:t xml:space="preserve">#, </w:t>
-      </w:r>
-      <w:r>
-        <w:rPr>
-          <w:rFonts w:ascii="Times New Roman" w:hAnsi="Times New Roman" w:cs="Times New Roman"/>
-          <w:sz w:val="28"/>
-          <w:szCs w:val="28"/>
-        </w:rPr>
-        <w:t>поэтому многие не опытные разработчики могут задаваться вопросом – «Как же взаимодействовать с системными вызовами</w:t>
-      </w:r>
-      <w:r>
-        <w:rPr>
-          <w:rFonts w:ascii="Times New Roman" w:hAnsi="Times New Roman" w:cs="Times New Roman"/>
-          <w:sz w:val="28"/>
-          <w:szCs w:val="28"/>
-        </w:rPr>
-        <w:t>?</w:t>
-      </w:r>
-      <w:r>
-        <w:rPr>
-          <w:rFonts w:ascii="Times New Roman" w:hAnsi="Times New Roman" w:cs="Times New Roman"/>
-          <w:sz w:val="28"/>
-          <w:szCs w:val="28"/>
-        </w:rPr>
-        <w:t>». Большинство основных системных вызовов уже реализованы «под капотом» игрового движка, например: создание</w:t>
-      </w:r>
-      <w:r>
-        <w:rPr>
-          <w:rFonts w:ascii="Times New Roman" w:hAnsi="Times New Roman" w:cs="Times New Roman"/>
-          <w:sz w:val="28"/>
-          <w:szCs w:val="28"/>
-        </w:rPr>
-        <w:t>/</w:t>
-      </w:r>
-      <w:r>
-        <w:rPr>
-          <w:rFonts w:ascii="Times New Roman" w:hAnsi="Times New Roman" w:cs="Times New Roman"/>
-          <w:sz w:val="28"/>
-          <w:szCs w:val="28"/>
-        </w:rPr>
-        <w:t>удаление</w:t>
-      </w:r>
-      <w:r>
-        <w:rPr>
-          <w:rFonts w:ascii="Times New Roman" w:hAnsi="Times New Roman" w:cs="Times New Roman"/>
-          <w:sz w:val="28"/>
-          <w:szCs w:val="28"/>
-        </w:rPr>
-        <w:t>/</w:t>
-      </w:r>
-      <w:r>
-        <w:rPr>
-          <w:rFonts w:ascii="Times New Roman" w:hAnsi="Times New Roman" w:cs="Times New Roman"/>
-          <w:sz w:val="28"/>
-          <w:szCs w:val="28"/>
-        </w:rPr>
-        <w:t xml:space="preserve">запись файлов, запрос на разрешения приложения, геолокация, интернет запросы и так далее. Для написания простого приложения, которое должно будет сохранять что-либо или </w:t>
-      </w:r>
-      <w:r>
-        <w:rPr>
-          <w:rFonts w:ascii="Times New Roman" w:hAnsi="Times New Roman" w:cs="Times New Roman"/>
-          <w:sz w:val="28"/>
-          <w:szCs w:val="28"/>
-        </w:rPr>
-        <w:t xml:space="preserve">отправлять запросы на сервер встроенного инструментария хватит, но если приложение должно работать с </w:t>
-      </w:r>
-      <w:r>
-        <w:rPr>
-          <w:rFonts w:ascii="Times New Roman" w:hAnsi="Times New Roman" w:cs="Times New Roman"/>
-          <w:sz w:val="28"/>
-          <w:szCs w:val="28"/>
-          <w:lang w:val="en-US"/>
-        </w:rPr>
-        <w:t>Bluetooth</w:t>
-      </w:r>
-      <w:r>
-        <w:rPr>
-          <w:rFonts w:ascii="Times New Roman" w:hAnsi="Times New Roman" w:cs="Times New Roman"/>
-          <w:sz w:val="28"/>
-          <w:szCs w:val="28"/>
-        </w:rPr>
-        <w:t xml:space="preserve"> </w:t>
-      </w:r>
-      <w:r>
-        <w:rPr>
-          <w:rFonts w:ascii="Times New Roman" w:hAnsi="Times New Roman" w:cs="Times New Roman"/>
-          <w:sz w:val="28"/>
-          <w:szCs w:val="28"/>
-        </w:rPr>
-        <w:t xml:space="preserve">устройствами, сервисами, ИК-портом (если присутствует в телефоне), то встроенных методов </w:t>
-      </w:r>
-      <w:r>
-        <w:rPr>
-          <w:rFonts w:ascii="Times New Roman" w:hAnsi="Times New Roman" w:cs="Times New Roman"/>
-          <w:sz w:val="28"/>
-          <w:szCs w:val="28"/>
-          <w:lang w:val="en-US"/>
-        </w:rPr>
-        <w:t>Unity</w:t>
-      </w:r>
-      <w:r>
-        <w:rPr>
-          <w:rFonts w:ascii="Times New Roman" w:hAnsi="Times New Roman" w:cs="Times New Roman"/>
-          <w:sz w:val="28"/>
-          <w:szCs w:val="28"/>
-        </w:rPr>
-        <w:t xml:space="preserve"> </w:t>
-      </w:r>
-      <w:r>
-        <w:rPr>
-          <w:rFonts w:ascii="Times New Roman" w:hAnsi="Times New Roman" w:cs="Times New Roman"/>
-          <w:sz w:val="28"/>
-          <w:szCs w:val="28"/>
-        </w:rPr>
-        <w:t xml:space="preserve">недостаточно. Разработчики движка спрогнозировали это и дали возможность интеграции </w:t>
-      </w:r>
-      <w:r>
-        <w:rPr>
-          <w:rFonts w:ascii="Times New Roman" w:hAnsi="Times New Roman" w:cs="Times New Roman"/>
-          <w:sz w:val="28"/>
-          <w:szCs w:val="28"/>
-          <w:lang w:val="en-US"/>
-        </w:rPr>
-        <w:t>Java</w:t>
-      </w:r>
-      <w:r>
-        <w:rPr>
-          <w:rFonts w:ascii="Times New Roman" w:hAnsi="Times New Roman" w:cs="Times New Roman"/>
-          <w:sz w:val="28"/>
-          <w:szCs w:val="28"/>
-        </w:rPr>
-        <w:t xml:space="preserve"> </w:t>
-      </w:r>
-      <w:r>
-        <w:rPr>
-          <w:rFonts w:ascii="Times New Roman" w:hAnsi="Times New Roman" w:cs="Times New Roman"/>
-          <w:sz w:val="28"/>
-          <w:szCs w:val="28"/>
-        </w:rPr>
-        <w:t>в приложение.</w:t>
-      </w:r>
-      <w:r>
-        <w:rPr>
-          <w:rFonts w:ascii="Times New Roman" w:hAnsi="Times New Roman" w:cs="Times New Roman"/>
-          <w:sz w:val="28"/>
-          <w:szCs w:val="28"/>
-        </w:rPr>
-        <w:t xml:space="preserve"> Код написанный на </w:t>
-      </w:r>
-      <w:r>
-        <w:rPr>
-          <w:rFonts w:ascii="Times New Roman" w:hAnsi="Times New Roman" w:cs="Times New Roman"/>
-          <w:sz w:val="28"/>
-          <w:szCs w:val="28"/>
-          <w:lang w:val="en-US"/>
-        </w:rPr>
-        <w:t>Java</w:t>
-      </w:r>
-      <w:r>
-        <w:rPr>
-          <w:rFonts w:ascii="Times New Roman" w:hAnsi="Times New Roman" w:cs="Times New Roman"/>
-          <w:sz w:val="28"/>
-          <w:szCs w:val="28"/>
-        </w:rPr>
-        <w:t xml:space="preserve"> </w:t>
-      </w:r>
-      <w:r>
-        <w:rPr>
-          <w:rFonts w:ascii="Times New Roman" w:hAnsi="Times New Roman" w:cs="Times New Roman"/>
-          <w:sz w:val="28"/>
-          <w:szCs w:val="28"/>
-        </w:rPr>
-        <w:t xml:space="preserve">можно импортировать только в уже скомпилированном файле с расширением </w:t>
-      </w:r>
-      <w:r>
-        <w:rPr>
-          <w:rFonts w:ascii="Times New Roman" w:hAnsi="Times New Roman" w:cs="Times New Roman"/>
-          <w:sz w:val="28"/>
-          <w:szCs w:val="28"/>
-          <w:lang w:val="en-US"/>
-        </w:rPr>
-        <w:t>AAR</w:t>
-      </w:r>
-      <w:r>
-        <w:rPr>
-          <w:rFonts w:ascii="Times New Roman" w:hAnsi="Times New Roman" w:cs="Times New Roman"/>
-          <w:sz w:val="28"/>
-          <w:szCs w:val="28"/>
-        </w:rPr>
-        <w:t xml:space="preserve"> </w:t>
-      </w:r>
-      <w:r>
-        <w:rPr>
-          <w:rFonts w:ascii="Times New Roman" w:hAnsi="Times New Roman" w:cs="Times New Roman"/>
-          <w:sz w:val="28"/>
-          <w:szCs w:val="28"/>
-        </w:rPr>
-        <w:t xml:space="preserve">или </w:t>
-      </w:r>
-      <w:r>
-        <w:rPr>
-          <w:rFonts w:ascii="Times New Roman" w:hAnsi="Times New Roman" w:cs="Times New Roman"/>
-          <w:sz w:val="28"/>
-          <w:szCs w:val="28"/>
-          <w:lang w:val="en-US"/>
-        </w:rPr>
-        <w:t>JAR</w:t>
-      </w:r>
-      <w:r>
-        <w:rPr>
-          <w:rFonts w:ascii="Times New Roman" w:hAnsi="Times New Roman" w:cs="Times New Roman"/>
-          <w:sz w:val="28"/>
-          <w:szCs w:val="28"/>
-        </w:rPr>
-        <w:t xml:space="preserve">, а взаимодействие с этими «плагинами» будет осуществляться через классы </w:t>
-      </w:r>
-      <w:r>
-        <w:rPr>
-          <w:rFonts w:ascii="Times New Roman" w:hAnsi="Times New Roman" w:cs="Times New Roman"/>
-          <w:sz w:val="28"/>
-          <w:szCs w:val="28"/>
-        </w:rPr>
-        <w:t>«</w:t>
-      </w:r>
-      <w:r>
-        <w:rPr>
-          <w:rFonts w:ascii="Times New Roman" w:hAnsi="Times New Roman" w:cs="Times New Roman"/>
-          <w:sz w:val="28"/>
-          <w:szCs w:val="28"/>
-          <w:lang w:val="en-US"/>
-        </w:rPr>
-        <w:t>AndroidJavaClass</w:t>
-      </w:r>
-      <w:r>
-        <w:rPr>
-          <w:rFonts w:ascii="Times New Roman" w:hAnsi="Times New Roman" w:cs="Times New Roman"/>
-          <w:sz w:val="28"/>
-          <w:szCs w:val="28"/>
-        </w:rPr>
-        <w:t>»</w:t>
-      </w:r>
-      <w:r>
-        <w:rPr>
-          <w:rFonts w:ascii="Times New Roman" w:hAnsi="Times New Roman" w:cs="Times New Roman"/>
-          <w:sz w:val="28"/>
-          <w:szCs w:val="28"/>
-        </w:rPr>
-        <w:t xml:space="preserve"> </w:t>
-      </w:r>
-      <w:r>
-        <w:rPr>
-          <w:rFonts w:ascii="Times New Roman" w:hAnsi="Times New Roman" w:cs="Times New Roman"/>
-          <w:sz w:val="28"/>
-          <w:szCs w:val="28"/>
-        </w:rPr>
-        <w:t xml:space="preserve">и </w:t>
-      </w:r>
-      <w:r>
-        <w:rPr>
-          <w:rFonts w:ascii="Times New Roman" w:hAnsi="Times New Roman" w:cs="Times New Roman"/>
-          <w:sz w:val="28"/>
-          <w:szCs w:val="28"/>
-        </w:rPr>
-        <w:t>«</w:t>
-      </w:r>
-      <w:r>
-        <w:rPr>
-          <w:rFonts w:ascii="Times New Roman" w:hAnsi="Times New Roman" w:cs="Times New Roman"/>
-          <w:sz w:val="28"/>
-          <w:szCs w:val="28"/>
-          <w:lang w:val="en-US"/>
-        </w:rPr>
-        <w:t>AndroidJavaObject</w:t>
-      </w:r>
-      <w:r>
-        <w:rPr>
-          <w:rFonts w:ascii="Times New Roman" w:hAnsi="Times New Roman" w:cs="Times New Roman"/>
-          <w:sz w:val="28"/>
-          <w:szCs w:val="28"/>
-        </w:rPr>
-        <w:t>»</w:t>
-      </w:r>
-      <w:r>
-        <w:rPr>
-          <w:rFonts w:ascii="Times New Roman" w:hAnsi="Times New Roman" w:cs="Times New Roman"/>
-          <w:sz w:val="28"/>
-          <w:szCs w:val="28"/>
-        </w:rPr>
-        <w:t>.</w:t>
-      </w:r>
-      <w:r>
-        <w:rPr>
-          <w:rFonts w:ascii="Times New Roman" w:hAnsi="Times New Roman" w:cs="Times New Roman"/>
-          <w:sz w:val="28"/>
-          <w:szCs w:val="28"/>
-        </w:rPr>
-        <w:t xml:space="preserve"> </w:t>
-      </w:r>
-      <w:r>
-        <w:rPr>
-          <w:rFonts w:ascii="Times New Roman" w:hAnsi="Times New Roman" w:cs="Times New Roman"/>
-          <w:sz w:val="28"/>
-          <w:szCs w:val="28"/>
-        </w:rPr>
-        <w:t>«</w:t>
-      </w:r>
-      <w:r>
-        <w:rPr>
-          <w:rFonts w:ascii="Times New Roman" w:hAnsi="Times New Roman" w:cs="Times New Roman"/>
-          <w:sz w:val="28"/>
-          <w:szCs w:val="28"/>
-        </w:rPr>
-        <w:t>AndroidJavaClass</w:t>
-      </w:r>
-      <w:r>
-        <w:rPr>
-          <w:rFonts w:ascii="Times New Roman" w:hAnsi="Times New Roman" w:cs="Times New Roman"/>
-          <w:sz w:val="28"/>
-          <w:szCs w:val="28"/>
-        </w:rPr>
-        <w:t>»</w:t>
-      </w:r>
-      <w:r>
-        <w:rPr>
-          <w:rFonts w:ascii="Times New Roman" w:hAnsi="Times New Roman" w:cs="Times New Roman"/>
-          <w:sz w:val="28"/>
-          <w:szCs w:val="28"/>
-        </w:rPr>
-        <w:t xml:space="preserve"> — это представление </w:t>
-      </w:r>
-      <w:r>
-        <w:rPr>
-          <w:rFonts w:ascii="Times New Roman" w:hAnsi="Times New Roman" w:cs="Times New Roman"/>
-          <w:sz w:val="28"/>
-          <w:szCs w:val="28"/>
-          <w:lang w:val="en-US"/>
-        </w:rPr>
-        <w:t>Unity</w:t>
-      </w:r>
-      <w:r>
-        <w:rPr>
-          <w:rFonts w:ascii="Times New Roman" w:hAnsi="Times New Roman" w:cs="Times New Roman"/>
-          <w:sz w:val="28"/>
-          <w:szCs w:val="28"/>
-        </w:rPr>
-        <w:t xml:space="preserve"> универсального экземпляра </w:t>
-      </w:r>
-      <w:r>
-        <w:rPr>
-          <w:rFonts w:ascii="Times New Roman" w:hAnsi="Times New Roman" w:cs="Times New Roman"/>
-          <w:sz w:val="28"/>
-          <w:szCs w:val="28"/>
-        </w:rPr>
-        <w:t>«</w:t>
-      </w:r>
-      <w:proofErr w:type="spellStart"/>
-      <w:r>
-        <w:rPr>
-          <w:rFonts w:ascii="Times New Roman" w:hAnsi="Times New Roman" w:cs="Times New Roman"/>
-          <w:sz w:val="28"/>
-          <w:szCs w:val="28"/>
-        </w:rPr>
-        <w:t>java.lang.Class</w:t>
-      </w:r>
-      <w:proofErr w:type="spellEnd"/>
-      <w:r>
-        <w:rPr>
-          <w:rFonts w:ascii="Times New Roman" w:hAnsi="Times New Roman" w:cs="Times New Roman"/>
-          <w:sz w:val="28"/>
-          <w:szCs w:val="28"/>
-        </w:rPr>
-        <w:t>»</w:t>
-      </w:r>
-      <w:r>
-        <w:rPr>
-          <w:rFonts w:ascii="Times New Roman" w:hAnsi="Times New Roman" w:cs="Times New Roman"/>
-          <w:sz w:val="28"/>
-          <w:szCs w:val="28"/>
-        </w:rPr>
-        <w:t xml:space="preserve">, </w:t>
-      </w:r>
-      <w:r>
-        <w:rPr>
-          <w:rFonts w:ascii="Times New Roman" w:hAnsi="Times New Roman" w:cs="Times New Roman"/>
-          <w:sz w:val="28"/>
-          <w:szCs w:val="28"/>
-        </w:rPr>
-        <w:t xml:space="preserve">а </w:t>
-      </w:r>
-      <w:r>
-        <w:rPr>
-          <w:rFonts w:ascii="Times New Roman" w:hAnsi="Times New Roman" w:cs="Times New Roman"/>
-          <w:sz w:val="28"/>
-          <w:szCs w:val="28"/>
-        </w:rPr>
-        <w:t>«</w:t>
-      </w:r>
-      <w:r>
-        <w:rPr>
-          <w:rFonts w:ascii="Times New Roman" w:hAnsi="Times New Roman" w:cs="Times New Roman"/>
-          <w:sz w:val="28"/>
-          <w:szCs w:val="28"/>
-          <w:lang w:val="en-US"/>
-        </w:rPr>
-        <w:t>AndroidJ</w:t>
-      </w:r>
-      <w:r>
-        <w:rPr>
-          <w:rFonts w:ascii="Times New Roman" w:hAnsi="Times New Roman" w:cs="Times New Roman"/>
-          <w:sz w:val="28"/>
-          <w:szCs w:val="28"/>
-          <w:lang w:val="en-US"/>
-        </w:rPr>
-        <w:t>a</w:t>
-      </w:r>
-      <w:r>
-        <w:rPr>
-          <w:rFonts w:ascii="Times New Roman" w:hAnsi="Times New Roman" w:cs="Times New Roman"/>
-          <w:sz w:val="28"/>
-          <w:szCs w:val="28"/>
-          <w:lang w:val="en-US"/>
-        </w:rPr>
-        <w:t>vaObject</w:t>
-      </w:r>
-      <w:r>
-        <w:rPr>
-          <w:rFonts w:ascii="Times New Roman" w:hAnsi="Times New Roman" w:cs="Times New Roman"/>
-          <w:sz w:val="28"/>
-          <w:szCs w:val="28"/>
-        </w:rPr>
-        <w:t>»</w:t>
-      </w:r>
-      <w:r>
-        <w:rPr>
-          <w:rFonts w:ascii="Times New Roman" w:hAnsi="Times New Roman" w:cs="Times New Roman"/>
-          <w:sz w:val="28"/>
-          <w:szCs w:val="28"/>
-        </w:rPr>
-        <w:t xml:space="preserve"> </w:t>
-      </w:r>
-      <w:r>
-        <w:rPr>
-          <w:rFonts w:ascii="Times New Roman" w:hAnsi="Times New Roman" w:cs="Times New Roman"/>
-          <w:sz w:val="28"/>
-          <w:szCs w:val="28"/>
-        </w:rPr>
-        <w:t>–</w:t>
-      </w:r>
-      <w:r>
-        <w:rPr>
-          <w:rFonts w:ascii="Times New Roman" w:hAnsi="Times New Roman" w:cs="Times New Roman"/>
-          <w:sz w:val="28"/>
-          <w:szCs w:val="28"/>
-        </w:rPr>
-        <w:t xml:space="preserve"> </w:t>
-      </w:r>
-      <w:r>
-        <w:rPr>
-          <w:rFonts w:ascii="Times New Roman" w:hAnsi="Times New Roman" w:cs="Times New Roman"/>
-          <w:sz w:val="28"/>
-          <w:szCs w:val="28"/>
-        </w:rPr>
-        <w:t>«</w:t>
-      </w:r>
-      <w:proofErr w:type="spellStart"/>
-      <w:r>
-        <w:rPr>
-          <w:rFonts w:ascii="Times New Roman" w:hAnsi="Times New Roman" w:cs="Times New Roman"/>
-          <w:sz w:val="28"/>
-          <w:szCs w:val="28"/>
-        </w:rPr>
-        <w:t>java.lang.Object</w:t>
-      </w:r>
-      <w:proofErr w:type="spellEnd"/>
-      <w:r>
-        <w:rPr>
-          <w:rFonts w:ascii="Times New Roman" w:hAnsi="Times New Roman" w:cs="Times New Roman"/>
-          <w:sz w:val="28"/>
-          <w:szCs w:val="28"/>
-        </w:rPr>
-        <w:t>»</w:t>
-      </w:r>
-      <w:r>
-        <w:rPr>
-          <w:rFonts w:ascii="Times New Roman" w:hAnsi="Times New Roman" w:cs="Times New Roman"/>
-          <w:sz w:val="28"/>
-          <w:szCs w:val="28"/>
-        </w:rPr>
-        <w:t xml:space="preserve">. Его можно использовать как </w:t>
-      </w:r>
-      <w:proofErr w:type="spellStart"/>
-      <w:r>
-        <w:rPr>
-          <w:rFonts w:ascii="Times New Roman" w:hAnsi="Times New Roman" w:cs="Times New Roman"/>
-          <w:sz w:val="28"/>
-          <w:szCs w:val="28"/>
-        </w:rPr>
-        <w:t>бестиповый</w:t>
-      </w:r>
-      <w:proofErr w:type="spellEnd"/>
-      <w:r>
-        <w:rPr>
-          <w:rFonts w:ascii="Times New Roman" w:hAnsi="Times New Roman" w:cs="Times New Roman"/>
-          <w:sz w:val="28"/>
-          <w:szCs w:val="28"/>
-        </w:rPr>
-        <w:t xml:space="preserve"> интерфейс для экземпляра любого класса Java</w:t>
-      </w:r>
-      <w:r>
-        <w:rPr>
-          <w:rFonts w:ascii="Times New Roman" w:hAnsi="Times New Roman" w:cs="Times New Roman"/>
-          <w:sz w:val="28"/>
-          <w:szCs w:val="28"/>
-        </w:rPr>
-        <w:t xml:space="preserve"> внутри </w:t>
-      </w:r>
-      <w:r>
-        <w:rPr>
-          <w:rFonts w:ascii="Times New Roman" w:hAnsi="Times New Roman" w:cs="Times New Roman"/>
-          <w:sz w:val="28"/>
-          <w:szCs w:val="28"/>
-          <w:lang w:val="en-US"/>
-        </w:rPr>
-        <w:t>C</w:t>
-      </w:r>
-      <w:r>
-        <w:rPr>
-          <w:rFonts w:ascii="Times New Roman" w:hAnsi="Times New Roman" w:cs="Times New Roman"/>
-          <w:sz w:val="28"/>
-          <w:szCs w:val="28"/>
-        </w:rPr>
-        <w:t xml:space="preserve"># </w:t>
-      </w:r>
-      <w:r>
-        <w:rPr>
-          <w:rFonts w:ascii="Times New Roman" w:hAnsi="Times New Roman" w:cs="Times New Roman"/>
-          <w:sz w:val="28"/>
-          <w:szCs w:val="28"/>
-        </w:rPr>
-        <w:t>скрипта</w:t>
-      </w:r>
-      <w:r>
-        <w:rPr>
-          <w:rFonts w:ascii="Times New Roman" w:hAnsi="Times New Roman" w:cs="Times New Roman"/>
-          <w:sz w:val="28"/>
-          <w:szCs w:val="28"/>
-        </w:rPr>
-        <w:t xml:space="preserve">. </w:t>
-      </w:r>
-    </w:p>
-    <w:p>
-      <w:pPr>
-        <w:ind w:firstLine="708"/>
-        <w:jc w:val="both"/>
-        <w:rPr>
-          <w:rFonts w:ascii="Times New Roman" w:hAnsi="Times New Roman" w:cs="Times New Roman"/>
-          <w:sz w:val="28"/>
-          <w:szCs w:val="28"/>
-        </w:rPr>
-      </w:pPr>
-      <w:r>
-        <w:rPr>
-          <w:rFonts w:ascii="Times New Roman" w:hAnsi="Times New Roman" w:cs="Times New Roman"/>
-          <w:sz w:val="28"/>
-          <w:szCs w:val="28"/>
-        </w:rPr>
-        <w:t xml:space="preserve">При написании кода на языке </w:t>
-      </w:r>
-      <w:r>
-        <w:rPr>
-          <w:rFonts w:ascii="Times New Roman" w:hAnsi="Times New Roman" w:cs="Times New Roman"/>
-          <w:sz w:val="28"/>
-          <w:szCs w:val="28"/>
-          <w:lang w:val="en-US"/>
-        </w:rPr>
-        <w:t>Java</w:t>
-      </w:r>
-      <w:r>
-        <w:rPr>
-          <w:rFonts w:ascii="Times New Roman" w:hAnsi="Times New Roman" w:cs="Times New Roman"/>
-          <w:sz w:val="28"/>
-          <w:szCs w:val="28"/>
-        </w:rPr>
-        <w:t xml:space="preserve"> </w:t>
-      </w:r>
-      <w:r>
-        <w:rPr>
-          <w:rFonts w:ascii="Times New Roman" w:hAnsi="Times New Roman" w:cs="Times New Roman"/>
-          <w:sz w:val="28"/>
-          <w:szCs w:val="28"/>
-        </w:rPr>
-        <w:t xml:space="preserve">у вас открывается максимальный спектр возможностей взаимодействия с операционной системой </w:t>
-      </w:r>
-      <w:r>
-        <w:rPr>
-          <w:rFonts w:ascii="Times New Roman" w:hAnsi="Times New Roman" w:cs="Times New Roman"/>
-          <w:sz w:val="28"/>
-          <w:szCs w:val="28"/>
-          <w:lang w:val="en-US"/>
-        </w:rPr>
-        <w:t>Android</w:t>
-      </w:r>
-      <w:r>
-        <w:rPr>
-          <w:rFonts w:ascii="Times New Roman" w:hAnsi="Times New Roman" w:cs="Times New Roman"/>
-          <w:sz w:val="28"/>
-          <w:szCs w:val="28"/>
-        </w:rPr>
-        <w:t>. Но нужно придерживаться определенных правил, если код, написанный вами, используется лишь, как библиотека, к которой идёт обращение из основного приложения.</w:t>
-      </w:r>
-    </w:p>
-    <w:p>
-      <w:pPr>
-        <w:ind w:firstLine="708"/>
-        <w:jc w:val="both"/>
-        <w:rPr>
-          <w:rFonts w:ascii="Times New Roman" w:hAnsi="Times New Roman" w:cs="Times New Roman"/>
-          <w:sz w:val="28"/>
-          <w:szCs w:val="28"/>
-        </w:rPr>
-      </w:pPr>
-      <w:r>
-        <w:rPr>
-          <w:rFonts w:ascii="Times New Roman" w:hAnsi="Times New Roman" w:cs="Times New Roman"/>
-          <w:sz w:val="28"/>
-          <w:szCs w:val="28"/>
-        </w:rPr>
-        <w:t xml:space="preserve">Первым делом нужно разобраться, как компилировать код на </w:t>
-      </w:r>
-      <w:r>
-        <w:rPr>
-          <w:rFonts w:ascii="Times New Roman" w:hAnsi="Times New Roman" w:cs="Times New Roman"/>
-          <w:sz w:val="28"/>
-          <w:szCs w:val="28"/>
-          <w:lang w:val="en-US"/>
-        </w:rPr>
-        <w:t>Java</w:t>
-      </w:r>
-      <w:r>
-        <w:rPr>
-          <w:rFonts w:ascii="Times New Roman" w:hAnsi="Times New Roman" w:cs="Times New Roman"/>
-          <w:sz w:val="28"/>
-          <w:szCs w:val="28"/>
-        </w:rPr>
-        <w:t xml:space="preserve">. При компиляции библиотеки под </w:t>
-      </w:r>
-      <w:r>
-        <w:rPr>
-          <w:rFonts w:ascii="Times New Roman" w:hAnsi="Times New Roman" w:cs="Times New Roman"/>
-          <w:sz w:val="28"/>
-          <w:szCs w:val="28"/>
-          <w:lang w:val="en-US"/>
-        </w:rPr>
-        <w:t>OC</w:t>
-      </w:r>
-      <w:r>
-        <w:rPr>
-          <w:rFonts w:ascii="Times New Roman" w:hAnsi="Times New Roman" w:cs="Times New Roman"/>
-          <w:sz w:val="28"/>
-          <w:szCs w:val="28"/>
-        </w:rPr>
-        <w:t xml:space="preserve"> </w:t>
-      </w:r>
-      <w:r>
-        <w:rPr>
-          <w:rFonts w:ascii="Times New Roman" w:hAnsi="Times New Roman" w:cs="Times New Roman"/>
-          <w:sz w:val="28"/>
-          <w:szCs w:val="28"/>
-          <w:lang w:val="en-US"/>
-        </w:rPr>
-        <w:t>Windows</w:t>
-      </w:r>
-      <w:r>
-        <w:rPr>
-          <w:rFonts w:ascii="Times New Roman" w:hAnsi="Times New Roman" w:cs="Times New Roman"/>
-          <w:sz w:val="28"/>
-          <w:szCs w:val="28"/>
-        </w:rPr>
-        <w:t>,</w:t>
-      </w:r>
-      <w:r>
-        <w:rPr>
-          <w:rFonts w:ascii="Times New Roman" w:hAnsi="Times New Roman" w:cs="Times New Roman"/>
-          <w:sz w:val="28"/>
-          <w:szCs w:val="28"/>
-        </w:rPr>
-        <w:t xml:space="preserve"> </w:t>
-      </w:r>
-      <w:r>
-        <w:rPr>
-          <w:rFonts w:ascii="Times New Roman" w:hAnsi="Times New Roman" w:cs="Times New Roman"/>
-          <w:sz w:val="28"/>
-          <w:szCs w:val="28"/>
-        </w:rPr>
-        <w:t xml:space="preserve">и дальнейшего взаимодействия с ней, на выходе получается файл с расширением </w:t>
-      </w:r>
-      <w:r>
-        <w:rPr>
-          <w:rFonts w:ascii="Times New Roman" w:hAnsi="Times New Roman" w:cs="Times New Roman"/>
-          <w:sz w:val="28"/>
-          <w:szCs w:val="28"/>
-          <w:lang w:val="en-US"/>
-        </w:rPr>
-        <w:t>DLL</w:t>
-      </w:r>
-      <w:r>
-        <w:rPr>
-          <w:rFonts w:ascii="Times New Roman" w:hAnsi="Times New Roman" w:cs="Times New Roman"/>
-          <w:sz w:val="28"/>
-          <w:szCs w:val="28"/>
-        </w:rPr>
-        <w:t xml:space="preserve">. </w:t>
-      </w:r>
-      <w:r>
-        <w:rPr>
-          <w:rFonts w:ascii="Times New Roman" w:hAnsi="Times New Roman" w:cs="Times New Roman"/>
-          <w:sz w:val="28"/>
-          <w:szCs w:val="28"/>
-        </w:rPr>
-        <w:t xml:space="preserve">При компиляции под ОС </w:t>
-      </w:r>
-      <w:r>
-        <w:rPr>
-          <w:rFonts w:ascii="Times New Roman" w:hAnsi="Times New Roman" w:cs="Times New Roman"/>
-          <w:sz w:val="28"/>
-          <w:szCs w:val="28"/>
-          <w:lang w:val="en-US"/>
-        </w:rPr>
-        <w:t xml:space="preserve">Android </w:t>
+        <w:t xml:space="preserve"> </w:t>
       </w:r>
       <w:r>
         <w:rPr>
@@ -2143,6 +2748,8 @@
           <w:ilvl w:val="0"/>
           <w:numId w:val="1"/>
         </w:numPr>
+        <w:spacing w:line="240" w:lineRule="auto"/>
+        <w:ind w:left="567" w:firstLine="284"/>
         <w:jc w:val="both"/>
         <w:rPr>
           <w:rFonts w:ascii="Times New Roman" w:hAnsi="Times New Roman" w:cs="Times New Roman"/>
@@ -2242,6 +2849,8 @@
           <w:ilvl w:val="0"/>
           <w:numId w:val="1"/>
         </w:numPr>
+        <w:spacing w:line="240" w:lineRule="auto"/>
+        <w:ind w:left="567" w:firstLine="284"/>
         <w:jc w:val="both"/>
         <w:rPr>
           <w:rFonts w:ascii="Times New Roman" w:hAnsi="Times New Roman" w:cs="Times New Roman"/>
@@ -2348,7 +2957,7 @@
           <w:sz w:val="28"/>
           <w:szCs w:val="28"/>
         </w:rPr>
-        <w:t xml:space="preserve"> -ресурсы, </w:t>
+        <w:t xml:space="preserve">-ресурсы, </w:t>
       </w:r>
       <w:r>
         <w:rPr>
@@ -2366,10 +2975,21 @@
           <w:szCs w:val="28"/>
         </w:rPr>
         <w:t>, и другие файлы, входящие в состав APK.</w:t>
+      </w:r>
+      <w:r>
+        <w:rPr>
+          <w:rStyle w:val="a8"/>
+          <w:rFonts w:ascii="Times New Roman" w:hAnsi="Times New Roman" w:cs="Times New Roman"/>
+          <w:sz w:val="28"/>
+          <w:szCs w:val="28"/>
+        </w:rPr>
+        <w:footnoteReference w:id="3"/>
       </w:r>
     </w:p>
     <w:p>
       <w:pPr>
+        <w:spacing w:line="240" w:lineRule="auto"/>
+        <w:ind w:firstLine="567"/>
         <w:jc w:val="both"/>
         <w:rPr>
           <w:rFonts w:ascii="Times New Roman" w:hAnsi="Times New Roman" w:cs="Times New Roman"/>
@@ -2383,7 +3003,6 @@
           <w:sz w:val="28"/>
           <w:szCs w:val="28"/>
         </w:rPr>
-        <w:lastRenderedPageBreak/>
         <w:t xml:space="preserve">При компиляции библиотеки для интеграции в </w:t>
       </w:r>
       <w:r>
@@ -2401,7 +3020,7 @@
           <w:sz w:val="28"/>
           <w:szCs w:val="28"/>
         </w:rPr>
-        <w:t xml:space="preserve"> </w:t>
+        <w:t>-</w:t>
       </w:r>
       <w:r>
         <w:rPr>
@@ -2442,15 +3061,39 @@
           <w:sz w:val="28"/>
           <w:szCs w:val="28"/>
         </w:rPr>
-        <w:t xml:space="preserve"> </w:t>
-      </w:r>
-      <w:r>
-        <w:rPr>
-          <w:rFonts w:ascii="Times New Roman" w:hAnsi="Times New Roman" w:cs="Times New Roman"/>
-          <w:sz w:val="28"/>
-          <w:szCs w:val="28"/>
-        </w:rPr>
-        <w:t xml:space="preserve">разработчики советуют использовать </w:t>
+        <w:t>,</w:t>
+      </w:r>
+      <w:r>
+        <w:rPr>
+          <w:rFonts w:ascii="Times New Roman" w:hAnsi="Times New Roman" w:cs="Times New Roman"/>
+          <w:sz w:val="28"/>
+          <w:szCs w:val="28"/>
+        </w:rPr>
+        <w:t xml:space="preserve"> </w:t>
+      </w:r>
+      <w:r>
+        <w:rPr>
+          <w:rFonts w:ascii="Times New Roman" w:hAnsi="Times New Roman" w:cs="Times New Roman"/>
+          <w:sz w:val="28"/>
+          <w:szCs w:val="28"/>
+        </w:rPr>
+        <w:t xml:space="preserve">разработчики советуют </w:t>
+      </w:r>
+      <w:r>
+        <w:rPr>
+          <w:rFonts w:ascii="Times New Roman" w:hAnsi="Times New Roman" w:cs="Times New Roman"/>
+          <w:sz w:val="28"/>
+          <w:szCs w:val="28"/>
+        </w:rPr>
+        <w:t>импортировать</w:t>
+      </w:r>
+      <w:r>
+        <w:rPr>
+          <w:rFonts w:ascii="Times New Roman" w:hAnsi="Times New Roman" w:cs="Times New Roman"/>
+          <w:sz w:val="28"/>
+          <w:szCs w:val="28"/>
+        </w:rPr>
+        <w:t xml:space="preserve"> </w:t>
       </w:r>
       <w:r>
         <w:rPr>
@@ -2515,7 +3158,23 @@
           <w:sz w:val="28"/>
           <w:szCs w:val="28"/>
         </w:rPr>
-        <w:t xml:space="preserve"> Если использовать </w:t>
+        <w:t xml:space="preserve"> </w:t>
+      </w:r>
+      <w:r>
+        <w:rPr>
+          <w:rFonts w:ascii="Times New Roman" w:hAnsi="Times New Roman" w:cs="Times New Roman"/>
+          <w:sz w:val="28"/>
+          <w:szCs w:val="28"/>
+        </w:rPr>
+        <w:t>Некоторые</w:t>
+      </w:r>
+      <w:r>
+        <w:rPr>
+          <w:rFonts w:ascii="Times New Roman" w:hAnsi="Times New Roman" w:cs="Times New Roman"/>
+          <w:sz w:val="28"/>
+          <w:szCs w:val="28"/>
+        </w:rPr>
+        <w:t xml:space="preserve"> </w:t>
       </w:r>
       <w:r>
         <w:rPr>
@@ -2532,15 +3191,23 @@
           <w:sz w:val="28"/>
           <w:szCs w:val="28"/>
         </w:rPr>
-        <w:t xml:space="preserve">, которые требуют </w:t>
-      </w:r>
-      <w:r>
-        <w:rPr>
-          <w:rFonts w:ascii="Times New Roman" w:hAnsi="Times New Roman" w:cs="Times New Roman"/>
-          <w:sz w:val="28"/>
-          <w:szCs w:val="28"/>
-        </w:rPr>
-        <w:t>какие-либо разрешения, их нужно прописывать в «</w:t>
+        <w:t xml:space="preserve"> </w:t>
+      </w:r>
+      <w:r>
+        <w:rPr>
+          <w:rFonts w:ascii="Times New Roman" w:hAnsi="Times New Roman" w:cs="Times New Roman"/>
+          <w:sz w:val="28"/>
+          <w:szCs w:val="28"/>
+        </w:rPr>
+        <w:t xml:space="preserve">могут требовать определенные разрешения, которые </w:t>
+      </w:r>
+      <w:r>
+        <w:rPr>
+          <w:rFonts w:ascii="Times New Roman" w:hAnsi="Times New Roman" w:cs="Times New Roman"/>
+          <w:sz w:val="28"/>
+          <w:szCs w:val="28"/>
+        </w:rPr>
+        <w:t>нужно прописывать в «</w:t>
       </w:r>
       <w:r>
         <w:rPr>
@@ -2649,7 +3316,23 @@
           <w:sz w:val="28"/>
           <w:szCs w:val="28"/>
         </w:rPr>
-        <w:t xml:space="preserve">файл, то при компиляции не обязательно указывать все нужные ресурсы в плагине, достаточно будет добавить их в манифест вашего основного приложения, а движок сам сольёт всё в один </w:t>
+        <w:t>файл, то при компиляции не</w:t>
+      </w:r>
+      <w:r>
+        <w:rPr>
+          <w:rFonts w:ascii="Times New Roman" w:hAnsi="Times New Roman" w:cs="Times New Roman"/>
+          <w:sz w:val="28"/>
+          <w:szCs w:val="28"/>
+        </w:rPr>
+        <w:t xml:space="preserve"> </w:t>
+      </w:r>
+      <w:r>
+        <w:rPr>
+          <w:rFonts w:ascii="Times New Roman" w:hAnsi="Times New Roman" w:cs="Times New Roman"/>
+          <w:sz w:val="28"/>
+          <w:szCs w:val="28"/>
+        </w:rPr>
+        <w:t xml:space="preserve">обязательно указывать все нужные ресурсы в плагине, достаточно будет добавить их в манифест вашего основного приложения, а движок сам сольёт всё в один </w:t>
       </w:r>
       <w:r>
         <w:rPr>
@@ -2715,7 +3398,39 @@
           <w:sz w:val="28"/>
           <w:szCs w:val="28"/>
         </w:rPr>
-        <w:t>» в определенную папку, их можно будет расположить в любом удобном месте вашего приложения.</w:t>
+        <w:t xml:space="preserve">» в определенную папку, их можно будет расположить в </w:t>
+      </w:r>
+      <w:r>
+        <w:rPr>
+          <w:rFonts w:ascii="Times New Roman" w:hAnsi="Times New Roman" w:cs="Times New Roman"/>
+          <w:sz w:val="28"/>
+          <w:szCs w:val="28"/>
+        </w:rPr>
+        <w:t xml:space="preserve">наиболее удобной </w:t>
+      </w:r>
+      <w:r>
+        <w:rPr>
+          <w:rFonts w:ascii="Times New Roman" w:hAnsi="Times New Roman" w:cs="Times New Roman"/>
+          <w:sz w:val="28"/>
+          <w:szCs w:val="28"/>
+        </w:rPr>
+        <w:t>директории</w:t>
+      </w:r>
+      <w:r>
+        <w:rPr>
+          <w:rFonts w:ascii="Times New Roman" w:hAnsi="Times New Roman" w:cs="Times New Roman"/>
+          <w:sz w:val="28"/>
+          <w:szCs w:val="28"/>
+        </w:rPr>
+        <w:t>, находящейся в иерархии</w:t>
+      </w:r>
+      <w:r>
+        <w:rPr>
+          <w:rFonts w:ascii="Times New Roman" w:hAnsi="Times New Roman" w:cs="Times New Roman"/>
+          <w:sz w:val="28"/>
+          <w:szCs w:val="28"/>
+        </w:rPr>
+        <w:t xml:space="preserve"> приложения.</w:t>
       </w:r>
       <w:r>
         <w:rPr>
@@ -2748,7 +3463,39 @@
           <w:sz w:val="28"/>
           <w:szCs w:val="28"/>
         </w:rPr>
-        <w:t>файл в свою очередь обязывает прописывать все разрешения в манифесте при сборке, а библиотеки обязательно должны лежать в папке «</w:t>
+        <w:t>файл</w:t>
+      </w:r>
+      <w:r>
+        <w:rPr>
+          <w:rFonts w:ascii="Times New Roman" w:hAnsi="Times New Roman" w:cs="Times New Roman"/>
+          <w:sz w:val="28"/>
+          <w:szCs w:val="28"/>
+        </w:rPr>
+        <w:t>,</w:t>
+      </w:r>
+      <w:r>
+        <w:rPr>
+          <w:rFonts w:ascii="Times New Roman" w:hAnsi="Times New Roman" w:cs="Times New Roman"/>
+          <w:sz w:val="28"/>
+          <w:szCs w:val="28"/>
+        </w:rPr>
+        <w:t xml:space="preserve"> в свою очередь</w:t>
+      </w:r>
+      <w:r>
+        <w:rPr>
+          <w:rFonts w:ascii="Times New Roman" w:hAnsi="Times New Roman" w:cs="Times New Roman"/>
+          <w:sz w:val="28"/>
+          <w:szCs w:val="28"/>
+        </w:rPr>
+        <w:t>,</w:t>
+      </w:r>
+      <w:r>
+        <w:rPr>
+          <w:rFonts w:ascii="Times New Roman" w:hAnsi="Times New Roman" w:cs="Times New Roman"/>
+          <w:sz w:val="28"/>
+          <w:szCs w:val="28"/>
+        </w:rPr>
+        <w:t xml:space="preserve"> обязывает прописывать все разрешения в манифесте при сборке, а библиотеки обязательно должны лежать в папке «</w:t>
       </w:r>
       <w:r>
         <w:rPr>
@@ -2777,6 +3524,8 @@
     </w:p>
     <w:p>
       <w:pPr>
+        <w:spacing w:line="240" w:lineRule="auto"/>
+        <w:ind w:firstLine="567"/>
         <w:jc w:val="both"/>
         <w:rPr>
           <w:rFonts w:ascii="Times New Roman" w:hAnsi="Times New Roman" w:cs="Times New Roman"/>
@@ -2791,7 +3540,39 @@
           <w:szCs w:val="28"/>
         </w:rPr>
         <w:tab/>
-        <w:t xml:space="preserve">Прежде чем приступать к написанию кода, нужно решить, какие задачи будет решать плагин, написанный вами на </w:t>
+        <w:t xml:space="preserve">Прежде чем приступать к написанию кода, нужно </w:t>
+      </w:r>
+      <w:r>
+        <w:rPr>
+          <w:rFonts w:ascii="Times New Roman" w:hAnsi="Times New Roman" w:cs="Times New Roman"/>
+          <w:sz w:val="28"/>
+          <w:szCs w:val="28"/>
+        </w:rPr>
+        <w:t>определить</w:t>
+      </w:r>
+      <w:r>
+        <w:rPr>
+          <w:rFonts w:ascii="Times New Roman" w:hAnsi="Times New Roman" w:cs="Times New Roman"/>
+          <w:sz w:val="28"/>
+          <w:szCs w:val="28"/>
+        </w:rPr>
+        <w:t>, какие задачи будет решать плагин, написанный</w:t>
+      </w:r>
+      <w:r>
+        <w:rPr>
+          <w:rFonts w:ascii="Times New Roman" w:hAnsi="Times New Roman" w:cs="Times New Roman"/>
+          <w:sz w:val="28"/>
+          <w:szCs w:val="28"/>
+        </w:rPr>
+        <w:t xml:space="preserve"> </w:t>
+      </w:r>
+      <w:r>
+        <w:rPr>
+          <w:rFonts w:ascii="Times New Roman" w:hAnsi="Times New Roman" w:cs="Times New Roman"/>
+          <w:sz w:val="28"/>
+          <w:szCs w:val="28"/>
+        </w:rPr>
+        <w:t xml:space="preserve">на </w:t>
       </w:r>
       <w:r>
         <w:rPr>
@@ -2816,7 +3597,23 @@
           <w:sz w:val="28"/>
           <w:szCs w:val="28"/>
         </w:rPr>
-        <w:t>Если вам нужно управлять уведомлениями, вызывать «</w:t>
+        <w:t xml:space="preserve">Если </w:t>
+      </w:r>
+      <w:r>
+        <w:rPr>
+          <w:rFonts w:ascii="Times New Roman" w:hAnsi="Times New Roman" w:cs="Times New Roman"/>
+          <w:sz w:val="28"/>
+          <w:szCs w:val="28"/>
+        </w:rPr>
+        <w:t>необходимо</w:t>
+      </w:r>
+      <w:r>
+        <w:rPr>
+          <w:rFonts w:ascii="Times New Roman" w:hAnsi="Times New Roman" w:cs="Times New Roman"/>
+          <w:sz w:val="28"/>
+          <w:szCs w:val="28"/>
+        </w:rPr>
+        <w:t xml:space="preserve"> управлять уведомлениями, вызывать «</w:t>
       </w:r>
       <w:r>
         <w:rPr>
@@ -2925,7 +3722,15 @@
           <w:sz w:val="28"/>
           <w:szCs w:val="28"/>
         </w:rPr>
-        <w:t>вашего приложения.</w:t>
+        <w:t xml:space="preserve">основного </w:t>
+      </w:r>
+      <w:r>
+        <w:rPr>
+          <w:rFonts w:ascii="Times New Roman" w:hAnsi="Times New Roman" w:cs="Times New Roman"/>
+          <w:sz w:val="28"/>
+          <w:szCs w:val="28"/>
+        </w:rPr>
+        <w:t>приложения.</w:t>
       </w:r>
       <w:r>
         <w:rPr>
@@ -2975,15 +3780,63 @@
           <w:sz w:val="28"/>
           <w:szCs w:val="28"/>
         </w:rPr>
-        <w:t xml:space="preserve">ключевой компонент для создания визуализации интерфейса, форма приложения с которой взаимодействует пользователь. </w:t>
-      </w:r>
-      <w:r>
-        <w:rPr>
-          <w:rFonts w:ascii="Times New Roman" w:hAnsi="Times New Roman" w:cs="Times New Roman"/>
-          <w:sz w:val="28"/>
-          <w:szCs w:val="28"/>
-        </w:rPr>
-        <w:t xml:space="preserve">Активность вашего приложения нужно будет передать, как параметр в методе инициализации плагина из скрипта </w:t>
+        <w:t>ключевой компонент для создания визуализации интерфейса, форма приложения</w:t>
+      </w:r>
+      <w:r>
+        <w:rPr>
+          <w:rFonts w:ascii="Times New Roman" w:hAnsi="Times New Roman" w:cs="Times New Roman"/>
+          <w:sz w:val="28"/>
+          <w:szCs w:val="28"/>
+        </w:rPr>
+        <w:t>,</w:t>
+      </w:r>
+      <w:r>
+        <w:rPr>
+          <w:rFonts w:ascii="Times New Roman" w:hAnsi="Times New Roman" w:cs="Times New Roman"/>
+          <w:sz w:val="28"/>
+          <w:szCs w:val="28"/>
+        </w:rPr>
+        <w:t xml:space="preserve"> с которой взаимодействует пользователь. </w:t>
+      </w:r>
+      <w:r>
+        <w:rPr>
+          <w:rFonts w:ascii="Times New Roman" w:hAnsi="Times New Roman" w:cs="Times New Roman"/>
+          <w:sz w:val="28"/>
+          <w:szCs w:val="28"/>
+        </w:rPr>
+        <w:t xml:space="preserve">Активность </w:t>
+      </w:r>
+      <w:r>
+        <w:rPr>
+          <w:rFonts w:ascii="Times New Roman" w:hAnsi="Times New Roman" w:cs="Times New Roman"/>
+          <w:sz w:val="28"/>
+          <w:szCs w:val="28"/>
+        </w:rPr>
+        <w:t>основного</w:t>
+      </w:r>
+      <w:r>
+        <w:rPr>
+          <w:rFonts w:ascii="Times New Roman" w:hAnsi="Times New Roman" w:cs="Times New Roman"/>
+          <w:sz w:val="28"/>
+          <w:szCs w:val="28"/>
+        </w:rPr>
+        <w:t xml:space="preserve"> приложения </w:t>
+      </w:r>
+      <w:r>
+        <w:rPr>
+          <w:rFonts w:ascii="Times New Roman" w:hAnsi="Times New Roman" w:cs="Times New Roman"/>
+          <w:sz w:val="28"/>
+          <w:szCs w:val="28"/>
+        </w:rPr>
+        <w:t>потребуется</w:t>
+      </w:r>
+      <w:r>
+        <w:rPr>
+          <w:rFonts w:ascii="Times New Roman" w:hAnsi="Times New Roman" w:cs="Times New Roman"/>
+          <w:sz w:val="28"/>
+          <w:szCs w:val="28"/>
+        </w:rPr>
+        <w:t xml:space="preserve"> передать, как параметр в методе инициализации плагина из скрипта </w:t>
       </w:r>
       <w:r>
         <w:rPr>
@@ -3016,7 +3869,39 @@
           <w:sz w:val="28"/>
           <w:szCs w:val="28"/>
         </w:rPr>
-        <w:t>Далее идет взаимодействие с базовыми функциями приложения, например: доступ к файловой системе,</w:t>
+        <w:t>Далее идет взаимодействие с базовыми функциями приложения, например</w:t>
+      </w:r>
+      <w:r>
+        <w:rPr>
+          <w:rFonts w:ascii="Times New Roman" w:hAnsi="Times New Roman" w:cs="Times New Roman"/>
+          <w:sz w:val="28"/>
+          <w:szCs w:val="28"/>
+        </w:rPr>
+        <w:t>,</w:t>
+      </w:r>
+      <w:r>
+        <w:rPr>
+          <w:rFonts w:ascii="Times New Roman" w:hAnsi="Times New Roman" w:cs="Times New Roman"/>
+          <w:sz w:val="28"/>
+          <w:szCs w:val="28"/>
+        </w:rPr>
+        <w:t xml:space="preserve"> </w:t>
+      </w:r>
+      <w:r>
+        <w:rPr>
+          <w:rFonts w:ascii="Times New Roman" w:hAnsi="Times New Roman" w:cs="Times New Roman"/>
+          <w:sz w:val="28"/>
+          <w:szCs w:val="28"/>
+        </w:rPr>
+        <w:t xml:space="preserve">если задача требует </w:t>
+      </w:r>
+      <w:r>
+        <w:rPr>
+          <w:rFonts w:ascii="Times New Roman" w:hAnsi="Times New Roman" w:cs="Times New Roman"/>
+          <w:sz w:val="28"/>
+          <w:szCs w:val="28"/>
+        </w:rPr>
+        <w:t>доступ к файловой системе,</w:t>
       </w:r>
       <w:r>
         <w:rPr>
@@ -3107,6 +3992,234 @@
           <w:sz w:val="28"/>
           <w:szCs w:val="28"/>
         </w:rPr>
+        <w:t>, то необходимо будет</w:t>
+      </w:r>
+      <w:r>
+        <w:rPr>
+          <w:rFonts w:ascii="Times New Roman" w:hAnsi="Times New Roman" w:cs="Times New Roman"/>
+          <w:sz w:val="28"/>
+          <w:szCs w:val="28"/>
+        </w:rPr>
+        <w:t xml:space="preserve"> обращаться</w:t>
+      </w:r>
+      <w:r>
+        <w:rPr>
+          <w:rFonts w:ascii="Times New Roman" w:hAnsi="Times New Roman" w:cs="Times New Roman"/>
+          <w:sz w:val="28"/>
+          <w:szCs w:val="28"/>
+        </w:rPr>
+        <w:t xml:space="preserve"> к контексту активности. </w:t>
+      </w:r>
+      <w:r>
+        <w:rPr>
+          <w:rFonts w:ascii="Times New Roman" w:hAnsi="Times New Roman" w:cs="Times New Roman"/>
+          <w:sz w:val="28"/>
+          <w:szCs w:val="28"/>
+          <w:lang w:val="en-US"/>
+        </w:rPr>
+        <w:t>Context</w:t>
+      </w:r>
+      <w:r>
+        <w:rPr>
+          <w:rFonts w:ascii="Times New Roman" w:hAnsi="Times New Roman" w:cs="Times New Roman"/>
+          <w:sz w:val="28"/>
+          <w:szCs w:val="28"/>
+        </w:rPr>
+        <w:t xml:space="preserve"> </w:t>
+      </w:r>
+      <w:r>
+        <w:rPr>
+          <w:rFonts w:ascii="Times New Roman" w:hAnsi="Times New Roman" w:cs="Times New Roman"/>
+          <w:sz w:val="28"/>
+          <w:szCs w:val="28"/>
+        </w:rPr>
+        <w:t>–</w:t>
+      </w:r>
+      <w:r>
+        <w:rPr>
+          <w:rFonts w:ascii="Times New Roman" w:hAnsi="Times New Roman" w:cs="Times New Roman"/>
+          <w:sz w:val="28"/>
+          <w:szCs w:val="28"/>
+        </w:rPr>
+        <w:t xml:space="preserve"> </w:t>
+      </w:r>
+      <w:r>
+        <w:rPr>
+          <w:rFonts w:ascii="Times New Roman" w:hAnsi="Times New Roman" w:cs="Times New Roman"/>
+          <w:sz w:val="28"/>
+          <w:szCs w:val="28"/>
+        </w:rPr>
+        <w:t>и</w:t>
+      </w:r>
+      <w:r>
+        <w:rPr>
+          <w:rFonts w:ascii="Times New Roman" w:hAnsi="Times New Roman" w:cs="Times New Roman"/>
+          <w:sz w:val="28"/>
+          <w:szCs w:val="28"/>
+        </w:rPr>
+        <w:t xml:space="preserve">нтерфейс для глобальной информации о среде приложения. Это абстрактный класс, реализация которого обеспечивается системой </w:t>
+      </w:r>
+      <w:r>
+        <w:rPr>
+          <w:rFonts w:ascii="Times New Roman" w:hAnsi="Times New Roman" w:cs="Times New Roman"/>
+          <w:sz w:val="28"/>
+          <w:szCs w:val="28"/>
+          <w:lang w:val="en-US"/>
+        </w:rPr>
+        <w:t>Android</w:t>
+      </w:r>
+      <w:r>
+        <w:rPr>
+          <w:rFonts w:ascii="Times New Roman" w:hAnsi="Times New Roman" w:cs="Times New Roman"/>
+          <w:sz w:val="28"/>
+          <w:szCs w:val="28"/>
+        </w:rPr>
+        <w:t xml:space="preserve">. </w:t>
+      </w:r>
+      <w:r>
+        <w:rPr>
+          <w:rFonts w:ascii="Times New Roman" w:hAnsi="Times New Roman" w:cs="Times New Roman"/>
+          <w:sz w:val="28"/>
+          <w:szCs w:val="28"/>
+        </w:rPr>
+        <w:lastRenderedPageBreak/>
+        <w:t xml:space="preserve">Он </w:t>
+      </w:r>
+      <w:r>
+        <w:rPr>
+          <w:rFonts w:ascii="Times New Roman" w:hAnsi="Times New Roman" w:cs="Times New Roman"/>
+          <w:sz w:val="28"/>
+          <w:szCs w:val="28"/>
+        </w:rPr>
+        <w:t>предоставляет</w:t>
+      </w:r>
+      <w:r>
+        <w:rPr>
+          <w:rFonts w:ascii="Times New Roman" w:hAnsi="Times New Roman" w:cs="Times New Roman"/>
+          <w:sz w:val="28"/>
+          <w:szCs w:val="28"/>
+        </w:rPr>
+        <w:t xml:space="preserve"> доступ к ресурсам и классам, специфичным для приложения, а такж</w:t>
+      </w:r>
+      <w:r>
+        <w:rPr>
+          <w:rFonts w:ascii="Times New Roman" w:hAnsi="Times New Roman" w:cs="Times New Roman"/>
+          <w:sz w:val="28"/>
+          <w:szCs w:val="28"/>
+        </w:rPr>
+        <w:t xml:space="preserve">е к </w:t>
+      </w:r>
+      <w:r>
+        <w:rPr>
+          <w:rFonts w:ascii="Times New Roman" w:hAnsi="Times New Roman" w:cs="Times New Roman"/>
+          <w:sz w:val="28"/>
+          <w:szCs w:val="28"/>
+        </w:rPr>
+        <w:t>вызов</w:t>
+      </w:r>
+      <w:r>
+        <w:rPr>
+          <w:rFonts w:ascii="Times New Roman" w:hAnsi="Times New Roman" w:cs="Times New Roman"/>
+          <w:sz w:val="28"/>
+          <w:szCs w:val="28"/>
+        </w:rPr>
+        <w:t>ам</w:t>
+      </w:r>
+      <w:r>
+        <w:rPr>
+          <w:rFonts w:ascii="Times New Roman" w:hAnsi="Times New Roman" w:cs="Times New Roman"/>
+          <w:sz w:val="28"/>
+          <w:szCs w:val="28"/>
+        </w:rPr>
+        <w:t xml:space="preserve"> для операций уровня приложения, таких как запуск действий, широковещательная рассылка</w:t>
+      </w:r>
+      <w:r>
+        <w:rPr>
+          <w:rFonts w:ascii="Times New Roman" w:hAnsi="Times New Roman" w:cs="Times New Roman"/>
+          <w:sz w:val="28"/>
+          <w:szCs w:val="28"/>
+        </w:rPr>
+        <w:t>,</w:t>
+      </w:r>
+      <w:r>
+        <w:rPr>
+          <w:rFonts w:ascii="Times New Roman" w:hAnsi="Times New Roman" w:cs="Times New Roman"/>
+          <w:sz w:val="28"/>
+          <w:szCs w:val="28"/>
+        </w:rPr>
+        <w:t xml:space="preserve"> получение намерений</w:t>
+      </w:r>
+      <w:r>
+        <w:rPr>
+          <w:rFonts w:ascii="Times New Roman" w:hAnsi="Times New Roman" w:cs="Times New Roman"/>
+          <w:sz w:val="28"/>
+          <w:szCs w:val="28"/>
+        </w:rPr>
+        <w:t xml:space="preserve"> (</w:t>
+      </w:r>
+      <w:r>
+        <w:rPr>
+          <w:rFonts w:ascii="Times New Roman" w:hAnsi="Times New Roman" w:cs="Times New Roman"/>
+          <w:sz w:val="28"/>
+          <w:szCs w:val="28"/>
+          <w:lang w:val="en-US"/>
+        </w:rPr>
+        <w:t>Intent</w:t>
+      </w:r>
+      <w:r>
+        <w:rPr>
+          <w:rFonts w:ascii="Times New Roman" w:hAnsi="Times New Roman" w:cs="Times New Roman"/>
+          <w:sz w:val="28"/>
+          <w:szCs w:val="28"/>
+        </w:rPr>
+        <w:t>)</w:t>
+      </w:r>
+      <w:r>
+        <w:rPr>
+          <w:rFonts w:ascii="Times New Roman" w:hAnsi="Times New Roman" w:cs="Times New Roman"/>
+          <w:sz w:val="28"/>
+          <w:szCs w:val="28"/>
+        </w:rPr>
+        <w:t>,</w:t>
+      </w:r>
+      <w:r>
+        <w:rPr>
+          <w:rFonts w:ascii="Times New Roman" w:hAnsi="Times New Roman" w:cs="Times New Roman"/>
+          <w:sz w:val="28"/>
+          <w:szCs w:val="28"/>
+        </w:rPr>
+        <w:t xml:space="preserve"> и т</w:t>
+      </w:r>
+      <w:r>
+        <w:rPr>
+          <w:rFonts w:ascii="Times New Roman" w:hAnsi="Times New Roman" w:cs="Times New Roman"/>
+          <w:sz w:val="28"/>
+          <w:szCs w:val="28"/>
+        </w:rPr>
+        <w:t>ак</w:t>
+      </w:r>
+      <w:r>
+        <w:rPr>
+          <w:rFonts w:ascii="Times New Roman" w:hAnsi="Times New Roman" w:cs="Times New Roman"/>
+          <w:sz w:val="28"/>
+          <w:szCs w:val="28"/>
+        </w:rPr>
+        <w:t xml:space="preserve"> д</w:t>
+      </w:r>
+      <w:r>
+        <w:rPr>
+          <w:rFonts w:ascii="Times New Roman" w:hAnsi="Times New Roman" w:cs="Times New Roman"/>
+          <w:sz w:val="28"/>
+          <w:szCs w:val="28"/>
+        </w:rPr>
+        <w:t>алее</w:t>
+      </w:r>
+      <w:r>
+        <w:rPr>
+          <w:rFonts w:ascii="Times New Roman" w:hAnsi="Times New Roman" w:cs="Times New Roman"/>
+          <w:sz w:val="28"/>
+          <w:szCs w:val="28"/>
+        </w:rPr>
         <w:t>.</w:t>
       </w:r>
       <w:r>
@@ -3123,81 +4236,127 @@
           <w:sz w:val="28"/>
           <w:szCs w:val="28"/>
         </w:rPr>
-        <w:t>В</w:t>
-      </w:r>
-      <w:r>
-        <w:rPr>
-          <w:rFonts w:ascii="Times New Roman" w:hAnsi="Times New Roman" w:cs="Times New Roman"/>
-          <w:sz w:val="28"/>
-          <w:szCs w:val="28"/>
-        </w:rPr>
-        <w:t>ам нужно будет обращаться</w:t>
-      </w:r>
-      <w:r>
-        <w:rPr>
-          <w:rFonts w:ascii="Times New Roman" w:hAnsi="Times New Roman" w:cs="Times New Roman"/>
-          <w:sz w:val="28"/>
-          <w:szCs w:val="28"/>
-        </w:rPr>
-        <w:t xml:space="preserve"> к контексту активности. </w:t>
-      </w:r>
-      <w:r>
-        <w:rPr>
-          <w:rFonts w:ascii="Times New Roman" w:hAnsi="Times New Roman" w:cs="Times New Roman"/>
-          <w:sz w:val="28"/>
-          <w:szCs w:val="28"/>
-          <w:lang w:val="en-US"/>
-        </w:rPr>
-        <w:t>Context</w:t>
-      </w:r>
-      <w:r>
-        <w:rPr>
-          <w:rFonts w:ascii="Times New Roman" w:hAnsi="Times New Roman" w:cs="Times New Roman"/>
-          <w:sz w:val="28"/>
-          <w:szCs w:val="28"/>
-        </w:rPr>
-        <w:t xml:space="preserve"> </w:t>
-      </w:r>
-      <w:r>
-        <w:rPr>
-          <w:rFonts w:ascii="Times New Roman" w:hAnsi="Times New Roman" w:cs="Times New Roman"/>
-          <w:sz w:val="28"/>
-          <w:szCs w:val="28"/>
-        </w:rPr>
-        <w:t>–</w:t>
-      </w:r>
-      <w:r>
-        <w:rPr>
-          <w:rFonts w:ascii="Times New Roman" w:hAnsi="Times New Roman" w:cs="Times New Roman"/>
-          <w:sz w:val="28"/>
-          <w:szCs w:val="28"/>
-        </w:rPr>
-        <w:t xml:space="preserve"> </w:t>
-      </w:r>
-      <w:r>
-        <w:rPr>
-          <w:rFonts w:ascii="Times New Roman" w:hAnsi="Times New Roman" w:cs="Times New Roman"/>
-          <w:sz w:val="28"/>
-          <w:szCs w:val="28"/>
-        </w:rPr>
-        <w:t xml:space="preserve">Интерфейс для глобальной информации о среде приложения. Это абстрактный класс, реализация которого обеспечивается системой </w:t>
-      </w:r>
-      <w:r>
-        <w:rPr>
-          <w:rFonts w:ascii="Times New Roman" w:hAnsi="Times New Roman" w:cs="Times New Roman"/>
-          <w:sz w:val="28"/>
-          <w:szCs w:val="28"/>
-          <w:lang w:val="en-US"/>
-        </w:rPr>
-        <w:t>Android</w:t>
-      </w:r>
-      <w:r>
-        <w:rPr>
-          <w:rFonts w:ascii="Times New Roman" w:hAnsi="Times New Roman" w:cs="Times New Roman"/>
-          <w:sz w:val="28"/>
-          <w:szCs w:val="28"/>
-        </w:rPr>
-        <w:t>. Он обеспечивает доступ к ресурсам и классам, специфичным для приложения, а также вызовы для операций уровня приложения, таких как запуск действий, широковещательная рассылка</w:t>
+        <w:t>Помимо всего вышеперечисленного</w:t>
+      </w:r>
+      <w:r>
+        <w:rPr>
+          <w:rFonts w:ascii="Times New Roman" w:hAnsi="Times New Roman" w:cs="Times New Roman"/>
+          <w:sz w:val="28"/>
+          <w:szCs w:val="28"/>
+        </w:rPr>
+        <w:t>, для</w:t>
+      </w:r>
+      <w:r>
+        <w:rPr>
+          <w:rFonts w:ascii="Times New Roman" w:hAnsi="Times New Roman" w:cs="Times New Roman"/>
+          <w:sz w:val="28"/>
+          <w:szCs w:val="28"/>
+        </w:rPr>
+        <w:t xml:space="preserve"> опытных разработчиков есть возможность переопределения активности основного приложения</w:t>
+      </w:r>
+      <w:r>
+        <w:rPr>
+          <w:rFonts w:ascii="Times New Roman" w:hAnsi="Times New Roman" w:cs="Times New Roman"/>
+          <w:sz w:val="28"/>
+          <w:szCs w:val="28"/>
+        </w:rPr>
+        <w:t xml:space="preserve">. </w:t>
+      </w:r>
+      <w:r>
+        <w:rPr>
+          <w:rFonts w:ascii="Times New Roman" w:hAnsi="Times New Roman" w:cs="Times New Roman"/>
+          <w:sz w:val="28"/>
+          <w:szCs w:val="28"/>
+        </w:rPr>
+        <w:t>«</w:t>
+      </w:r>
+      <w:r>
+        <w:rPr>
+          <w:rFonts w:ascii="Times New Roman" w:hAnsi="Times New Roman" w:cs="Times New Roman"/>
+          <w:sz w:val="28"/>
+          <w:szCs w:val="28"/>
+        </w:rPr>
+        <w:t>UnityPlayerActivity</w:t>
+      </w:r>
+      <w:r>
+        <w:rPr>
+          <w:rFonts w:ascii="Times New Roman" w:hAnsi="Times New Roman" w:cs="Times New Roman"/>
+          <w:sz w:val="28"/>
+          <w:szCs w:val="28"/>
+        </w:rPr>
+        <w:t>»</w:t>
+      </w:r>
+      <w:r>
+        <w:rPr>
+          <w:rFonts w:ascii="Times New Roman" w:hAnsi="Times New Roman" w:cs="Times New Roman"/>
+          <w:sz w:val="28"/>
+          <w:szCs w:val="28"/>
+        </w:rPr>
+        <w:t xml:space="preserve"> приложения отвечает за базовое взаимодействие между операционной системой Android и приложением. </w:t>
+      </w:r>
+      <w:r>
+        <w:rPr>
+          <w:rFonts w:ascii="Times New Roman" w:hAnsi="Times New Roman" w:cs="Times New Roman"/>
+          <w:sz w:val="28"/>
+          <w:szCs w:val="28"/>
+        </w:rPr>
+        <w:t>Предоставляется возможность</w:t>
+      </w:r>
+      <w:r>
+        <w:rPr>
+          <w:rFonts w:ascii="Times New Roman" w:hAnsi="Times New Roman" w:cs="Times New Roman"/>
+          <w:sz w:val="28"/>
+          <w:szCs w:val="28"/>
+        </w:rPr>
+        <w:t xml:space="preserve"> использовать плагины</w:t>
+      </w:r>
+      <w:r>
+        <w:rPr>
+          <w:rFonts w:ascii="Times New Roman" w:hAnsi="Times New Roman" w:cs="Times New Roman"/>
+          <w:sz w:val="28"/>
+          <w:szCs w:val="28"/>
+        </w:rPr>
+        <w:t xml:space="preserve">, </w:t>
+      </w:r>
+      <w:r>
+        <w:rPr>
+          <w:rFonts w:ascii="Times New Roman" w:hAnsi="Times New Roman" w:cs="Times New Roman"/>
+          <w:sz w:val="28"/>
+          <w:szCs w:val="28"/>
+        </w:rPr>
+        <w:t xml:space="preserve">чтобы создать свою собственную активность, которая расширяет и переопределяет стандартную </w:t>
+      </w:r>
+      <w:r>
+        <w:rPr>
+          <w:rFonts w:ascii="Times New Roman" w:hAnsi="Times New Roman" w:cs="Times New Roman"/>
+          <w:sz w:val="28"/>
+          <w:szCs w:val="28"/>
+        </w:rPr>
+        <w:t>«</w:t>
+      </w:r>
+      <w:r>
+        <w:rPr>
+          <w:rFonts w:ascii="Times New Roman" w:hAnsi="Times New Roman" w:cs="Times New Roman"/>
+          <w:sz w:val="28"/>
+          <w:szCs w:val="28"/>
+        </w:rPr>
+        <w:t>UnityPlayerActivity</w:t>
+      </w:r>
+      <w:r>
+        <w:rPr>
+          <w:rFonts w:ascii="Times New Roman" w:hAnsi="Times New Roman" w:cs="Times New Roman"/>
+          <w:sz w:val="28"/>
+          <w:szCs w:val="28"/>
+        </w:rPr>
+        <w:t>»</w:t>
+      </w:r>
+      <w:r>
+        <w:rPr>
+          <w:rFonts w:ascii="Times New Roman" w:hAnsi="Times New Roman" w:cs="Times New Roman"/>
+          <w:sz w:val="28"/>
+          <w:szCs w:val="28"/>
+        </w:rPr>
+        <w:t>, например</w:t>
       </w:r>
       <w:r>
         <w:rPr>
@@ -3213,214 +4372,77 @@
           <w:sz w:val="28"/>
           <w:szCs w:val="28"/>
         </w:rPr>
-        <w:t xml:space="preserve"> получение намерений</w:t>
-      </w:r>
-      <w:r>
-        <w:rPr>
-          <w:rFonts w:ascii="Times New Roman" w:hAnsi="Times New Roman" w:cs="Times New Roman"/>
-          <w:sz w:val="28"/>
-          <w:szCs w:val="28"/>
-        </w:rPr>
-        <w:t xml:space="preserve"> (</w:t>
-      </w:r>
-      <w:r>
-        <w:rPr>
-          <w:rFonts w:ascii="Times New Roman" w:hAnsi="Times New Roman" w:cs="Times New Roman"/>
-          <w:sz w:val="28"/>
-          <w:szCs w:val="28"/>
-          <w:lang w:val="en-US"/>
-        </w:rPr>
-        <w:t>Intent</w:t>
-      </w:r>
-      <w:r>
-        <w:rPr>
-          <w:rFonts w:ascii="Times New Roman" w:hAnsi="Times New Roman" w:cs="Times New Roman"/>
-          <w:sz w:val="28"/>
-          <w:szCs w:val="28"/>
-        </w:rPr>
-        <w:t>)</w:t>
-      </w:r>
-      <w:r>
-        <w:rPr>
-          <w:rFonts w:ascii="Times New Roman" w:hAnsi="Times New Roman" w:cs="Times New Roman"/>
-          <w:sz w:val="28"/>
-          <w:szCs w:val="28"/>
-        </w:rPr>
-        <w:t xml:space="preserve"> и т</w:t>
-      </w:r>
-      <w:r>
-        <w:rPr>
-          <w:rFonts w:ascii="Times New Roman" w:hAnsi="Times New Roman" w:cs="Times New Roman"/>
-          <w:sz w:val="28"/>
-          <w:szCs w:val="28"/>
-        </w:rPr>
-        <w:t>ак</w:t>
-      </w:r>
-      <w:r>
-        <w:rPr>
-          <w:rFonts w:ascii="Times New Roman" w:hAnsi="Times New Roman" w:cs="Times New Roman"/>
-          <w:sz w:val="28"/>
-          <w:szCs w:val="28"/>
-        </w:rPr>
-        <w:t xml:space="preserve"> д</w:t>
-      </w:r>
-      <w:r>
-        <w:rPr>
-          <w:rFonts w:ascii="Times New Roman" w:hAnsi="Times New Roman" w:cs="Times New Roman"/>
-          <w:sz w:val="28"/>
-          <w:szCs w:val="28"/>
-        </w:rPr>
-        <w:t>алее</w:t>
-      </w:r>
-      <w:r>
-        <w:rPr>
-          <w:rFonts w:ascii="Times New Roman" w:hAnsi="Times New Roman" w:cs="Times New Roman"/>
-          <w:sz w:val="28"/>
-          <w:szCs w:val="28"/>
-        </w:rPr>
-        <w:t>.</w:t>
-      </w:r>
-      <w:r>
-        <w:rPr>
-          <w:rFonts w:ascii="Times New Roman" w:hAnsi="Times New Roman" w:cs="Times New Roman"/>
-          <w:sz w:val="28"/>
-          <w:szCs w:val="28"/>
-        </w:rPr>
-        <w:t xml:space="preserve"> И для опытных разработчиков есть возможность переопределения активности основного приложения</w:t>
-      </w:r>
-      <w:r>
-        <w:rPr>
-          <w:rFonts w:ascii="Times New Roman" w:hAnsi="Times New Roman" w:cs="Times New Roman"/>
-          <w:sz w:val="28"/>
-          <w:szCs w:val="28"/>
-        </w:rPr>
-        <w:t xml:space="preserve">. </w:t>
-      </w:r>
-      <w:r>
-        <w:rPr>
-          <w:rFonts w:ascii="Times New Roman" w:hAnsi="Times New Roman" w:cs="Times New Roman"/>
-          <w:sz w:val="28"/>
-          <w:szCs w:val="28"/>
-        </w:rPr>
-        <w:t>«</w:t>
-      </w:r>
-      <w:r>
-        <w:rPr>
-          <w:rFonts w:ascii="Times New Roman" w:hAnsi="Times New Roman" w:cs="Times New Roman"/>
-          <w:sz w:val="28"/>
-          <w:szCs w:val="28"/>
-        </w:rPr>
-        <w:t>UnityPlayerActivity</w:t>
-      </w:r>
-      <w:r>
-        <w:rPr>
-          <w:rFonts w:ascii="Times New Roman" w:hAnsi="Times New Roman" w:cs="Times New Roman"/>
-          <w:sz w:val="28"/>
-          <w:szCs w:val="28"/>
-        </w:rPr>
-        <w:t>»</w:t>
-      </w:r>
-      <w:r>
-        <w:rPr>
-          <w:rFonts w:ascii="Times New Roman" w:hAnsi="Times New Roman" w:cs="Times New Roman"/>
-          <w:sz w:val="28"/>
-          <w:szCs w:val="28"/>
-        </w:rPr>
-        <w:t xml:space="preserve"> </w:t>
-      </w:r>
-      <w:r>
-        <w:rPr>
-          <w:rFonts w:ascii="Times New Roman" w:hAnsi="Times New Roman" w:cs="Times New Roman"/>
-          <w:sz w:val="28"/>
-          <w:szCs w:val="28"/>
-          <w:lang w:val="en-US"/>
-        </w:rPr>
-        <w:t>Unity</w:t>
-      </w:r>
-      <w:r>
-        <w:rPr>
-          <w:rFonts w:ascii="Times New Roman" w:hAnsi="Times New Roman" w:cs="Times New Roman"/>
-          <w:sz w:val="28"/>
-          <w:szCs w:val="28"/>
-        </w:rPr>
-        <w:t xml:space="preserve"> </w:t>
-      </w:r>
-      <w:r>
-        <w:rPr>
-          <w:rFonts w:ascii="Times New Roman" w:hAnsi="Times New Roman" w:cs="Times New Roman"/>
-          <w:sz w:val="28"/>
-          <w:szCs w:val="28"/>
-          <w:lang w:val="en-US"/>
-        </w:rPr>
-        <w:t>Android</w:t>
-      </w:r>
-      <w:r>
-        <w:rPr>
-          <w:rFonts w:ascii="Times New Roman" w:hAnsi="Times New Roman" w:cs="Times New Roman"/>
-          <w:sz w:val="28"/>
-          <w:szCs w:val="28"/>
-        </w:rPr>
-        <w:t xml:space="preserve"> </w:t>
-      </w:r>
-      <w:r>
-        <w:rPr>
-          <w:rFonts w:ascii="Times New Roman" w:hAnsi="Times New Roman" w:cs="Times New Roman"/>
-          <w:sz w:val="28"/>
-          <w:szCs w:val="28"/>
-        </w:rPr>
-        <w:t>приложения отвечает за базовое взаимодействие между операционной системой Android и приложением. Вы можете использовать плагины</w:t>
-      </w:r>
-      <w:r>
-        <w:rPr>
-          <w:rFonts w:ascii="Times New Roman" w:hAnsi="Times New Roman" w:cs="Times New Roman"/>
-          <w:sz w:val="28"/>
-          <w:szCs w:val="28"/>
-        </w:rPr>
-        <w:t xml:space="preserve">, </w:t>
-      </w:r>
-      <w:r>
-        <w:rPr>
-          <w:rFonts w:ascii="Times New Roman" w:hAnsi="Times New Roman" w:cs="Times New Roman"/>
-          <w:sz w:val="28"/>
-          <w:szCs w:val="28"/>
-        </w:rPr>
-        <w:t xml:space="preserve">чтобы создать свою собственную активность, которая расширяет и переопределяет стандартную </w:t>
-      </w:r>
-      <w:r>
-        <w:rPr>
-          <w:rFonts w:ascii="Times New Roman" w:hAnsi="Times New Roman" w:cs="Times New Roman"/>
-          <w:sz w:val="28"/>
-          <w:szCs w:val="28"/>
-        </w:rPr>
-        <w:t>«</w:t>
-      </w:r>
-      <w:r>
-        <w:rPr>
-          <w:rFonts w:ascii="Times New Roman" w:hAnsi="Times New Roman" w:cs="Times New Roman"/>
-          <w:sz w:val="28"/>
-          <w:szCs w:val="28"/>
-        </w:rPr>
-        <w:t>UnityPlayerActivity</w:t>
-      </w:r>
-      <w:r>
-        <w:rPr>
-          <w:rFonts w:ascii="Times New Roman" w:hAnsi="Times New Roman" w:cs="Times New Roman"/>
-          <w:sz w:val="28"/>
-          <w:szCs w:val="28"/>
-        </w:rPr>
-        <w:t>»</w:t>
-      </w:r>
-      <w:r>
-        <w:rPr>
-          <w:rFonts w:ascii="Times New Roman" w:hAnsi="Times New Roman" w:cs="Times New Roman"/>
-          <w:sz w:val="28"/>
-          <w:szCs w:val="28"/>
-        </w:rPr>
-        <w:t>, например для старта каких-либо сервисов после блокировки экрана телефона.</w:t>
+        <w:t xml:space="preserve"> для </w:t>
+      </w:r>
+      <w:r>
+        <w:rPr>
+          <w:rFonts w:ascii="Times New Roman" w:hAnsi="Times New Roman" w:cs="Times New Roman"/>
+          <w:sz w:val="28"/>
+          <w:szCs w:val="28"/>
+        </w:rPr>
+        <w:t>запуска</w:t>
+      </w:r>
+      <w:r>
+        <w:rPr>
+          <w:rFonts w:ascii="Times New Roman" w:hAnsi="Times New Roman" w:cs="Times New Roman"/>
+          <w:sz w:val="28"/>
+          <w:szCs w:val="28"/>
+        </w:rPr>
+        <w:t xml:space="preserve"> каких-либо сервисов</w:t>
+      </w:r>
+      <w:r>
+        <w:rPr>
+          <w:rFonts w:ascii="Times New Roman" w:hAnsi="Times New Roman" w:cs="Times New Roman"/>
+          <w:sz w:val="28"/>
+          <w:szCs w:val="28"/>
+        </w:rPr>
+        <w:t>,</w:t>
+      </w:r>
+      <w:r>
+        <w:rPr>
+          <w:rFonts w:ascii="Times New Roman" w:hAnsi="Times New Roman" w:cs="Times New Roman"/>
+          <w:sz w:val="28"/>
+          <w:szCs w:val="28"/>
+        </w:rPr>
+        <w:t xml:space="preserve"> </w:t>
+      </w:r>
+      <w:r>
+        <w:rPr>
+          <w:rFonts w:ascii="Times New Roman" w:hAnsi="Times New Roman" w:cs="Times New Roman"/>
+          <w:sz w:val="28"/>
+          <w:szCs w:val="28"/>
+        </w:rPr>
+        <w:t>вместе с</w:t>
+      </w:r>
+      <w:r>
+        <w:rPr>
+          <w:rFonts w:ascii="Times New Roman" w:hAnsi="Times New Roman" w:cs="Times New Roman"/>
+          <w:sz w:val="28"/>
+          <w:szCs w:val="28"/>
+        </w:rPr>
+        <w:t xml:space="preserve"> блокировк</w:t>
+      </w:r>
+      <w:r>
+        <w:rPr>
+          <w:rFonts w:ascii="Times New Roman" w:hAnsi="Times New Roman" w:cs="Times New Roman"/>
+          <w:sz w:val="28"/>
+          <w:szCs w:val="28"/>
+        </w:rPr>
+        <w:t>ой</w:t>
+      </w:r>
+      <w:r>
+        <w:rPr>
+          <w:rFonts w:ascii="Times New Roman" w:hAnsi="Times New Roman" w:cs="Times New Roman"/>
+          <w:sz w:val="28"/>
+          <w:szCs w:val="28"/>
+        </w:rPr>
+        <w:t xml:space="preserve"> экрана телефона.</w:t>
       </w:r>
     </w:p>
     <w:p>
       <w:pPr>
+        <w:spacing w:line="240" w:lineRule="auto"/>
+        <w:ind w:firstLine="567"/>
         <w:jc w:val="both"/>
         <w:rPr>
           <w:rFonts w:ascii="Times New Roman" w:hAnsi="Times New Roman" w:cs="Times New Roman"/>
@@ -3435,7 +4457,23 @@
           <w:szCs w:val="28"/>
         </w:rPr>
         <w:tab/>
-        <w:t>После конкретизации поставленной задачи нужно определиться с архитектурой написания плагина.</w:t>
+        <w:t>После конкретизации поставленной задачи</w:t>
+      </w:r>
+      <w:r>
+        <w:rPr>
+          <w:rFonts w:ascii="Times New Roman" w:hAnsi="Times New Roman" w:cs="Times New Roman"/>
+          <w:sz w:val="28"/>
+          <w:szCs w:val="28"/>
+        </w:rPr>
+        <w:t>,</w:t>
+      </w:r>
+      <w:r>
+        <w:rPr>
+          <w:rFonts w:ascii="Times New Roman" w:hAnsi="Times New Roman" w:cs="Times New Roman"/>
+          <w:sz w:val="28"/>
+          <w:szCs w:val="28"/>
+        </w:rPr>
+        <w:t xml:space="preserve"> нужно определиться с архитектурой написания плагина.</w:t>
       </w:r>
     </w:p>
     <w:p>
@@ -3445,6 +4483,8 @@
           <w:ilvl w:val="0"/>
           <w:numId w:val="2"/>
         </w:numPr>
+        <w:spacing w:line="240" w:lineRule="auto"/>
+        <w:ind w:left="567" w:firstLine="284"/>
         <w:jc w:val="both"/>
         <w:rPr>
           <w:rFonts w:ascii="Times New Roman" w:hAnsi="Times New Roman" w:cs="Times New Roman"/>
@@ -3458,7 +4498,23 @@
           <w:sz w:val="28"/>
           <w:szCs w:val="28"/>
         </w:rPr>
-        <w:t xml:space="preserve">Если вам важна точность исполнения всех вызовов плагина, сохранение состояний объектов и возврат результата, например постоянное обращение к файловой системе или отправка данных по </w:t>
+        <w:t>Если важна точность исполнения всех вызовов плагина, сохранение состояний объектов и возврат результата, например</w:t>
+      </w:r>
+      <w:r>
+        <w:rPr>
+          <w:rFonts w:ascii="Times New Roman" w:hAnsi="Times New Roman" w:cs="Times New Roman"/>
+          <w:sz w:val="28"/>
+          <w:szCs w:val="28"/>
+        </w:rPr>
+        <w:t>,</w:t>
+      </w:r>
+      <w:r>
+        <w:rPr>
+          <w:rFonts w:ascii="Times New Roman" w:hAnsi="Times New Roman" w:cs="Times New Roman"/>
+          <w:sz w:val="28"/>
+          <w:szCs w:val="28"/>
+        </w:rPr>
+        <w:t xml:space="preserve"> постоянное обращение к файловой системе или отправка данных по </w:t>
       </w:r>
       <w:r>
         <w:rPr>
@@ -3475,16 +4531,7 @@
           <w:sz w:val="28"/>
           <w:szCs w:val="28"/>
         </w:rPr>
-        <w:t xml:space="preserve"> с сохранением </w:t>
-      </w:r>
-      <w:r>
-        <w:rPr>
-          <w:rFonts w:ascii="Times New Roman" w:hAnsi="Times New Roman" w:cs="Times New Roman"/>
-          <w:sz w:val="28"/>
-          <w:szCs w:val="28"/>
-        </w:rPr>
-        <w:lastRenderedPageBreak/>
-        <w:t xml:space="preserve">подключения к устройству, то стоит использовать паттерн проектирования </w:t>
+        <w:t xml:space="preserve"> с сохранением подключения к устройству, то стоит использовать паттерн проектирования </w:t>
       </w:r>
       <w:r>
         <w:rPr>
@@ -3511,6 +4558,8 @@
           <w:ilvl w:val="0"/>
           <w:numId w:val="2"/>
         </w:numPr>
+        <w:spacing w:line="240" w:lineRule="auto"/>
+        <w:ind w:left="567" w:firstLine="284"/>
         <w:jc w:val="both"/>
         <w:rPr>
           <w:rFonts w:ascii="Times New Roman" w:hAnsi="Times New Roman" w:cs="Times New Roman"/>
@@ -3524,7 +4573,39 @@
           <w:sz w:val="28"/>
           <w:szCs w:val="28"/>
         </w:rPr>
-        <w:t xml:space="preserve">Если вам не важно сохранение состояния, </w:t>
+        <w:t>Если сохранение состояния</w:t>
+      </w:r>
+      <w:r>
+        <w:rPr>
+          <w:rFonts w:ascii="Times New Roman" w:hAnsi="Times New Roman" w:cs="Times New Roman"/>
+          <w:sz w:val="28"/>
+          <w:szCs w:val="28"/>
+        </w:rPr>
+        <w:t xml:space="preserve"> не </w:t>
+      </w:r>
+      <w:r>
+        <w:rPr>
+          <w:rFonts w:ascii="Times New Roman" w:hAnsi="Times New Roman" w:cs="Times New Roman"/>
+          <w:sz w:val="28"/>
+          <w:szCs w:val="28"/>
+        </w:rPr>
+        <w:t>настолько</w:t>
+      </w:r>
+      <w:r>
+        <w:rPr>
+          <w:rFonts w:ascii="Times New Roman" w:hAnsi="Times New Roman" w:cs="Times New Roman"/>
+          <w:sz w:val="28"/>
+          <w:szCs w:val="28"/>
+        </w:rPr>
+        <w:t xml:space="preserve"> важно</w:t>
+      </w:r>
+      <w:r>
+        <w:rPr>
+          <w:rFonts w:ascii="Times New Roman" w:hAnsi="Times New Roman" w:cs="Times New Roman"/>
+          <w:sz w:val="28"/>
+          <w:szCs w:val="28"/>
+        </w:rPr>
+        <w:t xml:space="preserve">, </w:t>
       </w:r>
       <w:r>
         <w:rPr>
@@ -3582,16 +4663,49 @@
           <w:sz w:val="28"/>
           <w:szCs w:val="28"/>
         </w:rPr>
-        <w:t xml:space="preserve">например вывести </w:t>
-      </w:r>
-      <w:r>
-        <w:rPr>
-          <w:rFonts w:ascii="Times New Roman" w:hAnsi="Times New Roman" w:cs="Times New Roman"/>
-          <w:sz w:val="28"/>
-          <w:szCs w:val="28"/>
-          <w:lang w:val="en-US"/>
-        </w:rPr>
-        <w:t>pop</w:t>
+        <w:t>например</w:t>
+      </w:r>
+      <w:r>
+        <w:rPr>
+          <w:rFonts w:ascii="Times New Roman" w:hAnsi="Times New Roman" w:cs="Times New Roman"/>
+          <w:sz w:val="28"/>
+          <w:szCs w:val="28"/>
+        </w:rPr>
+        <w:t>,</w:t>
+      </w:r>
+      <w:r>
+        <w:rPr>
+          <w:rFonts w:ascii="Times New Roman" w:hAnsi="Times New Roman" w:cs="Times New Roman"/>
+          <w:sz w:val="28"/>
+          <w:szCs w:val="28"/>
+        </w:rPr>
+        <w:t xml:space="preserve"> вывести </w:t>
+      </w:r>
+      <w:r>
+        <w:rPr>
+          <w:rFonts w:ascii="Times New Roman" w:hAnsi="Times New Roman" w:cs="Times New Roman"/>
+          <w:sz w:val="28"/>
+          <w:szCs w:val="28"/>
+        </w:rPr>
+        <w:t>«</w:t>
+      </w:r>
+      <w:r>
+        <w:rPr>
+          <w:rFonts w:ascii="Times New Roman" w:hAnsi="Times New Roman" w:cs="Times New Roman"/>
+          <w:sz w:val="28"/>
+          <w:szCs w:val="28"/>
+          <w:lang w:val="en-US"/>
+        </w:rPr>
+        <w:t>P</w:t>
+      </w:r>
+      <w:r>
+        <w:rPr>
+          <w:rFonts w:ascii="Times New Roman" w:hAnsi="Times New Roman" w:cs="Times New Roman"/>
+          <w:sz w:val="28"/>
+          <w:szCs w:val="28"/>
+          <w:lang w:val="en-US"/>
+        </w:rPr>
+        <w:t>op</w:t>
       </w:r>
       <w:r>
         <w:rPr>
@@ -3616,15 +4730,23 @@
           <w:sz w:val="28"/>
           <w:szCs w:val="28"/>
         </w:rPr>
-        <w:t xml:space="preserve"> </w:t>
-      </w:r>
-      <w:r>
-        <w:rPr>
-          <w:rFonts w:ascii="Times New Roman" w:hAnsi="Times New Roman" w:cs="Times New Roman"/>
-          <w:sz w:val="28"/>
-          <w:szCs w:val="28"/>
-        </w:rPr>
-        <w:t xml:space="preserve">об какой-либо ошибке или вести </w:t>
+        <w:t>»</w:t>
+      </w:r>
+      <w:r>
+        <w:rPr>
+          <w:rFonts w:ascii="Times New Roman" w:hAnsi="Times New Roman" w:cs="Times New Roman"/>
+          <w:sz w:val="28"/>
+          <w:szCs w:val="28"/>
+        </w:rPr>
+        <w:t xml:space="preserve"> </w:t>
+      </w:r>
+      <w:r>
+        <w:rPr>
+          <w:rFonts w:ascii="Times New Roman" w:hAnsi="Times New Roman" w:cs="Times New Roman"/>
+          <w:sz w:val="28"/>
+          <w:szCs w:val="28"/>
+        </w:rPr>
+        <w:t xml:space="preserve">о какой-либо ошибке или вести </w:t>
       </w:r>
       <w:r>
         <w:rPr>
@@ -3731,6 +4853,8 @@
           <w:ilvl w:val="0"/>
           <w:numId w:val="2"/>
         </w:numPr>
+        <w:spacing w:line="240" w:lineRule="auto"/>
+        <w:ind w:left="567" w:firstLine="284"/>
         <w:jc w:val="both"/>
         <w:rPr>
           <w:rFonts w:ascii="Times New Roman" w:hAnsi="Times New Roman" w:cs="Times New Roman"/>
@@ -3769,7 +4893,23 @@
           <w:sz w:val="28"/>
           <w:szCs w:val="28"/>
         </w:rPr>
-        <w:t xml:space="preserve">которая не отвечает за важные решения операционной системы, то </w:t>
+        <w:t>который</w:t>
+      </w:r>
+      <w:r>
+        <w:rPr>
+          <w:rFonts w:ascii="Times New Roman" w:hAnsi="Times New Roman" w:cs="Times New Roman"/>
+          <w:sz w:val="28"/>
+          <w:szCs w:val="28"/>
+        </w:rPr>
+        <w:t xml:space="preserve"> не отвечает за важные решения операционной системы, то </w:t>
+      </w:r>
+      <w:r>
+        <w:rPr>
+          <w:rFonts w:ascii="Times New Roman" w:hAnsi="Times New Roman" w:cs="Times New Roman"/>
+          <w:sz w:val="28"/>
+          <w:szCs w:val="28"/>
+        </w:rPr>
+        <w:t xml:space="preserve">пользовательский </w:t>
       </w:r>
       <w:r>
         <w:rPr>
@@ -3786,15 +4926,31 @@
           <w:sz w:val="28"/>
           <w:szCs w:val="28"/>
         </w:rPr>
-        <w:t xml:space="preserve"> </w:t>
-      </w:r>
-      <w:r>
-        <w:rPr>
-          <w:rFonts w:ascii="Times New Roman" w:hAnsi="Times New Roman" w:cs="Times New Roman"/>
-          <w:sz w:val="28"/>
-          <w:szCs w:val="28"/>
-        </w:rPr>
-        <w:t xml:space="preserve">плагин создавать не обязательно. Можно объявить и инициализировать какой-либо класс </w:t>
+        <w:t>-</w:t>
+      </w:r>
+      <w:r>
+        <w:rPr>
+          <w:rFonts w:ascii="Times New Roman" w:hAnsi="Times New Roman" w:cs="Times New Roman"/>
+          <w:sz w:val="28"/>
+          <w:szCs w:val="28"/>
+        </w:rPr>
+        <w:t>плагин создавать не</w:t>
+      </w:r>
+      <w:r>
+        <w:rPr>
+          <w:rFonts w:ascii="Times New Roman" w:hAnsi="Times New Roman" w:cs="Times New Roman"/>
+          <w:sz w:val="28"/>
+          <w:szCs w:val="28"/>
+        </w:rPr>
+        <w:t xml:space="preserve"> </w:t>
+      </w:r>
+      <w:r>
+        <w:rPr>
+          <w:rFonts w:ascii="Times New Roman" w:hAnsi="Times New Roman" w:cs="Times New Roman"/>
+          <w:sz w:val="28"/>
+          <w:szCs w:val="28"/>
+        </w:rPr>
+        <w:t xml:space="preserve">обязательно. Можно объявить и инициализировать какой-либо класс </w:t>
       </w:r>
       <w:r>
         <w:rPr>
@@ -3879,16 +5035,44 @@
           <w:sz w:val="28"/>
           <w:szCs w:val="28"/>
         </w:rPr>
-        <w:t xml:space="preserve"> очистит выделенную память. Этот способ самый не оптимизированный, но быстрый.</w:t>
+        <w:t xml:space="preserve"> очистит выделенную память. Этот способ</w:t>
+      </w:r>
+      <w:r>
+        <w:rPr>
+          <w:rFonts w:ascii="Times New Roman" w:hAnsi="Times New Roman" w:cs="Times New Roman"/>
+          <w:sz w:val="28"/>
+          <w:szCs w:val="28"/>
+        </w:rPr>
+        <w:t xml:space="preserve"> </w:t>
+      </w:r>
+      <w:r>
+        <w:rPr>
+          <w:rFonts w:ascii="Times New Roman" w:hAnsi="Times New Roman" w:cs="Times New Roman"/>
+          <w:sz w:val="28"/>
+          <w:szCs w:val="28"/>
+        </w:rPr>
+        <w:t>не оптимизированный, но быстрый</w:t>
+      </w:r>
+      <w:r>
+        <w:rPr>
+          <w:rFonts w:ascii="Times New Roman" w:hAnsi="Times New Roman" w:cs="Times New Roman"/>
+          <w:sz w:val="28"/>
+          <w:szCs w:val="28"/>
+        </w:rPr>
+        <w:t xml:space="preserve"> для реализации</w:t>
+      </w:r>
+      <w:r>
+        <w:rPr>
+          <w:rFonts w:ascii="Times New Roman" w:hAnsi="Times New Roman" w:cs="Times New Roman"/>
+          <w:sz w:val="28"/>
+          <w:szCs w:val="28"/>
+        </w:rPr>
+        <w:t>.</w:t>
       </w:r>
     </w:p>
     <w:p>
       <w:pPr>
-        <w:pStyle w:val="a3"/>
-        <w:numPr>
-          <w:ilvl w:val="0"/>
-          <w:numId w:val="6"/>
-        </w:numPr>
+        <w:spacing w:line="240" w:lineRule="auto"/>
         <w:jc w:val="both"/>
         <w:rPr>
           <w:rFonts w:ascii="Times New Roman" w:hAnsi="Times New Roman" w:cs="Times New Roman"/>
@@ -3902,6 +5086,22 @@
           <w:sz w:val="28"/>
           <w:szCs w:val="28"/>
         </w:rPr>
+        <w:t>1.</w:t>
+      </w:r>
+      <w:r>
+        <w:rPr>
+          <w:rFonts w:ascii="Times New Roman" w:hAnsi="Times New Roman" w:cs="Times New Roman"/>
+          <w:sz w:val="28"/>
+          <w:szCs w:val="28"/>
+        </w:rPr>
+        <w:t xml:space="preserve"> </w:t>
+      </w:r>
+      <w:r>
+        <w:rPr>
+          <w:rFonts w:ascii="Times New Roman" w:hAnsi="Times New Roman" w:cs="Times New Roman"/>
+          <w:sz w:val="28"/>
+          <w:szCs w:val="28"/>
+        </w:rPr>
         <w:t xml:space="preserve">Примечание – выбор архитектуры зависит от </w:t>
       </w:r>
       <w:r>
@@ -3919,12 +5119,45 @@
           <w:sz w:val="28"/>
           <w:szCs w:val="28"/>
         </w:rPr>
-        <w:t>, которые вы будете использовать.</w:t>
+        <w:t>, которы</w:t>
+      </w:r>
+      <w:r>
+        <w:rPr>
+          <w:rFonts w:ascii="Times New Roman" w:hAnsi="Times New Roman" w:cs="Times New Roman"/>
+          <w:sz w:val="28"/>
+          <w:szCs w:val="28"/>
+        </w:rPr>
+        <w:t>е</w:t>
+      </w:r>
+      <w:r>
+        <w:rPr>
+          <w:rFonts w:ascii="Times New Roman" w:hAnsi="Times New Roman" w:cs="Times New Roman"/>
+          <w:sz w:val="28"/>
+          <w:szCs w:val="28"/>
+        </w:rPr>
+        <w:t xml:space="preserve"> </w:t>
+      </w:r>
+      <w:r>
+        <w:rPr>
+          <w:rFonts w:ascii="Times New Roman" w:hAnsi="Times New Roman" w:cs="Times New Roman"/>
+          <w:sz w:val="28"/>
+          <w:szCs w:val="28"/>
+        </w:rPr>
+        <w:t>потребуется</w:t>
+      </w:r>
+      <w:r>
+        <w:rPr>
+          <w:rFonts w:ascii="Times New Roman" w:hAnsi="Times New Roman" w:cs="Times New Roman"/>
+          <w:sz w:val="28"/>
+          <w:szCs w:val="28"/>
+        </w:rPr>
+        <w:t xml:space="preserve"> использовать.</w:t>
       </w:r>
     </w:p>
     <w:p>
       <w:pPr>
-        <w:ind w:firstLine="708"/>
+        <w:spacing w:line="240" w:lineRule="auto"/>
+        <w:ind w:firstLine="567"/>
         <w:jc w:val="both"/>
         <w:rPr>
           <w:rFonts w:ascii="Times New Roman" w:hAnsi="Times New Roman" w:cs="Times New Roman"/>
@@ -3938,7 +5171,23 @@
           <w:sz w:val="28"/>
           <w:szCs w:val="28"/>
         </w:rPr>
-        <w:t xml:space="preserve">Наконец можно приступить к интеграции плагина в </w:t>
+        <w:t>Наконец</w:t>
+      </w:r>
+      <w:r>
+        <w:rPr>
+          <w:rFonts w:ascii="Times New Roman" w:hAnsi="Times New Roman" w:cs="Times New Roman"/>
+          <w:sz w:val="28"/>
+          <w:szCs w:val="28"/>
+        </w:rPr>
+        <w:t>,</w:t>
+      </w:r>
+      <w:r>
+        <w:rPr>
+          <w:rFonts w:ascii="Times New Roman" w:hAnsi="Times New Roman" w:cs="Times New Roman"/>
+          <w:sz w:val="28"/>
+          <w:szCs w:val="28"/>
+        </w:rPr>
+        <w:t xml:space="preserve"> можно приступить к интеграции плагина в </w:t>
       </w:r>
       <w:r>
         <w:rPr>
@@ -3979,7 +5228,63 @@
           <w:sz w:val="28"/>
           <w:szCs w:val="28"/>
         </w:rPr>
-        <w:t xml:space="preserve">нужно выбрать какого типа будет переменная, которая хранит в себе библиотеку. Если вы решили использовать паттерн </w:t>
+        <w:t>нужно выбрат</w:t>
+      </w:r>
+      <w:r>
+        <w:rPr>
+          <w:rFonts w:ascii="Times New Roman" w:hAnsi="Times New Roman" w:cs="Times New Roman"/>
+          <w:sz w:val="28"/>
+          <w:szCs w:val="28"/>
+        </w:rPr>
+        <w:t>ь,</w:t>
+      </w:r>
+      <w:r>
+        <w:rPr>
+          <w:rFonts w:ascii="Times New Roman" w:hAnsi="Times New Roman" w:cs="Times New Roman"/>
+          <w:sz w:val="28"/>
+          <w:szCs w:val="28"/>
+        </w:rPr>
+        <w:t xml:space="preserve"> какого типа будет переменная, которая хранит в себе библиотеку. Если </w:t>
+      </w:r>
+      <w:r>
+        <w:rPr>
+          <w:rFonts w:ascii="Times New Roman" w:hAnsi="Times New Roman" w:cs="Times New Roman"/>
+          <w:sz w:val="28"/>
+          <w:szCs w:val="28"/>
+        </w:rPr>
+        <w:t>было</w:t>
+      </w:r>
+      <w:r>
+        <w:rPr>
+          <w:rFonts w:ascii="Times New Roman" w:hAnsi="Times New Roman" w:cs="Times New Roman"/>
+          <w:sz w:val="28"/>
+          <w:szCs w:val="28"/>
+        </w:rPr>
+        <w:t xml:space="preserve"> </w:t>
+      </w:r>
+      <w:r>
+        <w:rPr>
+          <w:rFonts w:ascii="Times New Roman" w:hAnsi="Times New Roman" w:cs="Times New Roman"/>
+          <w:sz w:val="28"/>
+          <w:szCs w:val="28"/>
+        </w:rPr>
+        <w:t xml:space="preserve">решено </w:t>
+      </w:r>
+      <w:r>
+        <w:rPr>
+          <w:rFonts w:ascii="Times New Roman" w:hAnsi="Times New Roman" w:cs="Times New Roman"/>
+          <w:sz w:val="28"/>
+          <w:szCs w:val="28"/>
+        </w:rPr>
+        <w:t>применить</w:t>
+      </w:r>
+      <w:r>
+        <w:rPr>
+          <w:rFonts w:ascii="Times New Roman" w:hAnsi="Times New Roman" w:cs="Times New Roman"/>
+          <w:sz w:val="28"/>
+          <w:szCs w:val="28"/>
+        </w:rPr>
+        <w:t xml:space="preserve"> паттерн </w:t>
       </w:r>
       <w:r>
         <w:rPr>
@@ -4004,7 +5309,23 @@
           <w:sz w:val="28"/>
           <w:szCs w:val="28"/>
         </w:rPr>
-        <w:t>то вам нужно использовать «</w:t>
+        <w:t xml:space="preserve">то </w:t>
+      </w:r>
+      <w:r>
+        <w:rPr>
+          <w:rFonts w:ascii="Times New Roman" w:hAnsi="Times New Roman" w:cs="Times New Roman"/>
+          <w:sz w:val="28"/>
+          <w:szCs w:val="28"/>
+        </w:rPr>
+        <w:t>необходимо</w:t>
+      </w:r>
+      <w:r>
+        <w:rPr>
+          <w:rFonts w:ascii="Times New Roman" w:hAnsi="Times New Roman" w:cs="Times New Roman"/>
+          <w:sz w:val="28"/>
+          <w:szCs w:val="28"/>
+        </w:rPr>
+        <w:t xml:space="preserve"> использовать «</w:t>
       </w:r>
       <w:r>
         <w:rPr>
@@ -4020,15 +5341,151 @@
           <w:sz w:val="28"/>
           <w:szCs w:val="28"/>
         </w:rPr>
-        <w:t>», так как нам нужно хранить экземпляр класса и вызывать его методы.</w:t>
-      </w:r>
-      <w:r>
-        <w:rPr>
-          <w:rFonts w:ascii="Times New Roman" w:hAnsi="Times New Roman" w:cs="Times New Roman"/>
-          <w:sz w:val="28"/>
-          <w:szCs w:val="28"/>
-        </w:rPr>
-        <w:t xml:space="preserve"> Иначе, если вам достаточно вызывать только статические методы класса, используйте «</w:t>
+        <w:t xml:space="preserve">», так </w:t>
+      </w:r>
+      <w:r>
+        <w:rPr>
+          <w:rFonts w:ascii="Times New Roman" w:hAnsi="Times New Roman" w:cs="Times New Roman"/>
+          <w:sz w:val="28"/>
+          <w:szCs w:val="28"/>
+        </w:rPr>
+        <w:t xml:space="preserve">как потребуется </w:t>
+      </w:r>
+      <w:r>
+        <w:rPr>
+          <w:rFonts w:ascii="Times New Roman" w:hAnsi="Times New Roman" w:cs="Times New Roman"/>
+          <w:sz w:val="28"/>
+          <w:szCs w:val="28"/>
+        </w:rPr>
+        <w:t>хран</w:t>
+      </w:r>
+      <w:r>
+        <w:rPr>
+          <w:rFonts w:ascii="Times New Roman" w:hAnsi="Times New Roman" w:cs="Times New Roman"/>
+          <w:sz w:val="28"/>
+          <w:szCs w:val="28"/>
+        </w:rPr>
+        <w:t>ение</w:t>
+      </w:r>
+      <w:r>
+        <w:rPr>
+          <w:rFonts w:ascii="Times New Roman" w:hAnsi="Times New Roman" w:cs="Times New Roman"/>
+          <w:sz w:val="28"/>
+          <w:szCs w:val="28"/>
+        </w:rPr>
+        <w:t xml:space="preserve"> экземпляр</w:t>
+      </w:r>
+      <w:r>
+        <w:rPr>
+          <w:rFonts w:ascii="Times New Roman" w:hAnsi="Times New Roman" w:cs="Times New Roman"/>
+          <w:sz w:val="28"/>
+          <w:szCs w:val="28"/>
+        </w:rPr>
+        <w:t>а</w:t>
+      </w:r>
+      <w:r>
+        <w:rPr>
+          <w:rFonts w:ascii="Times New Roman" w:hAnsi="Times New Roman" w:cs="Times New Roman"/>
+          <w:sz w:val="28"/>
+          <w:szCs w:val="28"/>
+        </w:rPr>
+        <w:t xml:space="preserve"> класса и выз</w:t>
+      </w:r>
+      <w:r>
+        <w:rPr>
+          <w:rFonts w:ascii="Times New Roman" w:hAnsi="Times New Roman" w:cs="Times New Roman"/>
+          <w:sz w:val="28"/>
+          <w:szCs w:val="28"/>
+        </w:rPr>
+        <w:t>ов</w:t>
+      </w:r>
+      <w:r>
+        <w:rPr>
+          <w:rFonts w:ascii="Times New Roman" w:hAnsi="Times New Roman" w:cs="Times New Roman"/>
+          <w:sz w:val="28"/>
+          <w:szCs w:val="28"/>
+        </w:rPr>
+        <w:t xml:space="preserve"> его </w:t>
+      </w:r>
+      <w:r>
+        <w:rPr>
+          <w:rFonts w:ascii="Times New Roman" w:hAnsi="Times New Roman" w:cs="Times New Roman"/>
+          <w:sz w:val="28"/>
+          <w:szCs w:val="28"/>
+        </w:rPr>
+        <w:t>методов</w:t>
+      </w:r>
+      <w:r>
+        <w:rPr>
+          <w:rFonts w:ascii="Times New Roman" w:hAnsi="Times New Roman" w:cs="Times New Roman"/>
+          <w:sz w:val="28"/>
+          <w:szCs w:val="28"/>
+        </w:rPr>
+        <w:t>.</w:t>
+      </w:r>
+      <w:r>
+        <w:rPr>
+          <w:rFonts w:ascii="Times New Roman" w:hAnsi="Times New Roman" w:cs="Times New Roman"/>
+          <w:sz w:val="28"/>
+          <w:szCs w:val="28"/>
+        </w:rPr>
+        <w:t xml:space="preserve"> Иначе, </w:t>
+      </w:r>
+      <w:r>
+        <w:rPr>
+          <w:rFonts w:ascii="Times New Roman" w:hAnsi="Times New Roman" w:cs="Times New Roman"/>
+          <w:sz w:val="28"/>
+          <w:szCs w:val="28"/>
+        </w:rPr>
+        <w:t xml:space="preserve">если </w:t>
+      </w:r>
+      <w:r>
+        <w:rPr>
+          <w:rFonts w:ascii="Times New Roman" w:hAnsi="Times New Roman" w:cs="Times New Roman"/>
+          <w:sz w:val="28"/>
+          <w:szCs w:val="28"/>
+        </w:rPr>
+        <w:t xml:space="preserve">достаточно </w:t>
+      </w:r>
+      <w:r>
+        <w:rPr>
+          <w:rFonts w:ascii="Times New Roman" w:hAnsi="Times New Roman" w:cs="Times New Roman"/>
+          <w:sz w:val="28"/>
+          <w:szCs w:val="28"/>
+        </w:rPr>
+        <w:t xml:space="preserve">будет </w:t>
+      </w:r>
+      <w:r>
+        <w:rPr>
+          <w:rFonts w:ascii="Times New Roman" w:hAnsi="Times New Roman" w:cs="Times New Roman"/>
+          <w:sz w:val="28"/>
+          <w:szCs w:val="28"/>
+        </w:rPr>
+        <w:t xml:space="preserve">вызывать только статические методы класса, </w:t>
+      </w:r>
+      <w:r>
+        <w:rPr>
+          <w:rFonts w:ascii="Times New Roman" w:hAnsi="Times New Roman" w:cs="Times New Roman"/>
+          <w:sz w:val="28"/>
+          <w:szCs w:val="28"/>
+        </w:rPr>
+        <w:t>предполагается</w:t>
+      </w:r>
+      <w:r>
+        <w:rPr>
+          <w:rFonts w:ascii="Times New Roman" w:hAnsi="Times New Roman" w:cs="Times New Roman"/>
+          <w:sz w:val="28"/>
+          <w:szCs w:val="28"/>
+        </w:rPr>
+        <w:t xml:space="preserve"> объявление переменной типа </w:t>
+      </w:r>
+      <w:r>
+        <w:rPr>
+          <w:rFonts w:ascii="Times New Roman" w:hAnsi="Times New Roman" w:cs="Times New Roman"/>
+          <w:sz w:val="28"/>
+          <w:szCs w:val="28"/>
+        </w:rPr>
+        <w:t>«</w:t>
       </w:r>
       <w:r>
         <w:rPr>
@@ -4049,6 +5506,7 @@
     </w:p>
     <w:p>
       <w:pPr>
+        <w:spacing w:line="240" w:lineRule="auto"/>
         <w:jc w:val="both"/>
         <w:rPr>
           <w:rFonts w:ascii="Times New Roman" w:hAnsi="Times New Roman" w:cs="Times New Roman"/>
@@ -4095,11 +5553,45 @@
           <w:sz w:val="28"/>
           <w:szCs w:val="28"/>
         </w:rPr>
-        <w:t>но это логически будет не верно.</w:t>
+        <w:t xml:space="preserve">но логически </w:t>
+      </w:r>
+      <w:r>
+        <w:rPr>
+          <w:rFonts w:ascii="Times New Roman" w:hAnsi="Times New Roman" w:cs="Times New Roman"/>
+          <w:sz w:val="28"/>
+          <w:szCs w:val="28"/>
+        </w:rPr>
+        <w:t xml:space="preserve">данное решение </w:t>
+      </w:r>
+      <w:r>
+        <w:rPr>
+          <w:rFonts w:ascii="Times New Roman" w:hAnsi="Times New Roman" w:cs="Times New Roman"/>
+          <w:sz w:val="28"/>
+          <w:szCs w:val="28"/>
+        </w:rPr>
+        <w:t>будет неверн</w:t>
+      </w:r>
+      <w:r>
+        <w:rPr>
+          <w:rFonts w:ascii="Times New Roman" w:hAnsi="Times New Roman" w:cs="Times New Roman"/>
+          <w:sz w:val="28"/>
+          <w:szCs w:val="28"/>
+        </w:rPr>
+        <w:t>ым</w:t>
+      </w:r>
+      <w:r>
+        <w:rPr>
+          <w:rFonts w:ascii="Times New Roman" w:hAnsi="Times New Roman" w:cs="Times New Roman"/>
+          <w:sz w:val="28"/>
+          <w:szCs w:val="28"/>
+        </w:rPr>
+        <w:t>.</w:t>
       </w:r>
     </w:p>
     <w:p>
       <w:pPr>
+        <w:spacing w:line="240" w:lineRule="auto"/>
+        <w:ind w:firstLine="567"/>
         <w:jc w:val="both"/>
         <w:rPr>
           <w:rFonts w:ascii="Times New Roman" w:hAnsi="Times New Roman" w:cs="Times New Roman"/>
@@ -4113,7 +5605,39 @@
           <w:sz w:val="28"/>
           <w:szCs w:val="28"/>
         </w:rPr>
-        <w:t xml:space="preserve">Далее, если у вас присутствует метод инициализации в плагине, нужно его вызвать передав в аргументах активность. Чтобы это сделать </w:t>
+        <w:t xml:space="preserve">Далее, если присутствует метод инициализации в плагине, </w:t>
+      </w:r>
+      <w:r>
+        <w:rPr>
+          <w:rFonts w:ascii="Times New Roman" w:hAnsi="Times New Roman" w:cs="Times New Roman"/>
+          <w:sz w:val="28"/>
+          <w:szCs w:val="28"/>
+        </w:rPr>
+        <w:t>требуется</w:t>
+      </w:r>
+      <w:r>
+        <w:rPr>
+          <w:rFonts w:ascii="Times New Roman" w:hAnsi="Times New Roman" w:cs="Times New Roman"/>
+          <w:sz w:val="28"/>
+          <w:szCs w:val="28"/>
+        </w:rPr>
+        <w:t xml:space="preserve"> его вызвать</w:t>
+      </w:r>
+      <w:r>
+        <w:rPr>
+          <w:rFonts w:ascii="Times New Roman" w:hAnsi="Times New Roman" w:cs="Times New Roman"/>
+          <w:sz w:val="28"/>
+          <w:szCs w:val="28"/>
+        </w:rPr>
+        <w:t>,</w:t>
+      </w:r>
+      <w:r>
+        <w:rPr>
+          <w:rFonts w:ascii="Times New Roman" w:hAnsi="Times New Roman" w:cs="Times New Roman"/>
+          <w:sz w:val="28"/>
+          <w:szCs w:val="28"/>
+        </w:rPr>
+        <w:t xml:space="preserve"> передав в аргументах активность. Чтобы это сделать </w:t>
       </w:r>
       <w:r>
         <w:rPr>
@@ -4162,31 +5686,59 @@
           <w:sz w:val="28"/>
           <w:szCs w:val="28"/>
         </w:rPr>
-        <w:t>, который в аргументах принимает строку с названием пространства имён</w:t>
-      </w:r>
-      <w:r>
-        <w:rPr>
-          <w:rFonts w:ascii="Times New Roman" w:hAnsi="Times New Roman" w:cs="Times New Roman"/>
-          <w:sz w:val="28"/>
-          <w:szCs w:val="28"/>
-        </w:rPr>
-        <w:t xml:space="preserve">, которое </w:t>
-      </w:r>
-      <w:r>
-        <w:rPr>
-          <w:rFonts w:ascii="Times New Roman" w:hAnsi="Times New Roman" w:cs="Times New Roman"/>
-          <w:sz w:val="28"/>
-          <w:szCs w:val="28"/>
-        </w:rPr>
-        <w:t xml:space="preserve">нужно </w:t>
-      </w:r>
-      <w:r>
-        <w:rPr>
-          <w:rFonts w:ascii="Times New Roman" w:hAnsi="Times New Roman" w:cs="Times New Roman"/>
-          <w:sz w:val="28"/>
-          <w:szCs w:val="28"/>
-        </w:rPr>
-        <w:t>использовать</w:t>
+        <w:t xml:space="preserve"> </w:t>
+      </w:r>
+      <w:r>
+        <w:rPr>
+          <w:rFonts w:ascii="Times New Roman" w:hAnsi="Times New Roman" w:cs="Times New Roman"/>
+          <w:sz w:val="28"/>
+          <w:szCs w:val="28"/>
+        </w:rPr>
+        <w:t>/</w:t>
+      </w:r>
+      <w:r>
+        <w:rPr>
+          <w:rFonts w:ascii="Times New Roman" w:hAnsi="Times New Roman" w:cs="Times New Roman"/>
+          <w:sz w:val="28"/>
+          <w:szCs w:val="28"/>
+        </w:rPr>
+        <w:t xml:space="preserve"> «</w:t>
+      </w:r>
+      <w:r>
+        <w:rPr>
+          <w:rFonts w:ascii="Times New Roman" w:hAnsi="Times New Roman" w:cs="Times New Roman"/>
+          <w:sz w:val="28"/>
+          <w:szCs w:val="28"/>
+          <w:lang w:val="en-US"/>
+        </w:rPr>
+        <w:t>AndroidJavaObject</w:t>
+      </w:r>
+      <w:r>
+        <w:rPr>
+          <w:rFonts w:ascii="Times New Roman" w:hAnsi="Times New Roman" w:cs="Times New Roman"/>
+          <w:sz w:val="28"/>
+          <w:szCs w:val="28"/>
+        </w:rPr>
+        <w:t>»</w:t>
+      </w:r>
+      <w:r>
+        <w:rPr>
+          <w:rFonts w:ascii="Times New Roman" w:hAnsi="Times New Roman" w:cs="Times New Roman"/>
+          <w:sz w:val="28"/>
+          <w:szCs w:val="28"/>
+        </w:rPr>
+        <w:t>, который принимает строку с названием пространства имён</w:t>
+      </w:r>
+      <w:r>
+        <w:t xml:space="preserve"> </w:t>
+      </w:r>
+      <w:r>
+        <w:rPr>
+          <w:rFonts w:ascii="Times New Roman" w:hAnsi="Times New Roman" w:cs="Times New Roman"/>
+          <w:sz w:val="28"/>
+          <w:szCs w:val="28"/>
+        </w:rPr>
+        <w:t>в аргументах</w:t>
       </w:r>
       <w:r>
         <w:rPr>
@@ -4204,6 +5756,8 @@
           <w:ilvl w:val="0"/>
           <w:numId w:val="3"/>
         </w:numPr>
+        <w:spacing w:line="240" w:lineRule="auto"/>
+        <w:ind w:firstLine="567"/>
         <w:jc w:val="both"/>
         <w:rPr>
           <w:rFonts w:ascii="Times New Roman" w:hAnsi="Times New Roman" w:cs="Times New Roman"/>
@@ -4217,7 +5771,8 @@
           <w:sz w:val="28"/>
           <w:szCs w:val="28"/>
         </w:rPr>
-        <w:t xml:space="preserve">Инициализируем </w:t>
+        <w:lastRenderedPageBreak/>
+        <w:t xml:space="preserve">Сохраняется переменная с </w:t>
       </w:r>
       <w:r>
         <w:rPr>
@@ -4259,7 +5814,63 @@
           <w:sz w:val="28"/>
           <w:szCs w:val="28"/>
         </w:rPr>
-        <w:t>Если вы её не переопределили</w:t>
+        <w:t xml:space="preserve">Если </w:t>
+      </w:r>
+      <w:r>
+        <w:rPr>
+          <w:rFonts w:ascii="Times New Roman" w:hAnsi="Times New Roman" w:cs="Times New Roman"/>
+          <w:sz w:val="28"/>
+          <w:szCs w:val="28"/>
+        </w:rPr>
+        <w:t xml:space="preserve">имя </w:t>
+      </w:r>
+      <w:r>
+        <w:rPr>
+          <w:rFonts w:ascii="Times New Roman" w:hAnsi="Times New Roman" w:cs="Times New Roman"/>
+          <w:sz w:val="28"/>
+          <w:szCs w:val="28"/>
+        </w:rPr>
+        <w:t>активност</w:t>
+      </w:r>
+      <w:r>
+        <w:rPr>
+          <w:rFonts w:ascii="Times New Roman" w:hAnsi="Times New Roman" w:cs="Times New Roman"/>
+          <w:sz w:val="28"/>
+          <w:szCs w:val="28"/>
+        </w:rPr>
+        <w:t>и</w:t>
+      </w:r>
+      <w:r>
+        <w:rPr>
+          <w:rFonts w:ascii="Times New Roman" w:hAnsi="Times New Roman" w:cs="Times New Roman"/>
+          <w:sz w:val="28"/>
+          <w:szCs w:val="28"/>
+        </w:rPr>
+        <w:t xml:space="preserve"> </w:t>
+      </w:r>
+      <w:r>
+        <w:rPr>
+          <w:rFonts w:ascii="Times New Roman" w:hAnsi="Times New Roman" w:cs="Times New Roman"/>
+          <w:sz w:val="28"/>
+          <w:szCs w:val="28"/>
+        </w:rPr>
+        <w:t xml:space="preserve">не </w:t>
+      </w:r>
+      <w:r>
+        <w:rPr>
+          <w:rFonts w:ascii="Times New Roman" w:hAnsi="Times New Roman" w:cs="Times New Roman"/>
+          <w:sz w:val="28"/>
+          <w:szCs w:val="28"/>
+        </w:rPr>
+        <w:t>переопределен</w:t>
+      </w:r>
+      <w:r>
+        <w:rPr>
+          <w:rFonts w:ascii="Times New Roman" w:hAnsi="Times New Roman" w:cs="Times New Roman"/>
+          <w:sz w:val="28"/>
+          <w:szCs w:val="28"/>
+        </w:rPr>
+        <w:t>о</w:t>
       </w:r>
       <w:r>
         <w:rPr>
@@ -4285,6 +5896,8 @@
           <w:ilvl w:val="0"/>
           <w:numId w:val="3"/>
         </w:numPr>
+        <w:spacing w:line="240" w:lineRule="auto"/>
+        <w:ind w:firstLine="567"/>
         <w:jc w:val="both"/>
         <w:rPr>
           <w:rFonts w:ascii="Times New Roman" w:hAnsi="Times New Roman" w:cs="Times New Roman"/>
@@ -4298,7 +5911,31 @@
           <w:sz w:val="28"/>
           <w:szCs w:val="28"/>
         </w:rPr>
-        <w:t>Объявляем переменную, в которой будет наш плагин.</w:t>
+        <w:t>Объявляется</w:t>
+      </w:r>
+      <w:r>
+        <w:rPr>
+          <w:rFonts w:ascii="Times New Roman" w:hAnsi="Times New Roman" w:cs="Times New Roman"/>
+          <w:sz w:val="28"/>
+          <w:szCs w:val="28"/>
+        </w:rPr>
+        <w:t xml:space="preserve"> переменн</w:t>
+      </w:r>
+      <w:r>
+        <w:rPr>
+          <w:rFonts w:ascii="Times New Roman" w:hAnsi="Times New Roman" w:cs="Times New Roman"/>
+          <w:sz w:val="28"/>
+          <w:szCs w:val="28"/>
+        </w:rPr>
+        <w:t>ая</w:t>
+      </w:r>
+      <w:r>
+        <w:rPr>
+          <w:rFonts w:ascii="Times New Roman" w:hAnsi="Times New Roman" w:cs="Times New Roman"/>
+          <w:sz w:val="28"/>
+          <w:szCs w:val="28"/>
+        </w:rPr>
+        <w:t>, в которой будет плагин.</w:t>
       </w:r>
     </w:p>
     <w:p>
@@ -4308,6 +5945,8 @@
           <w:ilvl w:val="0"/>
           <w:numId w:val="3"/>
         </w:numPr>
+        <w:spacing w:line="240" w:lineRule="auto"/>
+        <w:ind w:firstLine="567"/>
         <w:jc w:val="both"/>
         <w:rPr>
           <w:rFonts w:ascii="Times New Roman" w:hAnsi="Times New Roman" w:cs="Times New Roman"/>
@@ -4321,7 +5960,23 @@
           <w:sz w:val="28"/>
           <w:szCs w:val="28"/>
         </w:rPr>
-        <w:t>Инициализируем плагин, передавая в параметры активность нашего приложения</w:t>
+        <w:t xml:space="preserve">Инициализируется </w:t>
+      </w:r>
+      <w:r>
+        <w:rPr>
+          <w:rFonts w:ascii="Times New Roman" w:hAnsi="Times New Roman" w:cs="Times New Roman"/>
+          <w:sz w:val="28"/>
+          <w:szCs w:val="28"/>
+        </w:rPr>
+        <w:t>плагин</w:t>
+      </w:r>
+      <w:r>
+        <w:rPr>
+          <w:rFonts w:ascii="Times New Roman" w:hAnsi="Times New Roman" w:cs="Times New Roman"/>
+          <w:sz w:val="28"/>
+          <w:szCs w:val="28"/>
+        </w:rPr>
+        <w:t>, передавая в параметры активность приложения</w:t>
       </w:r>
       <w:r>
         <w:rPr>
@@ -4339,6 +5994,8 @@
           <w:ilvl w:val="0"/>
           <w:numId w:val="3"/>
         </w:numPr>
+        <w:spacing w:line="240" w:lineRule="auto"/>
+        <w:ind w:firstLine="567"/>
         <w:jc w:val="both"/>
         <w:rPr>
           <w:rFonts w:ascii="Times New Roman" w:hAnsi="Times New Roman" w:cs="Times New Roman"/>
@@ -4352,39 +6009,84 @@
           <w:sz w:val="28"/>
           <w:szCs w:val="28"/>
         </w:rPr>
-        <w:t xml:space="preserve">Возвращаем экземпляр класса </w:t>
-      </w:r>
-      <w:r>
-        <w:rPr>
-          <w:rFonts w:ascii="Times New Roman" w:hAnsi="Times New Roman" w:cs="Times New Roman"/>
-          <w:sz w:val="28"/>
-          <w:szCs w:val="28"/>
-        </w:rPr>
-        <w:t>нашей библиотеки в отдельную переменную.</w:t>
+        <w:t xml:space="preserve">Возвращается </w:t>
+      </w:r>
+      <w:r>
+        <w:rPr>
+          <w:rFonts w:ascii="Times New Roman" w:hAnsi="Times New Roman" w:cs="Times New Roman"/>
+          <w:sz w:val="28"/>
+          <w:szCs w:val="28"/>
+        </w:rPr>
+        <w:t>экземпляр класса</w:t>
+      </w:r>
+      <w:r>
+        <w:rPr>
+          <w:rFonts w:ascii="Times New Roman" w:hAnsi="Times New Roman" w:cs="Times New Roman"/>
+          <w:sz w:val="28"/>
+          <w:szCs w:val="28"/>
+        </w:rPr>
+        <w:t xml:space="preserve"> </w:t>
+      </w:r>
+      <w:r>
+        <w:rPr>
+          <w:rFonts w:ascii="Times New Roman" w:hAnsi="Times New Roman" w:cs="Times New Roman"/>
+          <w:sz w:val="28"/>
+          <w:szCs w:val="28"/>
+        </w:rPr>
+        <w:t>библиотеки в отдельную переменную.</w:t>
       </w:r>
     </w:p>
     <w:p>
       <w:pPr>
+        <w:spacing w:line="240" w:lineRule="auto"/>
+        <w:ind w:firstLine="567"/>
         <w:jc w:val="both"/>
         <w:rPr>
           <w:rFonts w:ascii="Times New Roman" w:hAnsi="Times New Roman" w:cs="Times New Roman"/>
           <w:sz w:val="28"/>
           <w:szCs w:val="28"/>
-        </w:rPr>
-      </w:pPr>
-      <w:r>
-        <w:rPr>
-          <w:rFonts w:ascii="Times New Roman" w:hAnsi="Times New Roman" w:cs="Times New Roman"/>
-          <w:sz w:val="28"/>
-          <w:szCs w:val="28"/>
-        </w:rPr>
-        <w:t>Пример кода:</w:t>
+          <w:lang w:val="en-US"/>
+        </w:rPr>
+      </w:pPr>
+      <w:r>
+        <w:rPr>
+          <w:rFonts w:ascii="Times New Roman" w:hAnsi="Times New Roman" w:cs="Times New Roman"/>
+          <w:sz w:val="28"/>
+          <w:szCs w:val="28"/>
+        </w:rPr>
+        <w:t>Пример</w:t>
+      </w:r>
+      <w:r>
+        <w:rPr>
+          <w:rFonts w:ascii="Times New Roman" w:hAnsi="Times New Roman" w:cs="Times New Roman"/>
+          <w:sz w:val="28"/>
+          <w:szCs w:val="28"/>
+          <w:lang w:val="en-US"/>
+        </w:rPr>
+        <w:t xml:space="preserve"> </w:t>
+      </w:r>
+      <w:r>
+        <w:rPr>
+          <w:rFonts w:ascii="Times New Roman" w:hAnsi="Times New Roman" w:cs="Times New Roman"/>
+          <w:sz w:val="28"/>
+          <w:szCs w:val="28"/>
+        </w:rPr>
+        <w:t>кода</w:t>
+      </w:r>
+      <w:r>
+        <w:rPr>
+          <w:rFonts w:ascii="Times New Roman" w:hAnsi="Times New Roman" w:cs="Times New Roman"/>
+          <w:sz w:val="28"/>
+          <w:szCs w:val="28"/>
+          <w:lang w:val="en-US"/>
+        </w:rPr>
+        <w:t>:</w:t>
       </w:r>
     </w:p>
     <w:p>
       <w:pPr>
         <w:pStyle w:val="HTML"/>
-        <w:spacing w:line="244" w:lineRule="atLeast"/>
+        <w:ind w:firstLine="567"/>
         <w:rPr>
           <w:color w:val="333333"/>
           <w:lang w:val="en-US"/>
@@ -4410,7 +6112,7 @@
     <w:p>
       <w:pPr>
         <w:pStyle w:val="HTML"/>
-        <w:spacing w:line="244" w:lineRule="atLeast"/>
+        <w:ind w:firstLine="567"/>
         <w:rPr>
           <w:color w:val="333333"/>
           <w:lang w:val="en-US"/>
@@ -4436,7 +6138,7 @@
     <w:p>
       <w:pPr>
         <w:pStyle w:val="HTML"/>
-        <w:spacing w:line="244" w:lineRule="atLeast"/>
+        <w:ind w:firstLine="567"/>
         <w:rPr>
           <w:color w:val="333333"/>
           <w:lang w:val="en-US"/>
@@ -4462,7 +6164,7 @@
     <w:p>
       <w:pPr>
         <w:pStyle w:val="HTML"/>
-        <w:spacing w:line="244" w:lineRule="atLeast"/>
+        <w:ind w:firstLine="567"/>
         <w:rPr>
           <w:color w:val="333333"/>
           <w:lang w:val="en-US"/>
@@ -4488,7 +6190,7 @@
     <w:p>
       <w:pPr>
         <w:pStyle w:val="HTML"/>
-        <w:spacing w:line="244" w:lineRule="atLeast"/>
+        <w:ind w:firstLine="567"/>
         <w:rPr>
           <w:color w:val="333333"/>
           <w:lang w:val="en-US"/>
@@ -4505,7 +6207,7 @@
     <w:p>
       <w:pPr>
         <w:pStyle w:val="HTML"/>
-        <w:spacing w:line="244" w:lineRule="atLeast"/>
+        <w:ind w:firstLine="567"/>
         <w:rPr>
           <w:color w:val="333333"/>
           <w:lang w:val="en-US"/>
@@ -4557,23 +6259,7 @@
           <w:color w:val="333333"/>
           <w:lang w:val="en-US"/>
         </w:rPr>
-        <w:t xml:space="preserve"> </w:t>
-      </w:r>
-      <w:proofErr w:type="spellStart"/>
-      <w:r>
-        <w:rPr>
-          <w:color w:val="333333"/>
-          <w:lang w:val="en-US"/>
-        </w:rPr>
-        <w:t>PackageName</w:t>
-      </w:r>
-      <w:proofErr w:type="spellEnd"/>
-      <w:r>
-        <w:rPr>
-          <w:color w:val="333333"/>
-          <w:lang w:val="en-US"/>
-        </w:rPr>
-        <w:t xml:space="preserve"> = </w:t>
+        <w:t xml:space="preserve"> PackageName = </w:t>
       </w:r>
       <w:r>
         <w:rPr>
@@ -4583,7 +6269,6 @@
         </w:rPr>
         <w:t>“</w:t>
       </w:r>
-      <w:proofErr w:type="spellStart"/>
       <w:r>
         <w:rPr>
           <w:color w:val="333333"/>
@@ -4592,7 +6277,6 @@
         </w:rPr>
         <w:t>com.myPlugin.plugin.Manager</w:t>
       </w:r>
-      <w:proofErr w:type="spellEnd"/>
       <w:r>
         <w:rPr>
           <w:color w:val="333333"/>
@@ -4612,7 +6296,7 @@
     <w:p>
       <w:pPr>
         <w:pStyle w:val="HTML"/>
-        <w:spacing w:line="244" w:lineRule="atLeast"/>
+        <w:ind w:firstLine="567"/>
         <w:rPr>
           <w:color w:val="333333"/>
           <w:lang w:val="en-US"/>
@@ -4664,23 +6348,7 @@
           <w:color w:val="333333"/>
           <w:lang w:val="en-US"/>
         </w:rPr>
-        <w:t xml:space="preserve"> </w:t>
-      </w:r>
-      <w:proofErr w:type="spellStart"/>
-      <w:r>
-        <w:rPr>
-          <w:color w:val="333333"/>
-          <w:lang w:val="en-US"/>
-        </w:rPr>
-        <w:t>UnityDefaultJavaClassName</w:t>
-      </w:r>
-      <w:proofErr w:type="spellEnd"/>
-      <w:r>
-        <w:rPr>
-          <w:color w:val="333333"/>
-          <w:lang w:val="en-US"/>
-        </w:rPr>
-        <w:t xml:space="preserve"> = </w:t>
+        <w:t xml:space="preserve"> UnityDefaultJavaClassName = </w:t>
       </w:r>
       <w:r>
         <w:rPr>
@@ -4717,7 +6385,7 @@
     <w:p>
       <w:pPr>
         <w:pStyle w:val="HTML"/>
-        <w:spacing w:line="244" w:lineRule="atLeast"/>
+        <w:ind w:firstLine="567"/>
         <w:rPr>
           <w:color w:val="333333"/>
           <w:lang w:val="en-US"/>
@@ -4728,14 +6396,13 @@
           <w:color w:val="333333"/>
           <w:lang w:val="en-US"/>
         </w:rPr>
-        <w:lastRenderedPageBreak/>
         <w:t xml:space="preserve"> </w:t>
       </w:r>
     </w:p>
     <w:p>
       <w:pPr>
         <w:pStyle w:val="HTML"/>
-        <w:spacing w:line="244" w:lineRule="atLeast"/>
+        <w:ind w:firstLine="567"/>
         <w:rPr>
           <w:color w:val="333333"/>
           <w:lang w:val="en-US"/>
@@ -4752,7 +6419,7 @@
     <w:p>
       <w:pPr>
         <w:pStyle w:val="HTML"/>
-        <w:spacing w:line="244" w:lineRule="atLeast"/>
+        <w:ind w:firstLine="567"/>
         <w:rPr>
           <w:color w:val="333333"/>
           <w:lang w:val="en-US"/>
@@ -4769,7 +6436,7 @@
     <w:p>
       <w:pPr>
         <w:pStyle w:val="HTML"/>
-        <w:spacing w:line="244" w:lineRule="atLeast"/>
+        <w:ind w:firstLine="567"/>
         <w:rPr>
           <w:color w:val="333333"/>
           <w:lang w:val="en-US"/>
@@ -4827,7 +6494,7 @@
     <w:p>
       <w:pPr>
         <w:pStyle w:val="HTML"/>
-        <w:spacing w:line="244" w:lineRule="atLeast"/>
+        <w:ind w:firstLine="567"/>
         <w:rPr>
           <w:color w:val="333333"/>
           <w:lang w:val="en-US"/>
@@ -4844,7 +6511,7 @@
     <w:p>
       <w:pPr>
         <w:pStyle w:val="HTML"/>
-        <w:spacing w:line="244" w:lineRule="atLeast"/>
+        <w:ind w:firstLine="567"/>
         <w:rPr>
           <w:color w:val="333333"/>
           <w:lang w:val="en-US"/>
@@ -4861,7 +6528,7 @@
     <w:p>
       <w:pPr>
         <w:pStyle w:val="HTML"/>
-        <w:spacing w:line="244" w:lineRule="atLeast"/>
+        <w:ind w:firstLine="567"/>
         <w:rPr>
           <w:color w:val="333333"/>
           <w:lang w:val="en-US"/>
@@ -4872,29 +6539,13 @@
           <w:color w:val="333333"/>
           <w:lang w:val="en-US"/>
         </w:rPr>
-        <w:t xml:space="preserve">    </w:t>
-      </w:r>
-      <w:proofErr w:type="spellStart"/>
-      <w:r>
-        <w:rPr>
-          <w:color w:val="333333"/>
-          <w:lang w:val="en-US"/>
-        </w:rPr>
-        <w:t>AndroidJNI.AttachCurrentThread</w:t>
-      </w:r>
-      <w:proofErr w:type="spellEnd"/>
-      <w:r>
-        <w:rPr>
-          <w:color w:val="333333"/>
-          <w:lang w:val="en-US"/>
-        </w:rPr>
-        <w:t>();</w:t>
+        <w:t xml:space="preserve">    AndroidJNI.AttachCurrentThread();</w:t>
       </w:r>
     </w:p>
     <w:p>
       <w:pPr>
         <w:pStyle w:val="HTML"/>
-        <w:spacing w:line="244" w:lineRule="atLeast"/>
+        <w:ind w:firstLine="567"/>
         <w:rPr>
           <w:color w:val="333333"/>
           <w:lang w:val="en-US"/>
@@ -4911,7 +6562,7 @@
     <w:p>
       <w:pPr>
         <w:pStyle w:val="HTML"/>
-        <w:spacing w:line="244" w:lineRule="atLeast"/>
+        <w:ind w:firstLine="567"/>
         <w:rPr>
           <w:color w:val="333333"/>
           <w:lang w:val="en-US"/>
@@ -4938,29 +6589,13 @@
           <w:color w:val="333333"/>
           <w:lang w:val="en-US"/>
         </w:rPr>
-        <w:t xml:space="preserve"> AndroidJavaClass(</w:t>
-      </w:r>
-      <w:proofErr w:type="spellStart"/>
-      <w:r>
-        <w:rPr>
-          <w:color w:val="333333"/>
-          <w:lang w:val="en-US"/>
-        </w:rPr>
-        <w:t>UnityDefaultJavaClassName</w:t>
-      </w:r>
-      <w:proofErr w:type="spellEnd"/>
-      <w:r>
-        <w:rPr>
-          <w:color w:val="333333"/>
-          <w:lang w:val="en-US"/>
-        </w:rPr>
-        <w:t>);</w:t>
+        <w:t xml:space="preserve"> AndroidJavaClass(UnityDefaultJavaClassName);</w:t>
       </w:r>
     </w:p>
     <w:p>
       <w:pPr>
         <w:pStyle w:val="HTML"/>
-        <w:spacing w:line="244" w:lineRule="atLeast"/>
+        <w:ind w:firstLine="567"/>
         <w:rPr>
           <w:color w:val="333333"/>
           <w:lang w:val="en-US"/>
@@ -4971,23 +6606,7 @@
           <w:color w:val="333333"/>
           <w:lang w:val="en-US"/>
         </w:rPr>
-        <w:t xml:space="preserve">    unityActivity = </w:t>
-      </w:r>
-      <w:proofErr w:type="spellStart"/>
-      <w:r>
-        <w:rPr>
-          <w:color w:val="333333"/>
-          <w:lang w:val="en-US"/>
-        </w:rPr>
-        <w:t>unityClass.GetStatic</w:t>
-      </w:r>
-      <w:proofErr w:type="spellEnd"/>
-      <w:r>
-        <w:rPr>
-          <w:color w:val="333333"/>
-          <w:lang w:val="en-US"/>
-        </w:rPr>
-        <w:t>&lt;AndroidJavaObject&gt;(</w:t>
+        <w:t xml:space="preserve">    unityActivity = unityClass.GetStatic&lt;AndroidJavaObject&gt;(</w:t>
       </w:r>
       <w:r>
         <w:rPr>
@@ -4997,7 +6616,6 @@
         </w:rPr>
         <w:t>“</w:t>
       </w:r>
-      <w:proofErr w:type="spellStart"/>
       <w:r>
         <w:rPr>
           <w:color w:val="333333"/>
@@ -5006,7 +6624,6 @@
         </w:rPr>
         <w:t>currentActivity</w:t>
       </w:r>
-      <w:proofErr w:type="spellEnd"/>
       <w:r>
         <w:rPr>
           <w:color w:val="333333"/>
@@ -5026,7 +6643,7 @@
     <w:p>
       <w:pPr>
         <w:pStyle w:val="HTML"/>
-        <w:spacing w:line="244" w:lineRule="atLeast"/>
+        <w:ind w:firstLine="567"/>
         <w:rPr>
           <w:color w:val="333333"/>
           <w:lang w:val="en-US"/>
@@ -5053,29 +6670,13 @@
           <w:color w:val="333333"/>
           <w:lang w:val="en-US"/>
         </w:rPr>
-        <w:t xml:space="preserve"> AndroidJavaClass(</w:t>
-      </w:r>
-      <w:proofErr w:type="spellStart"/>
-      <w:r>
-        <w:rPr>
-          <w:color w:val="333333"/>
-          <w:lang w:val="en-US"/>
-        </w:rPr>
-        <w:t>PackageName</w:t>
-      </w:r>
-      <w:proofErr w:type="spellEnd"/>
-      <w:r>
-        <w:rPr>
-          <w:color w:val="333333"/>
-          <w:lang w:val="en-US"/>
-        </w:rPr>
-        <w:t>);</w:t>
+        <w:t xml:space="preserve"> AndroidJavaClass(PackageName);</w:t>
       </w:r>
     </w:p>
     <w:p>
       <w:pPr>
         <w:pStyle w:val="HTML"/>
-        <w:spacing w:line="244" w:lineRule="atLeast"/>
+        <w:ind w:firstLine="567"/>
         <w:rPr>
           <w:color w:val="333333"/>
           <w:lang w:val="en-US"/>
@@ -5086,23 +6687,7 @@
           <w:color w:val="333333"/>
           <w:lang w:val="en-US"/>
         </w:rPr>
-        <w:t xml:space="preserve">    </w:t>
-      </w:r>
-      <w:proofErr w:type="spellStart"/>
-      <w:r>
-        <w:rPr>
-          <w:color w:val="333333"/>
-          <w:lang w:val="en-US"/>
-        </w:rPr>
-        <w:t>customClass.CallStatic</w:t>
-      </w:r>
-      <w:proofErr w:type="spellEnd"/>
-      <w:r>
-        <w:rPr>
-          <w:color w:val="333333"/>
-          <w:lang w:val="en-US"/>
-        </w:rPr>
-        <w:t>(</w:t>
+        <w:t xml:space="preserve">    customClass.CallStatic(</w:t>
       </w:r>
       <w:r>
         <w:rPr>
@@ -5112,7 +6697,6 @@
         </w:rPr>
         <w:t>“</w:t>
       </w:r>
-      <w:proofErr w:type="spellStart"/>
       <w:r>
         <w:rPr>
           <w:color w:val="333333"/>
@@ -5121,7 +6705,6 @@
         </w:rPr>
         <w:t>InitInstance</w:t>
       </w:r>
-      <w:proofErr w:type="spellEnd"/>
       <w:r>
         <w:rPr>
           <w:color w:val="333333"/>
@@ -5141,7 +6724,7 @@
     <w:p>
       <w:pPr>
         <w:pStyle w:val="HTML"/>
-        <w:spacing w:line="244" w:lineRule="atLeast"/>
+        <w:ind w:firstLine="567"/>
         <w:rPr>
           <w:color w:val="333333"/>
           <w:lang w:val="en-US"/>
@@ -5189,7 +6772,7 @@
     <w:p>
       <w:pPr>
         <w:pStyle w:val="HTML"/>
-        <w:spacing w:line="244" w:lineRule="atLeast"/>
+        <w:ind w:firstLine="567"/>
         <w:rPr>
           <w:color w:val="333333"/>
           <w:lang w:val="en-US"/>
@@ -5206,7 +6789,7 @@
     <w:p>
       <w:pPr>
         <w:pStyle w:val="HTML"/>
-        <w:spacing w:line="244" w:lineRule="atLeast"/>
+        <w:ind w:firstLine="567"/>
         <w:rPr>
           <w:color w:val="333333"/>
         </w:rPr>
@@ -5220,6 +6803,7 @@
     </w:p>
     <w:p>
       <w:pPr>
+        <w:spacing w:line="240" w:lineRule="auto"/>
         <w:jc w:val="both"/>
         <w:rPr>
           <w:rFonts w:ascii="Times New Roman" w:hAnsi="Times New Roman" w:cs="Times New Roman"/>
@@ -5267,35 +6851,67 @@
         </w:rPr>
         <w:t xml:space="preserve"> Метод «</w:t>
       </w:r>
-      <w:proofErr w:type="spellStart"/>
-      <w:r>
-        <w:rPr>
-          <w:rFonts w:ascii="Times New Roman" w:hAnsi="Times New Roman" w:cs="Times New Roman"/>
-          <w:sz w:val="28"/>
-          <w:szCs w:val="28"/>
-        </w:rPr>
-        <w:t>AndroidJNI.AttachCurrentThread</w:t>
-      </w:r>
-      <w:proofErr w:type="spellEnd"/>
-      <w:r>
-        <w:rPr>
-          <w:rFonts w:ascii="Times New Roman" w:hAnsi="Times New Roman" w:cs="Times New Roman"/>
-          <w:sz w:val="28"/>
-          <w:szCs w:val="28"/>
-        </w:rPr>
-        <w:t>()</w:t>
-      </w:r>
-      <w:r>
-        <w:rPr>
-          <w:rFonts w:ascii="Times New Roman" w:hAnsi="Times New Roman" w:cs="Times New Roman"/>
-          <w:sz w:val="28"/>
-          <w:szCs w:val="28"/>
-        </w:rPr>
-        <w:t>» нужно использовать при каждом вызове методов из плагина, если скрипт работает в основном потоке.</w:t>
+      <w:r>
+        <w:rPr>
+          <w:rFonts w:ascii="Times New Roman" w:hAnsi="Times New Roman" w:cs="Times New Roman"/>
+          <w:sz w:val="28"/>
+          <w:szCs w:val="28"/>
+        </w:rPr>
+        <w:t>AndroidJNI.AttachCurrentThread()</w:t>
+      </w:r>
+      <w:r>
+        <w:rPr>
+          <w:rFonts w:ascii="Times New Roman" w:hAnsi="Times New Roman" w:cs="Times New Roman"/>
+          <w:sz w:val="28"/>
+          <w:szCs w:val="28"/>
+        </w:rPr>
+        <w:t xml:space="preserve">» нужно </w:t>
+      </w:r>
+      <w:r>
+        <w:rPr>
+          <w:rFonts w:ascii="Times New Roman" w:hAnsi="Times New Roman" w:cs="Times New Roman"/>
+          <w:sz w:val="28"/>
+          <w:szCs w:val="28"/>
+        </w:rPr>
+        <w:t>включать</w:t>
+      </w:r>
+      <w:r>
+        <w:rPr>
+          <w:rFonts w:ascii="Times New Roman" w:hAnsi="Times New Roman" w:cs="Times New Roman"/>
+          <w:sz w:val="28"/>
+          <w:szCs w:val="28"/>
+        </w:rPr>
+        <w:t xml:space="preserve"> при каждом </w:t>
+      </w:r>
+      <w:r>
+        <w:rPr>
+          <w:rFonts w:ascii="Times New Roman" w:hAnsi="Times New Roman" w:cs="Times New Roman"/>
+          <w:sz w:val="28"/>
+          <w:szCs w:val="28"/>
+        </w:rPr>
+        <w:t>обращении к плагину</w:t>
+      </w:r>
+      <w:r>
+        <w:rPr>
+          <w:rFonts w:ascii="Times New Roman" w:hAnsi="Times New Roman" w:cs="Times New Roman"/>
+          <w:sz w:val="28"/>
+          <w:szCs w:val="28"/>
+        </w:rPr>
+        <w:t xml:space="preserve">, если скрипт </w:t>
+      </w:r>
+      <w:r>
+        <w:rPr>
+          <w:rFonts w:ascii="Times New Roman" w:hAnsi="Times New Roman" w:cs="Times New Roman"/>
+          <w:sz w:val="28"/>
+          <w:szCs w:val="28"/>
+        </w:rPr>
+        <w:t>исполняется не из основного потока приложения.</w:t>
       </w:r>
     </w:p>
     <w:p>
       <w:pPr>
+        <w:spacing w:line="240" w:lineRule="auto"/>
+        <w:ind w:firstLine="567"/>
         <w:jc w:val="both"/>
         <w:rPr>
           <w:rFonts w:ascii="Times New Roman" w:hAnsi="Times New Roman" w:cs="Times New Roman"/>
@@ -5309,7 +6925,23 @@
           <w:sz w:val="28"/>
           <w:szCs w:val="28"/>
         </w:rPr>
-        <w:t>Все методы плагина будут вызываться с помощью «</w:t>
+        <w:t xml:space="preserve">Все методы </w:t>
+      </w:r>
+      <w:r>
+        <w:rPr>
+          <w:rFonts w:ascii="Times New Roman" w:hAnsi="Times New Roman" w:cs="Times New Roman"/>
+          <w:sz w:val="28"/>
+          <w:szCs w:val="28"/>
+        </w:rPr>
+        <w:t>библиотеки</w:t>
+      </w:r>
+      <w:r>
+        <w:rPr>
+          <w:rFonts w:ascii="Times New Roman" w:hAnsi="Times New Roman" w:cs="Times New Roman"/>
+          <w:sz w:val="28"/>
+          <w:szCs w:val="28"/>
+        </w:rPr>
+        <w:t xml:space="preserve"> будут вызываться с помощью «</w:t>
       </w:r>
       <w:r>
         <w:rPr>
@@ -5328,7 +6960,6 @@
         </w:rPr>
         <w:t>» и «</w:t>
       </w:r>
-      <w:proofErr w:type="spellStart"/>
       <w:r>
         <w:rPr>
           <w:rFonts w:ascii="Times New Roman" w:hAnsi="Times New Roman" w:cs="Times New Roman"/>
@@ -5338,7 +6969,6 @@
         </w:rPr>
         <w:t>CallStatic</w:t>
       </w:r>
-      <w:proofErr w:type="spellEnd"/>
       <w:r>
         <w:rPr>
           <w:rFonts w:ascii="Times New Roman" w:hAnsi="Times New Roman" w:cs="Times New Roman"/>
@@ -5404,6 +7034,8 @@
           <w:ilvl w:val="0"/>
           <w:numId w:val="5"/>
         </w:numPr>
+        <w:spacing w:line="240" w:lineRule="auto"/>
+        <w:ind w:firstLine="567"/>
         <w:jc w:val="both"/>
         <w:rPr>
           <w:rFonts w:ascii="Times New Roman" w:hAnsi="Times New Roman" w:cs="Times New Roman"/>
@@ -5417,7 +7049,23 @@
           <w:sz w:val="28"/>
           <w:szCs w:val="28"/>
         </w:rPr>
-        <w:t xml:space="preserve">Имя метода из плагина (типом </w:t>
+        <w:t>Имя метода из плагина (тип</w:t>
+      </w:r>
+      <w:r>
+        <w:rPr>
+          <w:rFonts w:ascii="Times New Roman" w:hAnsi="Times New Roman" w:cs="Times New Roman"/>
+          <w:sz w:val="28"/>
+          <w:szCs w:val="28"/>
+        </w:rPr>
+        <w:t>а</w:t>
+      </w:r>
+      <w:r>
+        <w:rPr>
+          <w:rFonts w:ascii="Times New Roman" w:hAnsi="Times New Roman" w:cs="Times New Roman"/>
+          <w:sz w:val="28"/>
+          <w:szCs w:val="28"/>
+        </w:rPr>
+        <w:t xml:space="preserve"> </w:t>
       </w:r>
       <w:r>
         <w:rPr>
@@ -5444,6 +7092,8 @@
           <w:ilvl w:val="0"/>
           <w:numId w:val="5"/>
         </w:numPr>
+        <w:spacing w:line="240" w:lineRule="auto"/>
+        <w:ind w:firstLine="567"/>
         <w:jc w:val="both"/>
         <w:rPr>
           <w:rFonts w:ascii="Times New Roman" w:hAnsi="Times New Roman" w:cs="Times New Roman"/>
@@ -5471,6 +7121,8 @@
     </w:p>
     <w:p>
       <w:pPr>
+        <w:spacing w:line="240" w:lineRule="auto"/>
+        <w:ind w:firstLine="567"/>
         <w:jc w:val="both"/>
         <w:rPr>
           <w:rFonts w:ascii="Times New Roman" w:hAnsi="Times New Roman" w:cs="Times New Roman"/>
@@ -5492,23 +7144,7 @@
           <w:sz w:val="28"/>
           <w:szCs w:val="28"/>
         </w:rPr>
-        <w:t xml:space="preserve">, </w:t>
-      </w:r>
-      <w:r>
-        <w:rPr>
-          <w:rFonts w:ascii="Times New Roman" w:hAnsi="Times New Roman" w:cs="Times New Roman"/>
-          <w:sz w:val="28"/>
-          <w:szCs w:val="28"/>
-        </w:rPr>
-        <w:t>для наибольшей</w:t>
-      </w:r>
-      <w:r>
-        <w:rPr>
-          <w:rFonts w:ascii="Times New Roman" w:hAnsi="Times New Roman" w:cs="Times New Roman"/>
-          <w:sz w:val="28"/>
-          <w:szCs w:val="28"/>
-        </w:rPr>
-        <w:t xml:space="preserve"> производительности,</w:t>
+        <w:t>, для наибольшей производительности,</w:t>
       </w:r>
       <w:r>
         <w:rPr>
@@ -5580,7 +7216,8 @@
     </w:p>
     <w:p>
       <w:pPr>
-        <w:ind w:firstLine="708"/>
+        <w:spacing w:line="240" w:lineRule="auto"/>
+        <w:ind w:firstLine="567"/>
         <w:jc w:val="both"/>
         <w:rPr>
           <w:rFonts w:ascii="Times New Roman" w:hAnsi="Times New Roman" w:cs="Times New Roman"/>
@@ -5594,7 +7231,23 @@
           <w:sz w:val="28"/>
           <w:szCs w:val="28"/>
         </w:rPr>
-        <w:t xml:space="preserve">В результате проделанной работы на выходе получается рабочий </w:t>
+        <w:t>В результате проделанной работы</w:t>
+      </w:r>
+      <w:r>
+        <w:rPr>
+          <w:rFonts w:ascii="Times New Roman" w:hAnsi="Times New Roman" w:cs="Times New Roman"/>
+          <w:sz w:val="28"/>
+          <w:szCs w:val="28"/>
+        </w:rPr>
+        <w:t>,</w:t>
+      </w:r>
+      <w:r>
+        <w:rPr>
+          <w:rFonts w:ascii="Times New Roman" w:hAnsi="Times New Roman" w:cs="Times New Roman"/>
+          <w:sz w:val="28"/>
+          <w:szCs w:val="28"/>
+        </w:rPr>
+        <w:t xml:space="preserve"> на выходе получается рабочий </w:t>
       </w:r>
       <w:r>
         <w:rPr>
@@ -5619,7 +7272,32 @@
           <w:sz w:val="28"/>
           <w:szCs w:val="28"/>
         </w:rPr>
-        <w:t xml:space="preserve">плагин, который был успешно интегрирован в проект. </w:t>
+        <w:t>плагин</w:t>
+      </w:r>
+      <w:r>
+        <w:rPr>
+          <w:rFonts w:ascii="Times New Roman" w:hAnsi="Times New Roman" w:cs="Times New Roman"/>
+          <w:sz w:val="28"/>
+          <w:szCs w:val="28"/>
+        </w:rPr>
+        <w:t xml:space="preserve"> для интеграции в среду разработки </w:t>
+      </w:r>
+      <w:r>
+        <w:rPr>
+          <w:rFonts w:ascii="Times New Roman" w:hAnsi="Times New Roman" w:cs="Times New Roman"/>
+          <w:sz w:val="28"/>
+          <w:szCs w:val="28"/>
+          <w:lang w:val="en-US"/>
+        </w:rPr>
+        <w:t>Unity</w:t>
+      </w:r>
+      <w:r>
+        <w:rPr>
+          <w:rFonts w:ascii="Times New Roman" w:hAnsi="Times New Roman" w:cs="Times New Roman"/>
+          <w:sz w:val="28"/>
+          <w:szCs w:val="28"/>
+        </w:rPr>
+        <w:t xml:space="preserve">. </w:t>
       </w:r>
       <w:r>
         <w:rPr>
@@ -5637,6 +7315,8 @@
           <w:ilvl w:val="0"/>
           <w:numId w:val="4"/>
         </w:numPr>
+        <w:spacing w:line="240" w:lineRule="auto"/>
+        <w:ind w:left="567" w:firstLine="284"/>
         <w:jc w:val="both"/>
         <w:rPr>
           <w:rFonts w:ascii="Times New Roman" w:hAnsi="Times New Roman" w:cs="Times New Roman"/>
@@ -5702,6 +7382,8 @@
           <w:ilvl w:val="0"/>
           <w:numId w:val="4"/>
         </w:numPr>
+        <w:spacing w:line="240" w:lineRule="auto"/>
+        <w:ind w:left="567" w:firstLine="284"/>
         <w:jc w:val="both"/>
         <w:rPr>
           <w:rFonts w:ascii="Times New Roman" w:hAnsi="Times New Roman" w:cs="Times New Roman"/>
@@ -5741,6 +7423,8 @@
           <w:ilvl w:val="0"/>
           <w:numId w:val="4"/>
         </w:numPr>
+        <w:spacing w:line="240" w:lineRule="auto"/>
+        <w:ind w:left="567" w:firstLine="284"/>
         <w:jc w:val="both"/>
         <w:rPr>
           <w:rFonts w:ascii="Times New Roman" w:hAnsi="Times New Roman" w:cs="Times New Roman"/>
@@ -5764,6 +7448,8 @@
           <w:ilvl w:val="0"/>
           <w:numId w:val="4"/>
         </w:numPr>
+        <w:spacing w:line="240" w:lineRule="auto"/>
+        <w:ind w:left="567" w:firstLine="284"/>
         <w:jc w:val="both"/>
         <w:rPr>
           <w:rFonts w:ascii="Times New Roman" w:hAnsi="Times New Roman" w:cs="Times New Roman"/>
@@ -5777,6 +7463,7 @@
           <w:sz w:val="28"/>
           <w:szCs w:val="28"/>
         </w:rPr>
+        <w:lastRenderedPageBreak/>
         <w:t>Интегрировать плагин в среду проекта и инициализировать его в скриптах.</w:t>
       </w:r>
     </w:p>
@@ -5787,6 +7474,8 @@
           <w:ilvl w:val="0"/>
           <w:numId w:val="4"/>
         </w:numPr>
+        <w:spacing w:line="240" w:lineRule="auto"/>
+        <w:ind w:left="567" w:firstLine="284"/>
         <w:jc w:val="both"/>
         <w:rPr>
           <w:rFonts w:ascii="Times New Roman" w:hAnsi="Times New Roman" w:cs="Times New Roman"/>
@@ -5800,15 +7489,39 @@
           <w:sz w:val="28"/>
           <w:szCs w:val="28"/>
         </w:rPr>
-        <w:t>Использовать методы</w:t>
-      </w:r>
-      <w:r>
-        <w:rPr>
-          <w:rFonts w:ascii="Times New Roman" w:hAnsi="Times New Roman" w:cs="Times New Roman"/>
-          <w:sz w:val="28"/>
-          <w:szCs w:val="28"/>
-        </w:rPr>
-        <w:t xml:space="preserve"> через методы «</w:t>
+        <w:t>Для вызовов метод</w:t>
+      </w:r>
+      <w:r>
+        <w:rPr>
+          <w:rFonts w:ascii="Times New Roman" w:hAnsi="Times New Roman" w:cs="Times New Roman"/>
+          <w:sz w:val="28"/>
+          <w:szCs w:val="28"/>
+        </w:rPr>
+        <w:t>ов плагина</w:t>
+      </w:r>
+      <w:r>
+        <w:rPr>
+          <w:rFonts w:ascii="Times New Roman" w:hAnsi="Times New Roman" w:cs="Times New Roman"/>
+          <w:sz w:val="28"/>
+          <w:szCs w:val="28"/>
+        </w:rPr>
+        <w:t xml:space="preserve"> использовать</w:t>
+      </w:r>
+      <w:r>
+        <w:rPr>
+          <w:rFonts w:ascii="Times New Roman" w:hAnsi="Times New Roman" w:cs="Times New Roman"/>
+          <w:sz w:val="28"/>
+          <w:szCs w:val="28"/>
+        </w:rPr>
+        <w:t xml:space="preserve"> </w:t>
+      </w:r>
+      <w:r>
+        <w:rPr>
+          <w:rFonts w:ascii="Times New Roman" w:hAnsi="Times New Roman" w:cs="Times New Roman"/>
+          <w:sz w:val="28"/>
+          <w:szCs w:val="28"/>
+        </w:rPr>
+        <w:t>«</w:t>
       </w:r>
       <w:r>
         <w:rPr>
@@ -5827,7 +7540,6 @@
         </w:rPr>
         <w:t>» и «</w:t>
       </w:r>
-      <w:proofErr w:type="spellStart"/>
       <w:r>
         <w:rPr>
           <w:rFonts w:ascii="Times New Roman" w:hAnsi="Times New Roman" w:cs="Times New Roman"/>
@@ -5837,7 +7549,6 @@
         </w:rPr>
         <w:t>CallStatic</w:t>
       </w:r>
-      <w:proofErr w:type="spellEnd"/>
       <w:r>
         <w:rPr>
           <w:rFonts w:ascii="Times New Roman" w:hAnsi="Times New Roman" w:cs="Times New Roman"/>
@@ -5849,6 +7560,8 @@
     </w:p>
     <w:p>
       <w:pPr>
+        <w:spacing w:line="240" w:lineRule="auto"/>
+        <w:ind w:firstLine="567"/>
         <w:jc w:val="both"/>
         <w:rPr>
           <w:rFonts w:ascii="Times New Roman" w:hAnsi="Times New Roman" w:cs="Times New Roman"/>
@@ -5859,6 +7572,8 @@
     </w:p>
     <w:p>
       <w:pPr>
+        <w:spacing w:line="240" w:lineRule="auto"/>
+        <w:ind w:firstLine="567"/>
         <w:jc w:val="both"/>
         <w:rPr>
           <w:rFonts w:ascii="Times New Roman" w:hAnsi="Times New Roman" w:cs="Times New Roman"/>
@@ -5869,6 +7584,8 @@
     </w:p>
     <w:p>
       <w:pPr>
+        <w:spacing w:line="240" w:lineRule="auto"/>
+        <w:ind w:firstLine="567"/>
         <w:jc w:val="both"/>
         <w:rPr>
           <w:rFonts w:ascii="Times New Roman" w:hAnsi="Times New Roman" w:cs="Times New Roman"/>
@@ -5879,6 +7596,8 @@
     </w:p>
     <w:p>
       <w:pPr>
+        <w:spacing w:line="240" w:lineRule="auto"/>
+        <w:ind w:firstLine="567"/>
         <w:jc w:val="both"/>
         <w:rPr>
           <w:rFonts w:ascii="Times New Roman" w:hAnsi="Times New Roman" w:cs="Times New Roman"/>
@@ -5889,6 +7608,8 @@
     </w:p>
     <w:p>
       <w:pPr>
+        <w:spacing w:line="240" w:lineRule="auto"/>
+        <w:ind w:firstLine="567"/>
         <w:jc w:val="center"/>
         <w:rPr>
           <w:rFonts w:ascii="Times New Roman" w:hAnsi="Times New Roman" w:cs="Times New Roman"/>
@@ -5902,7 +7623,7 @@
           <w:sz w:val="28"/>
           <w:szCs w:val="28"/>
         </w:rPr>
-        <w:t>Список литературы.</w:t>
+        <w:t>Список литературы</w:t>
       </w:r>
     </w:p>
     <w:p>
@@ -5912,14 +7633,95 @@
           <w:ilvl w:val="0"/>
           <w:numId w:val="7"/>
         </w:numPr>
+        <w:spacing w:line="240" w:lineRule="auto"/>
+        <w:ind w:firstLine="567"/>
         <w:jc w:val="both"/>
         <w:rPr>
           <w:rFonts w:ascii="Times New Roman" w:hAnsi="Times New Roman" w:cs="Times New Roman"/>
           <w:sz w:val="28"/>
           <w:szCs w:val="28"/>
-        </w:rPr>
-      </w:pPr>
-      <w:hyperlink r:id="rId5" w:history="1">
+          <w:lang w:val="en-US"/>
+        </w:rPr>
+      </w:pPr>
+      <w:r>
+        <w:rPr>
+          <w:rFonts w:ascii="Times New Roman" w:hAnsi="Times New Roman" w:cs="Times New Roman"/>
+          <w:sz w:val="28"/>
+          <w:szCs w:val="28"/>
+          <w:lang w:val="en-US"/>
+        </w:rPr>
+        <w:t>Unity Documentation</w:t>
+      </w:r>
+      <w:r>
+        <w:rPr>
+          <w:rFonts w:ascii="Times New Roman" w:hAnsi="Times New Roman" w:cs="Times New Roman"/>
+          <w:sz w:val="28"/>
+          <w:szCs w:val="28"/>
+          <w:lang w:val="en-US"/>
+        </w:rPr>
+        <w:t>:</w:t>
+      </w:r>
+      <w:r>
+        <w:rPr>
+          <w:rFonts w:ascii="Times New Roman" w:hAnsi="Times New Roman" w:cs="Times New Roman"/>
+          <w:sz w:val="28"/>
+          <w:szCs w:val="28"/>
+          <w:lang w:val="en-US"/>
+        </w:rPr>
+        <w:t xml:space="preserve"> AndroidJavaClass</w:t>
+      </w:r>
+      <w:r>
+        <w:rPr>
+          <w:rFonts w:ascii="Times New Roman" w:hAnsi="Times New Roman" w:cs="Times New Roman"/>
+          <w:sz w:val="28"/>
+          <w:szCs w:val="28"/>
+          <w:lang w:val="en-US"/>
+        </w:rPr>
+        <w:t xml:space="preserve">  // </w:t>
+      </w:r>
+      <w:r>
+        <w:rPr>
+          <w:rFonts w:ascii="Times New Roman" w:hAnsi="Times New Roman" w:cs="Times New Roman"/>
+          <w:sz w:val="28"/>
+          <w:szCs w:val="28"/>
+        </w:rPr>
+        <w:t>Э</w:t>
+      </w:r>
+      <w:r>
+        <w:rPr>
+          <w:rFonts w:ascii="Times New Roman" w:hAnsi="Times New Roman" w:cs="Times New Roman"/>
+          <w:sz w:val="28"/>
+          <w:szCs w:val="28"/>
+        </w:rPr>
+        <w:t>лектронный</w:t>
+      </w:r>
+      <w:r>
+        <w:rPr>
+          <w:rFonts w:ascii="Times New Roman" w:hAnsi="Times New Roman" w:cs="Times New Roman"/>
+          <w:sz w:val="28"/>
+          <w:szCs w:val="28"/>
+          <w:lang w:val="en-US"/>
+        </w:rPr>
+        <w:t xml:space="preserve"> </w:t>
+      </w:r>
+      <w:r>
+        <w:rPr>
+          <w:rFonts w:ascii="Times New Roman" w:hAnsi="Times New Roman" w:cs="Times New Roman"/>
+          <w:sz w:val="28"/>
+          <w:szCs w:val="28"/>
+        </w:rPr>
+        <w:t>ресурс</w:t>
+      </w:r>
+      <w:r>
+        <w:rPr>
+          <w:rFonts w:ascii="Times New Roman" w:hAnsi="Times New Roman" w:cs="Times New Roman"/>
+          <w:sz w:val="28"/>
+          <w:szCs w:val="28"/>
+          <w:lang w:val="en-US"/>
+        </w:rPr>
+        <w:t xml:space="preserve">: </w:t>
+      </w:r>
+      <w:hyperlink r:id="rId8" w:history="1">
         <w:r>
           <w:rPr>
             <w:rStyle w:val="a4"/>
@@ -5928,17 +7730,46 @@
             <w:szCs w:val="28"/>
             <w:lang w:val="en-US"/>
           </w:rPr>
-          <w:t>https</w:t>
+          <w:t>https://docs.unity3d.com/ScriptReference/AndroidJavaClass.html</w:t>
         </w:r>
-        <w:r>
-          <w:rPr>
-            <w:rStyle w:val="a4"/>
-            <w:rFonts w:ascii="Times New Roman" w:hAnsi="Times New Roman" w:cs="Times New Roman"/>
-            <w:sz w:val="28"/>
-            <w:szCs w:val="28"/>
-          </w:rPr>
-          <w:t>://</w:t>
-        </w:r>
+      </w:hyperlink>
+      <w:r>
+        <w:rPr>
+          <w:rFonts w:ascii="Times New Roman" w:hAnsi="Times New Roman" w:cs="Times New Roman"/>
+          <w:sz w:val="28"/>
+          <w:szCs w:val="28"/>
+          <w:lang w:val="en-US"/>
+        </w:rPr>
+        <w:t xml:space="preserve"> </w:t>
+      </w:r>
+    </w:p>
+    <w:p>
+      <w:pPr>
+        <w:pStyle w:val="a3"/>
+        <w:numPr>
+          <w:ilvl w:val="0"/>
+          <w:numId w:val="7"/>
+        </w:numPr>
+        <w:spacing w:line="240" w:lineRule="auto"/>
+        <w:ind w:firstLine="567"/>
+        <w:jc w:val="both"/>
+        <w:rPr>
+          <w:rFonts w:ascii="Times New Roman" w:hAnsi="Times New Roman" w:cs="Times New Roman"/>
+          <w:sz w:val="28"/>
+          <w:szCs w:val="28"/>
+          <w:lang w:val="en-US"/>
+        </w:rPr>
+      </w:pPr>
+      <w:r>
+        <w:rPr>
+          <w:rFonts w:ascii="Times New Roman" w:hAnsi="Times New Roman" w:cs="Times New Roman"/>
+          <w:sz w:val="28"/>
+          <w:szCs w:val="28"/>
+          <w:lang w:val="en-US"/>
+        </w:rPr>
+        <w:t xml:space="preserve">  Unity Documetation: AndroidJavaObject // Электронный ресурс: </w:t>
+      </w:r>
+      <w:hyperlink r:id="rId9" w:history="1">
         <w:r>
           <w:rPr>
             <w:rStyle w:val="a4"/>
@@ -5947,8 +7778,53 @@
             <w:szCs w:val="28"/>
             <w:lang w:val="en-US"/>
           </w:rPr>
-          <w:t>docs</w:t>
+          <w:t>https://docs.unity3d.com/ScriptReference/AndroidJavaObject.html</w:t>
         </w:r>
+      </w:hyperlink>
+      <w:r>
+        <w:rPr>
+          <w:rFonts w:ascii="Times New Roman" w:hAnsi="Times New Roman" w:cs="Times New Roman"/>
+          <w:sz w:val="28"/>
+          <w:szCs w:val="28"/>
+          <w:lang w:val="en-US"/>
+        </w:rPr>
+        <w:t xml:space="preserve"> </w:t>
+      </w:r>
+    </w:p>
+    <w:p>
+      <w:pPr>
+        <w:pStyle w:val="a3"/>
+        <w:numPr>
+          <w:ilvl w:val="0"/>
+          <w:numId w:val="7"/>
+        </w:numPr>
+        <w:spacing w:line="240" w:lineRule="auto"/>
+        <w:ind w:firstLine="567"/>
+        <w:jc w:val="both"/>
+        <w:rPr>
+          <w:rFonts w:ascii="Times New Roman" w:hAnsi="Times New Roman" w:cs="Times New Roman"/>
+          <w:sz w:val="28"/>
+          <w:szCs w:val="28"/>
+        </w:rPr>
+      </w:pPr>
+      <w:r>
+        <w:rPr>
+          <w:rFonts w:ascii="Times New Roman" w:hAnsi="Times New Roman" w:cs="Times New Roman"/>
+          <w:sz w:val="28"/>
+          <w:szCs w:val="28"/>
+          <w:lang w:val="en-US"/>
+        </w:rPr>
+        <w:t xml:space="preserve">  </w:t>
+      </w:r>
+      <w:r>
+        <w:rPr>
+          <w:rFonts w:ascii="Times New Roman" w:hAnsi="Times New Roman" w:cs="Times New Roman"/>
+          <w:sz w:val="28"/>
+          <w:szCs w:val="28"/>
+        </w:rPr>
+        <w:t xml:space="preserve">Interview Review: В чем разница между jar и aar? // Электронный ресурс: </w:t>
+      </w:r>
+      <w:hyperlink r:id="rId10" w:history="1">
         <w:r>
           <w:rPr>
             <w:rStyle w:val="a4"/>
@@ -5956,117 +7832,23 @@
             <w:sz w:val="28"/>
             <w:szCs w:val="28"/>
           </w:rPr>
-          <w:t>.</w:t>
-        </w:r>
-        <w:r>
-          <w:rPr>
-            <w:rStyle w:val="a4"/>
-            <w:rFonts w:ascii="Times New Roman" w:hAnsi="Times New Roman" w:cs="Times New Roman"/>
-            <w:sz w:val="28"/>
-            <w:szCs w:val="28"/>
-            <w:lang w:val="en-US"/>
-          </w:rPr>
-          <w:t>unity</w:t>
-        </w:r>
-        <w:r>
-          <w:rPr>
-            <w:rStyle w:val="a4"/>
-            <w:rFonts w:ascii="Times New Roman" w:hAnsi="Times New Roman" w:cs="Times New Roman"/>
-            <w:sz w:val="28"/>
-            <w:szCs w:val="28"/>
-          </w:rPr>
-          <w:t>3</w:t>
-        </w:r>
-        <w:r>
-          <w:rPr>
-            <w:rStyle w:val="a4"/>
-            <w:rFonts w:ascii="Times New Roman" w:hAnsi="Times New Roman" w:cs="Times New Roman"/>
-            <w:sz w:val="28"/>
-            <w:szCs w:val="28"/>
-            <w:lang w:val="en-US"/>
-          </w:rPr>
-          <w:t>d</w:t>
-        </w:r>
-        <w:r>
-          <w:rPr>
-            <w:rStyle w:val="a4"/>
-            <w:rFonts w:ascii="Times New Roman" w:hAnsi="Times New Roman" w:cs="Times New Roman"/>
-            <w:sz w:val="28"/>
-            <w:szCs w:val="28"/>
-          </w:rPr>
-          <w:t>.</w:t>
-        </w:r>
-        <w:r>
-          <w:rPr>
-            <w:rStyle w:val="a4"/>
-            <w:rFonts w:ascii="Times New Roman" w:hAnsi="Times New Roman" w:cs="Times New Roman"/>
-            <w:sz w:val="28"/>
-            <w:szCs w:val="28"/>
-            <w:lang w:val="en-US"/>
-          </w:rPr>
-          <w:t>com</w:t>
-        </w:r>
-        <w:r>
-          <w:rPr>
-            <w:rStyle w:val="a4"/>
-            <w:rFonts w:ascii="Times New Roman" w:hAnsi="Times New Roman" w:cs="Times New Roman"/>
-            <w:sz w:val="28"/>
-            <w:szCs w:val="28"/>
-          </w:rPr>
-          <w:t>/</w:t>
-        </w:r>
-        <w:proofErr w:type="spellStart"/>
-        <w:r>
-          <w:rPr>
-            <w:rStyle w:val="a4"/>
-            <w:rFonts w:ascii="Times New Roman" w:hAnsi="Times New Roman" w:cs="Times New Roman"/>
-            <w:sz w:val="28"/>
-            <w:szCs w:val="28"/>
-            <w:lang w:val="en-US"/>
-          </w:rPr>
-          <w:t>ScriptReference</w:t>
-        </w:r>
-        <w:proofErr w:type="spellEnd"/>
-        <w:r>
-          <w:rPr>
-            <w:rStyle w:val="a4"/>
-            <w:rFonts w:ascii="Times New Roman" w:hAnsi="Times New Roman" w:cs="Times New Roman"/>
-            <w:sz w:val="28"/>
-            <w:szCs w:val="28"/>
-          </w:rPr>
-          <w:t>/</w:t>
+          <w:t>https://itsobes.ru/AndroidSobes/v-chem-raznitsa-mezhdu-jar-i-aar/</w:t>
         </w:r>
       </w:hyperlink>
+      <w:r>
+        <w:rPr>
+          <w:rFonts w:ascii="Times New Roman" w:hAnsi="Times New Roman" w:cs="Times New Roman"/>
+          <w:sz w:val="28"/>
+          <w:szCs w:val="28"/>
+        </w:rPr>
+        <w:t xml:space="preserve"> </w:t>
+      </w:r>
     </w:p>
     <w:p>
       <w:pPr>
         <w:pStyle w:val="a3"/>
-        <w:numPr>
-          <w:ilvl w:val="0"/>
-          <w:numId w:val="7"/>
-        </w:numPr>
-        <w:jc w:val="both"/>
-        <w:rPr>
-          <w:rFonts w:ascii="Times New Roman" w:hAnsi="Times New Roman" w:cs="Times New Roman"/>
-          <w:sz w:val="28"/>
-          <w:szCs w:val="28"/>
-        </w:rPr>
-      </w:pPr>
-      <w:hyperlink r:id="rId6" w:history="1">
-        <w:r>
-          <w:rPr>
-            <w:rStyle w:val="a4"/>
-            <w:rFonts w:ascii="Times New Roman" w:hAnsi="Times New Roman" w:cs="Times New Roman"/>
-            <w:sz w:val="28"/>
-            <w:szCs w:val="28"/>
-          </w:rPr>
-          <w:t>https://habr.com/ru/companies/pixonic/articles/353444/</w:t>
-        </w:r>
-      </w:hyperlink>
-    </w:p>
-    <w:p>
-      <w:pPr>
-        <w:pStyle w:val="a3"/>
+        <w:spacing w:line="240" w:lineRule="auto"/>
+        <w:ind w:firstLine="567"/>
         <w:jc w:val="both"/>
         <w:rPr>
           <w:rFonts w:ascii="Times New Roman" w:hAnsi="Times New Roman" w:cs="Times New Roman"/>
@@ -6083,6 +7865,317 @@
     </w:sectPr>
   </w:body>
 </w:document>
+</file>
+
+<file path=word/endnotes.xml><?xml version="1.0" encoding="utf-8"?>
+<w:endnotes xmlns:wpc="http://schemas.microsoft.com/office/word/2010/wordprocessingCanvas" xmlns:cx="http://schemas.microsoft.com/office/drawing/2014/chartex" xmlns:cx1="http://schemas.microsoft.com/office/drawing/2015/9/8/chartex" xmlns:cx2="http://schemas.microsoft.com/office/drawing/2015/10/21/chartex" xmlns:cx3="http://schemas.microsoft.com/office/drawing/2016/5/9/chartex" xmlns:cx4="http://schemas.microsoft.com/office/drawing/2016/5/10/chartex" xmlns:cx5="http://schemas.microsoft.com/office/drawing/2016/5/11/chartex" xmlns:cx6="http://schemas.microsoft.com/office/drawing/2016/5/12/chartex" xmlns:cx7="http://schemas.microsoft.com/office/drawing/2016/5/13/chartex" xmlns:cx8="http://schemas.microsoft.com/office/drawing/2016/5/14/chartex" xmlns:mc="http://schemas.openxmlformats.org/markup-compatibility/2006" xmlns:aink="http://schemas.microsoft.com/office/drawing/2016/ink" xmlns:am3d="http://schemas.microsoft.com/office/drawing/2017/model3d" xmlns:o="urn:schemas-microsoft-com:office:office" xmlns:oel="http://schemas.microsoft.com/office/2019/extlst" xmlns:r="http://schemas.openxmlformats.org/officeDocument/2006/relationships" xmlns:m="http://schemas.openxmlformats.org/officeDocument/2006/math" xmlns:v="urn:schemas-microsoft-com:vml" xmlns:wp14="http://schemas.microsoft.com/office/word/2010/wordprocessingDrawing" xmlns:wp="http://schemas.openxmlformats.org/drawingml/2006/wordprocessingDrawing" xmlns:w10="urn:schemas-microsoft-com:office:word" xmlns:w="http://schemas.openxmlformats.org/wordprocessingml/2006/main" xmlns:w14="http://schemas.microsoft.com/office/word/2010/wordml" xmlns:w15="http://schemas.microsoft.com/office/word/2012/wordml" xmlns:w16cex="http://schemas.microsoft.com/office/word/2018/wordml/cex" xmlns:w16cid="http://schemas.microsoft.com/office/word/2016/wordml/cid" xmlns:w16="http://schemas.microsoft.com/office/word/2018/wordml" xmlns:w16sdtdh="http://schemas.microsoft.com/office/word/2020/wordml/sdtdatahash" xmlns:w16se="http://schemas.microsoft.com/office/word/2015/wordml/symex" xmlns:wpg="http://schemas.microsoft.com/office/word/2010/wordprocessingGroup" xmlns:wpi="http://schemas.microsoft.com/office/word/2010/wordprocessingInk" xmlns:wne="http://schemas.microsoft.com/office/word/2006/wordml" xmlns:wps="http://schemas.microsoft.com/office/word/2010/wordprocessingShape" mc:Ignorable="w14 w15 w16se w16cid w16 w16cex w16sdtdh wp14">
+  <w:endnote w:type="separator" w:id="-1">
+    <w:p>
+      <w:pPr>
+        <w:spacing w:after="0" w:line="240" w:lineRule="auto"/>
+      </w:pPr>
+      <w:r>
+        <w:separator/>
+      </w:r>
+    </w:p>
+  </w:endnote>
+  <w:endnote w:type="continuationSeparator" w:id="0">
+    <w:p>
+      <w:pPr>
+        <w:spacing w:after="0" w:line="240" w:lineRule="auto"/>
+      </w:pPr>
+      <w:r>
+        <w:continuationSeparator/>
+      </w:r>
+    </w:p>
+  </w:endnote>
+</w:endnotes>
+</file>
+
+<file path=word/footnotes.xml><?xml version="1.0" encoding="utf-8"?>
+<w:footnotes xmlns:wpc="http://schemas.microsoft.com/office/word/2010/wordprocessingCanvas" xmlns:cx="http://schemas.microsoft.com/office/drawing/2014/chartex" xmlns:cx1="http://schemas.microsoft.com/office/drawing/2015/9/8/chartex" xmlns:cx2="http://schemas.microsoft.com/office/drawing/2015/10/21/chartex" xmlns:cx3="http://schemas.microsoft.com/office/drawing/2016/5/9/chartex" xmlns:cx4="http://schemas.microsoft.com/office/drawing/2016/5/10/chartex" xmlns:cx5="http://schemas.microsoft.com/office/drawing/2016/5/11/chartex" xmlns:cx6="http://schemas.microsoft.com/office/drawing/2016/5/12/chartex" xmlns:cx7="http://schemas.microsoft.com/office/drawing/2016/5/13/chartex" xmlns:cx8="http://schemas.microsoft.com/office/drawing/2016/5/14/chartex" xmlns:mc="http://schemas.openxmlformats.org/markup-compatibility/2006" xmlns:aink="http://schemas.microsoft.com/office/drawing/2016/ink" xmlns:am3d="http://schemas.microsoft.com/office/drawing/2017/model3d" xmlns:o="urn:schemas-microsoft-com:office:office" xmlns:oel="http://schemas.microsoft.com/office/2019/extlst" xmlns:r="http://schemas.openxmlformats.org/officeDocument/2006/relationships" xmlns:m="http://schemas.openxmlformats.org/officeDocument/2006/math" xmlns:v="urn:schemas-microsoft-com:vml" xmlns:wp14="http://schemas.microsoft.com/office/word/2010/wordprocessingDrawing" xmlns:wp="http://schemas.openxmlformats.org/drawingml/2006/wordprocessingDrawing" xmlns:w10="urn:schemas-microsoft-com:office:word" xmlns:w="http://schemas.openxmlformats.org/wordprocessingml/2006/main" xmlns:w14="http://schemas.microsoft.com/office/word/2010/wordml" xmlns:w15="http://schemas.microsoft.com/office/word/2012/wordml" xmlns:w16cex="http://schemas.microsoft.com/office/word/2018/wordml/cex" xmlns:w16cid="http://schemas.microsoft.com/office/word/2016/wordml/cid" xmlns:w16="http://schemas.microsoft.com/office/word/2018/wordml" xmlns:w16sdtdh="http://schemas.microsoft.com/office/word/2020/wordml/sdtdatahash" xmlns:w16se="http://schemas.microsoft.com/office/word/2015/wordml/symex" xmlns:wpg="http://schemas.microsoft.com/office/word/2010/wordprocessingGroup" xmlns:wpi="http://schemas.microsoft.com/office/word/2010/wordprocessingInk" xmlns:wne="http://schemas.microsoft.com/office/word/2006/wordml" xmlns:wps="http://schemas.microsoft.com/office/word/2010/wordprocessingShape" mc:Ignorable="w14 w15 w16se w16cid w16 w16cex w16sdtdh wp14">
+  <w:footnote w:type="separator" w:id="-1">
+    <w:p>
+      <w:pPr>
+        <w:spacing w:after="0" w:line="240" w:lineRule="auto"/>
+      </w:pPr>
+      <w:r>
+        <w:separator/>
+      </w:r>
+    </w:p>
+  </w:footnote>
+  <w:footnote w:type="continuationSeparator" w:id="0">
+    <w:p>
+      <w:pPr>
+        <w:spacing w:after="0" w:line="240" w:lineRule="auto"/>
+      </w:pPr>
+      <w:r>
+        <w:continuationSeparator/>
+      </w:r>
+    </w:p>
+  </w:footnote>
+  <w:footnote w:id="1">
+    <w:p>
+      <w:pPr>
+        <w:pStyle w:val="a6"/>
+        <w:jc w:val="both"/>
+        <w:rPr>
+          <w:rFonts w:ascii="Times New Roman" w:hAnsi="Times New Roman" w:cs="Times New Roman"/>
+          <w:lang w:val="en-US"/>
+        </w:rPr>
+      </w:pPr>
+      <w:r>
+        <w:rPr>
+          <w:rStyle w:val="a8"/>
+          <w:rFonts w:ascii="Times New Roman" w:hAnsi="Times New Roman" w:cs="Times New Roman"/>
+        </w:rPr>
+        <w:footnoteRef/>
+      </w:r>
+      <w:r>
+        <w:rPr>
+          <w:rFonts w:ascii="Times New Roman" w:hAnsi="Times New Roman" w:cs="Times New Roman"/>
+          <w:lang w:val="en-US"/>
+        </w:rPr>
+        <w:t xml:space="preserve"> </w:t>
+      </w:r>
+      <w:r>
+        <w:rPr>
+          <w:rFonts w:ascii="Times New Roman" w:hAnsi="Times New Roman" w:cs="Times New Roman"/>
+          <w:lang w:val="en-US"/>
+        </w:rPr>
+        <w:t xml:space="preserve">Unity Documentation: AndroidJavaClass // </w:t>
+      </w:r>
+      <w:r>
+        <w:rPr>
+          <w:rFonts w:ascii="Times New Roman" w:hAnsi="Times New Roman" w:cs="Times New Roman"/>
+        </w:rPr>
+        <w:t>Электронный</w:t>
+      </w:r>
+      <w:r>
+        <w:rPr>
+          <w:rFonts w:ascii="Times New Roman" w:hAnsi="Times New Roman" w:cs="Times New Roman"/>
+          <w:lang w:val="en-US"/>
+        </w:rPr>
+        <w:t xml:space="preserve"> </w:t>
+      </w:r>
+      <w:r>
+        <w:rPr>
+          <w:rFonts w:ascii="Times New Roman" w:hAnsi="Times New Roman" w:cs="Times New Roman"/>
+        </w:rPr>
+        <w:t>ресурс</w:t>
+      </w:r>
+      <w:r>
+        <w:rPr>
+          <w:rFonts w:ascii="Times New Roman" w:hAnsi="Times New Roman" w:cs="Times New Roman"/>
+          <w:lang w:val="en-US"/>
+        </w:rPr>
+        <w:t xml:space="preserve">: </w:t>
+      </w:r>
+      <w:hyperlink r:id="rId1" w:history="1">
+        <w:r>
+          <w:rPr>
+            <w:rStyle w:val="a4"/>
+            <w:rFonts w:ascii="Times New Roman" w:hAnsi="Times New Roman" w:cs="Times New Roman"/>
+            <w:lang w:val="en-US"/>
+          </w:rPr>
+          <w:t>https://docs.unity3d.com/ScriptReference/AndroidJavaClass.html</w:t>
+        </w:r>
+      </w:hyperlink>
+      <w:r>
+        <w:rPr>
+          <w:rFonts w:ascii="Times New Roman" w:hAnsi="Times New Roman" w:cs="Times New Roman"/>
+          <w:lang w:val="en-US"/>
+        </w:rPr>
+        <w:t xml:space="preserve"> </w:t>
+      </w:r>
+    </w:p>
+  </w:footnote>
+  <w:footnote w:id="2">
+    <w:p>
+      <w:pPr>
+        <w:pStyle w:val="a6"/>
+        <w:jc w:val="both"/>
+        <w:rPr>
+          <w:rFonts w:ascii="Times New Roman" w:hAnsi="Times New Roman" w:cs="Times New Roman"/>
+          <w:lang w:val="en-US"/>
+        </w:rPr>
+      </w:pPr>
+      <w:r>
+        <w:rPr>
+          <w:rStyle w:val="a8"/>
+          <w:rFonts w:ascii="Times New Roman" w:hAnsi="Times New Roman" w:cs="Times New Roman"/>
+        </w:rPr>
+        <w:footnoteRef/>
+      </w:r>
+      <w:r>
+        <w:rPr>
+          <w:rFonts w:ascii="Times New Roman" w:hAnsi="Times New Roman" w:cs="Times New Roman"/>
+          <w:lang w:val="en-US"/>
+        </w:rPr>
+        <w:t xml:space="preserve"> </w:t>
+      </w:r>
+      <w:r>
+        <w:rPr>
+          <w:rFonts w:ascii="Times New Roman" w:hAnsi="Times New Roman" w:cs="Times New Roman"/>
+          <w:lang w:val="en-US"/>
+        </w:rPr>
+        <w:t xml:space="preserve">Unity Documetation: AndroidJavaObject </w:t>
+      </w:r>
+      <w:r>
+        <w:rPr>
+          <w:rFonts w:ascii="Times New Roman" w:hAnsi="Times New Roman" w:cs="Times New Roman"/>
+          <w:lang w:val="en-US"/>
+        </w:rPr>
+        <w:t xml:space="preserve">// </w:t>
+      </w:r>
+      <w:r>
+        <w:rPr>
+          <w:rFonts w:ascii="Times New Roman" w:hAnsi="Times New Roman" w:cs="Times New Roman"/>
+        </w:rPr>
+        <w:t>Электронный</w:t>
+      </w:r>
+      <w:r>
+        <w:rPr>
+          <w:rFonts w:ascii="Times New Roman" w:hAnsi="Times New Roman" w:cs="Times New Roman"/>
+          <w:lang w:val="en-US"/>
+        </w:rPr>
+        <w:t xml:space="preserve"> </w:t>
+      </w:r>
+      <w:r>
+        <w:rPr>
+          <w:rFonts w:ascii="Times New Roman" w:hAnsi="Times New Roman" w:cs="Times New Roman"/>
+        </w:rPr>
+        <w:t>ресурс</w:t>
+      </w:r>
+      <w:r>
+        <w:rPr>
+          <w:rFonts w:ascii="Times New Roman" w:hAnsi="Times New Roman" w:cs="Times New Roman"/>
+          <w:lang w:val="en-US"/>
+        </w:rPr>
+        <w:t xml:space="preserve">: </w:t>
+      </w:r>
+      <w:hyperlink r:id="rId2" w:history="1">
+        <w:r>
+          <w:rPr>
+            <w:rStyle w:val="a4"/>
+            <w:rFonts w:ascii="Times New Roman" w:hAnsi="Times New Roman" w:cs="Times New Roman"/>
+            <w:lang w:val="en-US"/>
+          </w:rPr>
+          <w:t>https://docs.unity3d.com/ScriptReference/AndroidJavaObject.html</w:t>
+        </w:r>
+      </w:hyperlink>
+      <w:r>
+        <w:rPr>
+          <w:rFonts w:ascii="Times New Roman" w:hAnsi="Times New Roman" w:cs="Times New Roman"/>
+          <w:lang w:val="en-US"/>
+        </w:rPr>
+        <w:t xml:space="preserve"> </w:t>
+      </w:r>
+    </w:p>
+  </w:footnote>
+  <w:footnote w:id="3">
+    <w:p>
+      <w:pPr>
+        <w:pStyle w:val="a6"/>
+        <w:rPr>
+          <w:rFonts w:ascii="Times New Roman" w:hAnsi="Times New Roman" w:cs="Times New Roman"/>
+        </w:rPr>
+      </w:pPr>
+      <w:r>
+        <w:rPr>
+          <w:rStyle w:val="a8"/>
+          <w:rFonts w:ascii="Times New Roman" w:hAnsi="Times New Roman" w:cs="Times New Roman"/>
+        </w:rPr>
+        <w:footnoteRef/>
+      </w:r>
+      <w:r>
+        <w:rPr>
+          <w:rFonts w:ascii="Times New Roman" w:hAnsi="Times New Roman" w:cs="Times New Roman"/>
+        </w:rPr>
+        <w:t xml:space="preserve"> </w:t>
+      </w:r>
+      <w:r>
+        <w:rPr>
+          <w:rFonts w:ascii="Times New Roman" w:hAnsi="Times New Roman" w:cs="Times New Roman"/>
+          <w:lang w:val="en-US"/>
+        </w:rPr>
+        <w:t>Interview</w:t>
+      </w:r>
+      <w:r>
+        <w:rPr>
+          <w:rFonts w:ascii="Times New Roman" w:hAnsi="Times New Roman" w:cs="Times New Roman"/>
+        </w:rPr>
+        <w:t xml:space="preserve"> </w:t>
+      </w:r>
+      <w:r>
+        <w:rPr>
+          <w:rFonts w:ascii="Times New Roman" w:hAnsi="Times New Roman" w:cs="Times New Roman"/>
+          <w:lang w:val="en-US"/>
+        </w:rPr>
+        <w:t>Review</w:t>
+      </w:r>
+      <w:r>
+        <w:rPr>
+          <w:rFonts w:ascii="Times New Roman" w:hAnsi="Times New Roman" w:cs="Times New Roman"/>
+        </w:rPr>
+        <w:t xml:space="preserve">: </w:t>
+      </w:r>
+      <w:r>
+        <w:rPr>
+          <w:rFonts w:ascii="Times New Roman" w:hAnsi="Times New Roman" w:cs="Times New Roman"/>
+        </w:rPr>
+        <w:t>В</w:t>
+      </w:r>
+      <w:r>
+        <w:rPr>
+          <w:rFonts w:ascii="Times New Roman" w:hAnsi="Times New Roman" w:cs="Times New Roman"/>
+        </w:rPr>
+        <w:t xml:space="preserve"> чем разница между </w:t>
+      </w:r>
+      <w:r>
+        <w:rPr>
+          <w:rFonts w:ascii="Times New Roman" w:hAnsi="Times New Roman" w:cs="Times New Roman"/>
+          <w:lang w:val="en-US"/>
+        </w:rPr>
+        <w:t>jar</w:t>
+      </w:r>
+      <w:r>
+        <w:rPr>
+          <w:rFonts w:ascii="Times New Roman" w:hAnsi="Times New Roman" w:cs="Times New Roman"/>
+        </w:rPr>
+        <w:t xml:space="preserve"> и </w:t>
+      </w:r>
+      <w:r>
+        <w:rPr>
+          <w:rFonts w:ascii="Times New Roman" w:hAnsi="Times New Roman" w:cs="Times New Roman"/>
+          <w:lang w:val="en-US"/>
+        </w:rPr>
+        <w:t>aar</w:t>
+      </w:r>
+      <w:r>
+        <w:rPr>
+          <w:rFonts w:ascii="Times New Roman" w:hAnsi="Times New Roman" w:cs="Times New Roman"/>
+        </w:rPr>
+        <w:t xml:space="preserve">? // Электронный ресурс: </w:t>
+      </w:r>
+      <w:hyperlink r:id="rId3" w:history="1">
+        <w:r>
+          <w:rPr>
+            <w:rStyle w:val="a4"/>
+            <w:rFonts w:ascii="Times New Roman" w:hAnsi="Times New Roman" w:cs="Times New Roman"/>
+          </w:rPr>
+          <w:t>https://itsobes.ru/AndroidSobes/v-chem-raznitsa-mezhdu-jar-i-aar/</w:t>
+        </w:r>
+      </w:hyperlink>
+      <w:r>
+        <w:rPr>
+          <w:rFonts w:ascii="Times New Roman" w:hAnsi="Times New Roman" w:cs="Times New Roman"/>
+        </w:rPr>
+        <w:t xml:space="preserve"> </w:t>
+      </w:r>
+    </w:p>
+  </w:footnote>
+</w:footnotes>
 </file>
 
 <file path=word/numbering.xml><?xml version="1.0" encoding="utf-8"?>
@@ -6177,6 +8270,95 @@
     </w:lvl>
   </w:abstractNum>
   <w:abstractNum w:abstractNumId="1" w15:restartNumberingAfterBreak="0">
+    <w:nsid w:val="1BF24D78"/>
+    <w:multiLevelType w:val="hybridMultilevel"/>
+    <w:tmpl w:val="6B24E148"/>
+    <w:lvl w:ilvl="0" w:tplc="0419000F">
+      <w:start w:val="1"/>
+      <w:numFmt w:val="decimal"/>
+      <w:lvlText w:val="%1."/>
+      <w:lvlJc w:val="left"/>
+      <w:pPr>
+        <w:ind w:left="720" w:hanging="360"/>
+      </w:pPr>
+      <w:rPr>
+        <w:rFonts w:hint="default"/>
+      </w:rPr>
+    </w:lvl>
+    <w:lvl w:ilvl="1" w:tplc="04190019" w:tentative="1">
+      <w:start w:val="1"/>
+      <w:numFmt w:val="lowerLetter"/>
+      <w:lvlText w:val="%2."/>
+      <w:lvlJc w:val="left"/>
+      <w:pPr>
+        <w:ind w:left="1440" w:hanging="360"/>
+      </w:pPr>
+    </w:lvl>
+    <w:lvl w:ilvl="2" w:tplc="0419001B" w:tentative="1">
+      <w:start w:val="1"/>
+      <w:numFmt w:val="lowerRoman"/>
+      <w:lvlText w:val="%3."/>
+      <w:lvlJc w:val="right"/>
+      <w:pPr>
+        <w:ind w:left="2160" w:hanging="180"/>
+      </w:pPr>
+    </w:lvl>
+    <w:lvl w:ilvl="3" w:tplc="0419000F" w:tentative="1">
+      <w:start w:val="1"/>
+      <w:numFmt w:val="decimal"/>
+      <w:lvlText w:val="%4."/>
+      <w:lvlJc w:val="left"/>
+      <w:pPr>
+        <w:ind w:left="2880" w:hanging="360"/>
+      </w:pPr>
+    </w:lvl>
+    <w:lvl w:ilvl="4" w:tplc="04190019" w:tentative="1">
+      <w:start w:val="1"/>
+      <w:numFmt w:val="lowerLetter"/>
+      <w:lvlText w:val="%5."/>
+      <w:lvlJc w:val="left"/>
+      <w:pPr>
+        <w:ind w:left="3600" w:hanging="360"/>
+      </w:pPr>
+    </w:lvl>
+    <w:lvl w:ilvl="5" w:tplc="0419001B" w:tentative="1">
+      <w:start w:val="1"/>
+      <w:numFmt w:val="lowerRoman"/>
+      <w:lvlText w:val="%6."/>
+      <w:lvlJc w:val="right"/>
+      <w:pPr>
+        <w:ind w:left="4320" w:hanging="180"/>
+      </w:pPr>
+    </w:lvl>
+    <w:lvl w:ilvl="6" w:tplc="0419000F" w:tentative="1">
+      <w:start w:val="1"/>
+      <w:numFmt w:val="decimal"/>
+      <w:lvlText w:val="%7."/>
+      <w:lvlJc w:val="left"/>
+      <w:pPr>
+        <w:ind w:left="5040" w:hanging="360"/>
+      </w:pPr>
+    </w:lvl>
+    <w:lvl w:ilvl="7" w:tplc="04190019" w:tentative="1">
+      <w:start w:val="1"/>
+      <w:numFmt w:val="lowerLetter"/>
+      <w:lvlText w:val="%8."/>
+      <w:lvlJc w:val="left"/>
+      <w:pPr>
+        <w:ind w:left="5760" w:hanging="360"/>
+      </w:pPr>
+    </w:lvl>
+    <w:lvl w:ilvl="8" w:tplc="0419001B" w:tentative="1">
+      <w:start w:val="1"/>
+      <w:numFmt w:val="lowerRoman"/>
+      <w:lvlText w:val="%9."/>
+      <w:lvlJc w:val="right"/>
+      <w:pPr>
+        <w:ind w:left="6480" w:hanging="180"/>
+      </w:pPr>
+    </w:lvl>
+  </w:abstractNum>
+  <w:abstractNum w:abstractNumId="2" w15:restartNumberingAfterBreak="0">
     <w:nsid w:val="1C954377"/>
     <w:multiLevelType w:val="hybridMultilevel"/>
     <w:tmpl w:val="CBD8B6E0"/>
@@ -6289,7 +8471,7 @@
       </w:rPr>
     </w:lvl>
   </w:abstractNum>
-  <w:abstractNum w:abstractNumId="2" w15:restartNumberingAfterBreak="0">
+  <w:abstractNum w:abstractNumId="3" w15:restartNumberingAfterBreak="0">
     <w:nsid w:val="2F02136A"/>
     <w:multiLevelType w:val="hybridMultilevel"/>
     <w:tmpl w:val="D1CE4B26"/>
@@ -6378,7 +8560,7 @@
       </w:pPr>
     </w:lvl>
   </w:abstractNum>
-  <w:abstractNum w:abstractNumId="3" w15:restartNumberingAfterBreak="0">
+  <w:abstractNum w:abstractNumId="4" w15:restartNumberingAfterBreak="0">
     <w:nsid w:val="31A07E94"/>
     <w:multiLevelType w:val="hybridMultilevel"/>
     <w:tmpl w:val="8034B56C"/>
@@ -6491,7 +8673,7 @@
       </w:rPr>
     </w:lvl>
   </w:abstractNum>
-  <w:abstractNum w:abstractNumId="4" w15:restartNumberingAfterBreak="0">
+  <w:abstractNum w:abstractNumId="5" w15:restartNumberingAfterBreak="0">
     <w:nsid w:val="365E7C59"/>
     <w:multiLevelType w:val="hybridMultilevel"/>
     <w:tmpl w:val="C2D4E2D0"/>
@@ -6580,7 +8762,7 @@
       </w:pPr>
     </w:lvl>
   </w:abstractNum>
-  <w:abstractNum w:abstractNumId="5" w15:restartNumberingAfterBreak="0">
+  <w:abstractNum w:abstractNumId="6" w15:restartNumberingAfterBreak="0">
     <w:nsid w:val="3FAF51F1"/>
     <w:multiLevelType w:val="hybridMultilevel"/>
     <w:tmpl w:val="75106422"/>
@@ -6669,7 +8851,96 @@
       </w:pPr>
     </w:lvl>
   </w:abstractNum>
-  <w:abstractNum w:abstractNumId="6" w15:restartNumberingAfterBreak="0">
+  <w:abstractNum w:abstractNumId="7" w15:restartNumberingAfterBreak="0">
+    <w:nsid w:val="4B39102E"/>
+    <w:multiLevelType w:val="hybridMultilevel"/>
+    <w:tmpl w:val="7EC260CA"/>
+    <w:lvl w:ilvl="0" w:tplc="0419000F">
+      <w:start w:val="1"/>
+      <w:numFmt w:val="decimal"/>
+      <w:lvlText w:val="%1."/>
+      <w:lvlJc w:val="left"/>
+      <w:pPr>
+        <w:ind w:left="720" w:hanging="360"/>
+      </w:pPr>
+      <w:rPr>
+        <w:rFonts w:hint="default"/>
+      </w:rPr>
+    </w:lvl>
+    <w:lvl w:ilvl="1" w:tplc="04190019" w:tentative="1">
+      <w:start w:val="1"/>
+      <w:numFmt w:val="lowerLetter"/>
+      <w:lvlText w:val="%2."/>
+      <w:lvlJc w:val="left"/>
+      <w:pPr>
+        <w:ind w:left="1440" w:hanging="360"/>
+      </w:pPr>
+    </w:lvl>
+    <w:lvl w:ilvl="2" w:tplc="0419001B" w:tentative="1">
+      <w:start w:val="1"/>
+      <w:numFmt w:val="lowerRoman"/>
+      <w:lvlText w:val="%3."/>
+      <w:lvlJc w:val="right"/>
+      <w:pPr>
+        <w:ind w:left="2160" w:hanging="180"/>
+      </w:pPr>
+    </w:lvl>
+    <w:lvl w:ilvl="3" w:tplc="0419000F" w:tentative="1">
+      <w:start w:val="1"/>
+      <w:numFmt w:val="decimal"/>
+      <w:lvlText w:val="%4."/>
+      <w:lvlJc w:val="left"/>
+      <w:pPr>
+        <w:ind w:left="2880" w:hanging="360"/>
+      </w:pPr>
+    </w:lvl>
+    <w:lvl w:ilvl="4" w:tplc="04190019" w:tentative="1">
+      <w:start w:val="1"/>
+      <w:numFmt w:val="lowerLetter"/>
+      <w:lvlText w:val="%5."/>
+      <w:lvlJc w:val="left"/>
+      <w:pPr>
+        <w:ind w:left="3600" w:hanging="360"/>
+      </w:pPr>
+    </w:lvl>
+    <w:lvl w:ilvl="5" w:tplc="0419001B" w:tentative="1">
+      <w:start w:val="1"/>
+      <w:numFmt w:val="lowerRoman"/>
+      <w:lvlText w:val="%6."/>
+      <w:lvlJc w:val="right"/>
+      <w:pPr>
+        <w:ind w:left="4320" w:hanging="180"/>
+      </w:pPr>
+    </w:lvl>
+    <w:lvl w:ilvl="6" w:tplc="0419000F" w:tentative="1">
+      <w:start w:val="1"/>
+      <w:numFmt w:val="decimal"/>
+      <w:lvlText w:val="%7."/>
+      <w:lvlJc w:val="left"/>
+      <w:pPr>
+        <w:ind w:left="5040" w:hanging="360"/>
+      </w:pPr>
+    </w:lvl>
+    <w:lvl w:ilvl="7" w:tplc="04190019" w:tentative="1">
+      <w:start w:val="1"/>
+      <w:numFmt w:val="lowerLetter"/>
+      <w:lvlText w:val="%8."/>
+      <w:lvlJc w:val="left"/>
+      <w:pPr>
+        <w:ind w:left="5760" w:hanging="360"/>
+      </w:pPr>
+    </w:lvl>
+    <w:lvl w:ilvl="8" w:tplc="0419001B" w:tentative="1">
+      <w:start w:val="1"/>
+      <w:numFmt w:val="lowerRoman"/>
+      <w:lvlText w:val="%9."/>
+      <w:lvlJc w:val="right"/>
+      <w:pPr>
+        <w:ind w:left="6480" w:hanging="180"/>
+      </w:pPr>
+    </w:lvl>
+  </w:abstractNum>
+  <w:abstractNum w:abstractNumId="8" w15:restartNumberingAfterBreak="0">
     <w:nsid w:val="759656FC"/>
     <w:multiLevelType w:val="hybridMultilevel"/>
     <w:tmpl w:val="88D025EC"/>
@@ -6783,25 +9054,31 @@
     </w:lvl>
   </w:abstractNum>
   <w:num w:numId="1" w16cid:durableId="1699547889">
-    <w:abstractNumId w:val="6"/>
+    <w:abstractNumId w:val="8"/>
   </w:num>
   <w:num w:numId="2" w16cid:durableId="1384910322">
-    <w:abstractNumId w:val="1"/>
+    <w:abstractNumId w:val="2"/>
   </w:num>
   <w:num w:numId="3" w16cid:durableId="1279918698">
     <w:abstractNumId w:val="0"/>
   </w:num>
   <w:num w:numId="4" w16cid:durableId="1348366898">
+    <w:abstractNumId w:val="4"/>
+  </w:num>
+  <w:num w:numId="5" w16cid:durableId="1974170656">
+    <w:abstractNumId w:val="6"/>
+  </w:num>
+  <w:num w:numId="6" w16cid:durableId="467281324">
     <w:abstractNumId w:val="3"/>
   </w:num>
-  <w:num w:numId="5" w16cid:durableId="1974170656">
+  <w:num w:numId="7" w16cid:durableId="482238472">
     <w:abstractNumId w:val="5"/>
   </w:num>
-  <w:num w:numId="6" w16cid:durableId="467281324">
-    <w:abstractNumId w:val="2"/>
+  <w:num w:numId="8" w16cid:durableId="1227453746">
+    <w:abstractNumId w:val="7"/>
   </w:num>
-  <w:num w:numId="7" w16cid:durableId="482238472">
-    <w:abstractNumId w:val="4"/>
+  <w:num w:numId="9" w16cid:durableId="1094135651">
+    <w:abstractNumId w:val="1"/>
   </w:num>
 </w:numbering>
 </file>
@@ -7322,6 +9599,57 @@
       <w:shd w:val="clear" w:color="auto" w:fill="E1DFDD"/>
     </w:rPr>
   </w:style>
+  <w:style w:type="paragraph" w:styleId="a6">
+    <w:name w:val="footnote text"/>
+    <w:basedOn w:val="a"/>
+    <w:link w:val="a7"/>
+    <w:uiPriority w:val="99"/>
+    <w:semiHidden/>
+    <w:unhideWhenUsed/>
+    <w:rsid w:val="00AF2232"/>
+    <w:pPr>
+      <w:spacing w:after="0" w:line="240" w:lineRule="auto"/>
+    </w:pPr>
+    <w:rPr>
+      <w:sz w:val="20"/>
+      <w:szCs w:val="20"/>
+    </w:rPr>
+  </w:style>
+  <w:style w:type="character" w:customStyle="1" w:styleId="a7">
+    <w:name w:val="Текст сноски Знак"/>
+    <w:basedOn w:val="a0"/>
+    <w:link w:val="a6"/>
+    <w:uiPriority w:val="99"/>
+    <w:semiHidden/>
+    <w:rsid w:val="00AF2232"/>
+    <w:rPr>
+      <w:sz w:val="20"/>
+      <w:szCs w:val="20"/>
+    </w:rPr>
+  </w:style>
+  <w:style w:type="character" w:styleId="a8">
+    <w:name w:val="footnote reference"/>
+    <w:basedOn w:val="a0"/>
+    <w:uiPriority w:val="99"/>
+    <w:semiHidden/>
+    <w:unhideWhenUsed/>
+    <w:rsid w:val="00AF2232"/>
+    <w:rPr>
+      <w:vertAlign w:val="superscript"/>
+    </w:rPr>
+  </w:style>
+  <w:style w:type="character" w:styleId="a9">
+    <w:name w:val="FollowedHyperlink"/>
+    <w:basedOn w:val="a0"/>
+    <w:uiPriority w:val="99"/>
+    <w:semiHidden/>
+    <w:unhideWhenUsed/>
+    <w:rsid w:val="003B5744"/>
+    <w:rPr>
+      <w:color w:val="954F72" w:themeColor="followedHyperlink"/>
+      <w:u w:val="single"/>
+    </w:rPr>
+  </w:style>
 </w:styles>
 </file>
 
@@ -7618,4 +9946,16 @@
     </a:ext>
   </a:extLst>
 </a:theme>
+</file>
+
+<file path=customXml/item1.xml><?xml version="1.0" encoding="utf-8"?>
+<b:Sources xmlns:b="http://schemas.openxmlformats.org/officeDocument/2006/bibliography" xmlns="http://schemas.openxmlformats.org/officeDocument/2006/bibliography" SelectedStyle="\APASixthEditionOfficeOnline.xsl" StyleName="APA" Version="6"/>
+</file>
+
+<file path=customXml/itemProps1.xml><?xml version="1.0" encoding="utf-8"?>
+<ds:datastoreItem xmlns:ds="http://schemas.openxmlformats.org/officeDocument/2006/customXml" ds:itemID="{72F6CA88-C469-4085-9C89-D6C4B7491500}">
+  <ds:schemaRefs>
+    <ds:schemaRef ds:uri="http://schemas.openxmlformats.org/officeDocument/2006/bibliography"/>
+  </ds:schemaRefs>
+</ds:datastoreItem>
 </file>